--- a/Projet_Jeu.docx
+++ b/Projet_Jeu.docx
@@ -42,7 +42,7 @@
                     </pic:cNvPicPr>
                   </pic:nvPicPr>
                   <pic:blipFill>
-                    <a:blip r:embed="rId6">
+                    <a:blip r:embed="rId7">
                       <a:extLst>
                         <a:ext uri="{28A0092B-C50C-407E-A947-70E740481C1C}">
                           <a14:useLocalDpi xmlns:a14="http://schemas.microsoft.com/office/drawing/2010/main" val="0"/>
@@ -116,7 +116,21 @@
           <w:sz w:val="40"/>
           <w:szCs w:val="40"/>
         </w:rPr>
-        <w:t>SpaceRaclure</w:t>
+        <w:t>Space</w:t>
+      </w:r>
+      <w:r>
+        <w:rPr>
+          <w:sz w:val="40"/>
+          <w:szCs w:val="40"/>
+        </w:rPr>
+        <w:t xml:space="preserve"> </w:t>
+      </w:r>
+      <w:r>
+        <w:rPr>
+          <w:sz w:val="40"/>
+          <w:szCs w:val="40"/>
+        </w:rPr>
+        <w:t>Raclure</w:t>
       </w:r>
     </w:p>
     <w:p/>
@@ -152,7 +166,7 @@
                     </pic:cNvPicPr>
                   </pic:nvPicPr>
                   <pic:blipFill>
-                    <a:blip r:embed="rId7" cstate="print">
+                    <a:blip r:embed="rId8" cstate="print">
                       <a:extLst>
                         <a:ext uri="{28A0092B-C50C-407E-A947-70E740481C1C}">
                           <a14:useLocalDpi xmlns:a14="http://schemas.microsoft.com/office/drawing/2010/main" val="0"/>
@@ -226,20 +240,676 @@
     <w:p/>
     <w:p/>
     <w:p>
-      <w:r>
-        <w:t>Brard Adrien / Lhermitte Nathan / Boury Aurélien / Jouen Matthias</w:t>
+      <w:proofErr w:type="spellStart"/>
+      <w:r>
+        <w:t>Brard</w:t>
+      </w:r>
+      <w:proofErr w:type="spellEnd"/>
+      <w:r>
+        <w:t xml:space="preserve"> Adrien / Lhermitte Nathan / </w:t>
+      </w:r>
+      <w:proofErr w:type="spellStart"/>
+      <w:r>
+        <w:t>Boury</w:t>
+      </w:r>
+      <w:proofErr w:type="spellEnd"/>
+      <w:r>
+        <w:t xml:space="preserve"> Aurélien / </w:t>
+      </w:r>
+      <w:proofErr w:type="spellStart"/>
+      <w:r>
+        <w:t>Jouen</w:t>
+      </w:r>
+      <w:proofErr w:type="spellEnd"/>
+      <w:r>
+        <w:t xml:space="preserve"> Matthias</w:t>
       </w:r>
     </w:p>
     <w:p>
-      <w:bookmarkStart w:id="0" w:name="_GoBack"/>
+      <w:pPr>
+        <w:pStyle w:val="Citationintense"/>
+        <w:rPr>
+          <w:sz w:val="72"/>
+        </w:rPr>
+      </w:pPr>
+      <w:r>
+        <w:rPr>
+          <w:sz w:val="72"/>
+        </w:rPr>
+        <w:lastRenderedPageBreak/>
+        <w:t>SOMMAIRE</w:t>
+      </w:r>
+    </w:p>
+    <w:p/>
+    <w:p/>
+    <w:p/>
+    <w:p/>
+    <w:sdt>
+      <w:sdtPr>
+        <w:id w:val="562838311"/>
+        <w:docPartObj>
+          <w:docPartGallery w:val="Table of Contents"/>
+          <w:docPartUnique/>
+        </w:docPartObj>
+      </w:sdtPr>
+      <w:sdtEndPr>
+        <w:rPr>
+          <w:rFonts w:asciiTheme="minorHAnsi" w:eastAsiaTheme="minorHAnsi" w:hAnsiTheme="minorHAnsi" w:cstheme="minorBidi"/>
+          <w:b/>
+          <w:bCs/>
+          <w:color w:val="auto"/>
+          <w:sz w:val="22"/>
+          <w:szCs w:val="22"/>
+          <w:lang w:eastAsia="en-US"/>
+        </w:rPr>
+      </w:sdtEndPr>
+      <w:sdtContent>
+        <w:p>
+          <w:pPr>
+            <w:pStyle w:val="En-ttedetabledesmatires"/>
+          </w:pPr>
+        </w:p>
+        <w:p>
+          <w:pPr>
+            <w:pStyle w:val="TM1"/>
+            <w:tabs>
+              <w:tab w:val="right" w:leader="dot" w:pos="9062"/>
+            </w:tabs>
+            <w:rPr>
+              <w:noProof/>
+              <w:sz w:val="72"/>
+            </w:rPr>
+          </w:pPr>
+          <w:r>
+            <w:fldChar w:fldCharType="begin"/>
+          </w:r>
+          <w:r>
+            <w:instrText xml:space="preserve"> TOC \o "1-3" \h \z \u </w:instrText>
+          </w:r>
+          <w:r>
+            <w:fldChar w:fldCharType="separate"/>
+          </w:r>
+          <w:hyperlink w:anchor="_Toc27388973" w:history="1">
+            <w:r>
+              <w:rPr>
+                <w:rStyle w:val="Lienhypertexte"/>
+                <w:noProof/>
+                <w:sz w:val="72"/>
+              </w:rPr>
+              <w:t>Présentation du jeu</w:t>
+            </w:r>
+            <w:r>
+              <w:rPr>
+                <w:noProof/>
+                <w:webHidden/>
+                <w:sz w:val="72"/>
+              </w:rPr>
+              <w:tab/>
+            </w:r>
+            <w:r>
+              <w:rPr>
+                <w:noProof/>
+                <w:webHidden/>
+                <w:sz w:val="72"/>
+              </w:rPr>
+              <w:fldChar w:fldCharType="begin"/>
+            </w:r>
+            <w:r>
+              <w:rPr>
+                <w:noProof/>
+                <w:webHidden/>
+                <w:sz w:val="72"/>
+              </w:rPr>
+              <w:instrText xml:space="preserve"> PAGEREF _Toc27388973 \h </w:instrText>
+            </w:r>
+            <w:r>
+              <w:rPr>
+                <w:noProof/>
+                <w:webHidden/>
+                <w:sz w:val="72"/>
+              </w:rPr>
+            </w:r>
+            <w:r>
+              <w:rPr>
+                <w:noProof/>
+                <w:webHidden/>
+                <w:sz w:val="72"/>
+              </w:rPr>
+              <w:fldChar w:fldCharType="separate"/>
+            </w:r>
+            <w:r>
+              <w:rPr>
+                <w:noProof/>
+                <w:webHidden/>
+                <w:sz w:val="72"/>
+              </w:rPr>
+              <w:t>3</w:t>
+            </w:r>
+            <w:r>
+              <w:rPr>
+                <w:noProof/>
+                <w:webHidden/>
+                <w:sz w:val="72"/>
+              </w:rPr>
+              <w:fldChar w:fldCharType="end"/>
+            </w:r>
+          </w:hyperlink>
+        </w:p>
+        <w:p>
+          <w:pPr>
+            <w:pStyle w:val="TM1"/>
+            <w:tabs>
+              <w:tab w:val="right" w:leader="dot" w:pos="9062"/>
+            </w:tabs>
+            <w:rPr>
+              <w:noProof/>
+              <w:sz w:val="72"/>
+            </w:rPr>
+          </w:pPr>
+          <w:hyperlink w:anchor="_Toc27388974" w:history="1">
+            <w:r>
+              <w:rPr>
+                <w:rStyle w:val="Lienhypertexte"/>
+                <w:noProof/>
+                <w:sz w:val="72"/>
+              </w:rPr>
+              <w:t>Les objets techniques utilisés</w:t>
+            </w:r>
+            <w:r>
+              <w:rPr>
+                <w:noProof/>
+                <w:webHidden/>
+                <w:sz w:val="72"/>
+              </w:rPr>
+              <w:tab/>
+            </w:r>
+            <w:r>
+              <w:rPr>
+                <w:noProof/>
+                <w:webHidden/>
+                <w:sz w:val="72"/>
+              </w:rPr>
+              <w:fldChar w:fldCharType="begin"/>
+            </w:r>
+            <w:r>
+              <w:rPr>
+                <w:noProof/>
+                <w:webHidden/>
+                <w:sz w:val="72"/>
+              </w:rPr>
+              <w:instrText xml:space="preserve"> PAGEREF _Toc27388974 \h </w:instrText>
+            </w:r>
+            <w:r>
+              <w:rPr>
+                <w:noProof/>
+                <w:webHidden/>
+                <w:sz w:val="72"/>
+              </w:rPr>
+            </w:r>
+            <w:r>
+              <w:rPr>
+                <w:noProof/>
+                <w:webHidden/>
+                <w:sz w:val="72"/>
+              </w:rPr>
+              <w:fldChar w:fldCharType="separate"/>
+            </w:r>
+            <w:r>
+              <w:rPr>
+                <w:noProof/>
+                <w:webHidden/>
+                <w:sz w:val="72"/>
+              </w:rPr>
+              <w:t>4</w:t>
+            </w:r>
+            <w:r>
+              <w:rPr>
+                <w:noProof/>
+                <w:webHidden/>
+                <w:sz w:val="72"/>
+              </w:rPr>
+              <w:fldChar w:fldCharType="end"/>
+            </w:r>
+          </w:hyperlink>
+        </w:p>
+        <w:p>
+          <w:pPr>
+            <w:pStyle w:val="TM1"/>
+            <w:tabs>
+              <w:tab w:val="right" w:leader="dot" w:pos="9062"/>
+            </w:tabs>
+            <w:rPr>
+              <w:noProof/>
+              <w:sz w:val="72"/>
+            </w:rPr>
+          </w:pPr>
+          <w:hyperlink w:anchor="_Toc27388975" w:history="1">
+            <w:r>
+              <w:rPr>
+                <w:rStyle w:val="Lienhypertexte"/>
+                <w:noProof/>
+                <w:sz w:val="72"/>
+              </w:rPr>
+              <w:t>Les problèmes rencontrés</w:t>
+            </w:r>
+            <w:r>
+              <w:rPr>
+                <w:noProof/>
+                <w:webHidden/>
+                <w:sz w:val="72"/>
+              </w:rPr>
+              <w:tab/>
+            </w:r>
+            <w:r>
+              <w:rPr>
+                <w:noProof/>
+                <w:webHidden/>
+                <w:sz w:val="72"/>
+              </w:rPr>
+              <w:fldChar w:fldCharType="begin"/>
+            </w:r>
+            <w:r>
+              <w:rPr>
+                <w:noProof/>
+                <w:webHidden/>
+                <w:sz w:val="72"/>
+              </w:rPr>
+              <w:instrText xml:space="preserve"> PAGEREF _Toc27388975 \h </w:instrText>
+            </w:r>
+            <w:r>
+              <w:rPr>
+                <w:noProof/>
+                <w:webHidden/>
+                <w:sz w:val="72"/>
+              </w:rPr>
+            </w:r>
+            <w:r>
+              <w:rPr>
+                <w:noProof/>
+                <w:webHidden/>
+                <w:sz w:val="72"/>
+              </w:rPr>
+              <w:fldChar w:fldCharType="separate"/>
+            </w:r>
+            <w:r>
+              <w:rPr>
+                <w:noProof/>
+                <w:webHidden/>
+                <w:sz w:val="72"/>
+              </w:rPr>
+              <w:t>5</w:t>
+            </w:r>
+            <w:r>
+              <w:rPr>
+                <w:noProof/>
+                <w:webHidden/>
+                <w:sz w:val="72"/>
+              </w:rPr>
+              <w:fldChar w:fldCharType="end"/>
+            </w:r>
+          </w:hyperlink>
+        </w:p>
+        <w:p>
+          <w:pPr>
+            <w:pStyle w:val="TM1"/>
+            <w:tabs>
+              <w:tab w:val="right" w:leader="dot" w:pos="9062"/>
+            </w:tabs>
+            <w:rPr>
+              <w:noProof/>
+              <w:sz w:val="72"/>
+            </w:rPr>
+          </w:pPr>
+          <w:hyperlink w:anchor="_Toc27388976" w:history="1">
+            <w:r>
+              <w:rPr>
+                <w:rStyle w:val="Lienhypertexte"/>
+                <w:noProof/>
+                <w:sz w:val="72"/>
+              </w:rPr>
+              <w:t>Cahier des charges</w:t>
+            </w:r>
+            <w:r>
+              <w:rPr>
+                <w:noProof/>
+                <w:webHidden/>
+                <w:sz w:val="72"/>
+              </w:rPr>
+              <w:tab/>
+            </w:r>
+            <w:r>
+              <w:rPr>
+                <w:noProof/>
+                <w:webHidden/>
+                <w:sz w:val="72"/>
+              </w:rPr>
+              <w:fldChar w:fldCharType="begin"/>
+            </w:r>
+            <w:r>
+              <w:rPr>
+                <w:noProof/>
+                <w:webHidden/>
+                <w:sz w:val="72"/>
+              </w:rPr>
+              <w:instrText xml:space="preserve"> PAGEREF _Toc27388976 \h </w:instrText>
+            </w:r>
+            <w:r>
+              <w:rPr>
+                <w:noProof/>
+                <w:webHidden/>
+                <w:sz w:val="72"/>
+              </w:rPr>
+            </w:r>
+            <w:r>
+              <w:rPr>
+                <w:noProof/>
+                <w:webHidden/>
+                <w:sz w:val="72"/>
+              </w:rPr>
+              <w:fldChar w:fldCharType="separate"/>
+            </w:r>
+            <w:r>
+              <w:rPr>
+                <w:noProof/>
+                <w:webHidden/>
+                <w:sz w:val="72"/>
+              </w:rPr>
+              <w:t>6</w:t>
+            </w:r>
+            <w:r>
+              <w:rPr>
+                <w:noProof/>
+                <w:webHidden/>
+                <w:sz w:val="72"/>
+              </w:rPr>
+              <w:fldChar w:fldCharType="end"/>
+            </w:r>
+          </w:hyperlink>
+        </w:p>
+        <w:p>
+          <w:pPr>
+            <w:pStyle w:val="TM1"/>
+            <w:tabs>
+              <w:tab w:val="right" w:leader="dot" w:pos="9062"/>
+            </w:tabs>
+            <w:rPr>
+              <w:noProof/>
+              <w:sz w:val="72"/>
+            </w:rPr>
+          </w:pPr>
+          <w:hyperlink w:anchor="_Toc27388977" w:history="1">
+            <w:r>
+              <w:rPr>
+                <w:rStyle w:val="Lienhypertexte"/>
+                <w:noProof/>
+                <w:sz w:val="72"/>
+              </w:rPr>
+              <w:t>Conclusion</w:t>
+            </w:r>
+            <w:r>
+              <w:rPr>
+                <w:noProof/>
+                <w:webHidden/>
+                <w:sz w:val="72"/>
+              </w:rPr>
+              <w:tab/>
+            </w:r>
+            <w:r>
+              <w:rPr>
+                <w:noProof/>
+                <w:webHidden/>
+                <w:sz w:val="72"/>
+              </w:rPr>
+              <w:fldChar w:fldCharType="begin"/>
+            </w:r>
+            <w:r>
+              <w:rPr>
+                <w:noProof/>
+                <w:webHidden/>
+                <w:sz w:val="72"/>
+              </w:rPr>
+              <w:instrText xml:space="preserve"> PAGEREF _Toc27388977 \h </w:instrText>
+            </w:r>
+            <w:r>
+              <w:rPr>
+                <w:noProof/>
+                <w:webHidden/>
+                <w:sz w:val="72"/>
+              </w:rPr>
+            </w:r>
+            <w:r>
+              <w:rPr>
+                <w:noProof/>
+                <w:webHidden/>
+                <w:sz w:val="72"/>
+              </w:rPr>
+              <w:fldChar w:fldCharType="separate"/>
+            </w:r>
+            <w:r>
+              <w:rPr>
+                <w:noProof/>
+                <w:webHidden/>
+                <w:sz w:val="72"/>
+              </w:rPr>
+              <w:t>7</w:t>
+            </w:r>
+            <w:r>
+              <w:rPr>
+                <w:noProof/>
+                <w:webHidden/>
+                <w:sz w:val="72"/>
+              </w:rPr>
+              <w:fldChar w:fldCharType="end"/>
+            </w:r>
+          </w:hyperlink>
+        </w:p>
+        <w:p>
+          <w:r>
+            <w:rPr>
+              <w:b/>
+              <w:bCs/>
+            </w:rPr>
+            <w:fldChar w:fldCharType="end"/>
+          </w:r>
+        </w:p>
+      </w:sdtContent>
+    </w:sdt>
+    <w:p/>
+    <w:p/>
+    <w:p/>
+    <w:p/>
+    <w:p/>
+    <w:p/>
+    <w:p/>
+    <w:p/>
+    <w:p>
+      <w:pPr>
+        <w:pStyle w:val="Titre1"/>
+      </w:pPr>
+      <w:bookmarkStart w:id="0" w:name="_Toc27388973"/>
+      <w:r>
+        <w:lastRenderedPageBreak/>
+        <w:t>Présentation du jeu</w:t>
+      </w:r>
       <w:bookmarkEnd w:id="0"/>
+      <w:r>
+        <w:t xml:space="preserve"> </w:t>
+      </w:r>
     </w:p>
-    <w:p/>
-    <w:p/>
+    <w:p>
+      <w:bookmarkStart w:id="1" w:name="_GoBack"/>
+      <w:bookmarkEnd w:id="1"/>
+    </w:p>
+    <w:p/>
+    <w:p/>
+    <w:p/>
+    <w:p/>
+    <w:p/>
+    <w:p/>
+    <w:p/>
+    <w:p/>
+    <w:p/>
+    <w:p/>
+    <w:p/>
+    <w:p/>
+    <w:p/>
+    <w:p/>
+    <w:p/>
+    <w:p/>
+    <w:p/>
+    <w:p/>
+    <w:p/>
+    <w:p/>
+    <w:p/>
+    <w:p/>
+    <w:p/>
+    <w:p/>
+    <w:p/>
+    <w:p/>
+    <w:p/>
+    <w:p/>
+    <w:p/>
+    <w:p>
+      <w:pPr>
+        <w:pStyle w:val="Titre1"/>
+      </w:pPr>
+      <w:bookmarkStart w:id="2" w:name="_Toc27388974"/>
+      <w:r>
+        <w:lastRenderedPageBreak/>
+        <w:t>Les objets techniques utilisés</w:t>
+      </w:r>
+      <w:bookmarkEnd w:id="2"/>
+      <w:r>
+        <w:t xml:space="preserve"> </w:t>
+      </w:r>
+    </w:p>
+    <w:p/>
+    <w:p/>
+    <w:p/>
+    <w:p/>
+    <w:p/>
+    <w:p/>
+    <w:p/>
+    <w:p/>
+    <w:p/>
+    <w:p/>
+    <w:p/>
+    <w:p/>
+    <w:p/>
+    <w:p/>
+    <w:p/>
+    <w:p/>
+    <w:p/>
+    <w:p/>
+    <w:p/>
+    <w:p/>
+    <w:p/>
+    <w:p/>
+    <w:p/>
+    <w:p/>
+    <w:p/>
+    <w:p/>
+    <w:p/>
+    <w:p/>
+    <w:p/>
+    <w:p/>
+    <w:p>
+      <w:pPr>
+        <w:pStyle w:val="Titre1"/>
+      </w:pPr>
+      <w:bookmarkStart w:id="3" w:name="_Toc27388975"/>
+      <w:r>
+        <w:lastRenderedPageBreak/>
+        <w:t>Les problèmes rencontrés</w:t>
+      </w:r>
+      <w:bookmarkEnd w:id="3"/>
+    </w:p>
+    <w:p/>
+    <w:p/>
+    <w:p/>
+    <w:p/>
+    <w:p/>
+    <w:p/>
+    <w:p/>
+    <w:p/>
+    <w:p/>
+    <w:p/>
+    <w:p/>
+    <w:p/>
+    <w:p/>
+    <w:p/>
+    <w:p/>
+    <w:p/>
+    <w:p/>
+    <w:p/>
+    <w:p/>
+    <w:p/>
+    <w:p/>
+    <w:p/>
+    <w:p/>
+    <w:p/>
+    <w:p/>
+    <w:p/>
+    <w:p/>
+    <w:p/>
+    <w:p/>
+    <w:p/>
+    <w:p>
+      <w:pPr>
+        <w:pStyle w:val="Titre1"/>
+      </w:pPr>
+      <w:bookmarkStart w:id="4" w:name="_Toc27388976"/>
+      <w:r>
+        <w:lastRenderedPageBreak/>
+        <w:t>Cahier des charges</w:t>
+      </w:r>
+      <w:bookmarkEnd w:id="4"/>
+    </w:p>
+    <w:p/>
+    <w:p/>
+    <w:p/>
+    <w:p/>
+    <w:p/>
+    <w:p/>
+    <w:p/>
+    <w:p/>
+    <w:p/>
+    <w:p/>
+    <w:p/>
+    <w:p/>
+    <w:p/>
+    <w:p/>
+    <w:p/>
+    <w:p/>
+    <w:p/>
+    <w:p/>
+    <w:p/>
+    <w:p/>
+    <w:p/>
+    <w:p/>
+    <w:p/>
+    <w:p/>
+    <w:p/>
+    <w:p/>
+    <w:p/>
+    <w:p/>
+    <w:p/>
+    <w:p/>
+    <w:p>
+      <w:pPr>
+        <w:pStyle w:val="Titre1"/>
+      </w:pPr>
+      <w:bookmarkStart w:id="5" w:name="_Toc27388977"/>
+      <w:r>
+        <w:lastRenderedPageBreak/>
+        <w:t>Conclusion</w:t>
+      </w:r>
+      <w:bookmarkEnd w:id="5"/>
+    </w:p>
     <w:p/>
     <w:p/>
     <w:sectPr>
-      <w:footerReference w:type="default" r:id="rId8"/>
+      <w:footerReference w:type="default" r:id="rId9"/>
       <w:pgSz w:w="11906" w:h="16838"/>
       <w:pgMar w:top="1417" w:right="1417" w:bottom="1417" w:left="1417" w:header="708" w:footer="708" w:gutter="0"/>
       <w:cols w:space="708"/>
@@ -283,6 +953,7 @@
     <w:r>
       <w:rPr>
         <w:noProof/>
+        <w:lang w:eastAsia="fr-FR"/>
       </w:rPr>
       <mc:AlternateContent>
         <mc:Choice Requires="wps">
@@ -405,7 +1076,7 @@
         <w:sz w:val="20"/>
         <w:szCs w:val="20"/>
       </w:rPr>
-      <w:t>2</w:t>
+      <w:t>7</w:t>
     </w:r>
     <w:r>
       <w:rPr>
@@ -838,6 +1509,27 @@
     <w:name w:val="Normal"/>
     <w:qFormat/>
   </w:style>
+  <w:style w:type="paragraph" w:styleId="Titre1">
+    <w:name w:val="heading 1"/>
+    <w:basedOn w:val="Normal"/>
+    <w:next w:val="Normal"/>
+    <w:link w:val="Titre1Car"/>
+    <w:uiPriority w:val="9"/>
+    <w:qFormat/>
+    <w:rsid w:val="00602249"/>
+    <w:pPr>
+      <w:keepNext/>
+      <w:keepLines/>
+      <w:spacing w:before="240" w:after="0"/>
+      <w:outlineLvl w:val="0"/>
+    </w:pPr>
+    <w:rPr>
+      <w:rFonts w:asciiTheme="majorHAnsi" w:eastAsiaTheme="majorEastAsia" w:hAnsiTheme="majorHAnsi" w:cstheme="majorBidi"/>
+      <w:color w:val="2E74B5" w:themeColor="accent1" w:themeShade="BF"/>
+      <w:sz w:val="32"/>
+      <w:szCs w:val="32"/>
+    </w:rPr>
+  </w:style>
   <w:style w:type="paragraph" w:styleId="Titre2">
     <w:name w:val="heading 2"/>
     <w:basedOn w:val="Normal"/>
@@ -1078,6 +1770,92 @@
     <w:link w:val="Pieddepage"/>
     <w:uiPriority w:val="99"/>
     <w:rsid w:val="00AA790C"/>
+  </w:style>
+  <w:style w:type="character" w:customStyle="1" w:styleId="Titre1Car">
+    <w:name w:val="Titre 1 Car"/>
+    <w:basedOn w:val="Policepardfaut"/>
+    <w:link w:val="Titre1"/>
+    <w:uiPriority w:val="9"/>
+    <w:rsid w:val="00602249"/>
+    <w:rPr>
+      <w:rFonts w:asciiTheme="majorHAnsi" w:eastAsiaTheme="majorEastAsia" w:hAnsiTheme="majorHAnsi" w:cstheme="majorBidi"/>
+      <w:color w:val="2E74B5" w:themeColor="accent1" w:themeShade="BF"/>
+      <w:sz w:val="32"/>
+      <w:szCs w:val="32"/>
+    </w:rPr>
+  </w:style>
+  <w:style w:type="paragraph" w:styleId="Citationintense">
+    <w:name w:val="Intense Quote"/>
+    <w:basedOn w:val="Normal"/>
+    <w:next w:val="Normal"/>
+    <w:link w:val="CitationintenseCar"/>
+    <w:uiPriority w:val="30"/>
+    <w:qFormat/>
+    <w:rsid w:val="00A068FB"/>
+    <w:pPr>
+      <w:pBdr>
+        <w:top w:val="single" w:sz="4" w:space="10" w:color="5B9BD5" w:themeColor="accent1"/>
+        <w:bottom w:val="single" w:sz="4" w:space="10" w:color="5B9BD5" w:themeColor="accent1"/>
+      </w:pBdr>
+      <w:spacing w:before="360" w:after="360"/>
+      <w:ind w:left="864" w:right="864"/>
+      <w:jc w:val="center"/>
+    </w:pPr>
+    <w:rPr>
+      <w:i/>
+      <w:iCs/>
+      <w:color w:val="5B9BD5" w:themeColor="accent1"/>
+    </w:rPr>
+  </w:style>
+  <w:style w:type="character" w:customStyle="1" w:styleId="CitationintenseCar">
+    <w:name w:val="Citation intense Car"/>
+    <w:basedOn w:val="Policepardfaut"/>
+    <w:link w:val="Citationintense"/>
+    <w:uiPriority w:val="30"/>
+    <w:rsid w:val="00A068FB"/>
+    <w:rPr>
+      <w:i/>
+      <w:iCs/>
+      <w:color w:val="5B9BD5" w:themeColor="accent1"/>
+    </w:rPr>
+  </w:style>
+  <w:style w:type="paragraph" w:styleId="En-ttedetabledesmatires">
+    <w:name w:val="TOC Heading"/>
+    <w:basedOn w:val="Titre1"/>
+    <w:next w:val="Normal"/>
+    <w:uiPriority w:val="39"/>
+    <w:unhideWhenUsed/>
+    <w:qFormat/>
+    <w:rsid w:val="00A068FB"/>
+    <w:pPr>
+      <w:outlineLvl w:val="9"/>
+    </w:pPr>
+    <w:rPr>
+      <w:lang w:eastAsia="fr-FR"/>
+    </w:rPr>
+  </w:style>
+  <w:style w:type="paragraph" w:styleId="TM1">
+    <w:name w:val="toc 1"/>
+    <w:basedOn w:val="Normal"/>
+    <w:next w:val="Normal"/>
+    <w:autoRedefine/>
+    <w:uiPriority w:val="39"/>
+    <w:unhideWhenUsed/>
+    <w:rsid w:val="00A068FB"/>
+    <w:pPr>
+      <w:spacing w:after="100"/>
+    </w:pPr>
+  </w:style>
+  <w:style w:type="character" w:styleId="Lienhypertexte">
+    <w:name w:val="Hyperlink"/>
+    <w:basedOn w:val="Policepardfaut"/>
+    <w:uiPriority w:val="99"/>
+    <w:unhideWhenUsed/>
+    <w:rsid w:val="00A068FB"/>
+    <w:rPr>
+      <w:color w:val="0563C1" w:themeColor="hyperlink"/>
+      <w:u w:val="single"/>
+    </w:rPr>
   </w:style>
 </w:styles>
 </file>
@@ -1341,4 +2119,16 @@
     </a:ext>
   </a:extLst>
 </a:theme>
+</file>
+
+<file path=customXml/item1.xml><?xml version="1.0" encoding="utf-8"?>
+<b:Sources xmlns:b="http://schemas.openxmlformats.org/officeDocument/2006/bibliography" xmlns="http://schemas.openxmlformats.org/officeDocument/2006/bibliography" SelectedStyle="\APASixthEditionOfficeOnline.xsl" StyleName="APA" Version="6"/>
+</file>
+
+<file path=customXml/itemProps1.xml><?xml version="1.0" encoding="utf-8"?>
+<ds:datastoreItem xmlns:ds="http://schemas.openxmlformats.org/officeDocument/2006/customXml" ds:itemID="{2B781A84-B2BF-4744-959A-13DBF2F33607}">
+  <ds:schemaRefs>
+    <ds:schemaRef ds:uri="http://schemas.openxmlformats.org/officeDocument/2006/bibliography"/>
+  </ds:schemaRefs>
+</ds:datastoreItem>
 </file>
--- a/Projet_Jeu.docx
+++ b/Projet_Jeu.docx
@@ -42,7 +42,7 @@
                     </pic:cNvPicPr>
                   </pic:nvPicPr>
                   <pic:blipFill>
-                    <a:blip r:embed="rId7">
+                    <a:blip r:embed="rId8">
                       <a:extLst>
                         <a:ext uri="{28A0092B-C50C-407E-A947-70E740481C1C}">
                           <a14:useLocalDpi xmlns:a14="http://schemas.microsoft.com/office/drawing/2010/main" val="0"/>
@@ -166,7 +166,7 @@
                     </pic:cNvPicPr>
                   </pic:nvPicPr>
                   <pic:blipFill>
-                    <a:blip r:embed="rId8" cstate="print">
+                    <a:blip r:embed="rId9" cstate="print">
                       <a:extLst>
                         <a:ext uri="{28A0092B-C50C-407E-A947-70E740481C1C}">
                           <a14:useLocalDpi xmlns:a14="http://schemas.microsoft.com/office/drawing/2010/main" val="0"/>
@@ -286,6 +286,13 @@
     <w:p/>
     <w:sdt>
       <w:sdtPr>
+        <w:rPr>
+          <w:rFonts w:asciiTheme="minorHAnsi" w:eastAsiaTheme="minorHAnsi" w:hAnsiTheme="minorHAnsi" w:cstheme="minorBidi"/>
+          <w:color w:val="auto"/>
+          <w:sz w:val="22"/>
+          <w:szCs w:val="22"/>
+          <w:lang w:eastAsia="en-US"/>
+        </w:rPr>
         <w:id w:val="562838311"/>
         <w:docPartObj>
           <w:docPartGallery w:val="Table of Contents"/>
@@ -294,13 +301,8 @@
       </w:sdtPr>
       <w:sdtEndPr>
         <w:rPr>
-          <w:rFonts w:asciiTheme="minorHAnsi" w:eastAsiaTheme="minorHAnsi" w:hAnsiTheme="minorHAnsi" w:cstheme="minorBidi"/>
           <w:b/>
           <w:bCs/>
-          <w:color w:val="auto"/>
-          <w:sz w:val="22"/>
-          <w:szCs w:val="22"/>
-          <w:lang w:eastAsia="en-US"/>
         </w:rPr>
       </w:sdtEndPr>
       <w:sdtContent>
@@ -736,24 +738,420 @@
         <w:t xml:space="preserve"> </w:t>
       </w:r>
     </w:p>
-    <w:p>
-      <w:bookmarkStart w:id="1" w:name="_GoBack"/>
-      <w:bookmarkEnd w:id="1"/>
-    </w:p>
-    <w:p/>
-    <w:p/>
-    <w:p/>
-    <w:p/>
-    <w:p/>
-    <w:p/>
-    <w:p/>
-    <w:p/>
-    <w:p/>
-    <w:p/>
-    <w:p/>
-    <w:p/>
-    <w:p/>
-    <w:p/>
+    <w:p/>
+    <w:p>
+      <w:pPr>
+        <w:pStyle w:val="NormalWeb"/>
+        <w:spacing w:before="0" w:beforeAutospacing="0" w:after="0" w:afterAutospacing="0"/>
+        <w:rPr>
+          <w:rFonts w:ascii="Arial" w:hAnsi="Arial" w:cs="Arial"/>
+          <w:color w:val="000000"/>
+          <w:sz w:val="22"/>
+          <w:szCs w:val="22"/>
+        </w:rPr>
+      </w:pPr>
+      <w:r>
+        <w:rPr>
+          <w:rFonts w:ascii="Arial" w:hAnsi="Arial" w:cs="Arial"/>
+          <w:color w:val="000000"/>
+          <w:sz w:val="22"/>
+          <w:szCs w:val="22"/>
+        </w:rPr>
+        <w:t>On a eu pour but de créer un jeu dans l’un de notre projet cette année.</w:t>
+      </w:r>
+    </w:p>
+    <w:p>
+      <w:pPr>
+        <w:pStyle w:val="NormalWeb"/>
+        <w:spacing w:before="0" w:beforeAutospacing="0" w:after="0" w:afterAutospacing="0"/>
+      </w:pPr>
+    </w:p>
+    <w:p>
+      <w:pPr>
+        <w:pStyle w:val="NormalWeb"/>
+        <w:spacing w:before="0" w:beforeAutospacing="0" w:after="0" w:afterAutospacing="0"/>
+        <w:rPr>
+          <w:rFonts w:ascii="Arial" w:hAnsi="Arial" w:cs="Arial"/>
+          <w:color w:val="000000"/>
+          <w:sz w:val="22"/>
+          <w:szCs w:val="22"/>
+        </w:rPr>
+      </w:pPr>
+      <w:r>
+        <w:rPr>
+          <w:rFonts w:ascii="Arial" w:hAnsi="Arial" w:cs="Arial"/>
+          <w:color w:val="000000"/>
+          <w:sz w:val="22"/>
+          <w:szCs w:val="22"/>
+        </w:rPr>
+        <w:t>Notre jeu est inspiré du jeu "</w:t>
+      </w:r>
+      <w:proofErr w:type="spellStart"/>
+      <w:r>
+        <w:rPr>
+          <w:rFonts w:ascii="Arial" w:hAnsi="Arial" w:cs="Arial"/>
+          <w:color w:val="000000"/>
+          <w:sz w:val="22"/>
+          <w:szCs w:val="22"/>
+        </w:rPr>
+        <w:t>Flappy</w:t>
+      </w:r>
+      <w:proofErr w:type="spellEnd"/>
+      <w:r>
+        <w:rPr>
+          <w:rFonts w:ascii="Arial" w:hAnsi="Arial" w:cs="Arial"/>
+          <w:color w:val="000000"/>
+          <w:sz w:val="22"/>
+          <w:szCs w:val="22"/>
+        </w:rPr>
+        <w:t xml:space="preserve"> </w:t>
+      </w:r>
+      <w:proofErr w:type="spellStart"/>
+      <w:r>
+        <w:rPr>
+          <w:rFonts w:ascii="Arial" w:hAnsi="Arial" w:cs="Arial"/>
+          <w:color w:val="000000"/>
+          <w:sz w:val="22"/>
+          <w:szCs w:val="22"/>
+        </w:rPr>
+        <w:t>Bird</w:t>
+      </w:r>
+      <w:proofErr w:type="spellEnd"/>
+      <w:r>
+        <w:rPr>
+          <w:rFonts w:ascii="Arial" w:hAnsi="Arial" w:cs="Arial"/>
+          <w:color w:val="000000"/>
+          <w:sz w:val="22"/>
+          <w:szCs w:val="22"/>
+        </w:rPr>
+        <w:t>", il est codé en Java ; un langage que nous voulions approfondir/découvrir pour élargir notre connaissance.</w:t>
+      </w:r>
+    </w:p>
+    <w:p>
+      <w:pPr>
+        <w:pStyle w:val="NormalWeb"/>
+        <w:spacing w:before="0" w:beforeAutospacing="0" w:after="0" w:afterAutospacing="0"/>
+        <w:rPr>
+          <w:rFonts w:ascii="Arial" w:hAnsi="Arial" w:cs="Arial"/>
+          <w:color w:val="000000"/>
+          <w:sz w:val="22"/>
+          <w:szCs w:val="22"/>
+        </w:rPr>
+      </w:pPr>
+    </w:p>
+    <w:p>
+      <w:pPr>
+        <w:spacing w:after="0" w:line="240" w:lineRule="auto"/>
+        <w:rPr>
+          <w:rFonts w:ascii="Times New Roman" w:eastAsia="Times New Roman" w:hAnsi="Times New Roman" w:cs="Times New Roman"/>
+          <w:sz w:val="24"/>
+          <w:szCs w:val="24"/>
+          <w:lang w:eastAsia="fr-FR"/>
+        </w:rPr>
+      </w:pPr>
+      <w:r>
+        <w:rPr>
+          <w:rFonts w:ascii="Arial" w:eastAsia="Times New Roman" w:hAnsi="Arial" w:cs="Arial"/>
+          <w:color w:val="000000"/>
+          <w:lang w:eastAsia="fr-FR"/>
+        </w:rPr>
+        <w:t>On a utilisé le J</w:t>
+      </w:r>
+      <w:r>
+        <w:rPr>
+          <w:rFonts w:ascii="Arial" w:eastAsia="Times New Roman" w:hAnsi="Arial" w:cs="Arial"/>
+          <w:color w:val="000000"/>
+          <w:lang w:eastAsia="fr-FR"/>
+        </w:rPr>
+        <w:t>ava pourquoi ? Car il nous fallait un langage adapté pour créer un jeu assez simple et en peu de temps.</w:t>
+      </w:r>
+      <w:r>
+        <w:rPr>
+          <w:rFonts w:ascii="Arial" w:eastAsia="Times New Roman" w:hAnsi="Arial" w:cs="Arial"/>
+          <w:color w:val="000000"/>
+          <w:lang w:eastAsia="fr-FR"/>
+        </w:rPr>
+        <w:t xml:space="preserve"> </w:t>
+      </w:r>
+      <w:r>
+        <w:rPr>
+          <w:rFonts w:ascii="Arial" w:eastAsia="Times New Roman" w:hAnsi="Arial" w:cs="Arial"/>
+          <w:color w:val="000000"/>
+          <w:lang w:eastAsia="fr-FR"/>
+        </w:rPr>
+        <w:t>Nous avions do</w:t>
+      </w:r>
+      <w:r>
+        <w:rPr>
+          <w:rFonts w:ascii="Arial" w:eastAsia="Times New Roman" w:hAnsi="Arial" w:cs="Arial"/>
+          <w:color w:val="000000"/>
+          <w:lang w:eastAsia="fr-FR"/>
+        </w:rPr>
+        <w:t>nc le choix entre le C++ et le J</w:t>
+      </w:r>
+      <w:r>
+        <w:rPr>
+          <w:rFonts w:ascii="Arial" w:eastAsia="Times New Roman" w:hAnsi="Arial" w:cs="Arial"/>
+          <w:color w:val="000000"/>
+          <w:lang w:eastAsia="fr-FR"/>
+        </w:rPr>
+        <w:t>ava.</w:t>
+      </w:r>
+    </w:p>
+    <w:p>
+      <w:pPr>
+        <w:spacing w:after="0" w:line="240" w:lineRule="auto"/>
+        <w:rPr>
+          <w:rFonts w:ascii="Times New Roman" w:eastAsia="Times New Roman" w:hAnsi="Times New Roman" w:cs="Times New Roman"/>
+          <w:sz w:val="24"/>
+          <w:szCs w:val="24"/>
+          <w:lang w:eastAsia="fr-FR"/>
+        </w:rPr>
+      </w:pPr>
+      <w:r>
+        <w:rPr>
+          <w:rFonts w:ascii="Arial" w:eastAsia="Times New Roman" w:hAnsi="Arial" w:cs="Arial"/>
+          <w:color w:val="000000"/>
+          <w:lang w:eastAsia="fr-FR"/>
+        </w:rPr>
+        <w:t>Nous avons choisi le Java pour plusieurs raisons :</w:t>
+      </w:r>
+    </w:p>
+    <w:p>
+      <w:pPr>
+        <w:numPr>
+          <w:ilvl w:val="0"/>
+          <w:numId w:val="1"/>
+        </w:numPr>
+        <w:spacing w:after="0" w:line="240" w:lineRule="auto"/>
+        <w:textAlignment w:val="baseline"/>
+        <w:rPr>
+          <w:rFonts w:ascii="Arial" w:eastAsia="Times New Roman" w:hAnsi="Arial" w:cs="Arial"/>
+          <w:color w:val="000000"/>
+          <w:lang w:eastAsia="fr-FR"/>
+        </w:rPr>
+      </w:pPr>
+      <w:r>
+        <w:rPr>
+          <w:rFonts w:ascii="Arial" w:eastAsia="Times New Roman" w:hAnsi="Arial" w:cs="Arial"/>
+          <w:color w:val="000000"/>
+          <w:lang w:eastAsia="fr-FR"/>
+        </w:rPr>
+        <w:t>C’est un langage assez simple à comprendre et qui s’approche de ce qu’on connait déjà</w:t>
+      </w:r>
+    </w:p>
+    <w:p>
+      <w:pPr>
+        <w:numPr>
+          <w:ilvl w:val="0"/>
+          <w:numId w:val="1"/>
+        </w:numPr>
+        <w:spacing w:after="0" w:line="240" w:lineRule="auto"/>
+        <w:textAlignment w:val="baseline"/>
+        <w:rPr>
+          <w:rFonts w:ascii="Arial" w:eastAsia="Times New Roman" w:hAnsi="Arial" w:cs="Arial"/>
+          <w:color w:val="000000"/>
+          <w:lang w:eastAsia="fr-FR"/>
+        </w:rPr>
+      </w:pPr>
+      <w:r>
+        <w:rPr>
+          <w:rFonts w:ascii="Arial" w:eastAsia="Times New Roman" w:hAnsi="Arial" w:cs="Arial"/>
+          <w:color w:val="000000"/>
+          <w:lang w:eastAsia="fr-FR"/>
+        </w:rPr>
+        <w:t>C’est un langage populaire c’est à dire que nous avons pu nous documenter un peu partout sur internet pour résoudre certains soucis.  </w:t>
+      </w:r>
+    </w:p>
+    <w:p>
+      <w:pPr>
+        <w:numPr>
+          <w:ilvl w:val="0"/>
+          <w:numId w:val="1"/>
+        </w:numPr>
+        <w:spacing w:after="0" w:line="240" w:lineRule="auto"/>
+        <w:textAlignment w:val="baseline"/>
+        <w:rPr>
+          <w:rFonts w:ascii="Arial" w:eastAsia="Times New Roman" w:hAnsi="Arial" w:cs="Arial"/>
+          <w:color w:val="000000"/>
+          <w:lang w:eastAsia="fr-FR"/>
+        </w:rPr>
+      </w:pPr>
+      <w:r>
+        <w:rPr>
+          <w:rFonts w:ascii="Arial" w:eastAsia="Times New Roman" w:hAnsi="Arial" w:cs="Arial"/>
+          <w:color w:val="000000"/>
+          <w:lang w:eastAsia="fr-FR"/>
+        </w:rPr>
+        <w:t>L’utilisation des bibliothèques facilite la tâche notamment pour des fonctions spécifiques au jeu.</w:t>
+      </w:r>
+    </w:p>
+    <w:p>
+      <w:pPr>
+        <w:pStyle w:val="NormalWeb"/>
+        <w:spacing w:before="0" w:beforeAutospacing="0" w:after="0" w:afterAutospacing="0"/>
+      </w:pPr>
+    </w:p>
+    <w:p>
+      <w:pPr>
+        <w:pStyle w:val="NormalWeb"/>
+        <w:spacing w:before="0" w:beforeAutospacing="0" w:after="0" w:afterAutospacing="0"/>
+        <w:rPr>
+          <w:rFonts w:ascii="Arial" w:hAnsi="Arial" w:cs="Arial"/>
+          <w:color w:val="000000"/>
+          <w:sz w:val="22"/>
+          <w:szCs w:val="22"/>
+        </w:rPr>
+      </w:pPr>
+      <w:r>
+        <w:rPr>
+          <w:rFonts w:ascii="Arial" w:hAnsi="Arial" w:cs="Arial"/>
+          <w:color w:val="000000"/>
+          <w:sz w:val="22"/>
+          <w:szCs w:val="22"/>
+        </w:rPr>
+        <w:t>Nous avons voulu reprendre ce jeu connu de tous en essayant de l'améliorer à notre manière grâce à des bonus multiples (malus ou bonus).</w:t>
+      </w:r>
+    </w:p>
+    <w:p>
+      <w:pPr>
+        <w:pStyle w:val="NormalWeb"/>
+        <w:spacing w:before="0" w:beforeAutospacing="0" w:after="0" w:afterAutospacing="0"/>
+      </w:pPr>
+    </w:p>
+    <w:p>
+      <w:pPr>
+        <w:pStyle w:val="NormalWeb"/>
+        <w:spacing w:before="0" w:beforeAutospacing="0" w:after="0" w:afterAutospacing="0"/>
+      </w:pPr>
+      <w:r>
+        <w:rPr>
+          <w:rFonts w:ascii="Arial" w:hAnsi="Arial" w:cs="Arial"/>
+          <w:color w:val="000000"/>
+          <w:sz w:val="22"/>
+          <w:szCs w:val="22"/>
+        </w:rPr>
+        <w:t>Ce "</w:t>
+      </w:r>
+      <w:proofErr w:type="spellStart"/>
+      <w:r>
+        <w:rPr>
+          <w:rFonts w:ascii="Arial" w:hAnsi="Arial" w:cs="Arial"/>
+          <w:color w:val="000000"/>
+          <w:sz w:val="22"/>
+          <w:szCs w:val="22"/>
+        </w:rPr>
+        <w:t>Flappy</w:t>
+      </w:r>
+      <w:proofErr w:type="spellEnd"/>
+      <w:r>
+        <w:rPr>
+          <w:rFonts w:ascii="Arial" w:hAnsi="Arial" w:cs="Arial"/>
+          <w:color w:val="000000"/>
+          <w:sz w:val="22"/>
+          <w:szCs w:val="22"/>
+        </w:rPr>
+        <w:t xml:space="preserve"> </w:t>
+      </w:r>
+      <w:proofErr w:type="spellStart"/>
+      <w:r>
+        <w:rPr>
+          <w:rFonts w:ascii="Arial" w:hAnsi="Arial" w:cs="Arial"/>
+          <w:color w:val="000000"/>
+          <w:sz w:val="22"/>
+          <w:szCs w:val="22"/>
+        </w:rPr>
+        <w:t>Bird</w:t>
+      </w:r>
+      <w:proofErr w:type="spellEnd"/>
+      <w:r>
+        <w:rPr>
+          <w:rFonts w:ascii="Arial" w:hAnsi="Arial" w:cs="Arial"/>
+          <w:color w:val="000000"/>
+          <w:sz w:val="22"/>
+          <w:szCs w:val="22"/>
+        </w:rPr>
+        <w:t>" nouvelle génération se situe dans l'espace et vous incarnez un astronaute qui se déplace à travers des "missiles".</w:t>
+      </w:r>
+    </w:p>
+    <w:p/>
+    <w:p/>
+    <w:p>
+      <w:r>
+        <w:rPr>
+          <w:noProof/>
+          <w:lang w:eastAsia="fr-FR"/>
+        </w:rPr>
+        <w:drawing>
+          <wp:anchor distT="0" distB="0" distL="114300" distR="114300" simplePos="0" relativeHeight="251660288" behindDoc="0" locked="0" layoutInCell="1" allowOverlap="1" wp14:anchorId="08D3EAA1" wp14:editId="44DCCFAC">
+            <wp:simplePos x="0" y="0"/>
+            <wp:positionH relativeFrom="margin">
+              <wp:posOffset>1170305</wp:posOffset>
+            </wp:positionH>
+            <wp:positionV relativeFrom="margin">
+              <wp:posOffset>4387215</wp:posOffset>
+            </wp:positionV>
+            <wp:extent cx="3310255" cy="4416425"/>
+            <wp:effectExtent l="151765" t="153035" r="365760" b="365760"/>
+            <wp:wrapSquare wrapText="bothSides"/>
+            <wp:docPr id="3" name="Image 3" descr="https://lh5.googleusercontent.com/42Fq8aqPgce_prRjqPiFZq_bDJGC60yPk0A0hB4ccfU9kpePVOXq2XdGRWaz0vPRv2U2r1A_ZlZ_-Y5CIqkL94wpymFw1NNkdI6kRIyfr9cqgtswBjJ4Zf7_y8KKXHlhMtbJ3EUy"/>
+            <wp:cNvGraphicFramePr>
+              <a:graphicFrameLocks xmlns:a="http://schemas.openxmlformats.org/drawingml/2006/main" noChangeAspect="1"/>
+            </wp:cNvGraphicFramePr>
+            <a:graphic xmlns:a="http://schemas.openxmlformats.org/drawingml/2006/main">
+              <a:graphicData uri="http://schemas.openxmlformats.org/drawingml/2006/picture">
+                <pic:pic xmlns:pic="http://schemas.openxmlformats.org/drawingml/2006/picture">
+                  <pic:nvPicPr>
+                    <pic:cNvPr id="0" name="Picture 1" descr="https://lh5.googleusercontent.com/42Fq8aqPgce_prRjqPiFZq_bDJGC60yPk0A0hB4ccfU9kpePVOXq2XdGRWaz0vPRv2U2r1A_ZlZ_-Y5CIqkL94wpymFw1NNkdI6kRIyfr9cqgtswBjJ4Zf7_y8KKXHlhMtbJ3EUy"/>
+                    <pic:cNvPicPr>
+                      <a:picLocks noChangeAspect="1" noChangeArrowheads="1"/>
+                    </pic:cNvPicPr>
+                  </pic:nvPicPr>
+                  <pic:blipFill>
+                    <a:blip r:embed="rId10" cstate="print">
+                      <a:extLst>
+                        <a:ext uri="{28A0092B-C50C-407E-A947-70E740481C1C}">
+                          <a14:useLocalDpi xmlns:a14="http://schemas.microsoft.com/office/drawing/2010/main" val="0"/>
+                        </a:ext>
+                      </a:extLst>
+                    </a:blip>
+                    <a:srcRect/>
+                    <a:stretch>
+                      <a:fillRect/>
+                    </a:stretch>
+                  </pic:blipFill>
+                  <pic:spPr bwMode="auto">
+                    <a:xfrm rot="16200000">
+                      <a:off x="0" y="0"/>
+                      <a:ext cx="3310255" cy="4416425"/>
+                    </a:xfrm>
+                    <a:prstGeom prst="rect">
+                      <a:avLst/>
+                    </a:prstGeom>
+                    <a:ln>
+                      <a:noFill/>
+                    </a:ln>
+                    <a:effectLst>
+                      <a:outerShdw blurRad="292100" dist="139700" dir="2700000" algn="tl" rotWithShape="0">
+                        <a:srgbClr val="333333">
+                          <a:alpha val="65000"/>
+                        </a:srgbClr>
+                      </a:outerShdw>
+                    </a:effectLst>
+                  </pic:spPr>
+                </pic:pic>
+              </a:graphicData>
+            </a:graphic>
+            <wp14:sizeRelH relativeFrom="margin">
+              <wp14:pctWidth>0</wp14:pctWidth>
+            </wp14:sizeRelH>
+            <wp14:sizeRelV relativeFrom="margin">
+              <wp14:pctHeight>0</wp14:pctHeight>
+            </wp14:sizeRelV>
+          </wp:anchor>
+        </w:drawing>
+      </w:r>
+    </w:p>
     <w:p/>
     <w:p/>
     <w:p/>
@@ -773,38 +1171,838 @@
       <w:pPr>
         <w:pStyle w:val="Titre1"/>
       </w:pPr>
-      <w:bookmarkStart w:id="2" w:name="_Toc27388974"/>
+      <w:bookmarkStart w:id="1" w:name="_Toc27388974"/>
       <w:r>
         <w:lastRenderedPageBreak/>
         <w:t>Les objets techniques utilisés</w:t>
       </w:r>
-      <w:bookmarkEnd w:id="2"/>
+      <w:bookmarkEnd w:id="1"/>
       <w:r>
         <w:t xml:space="preserve"> </w:t>
       </w:r>
     </w:p>
     <w:p/>
-    <w:p/>
-    <w:p/>
-    <w:p/>
-    <w:p/>
-    <w:p/>
-    <w:p/>
-    <w:p/>
-    <w:p/>
-    <w:p/>
-    <w:p/>
-    <w:p/>
-    <w:p/>
-    <w:p/>
-    <w:p/>
-    <w:p/>
-    <w:p/>
-    <w:p/>
-    <w:p/>
-    <w:p/>
-    <w:p/>
-    <w:p/>
+    <w:p>
+      <w:r>
+        <w:t xml:space="preserve">Nous avons utilisé plusieurs bibliothèques pour ce projet : </w:t>
+      </w:r>
+    </w:p>
+    <w:p>
+      <w:pPr>
+        <w:pStyle w:val="Paragraphedeliste"/>
+        <w:numPr>
+          <w:ilvl w:val="0"/>
+          <w:numId w:val="2"/>
+        </w:numPr>
+        <w:rPr>
+          <w:b/>
+        </w:rPr>
+      </w:pPr>
+      <w:r>
+        <w:rPr>
+          <w:rFonts w:ascii="Arial" w:hAnsi="Arial" w:cs="Arial"/>
+          <w:b/>
+          <w:color w:val="000000"/>
+          <w:shd w:val="clear" w:color="auto" w:fill="FFFFFF"/>
+        </w:rPr>
+        <w:t>LWJGL</w:t>
+      </w:r>
+    </w:p>
+    <w:p>
+      <w:pPr>
+        <w:pStyle w:val="Paragraphedeliste"/>
+        <w:numPr>
+          <w:ilvl w:val="0"/>
+          <w:numId w:val="2"/>
+        </w:numPr>
+        <w:rPr>
+          <w:b/>
+        </w:rPr>
+      </w:pPr>
+      <w:r>
+        <w:rPr>
+          <w:rFonts w:ascii="Arial" w:hAnsi="Arial" w:cs="Arial"/>
+          <w:b/>
+          <w:bCs/>
+          <w:color w:val="222222"/>
+          <w:shd w:val="clear" w:color="auto" w:fill="FFFFFF"/>
+        </w:rPr>
+        <w:t>OpenGL</w:t>
+      </w:r>
+    </w:p>
+    <w:p>
+      <w:pPr>
+        <w:pStyle w:val="Paragraphedeliste"/>
+        <w:numPr>
+          <w:ilvl w:val="0"/>
+          <w:numId w:val="2"/>
+        </w:numPr>
+      </w:pPr>
+      <w:r>
+        <w:rPr>
+          <w:rFonts w:ascii="Arial" w:hAnsi="Arial" w:cs="Arial"/>
+          <w:b/>
+          <w:bCs/>
+          <w:color w:val="222222"/>
+          <w:shd w:val="clear" w:color="auto" w:fill="FFFFFF"/>
+        </w:rPr>
+        <w:t>GLFW</w:t>
+      </w:r>
+    </w:p>
+    <w:p>
+      <w:pPr>
+        <w:spacing w:after="0" w:line="240" w:lineRule="auto"/>
+        <w:ind w:left="360"/>
+        <w:rPr>
+          <w:rFonts w:ascii="Arial" w:eastAsia="Times New Roman" w:hAnsi="Arial" w:cs="Arial"/>
+          <w:color w:val="000000"/>
+          <w:shd w:val="clear" w:color="auto" w:fill="FFFFFF"/>
+          <w:lang w:eastAsia="fr-FR"/>
+        </w:rPr>
+      </w:pPr>
+    </w:p>
+    <w:p>
+      <w:pPr>
+        <w:spacing w:after="0" w:line="240" w:lineRule="auto"/>
+        <w:rPr>
+          <w:rFonts w:ascii="Arial" w:eastAsia="Times New Roman" w:hAnsi="Arial" w:cs="Arial"/>
+          <w:color w:val="333333"/>
+          <w:shd w:val="clear" w:color="auto" w:fill="FFFFFF"/>
+          <w:lang w:eastAsia="fr-FR"/>
+        </w:rPr>
+      </w:pPr>
+      <w:r>
+        <w:rPr>
+          <w:rFonts w:ascii="Arial" w:eastAsia="Times New Roman" w:hAnsi="Arial" w:cs="Arial"/>
+          <w:color w:val="000000"/>
+          <w:shd w:val="clear" w:color="auto" w:fill="FFFFFF"/>
+          <w:lang w:eastAsia="fr-FR"/>
+        </w:rPr>
+        <w:t xml:space="preserve">La première bibliothèque que nous allons vous présenter est </w:t>
+      </w:r>
+      <w:r>
+        <w:rPr>
+          <w:rFonts w:ascii="Arial" w:eastAsia="Times New Roman" w:hAnsi="Arial" w:cs="Arial"/>
+          <w:b/>
+          <w:color w:val="000000"/>
+          <w:shd w:val="clear" w:color="auto" w:fill="FFFFFF"/>
+          <w:lang w:eastAsia="fr-FR"/>
+        </w:rPr>
+        <w:t>LWJGL</w:t>
+      </w:r>
+      <w:r>
+        <w:rPr>
+          <w:rFonts w:ascii="Arial" w:eastAsia="Times New Roman" w:hAnsi="Arial" w:cs="Arial"/>
+          <w:color w:val="000000"/>
+          <w:shd w:val="clear" w:color="auto" w:fill="FFFFFF"/>
+          <w:lang w:eastAsia="fr-FR"/>
+        </w:rPr>
+        <w:t xml:space="preserve"> </w:t>
+      </w:r>
+      <w:r>
+        <w:rPr>
+          <w:rFonts w:ascii="Arial" w:eastAsia="Times New Roman" w:hAnsi="Arial" w:cs="Arial"/>
+          <w:color w:val="333333"/>
+          <w:shd w:val="clear" w:color="auto" w:fill="FFFFFF"/>
+          <w:lang w:eastAsia="fr-FR"/>
+        </w:rPr>
+        <w:t xml:space="preserve">acronyme de </w:t>
+      </w:r>
+      <w:proofErr w:type="spellStart"/>
+      <w:r>
+        <w:rPr>
+          <w:rFonts w:ascii="Arial" w:eastAsia="Times New Roman" w:hAnsi="Arial" w:cs="Arial"/>
+          <w:color w:val="333333"/>
+          <w:shd w:val="clear" w:color="auto" w:fill="FFFFFF"/>
+          <w:lang w:eastAsia="fr-FR"/>
+        </w:rPr>
+        <w:t>Lightweight</w:t>
+      </w:r>
+      <w:proofErr w:type="spellEnd"/>
+      <w:r>
+        <w:rPr>
+          <w:rFonts w:ascii="Arial" w:eastAsia="Times New Roman" w:hAnsi="Arial" w:cs="Arial"/>
+          <w:color w:val="333333"/>
+          <w:shd w:val="clear" w:color="auto" w:fill="FFFFFF"/>
+          <w:lang w:eastAsia="fr-FR"/>
+        </w:rPr>
+        <w:t xml:space="preserve"> Java Game Library, LWJGL est une bibliothèque open source </w:t>
+      </w:r>
+      <w:proofErr w:type="spellStart"/>
+      <w:r>
+        <w:rPr>
+          <w:rFonts w:ascii="Arial" w:eastAsia="Times New Roman" w:hAnsi="Arial" w:cs="Arial"/>
+          <w:color w:val="333333"/>
+          <w:shd w:val="clear" w:color="auto" w:fill="FFFFFF"/>
+          <w:lang w:eastAsia="fr-FR"/>
+        </w:rPr>
+        <w:t>multiplate-forme</w:t>
+      </w:r>
+      <w:proofErr w:type="spellEnd"/>
+      <w:r>
+        <w:rPr>
+          <w:rFonts w:ascii="Arial" w:eastAsia="Times New Roman" w:hAnsi="Arial" w:cs="Arial"/>
+          <w:color w:val="333333"/>
+          <w:shd w:val="clear" w:color="auto" w:fill="FFFFFF"/>
+          <w:lang w:eastAsia="fr-FR"/>
+        </w:rPr>
+        <w:t xml:space="preserve"> gérant l’image (avec </w:t>
+      </w:r>
+      <w:proofErr w:type="spellStart"/>
+      <w:r>
+        <w:rPr>
+          <w:rFonts w:ascii="Arial" w:eastAsia="Times New Roman" w:hAnsi="Arial" w:cs="Arial"/>
+          <w:color w:val="333333"/>
+          <w:shd w:val="clear" w:color="auto" w:fill="FFFFFF"/>
+          <w:lang w:eastAsia="fr-FR"/>
+        </w:rPr>
+        <w:t>OpenGl</w:t>
+      </w:r>
+      <w:proofErr w:type="spellEnd"/>
+      <w:r>
+        <w:rPr>
+          <w:rFonts w:ascii="Arial" w:eastAsia="Times New Roman" w:hAnsi="Arial" w:cs="Arial"/>
+          <w:color w:val="333333"/>
+          <w:shd w:val="clear" w:color="auto" w:fill="FFFFFF"/>
+          <w:lang w:eastAsia="fr-FR"/>
+        </w:rPr>
+        <w:t xml:space="preserve">), l’audio (avec </w:t>
+      </w:r>
+      <w:proofErr w:type="spellStart"/>
+      <w:r>
+        <w:rPr>
+          <w:rFonts w:ascii="Arial" w:eastAsia="Times New Roman" w:hAnsi="Arial" w:cs="Arial"/>
+          <w:color w:val="333333"/>
+          <w:shd w:val="clear" w:color="auto" w:fill="FFFFFF"/>
+          <w:lang w:eastAsia="fr-FR"/>
+        </w:rPr>
+        <w:t>OpenAl</w:t>
+      </w:r>
+      <w:proofErr w:type="spellEnd"/>
+      <w:r>
+        <w:rPr>
+          <w:rFonts w:ascii="Arial" w:eastAsia="Times New Roman" w:hAnsi="Arial" w:cs="Arial"/>
+          <w:color w:val="333333"/>
+          <w:shd w:val="clear" w:color="auto" w:fill="FFFFFF"/>
+          <w:lang w:eastAsia="fr-FR"/>
+        </w:rPr>
+        <w:t xml:space="preserve">) et le calcul parallèle (avec </w:t>
+      </w:r>
+      <w:proofErr w:type="spellStart"/>
+      <w:r>
+        <w:rPr>
+          <w:rFonts w:ascii="Arial" w:eastAsia="Times New Roman" w:hAnsi="Arial" w:cs="Arial"/>
+          <w:color w:val="333333"/>
+          <w:shd w:val="clear" w:color="auto" w:fill="FFFFFF"/>
+          <w:lang w:eastAsia="fr-FR"/>
+        </w:rPr>
+        <w:t>OpenCl</w:t>
+      </w:r>
+      <w:proofErr w:type="spellEnd"/>
+      <w:r>
+        <w:rPr>
+          <w:rFonts w:ascii="Arial" w:eastAsia="Times New Roman" w:hAnsi="Arial" w:cs="Arial"/>
+          <w:color w:val="333333"/>
+          <w:shd w:val="clear" w:color="auto" w:fill="FFFFFF"/>
+          <w:lang w:eastAsia="fr-FR"/>
+        </w:rPr>
+        <w:t xml:space="preserve">). Elle est conçue pour réaliser des </w:t>
+      </w:r>
+      <w:proofErr w:type="spellStart"/>
+      <w:r>
+        <w:rPr>
+          <w:rFonts w:ascii="Arial" w:eastAsia="Times New Roman" w:hAnsi="Arial" w:cs="Arial"/>
+          <w:color w:val="333333"/>
+          <w:shd w:val="clear" w:color="auto" w:fill="FFFFFF"/>
+          <w:lang w:eastAsia="fr-FR"/>
+        </w:rPr>
+        <w:t>frameworks</w:t>
+      </w:r>
+      <w:proofErr w:type="spellEnd"/>
+      <w:r>
+        <w:rPr>
+          <w:rFonts w:ascii="Arial" w:eastAsia="Times New Roman" w:hAnsi="Arial" w:cs="Arial"/>
+          <w:color w:val="333333"/>
+          <w:shd w:val="clear" w:color="auto" w:fill="FFFFFF"/>
+          <w:lang w:eastAsia="fr-FR"/>
+        </w:rPr>
+        <w:t xml:space="preserve"> de jeu. Dans les avantages que nous propose LWJGL, nous avons notamment utiliser </w:t>
+      </w:r>
+      <w:proofErr w:type="spellStart"/>
+      <w:r>
+        <w:rPr>
+          <w:rFonts w:ascii="Arial" w:eastAsia="Times New Roman" w:hAnsi="Arial" w:cs="Arial"/>
+          <w:color w:val="333333"/>
+          <w:shd w:val="clear" w:color="auto" w:fill="FFFFFF"/>
+          <w:lang w:eastAsia="fr-FR"/>
+        </w:rPr>
+        <w:t>OpenGl</w:t>
+      </w:r>
+      <w:proofErr w:type="spellEnd"/>
+      <w:r>
+        <w:rPr>
+          <w:rFonts w:ascii="Arial" w:eastAsia="Times New Roman" w:hAnsi="Arial" w:cs="Arial"/>
+          <w:color w:val="333333"/>
+          <w:shd w:val="clear" w:color="auto" w:fill="FFFFFF"/>
+          <w:lang w:eastAsia="fr-FR"/>
+        </w:rPr>
+        <w:t xml:space="preserve"> et GLFW.</w:t>
+      </w:r>
+    </w:p>
+    <w:p>
+      <w:pPr>
+        <w:spacing w:after="0" w:line="240" w:lineRule="auto"/>
+        <w:rPr>
+          <w:rFonts w:ascii="Arial" w:eastAsia="Times New Roman" w:hAnsi="Arial" w:cs="Arial"/>
+          <w:color w:val="333333"/>
+          <w:shd w:val="clear" w:color="auto" w:fill="FFFFFF"/>
+          <w:lang w:eastAsia="fr-FR"/>
+        </w:rPr>
+      </w:pPr>
+    </w:p>
+    <w:p>
+      <w:pPr>
+        <w:spacing w:after="0" w:line="240" w:lineRule="auto"/>
+        <w:rPr>
+          <w:rFonts w:ascii="Times New Roman" w:eastAsia="Times New Roman" w:hAnsi="Times New Roman" w:cs="Times New Roman"/>
+          <w:sz w:val="24"/>
+          <w:szCs w:val="24"/>
+          <w:lang w:eastAsia="fr-FR"/>
+        </w:rPr>
+      </w:pPr>
+      <w:r>
+        <w:rPr>
+          <w:rFonts w:ascii="Arial" w:eastAsia="Times New Roman" w:hAnsi="Arial" w:cs="Arial"/>
+          <w:b/>
+          <w:bCs/>
+          <w:color w:val="222222"/>
+          <w:shd w:val="clear" w:color="auto" w:fill="FFFFFF"/>
+          <w:lang w:eastAsia="fr-FR"/>
+        </w:rPr>
+        <w:t>OpenGL</w:t>
+      </w:r>
+      <w:r>
+        <w:rPr>
+          <w:rFonts w:ascii="Arial" w:eastAsia="Times New Roman" w:hAnsi="Arial" w:cs="Arial"/>
+          <w:color w:val="222222"/>
+          <w:shd w:val="clear" w:color="auto" w:fill="FFFFFF"/>
+          <w:lang w:eastAsia="fr-FR"/>
+        </w:rPr>
+        <w:t xml:space="preserve"> (</w:t>
+      </w:r>
+      <w:r>
+        <w:rPr>
+          <w:rFonts w:ascii="Arial" w:eastAsia="Times New Roman" w:hAnsi="Arial" w:cs="Arial"/>
+          <w:b/>
+          <w:bCs/>
+          <w:i/>
+          <w:iCs/>
+          <w:color w:val="222222"/>
+          <w:shd w:val="clear" w:color="auto" w:fill="FFFFFF"/>
+          <w:lang w:eastAsia="fr-FR"/>
+        </w:rPr>
+        <w:t>Open</w:t>
+      </w:r>
+      <w:r>
+        <w:rPr>
+          <w:rFonts w:ascii="Arial" w:eastAsia="Times New Roman" w:hAnsi="Arial" w:cs="Arial"/>
+          <w:i/>
+          <w:iCs/>
+          <w:color w:val="222222"/>
+          <w:shd w:val="clear" w:color="auto" w:fill="FFFFFF"/>
+          <w:lang w:eastAsia="fr-FR"/>
+        </w:rPr>
+        <w:t xml:space="preserve"> </w:t>
+      </w:r>
+      <w:r>
+        <w:rPr>
+          <w:rFonts w:ascii="Arial" w:eastAsia="Times New Roman" w:hAnsi="Arial" w:cs="Arial"/>
+          <w:b/>
+          <w:bCs/>
+          <w:i/>
+          <w:iCs/>
+          <w:color w:val="222222"/>
+          <w:shd w:val="clear" w:color="auto" w:fill="FFFFFF"/>
+          <w:lang w:eastAsia="fr-FR"/>
+        </w:rPr>
+        <w:t>G</w:t>
+      </w:r>
+      <w:r>
+        <w:rPr>
+          <w:rFonts w:ascii="Arial" w:eastAsia="Times New Roman" w:hAnsi="Arial" w:cs="Arial"/>
+          <w:i/>
+          <w:iCs/>
+          <w:color w:val="222222"/>
+          <w:shd w:val="clear" w:color="auto" w:fill="FFFFFF"/>
+          <w:lang w:eastAsia="fr-FR"/>
+        </w:rPr>
+        <w:t xml:space="preserve">raphics </w:t>
+      </w:r>
+      <w:r>
+        <w:rPr>
+          <w:rFonts w:ascii="Arial" w:eastAsia="Times New Roman" w:hAnsi="Arial" w:cs="Arial"/>
+          <w:b/>
+          <w:bCs/>
+          <w:i/>
+          <w:iCs/>
+          <w:color w:val="222222"/>
+          <w:shd w:val="clear" w:color="auto" w:fill="FFFFFF"/>
+          <w:lang w:eastAsia="fr-FR"/>
+        </w:rPr>
+        <w:t>L</w:t>
+      </w:r>
+      <w:r>
+        <w:rPr>
+          <w:rFonts w:ascii="Arial" w:eastAsia="Times New Roman" w:hAnsi="Arial" w:cs="Arial"/>
+          <w:i/>
+          <w:iCs/>
+          <w:color w:val="222222"/>
+          <w:shd w:val="clear" w:color="auto" w:fill="FFFFFF"/>
+          <w:lang w:eastAsia="fr-FR"/>
+        </w:rPr>
+        <w:t>ibrary</w:t>
+      </w:r>
+      <w:r>
+        <w:rPr>
+          <w:rFonts w:ascii="Arial" w:eastAsia="Times New Roman" w:hAnsi="Arial" w:cs="Arial"/>
+          <w:color w:val="222222"/>
+          <w:shd w:val="clear" w:color="auto" w:fill="FFFFFF"/>
+          <w:lang w:eastAsia="fr-FR"/>
+        </w:rPr>
+        <w:t>) :  un ensemble normalisé de fonctions de calcul d’images 2D ou 3D. Cette interface de programmation est disponible sur de nombreuses plateformes.</w:t>
+      </w:r>
+    </w:p>
+    <w:p>
+      <w:pPr>
+        <w:shd w:val="clear" w:color="auto" w:fill="FFFFFF"/>
+        <w:spacing w:after="100" w:line="240" w:lineRule="auto"/>
+        <w:rPr>
+          <w:rFonts w:ascii="Arial" w:eastAsia="Times New Roman" w:hAnsi="Arial" w:cs="Arial"/>
+          <w:color w:val="222222"/>
+          <w:shd w:val="clear" w:color="auto" w:fill="FFFFFF"/>
+          <w:lang w:eastAsia="fr-FR"/>
+        </w:rPr>
+      </w:pPr>
+      <w:r>
+        <w:rPr>
+          <w:rFonts w:ascii="Arial" w:eastAsia="Times New Roman" w:hAnsi="Arial" w:cs="Arial"/>
+          <w:color w:val="222222"/>
+          <w:shd w:val="clear" w:color="auto" w:fill="FFFFFF"/>
+          <w:lang w:eastAsia="fr-FR"/>
+        </w:rPr>
+        <w:t>OpenGL permet à un programme de déclarer la géométrie d'objets sous forme de points, de vecteurs, de polygones, de bitmaps et de textures. OpenGL effectue ensuite des calculs de projection en vue de déterminer l'image à l'écran, en tenant compte de la distance, de l'orientation, des ombres, de la transparence et du cadrage.</w:t>
+      </w:r>
+    </w:p>
+    <w:p>
+      <w:pPr>
+        <w:shd w:val="clear" w:color="auto" w:fill="FFFFFF"/>
+        <w:spacing w:after="100" w:line="240" w:lineRule="auto"/>
+        <w:rPr>
+          <w:rFonts w:ascii="Arial" w:eastAsia="Times New Roman" w:hAnsi="Arial" w:cs="Arial"/>
+          <w:color w:val="222222"/>
+          <w:shd w:val="clear" w:color="auto" w:fill="FFFFFF"/>
+          <w:lang w:eastAsia="fr-FR"/>
+        </w:rPr>
+      </w:pPr>
+    </w:p>
+    <w:p>
+      <w:pPr>
+        <w:shd w:val="clear" w:color="auto" w:fill="FFFFFF"/>
+        <w:spacing w:after="100" w:line="240" w:lineRule="auto"/>
+        <w:rPr>
+          <w:rFonts w:ascii="Times New Roman" w:eastAsia="Times New Roman" w:hAnsi="Times New Roman" w:cs="Times New Roman"/>
+          <w:sz w:val="24"/>
+          <w:szCs w:val="24"/>
+          <w:lang w:eastAsia="fr-FR"/>
+        </w:rPr>
+      </w:pPr>
+      <w:r>
+        <w:rPr>
+          <w:rFonts w:ascii="Arial" w:hAnsi="Arial" w:cs="Arial"/>
+          <w:b/>
+          <w:bCs/>
+          <w:color w:val="222222"/>
+          <w:shd w:val="clear" w:color="auto" w:fill="FFFFFF"/>
+        </w:rPr>
+        <w:t xml:space="preserve">GLFW </w:t>
+      </w:r>
+      <w:r>
+        <w:rPr>
+          <w:rFonts w:ascii="Arial" w:hAnsi="Arial" w:cs="Arial"/>
+          <w:color w:val="222222"/>
+          <w:shd w:val="clear" w:color="auto" w:fill="FFFFFF"/>
+        </w:rPr>
+        <w:t xml:space="preserve">: c’est une bibliothèque offrant la possibilité de créer notamment des fenêtres applicatives avec </w:t>
+      </w:r>
+      <w:proofErr w:type="spellStart"/>
+      <w:r>
+        <w:rPr>
+          <w:rFonts w:ascii="Arial" w:hAnsi="Arial" w:cs="Arial"/>
+          <w:color w:val="222222"/>
+          <w:shd w:val="clear" w:color="auto" w:fill="FFFFFF"/>
+        </w:rPr>
+        <w:t>OpenGl</w:t>
+      </w:r>
+      <w:proofErr w:type="spellEnd"/>
+      <w:r>
+        <w:rPr>
+          <w:rFonts w:ascii="Arial" w:hAnsi="Arial" w:cs="Arial"/>
+          <w:color w:val="222222"/>
+          <w:shd w:val="clear" w:color="auto" w:fill="FFFFFF"/>
+        </w:rPr>
+        <w:t xml:space="preserve"> ou alors de recevoir des informations sur les touches appuyées par exemple.</w:t>
+      </w:r>
+    </w:p>
+    <w:p>
+      <w:pPr>
+        <w:spacing w:after="0" w:line="240" w:lineRule="auto"/>
+        <w:rPr>
+          <w:rFonts w:ascii="Arial" w:eastAsia="Times New Roman" w:hAnsi="Arial" w:cs="Arial"/>
+          <w:color w:val="000000"/>
+          <w:shd w:val="clear" w:color="auto" w:fill="FFFFFF"/>
+          <w:lang w:eastAsia="fr-FR"/>
+        </w:rPr>
+      </w:pPr>
+    </w:p>
+    <w:p>
+      <w:pPr>
+        <w:spacing w:after="0" w:line="240" w:lineRule="auto"/>
+        <w:rPr>
+          <w:rFonts w:ascii="Arial" w:eastAsia="Times New Roman" w:hAnsi="Arial" w:cs="Arial"/>
+          <w:color w:val="000000"/>
+          <w:shd w:val="clear" w:color="auto" w:fill="FFFFFF"/>
+          <w:lang w:eastAsia="fr-FR"/>
+        </w:rPr>
+      </w:pPr>
+    </w:p>
+    <w:p>
+      <w:pPr>
+        <w:spacing w:after="0" w:line="240" w:lineRule="auto"/>
+        <w:rPr>
+          <w:rFonts w:ascii="Arial" w:eastAsia="Times New Roman" w:hAnsi="Arial" w:cs="Arial"/>
+          <w:color w:val="000000"/>
+          <w:shd w:val="clear" w:color="auto" w:fill="FFFFFF"/>
+          <w:lang w:eastAsia="fr-FR"/>
+        </w:rPr>
+      </w:pPr>
+      <w:r>
+        <w:rPr>
+          <w:rFonts w:ascii="Arial" w:eastAsia="Times New Roman" w:hAnsi="Arial" w:cs="Arial"/>
+          <w:color w:val="000000"/>
+          <w:shd w:val="clear" w:color="auto" w:fill="FFFFFF"/>
+          <w:lang w:eastAsia="fr-FR"/>
+        </w:rPr>
+        <w:t>On a aussi utilisé Photoshop qui n’est pas directement acteur du code, mais qui nous a servi à faire les textures comme le fond, les obstacles et le personnage / joueur.</w:t>
+      </w:r>
+    </w:p>
+    <w:p>
+      <w:pPr>
+        <w:spacing w:after="0" w:line="240" w:lineRule="auto"/>
+        <w:rPr>
+          <w:rFonts w:ascii="Arial" w:eastAsia="Times New Roman" w:hAnsi="Arial" w:cs="Arial"/>
+          <w:color w:val="000000"/>
+          <w:shd w:val="clear" w:color="auto" w:fill="FFFFFF"/>
+          <w:lang w:eastAsia="fr-FR"/>
+        </w:rPr>
+      </w:pPr>
+    </w:p>
+    <w:p>
+      <w:pPr>
+        <w:spacing w:after="0" w:line="240" w:lineRule="auto"/>
+        <w:rPr>
+          <w:rFonts w:ascii="Arial" w:eastAsia="Times New Roman" w:hAnsi="Arial" w:cs="Arial"/>
+          <w:color w:val="000000"/>
+          <w:shd w:val="clear" w:color="auto" w:fill="FFFFFF"/>
+          <w:lang w:eastAsia="fr-FR"/>
+        </w:rPr>
+      </w:pPr>
+      <w:r>
+        <w:rPr>
+          <w:rFonts w:ascii="Arial" w:eastAsia="Times New Roman" w:hAnsi="Arial" w:cs="Arial"/>
+          <w:b/>
+          <w:color w:val="000000"/>
+          <w:shd w:val="clear" w:color="auto" w:fill="FFFFFF"/>
+          <w:lang w:eastAsia="fr-FR"/>
+        </w:rPr>
+        <w:t>Photoshop</w:t>
+      </w:r>
+      <w:r>
+        <w:rPr>
+          <w:rFonts w:ascii="Arial" w:eastAsia="Times New Roman" w:hAnsi="Arial" w:cs="Arial"/>
+          <w:color w:val="000000"/>
+          <w:shd w:val="clear" w:color="auto" w:fill="FFFFFF"/>
+          <w:lang w:eastAsia="fr-FR"/>
+        </w:rPr>
+        <w:t xml:space="preserve"> qu’est-ce que c’est ? C’</w:t>
+      </w:r>
+      <w:r>
+        <w:rPr>
+          <w:rFonts w:ascii="Arial" w:hAnsi="Arial" w:cs="Arial"/>
+          <w:color w:val="222222"/>
+          <w:sz w:val="21"/>
+          <w:szCs w:val="21"/>
+          <w:shd w:val="clear" w:color="auto" w:fill="FFFFFF"/>
+        </w:rPr>
+        <w:t>est un logiciel professionnel de graphisme qui offre des possibilités quasiment infinies</w:t>
+      </w:r>
+      <w:r>
+        <w:rPr>
+          <w:rFonts w:ascii="Arial" w:hAnsi="Arial" w:cs="Arial"/>
+          <w:color w:val="222222"/>
+          <w:sz w:val="21"/>
+          <w:szCs w:val="21"/>
+          <w:shd w:val="clear" w:color="auto" w:fill="FFFFFF"/>
+        </w:rPr>
+        <w:t xml:space="preserve">. </w:t>
+      </w:r>
+      <w:r>
+        <w:rPr>
+          <w:rFonts w:ascii="Arial" w:hAnsi="Arial" w:cs="Arial"/>
+          <w:color w:val="222222"/>
+          <w:sz w:val="21"/>
+          <w:szCs w:val="21"/>
+          <w:shd w:val="clear" w:color="auto" w:fill="FFFFFF"/>
+        </w:rPr>
+        <w:t>Ce logiciel est utilisé par un grand nombre de professionnels : architectes, dessinateurs, illustrateurs, cartographes... Il permet de retravailler la photo,</w:t>
+      </w:r>
+      <w:r>
+        <w:rPr>
+          <w:rFonts w:ascii="Arial" w:hAnsi="Arial" w:cs="Arial"/>
+          <w:color w:val="222222"/>
+          <w:sz w:val="21"/>
+          <w:szCs w:val="21"/>
+          <w:shd w:val="clear" w:color="auto" w:fill="FFFFFF"/>
+        </w:rPr>
+        <w:t xml:space="preserve"> </w:t>
+      </w:r>
+      <w:r>
+        <w:rPr>
+          <w:rFonts w:ascii="Arial" w:hAnsi="Arial" w:cs="Arial"/>
+          <w:color w:val="222222"/>
+          <w:sz w:val="21"/>
+          <w:szCs w:val="21"/>
+          <w:shd w:val="clear" w:color="auto" w:fill="FFFFFF"/>
+        </w:rPr>
+        <w:t xml:space="preserve">de réaliser un photomontage </w:t>
+      </w:r>
+      <w:r>
+        <w:rPr>
+          <w:rFonts w:ascii="Arial" w:hAnsi="Arial" w:cs="Arial"/>
+          <w:color w:val="222222"/>
+          <w:sz w:val="21"/>
+          <w:szCs w:val="21"/>
+          <w:shd w:val="clear" w:color="auto" w:fill="FFFFFF"/>
+        </w:rPr>
+        <w:t>etc.…</w:t>
+      </w:r>
+      <w:r>
+        <w:rPr>
+          <w:rFonts w:ascii="Arial" w:hAnsi="Arial" w:cs="Arial"/>
+          <w:color w:val="222222"/>
+          <w:sz w:val="21"/>
+          <w:szCs w:val="21"/>
+          <w:shd w:val="clear" w:color="auto" w:fill="FFFFFF"/>
+        </w:rPr>
+        <w:t xml:space="preserve"> dans le but de professionnaliser la création graphique.</w:t>
+      </w:r>
+    </w:p>
+    <w:p/>
+    <w:p>
+      <w:r>
+        <w:rPr>
+          <w:rFonts w:ascii="Arial" w:hAnsi="Arial" w:cs="Arial"/>
+          <w:noProof/>
+          <w:color w:val="000000"/>
+          <w:bdr w:val="none" w:sz="0" w:space="0" w:color="auto" w:frame="1"/>
+          <w:lang w:eastAsia="fr-FR"/>
+        </w:rPr>
+        <w:drawing>
+          <wp:anchor distT="0" distB="0" distL="114300" distR="114300" simplePos="0" relativeHeight="251661312" behindDoc="0" locked="0" layoutInCell="1" allowOverlap="1" wp14:anchorId="07C9B45D" wp14:editId="60191772">
+            <wp:simplePos x="0" y="0"/>
+            <wp:positionH relativeFrom="margin">
+              <wp:posOffset>3910330</wp:posOffset>
+            </wp:positionH>
+            <wp:positionV relativeFrom="margin">
+              <wp:posOffset>6110605</wp:posOffset>
+            </wp:positionV>
+            <wp:extent cx="1190625" cy="2362200"/>
+            <wp:effectExtent l="0" t="0" r="0" b="0"/>
+            <wp:wrapSquare wrapText="bothSides"/>
+            <wp:docPr id="6" name="Image 6" descr="https://lh5.googleusercontent.com/B9Q-_Rh3E_55-SDQRx15GAmvB0QjziCqjYVeLiS9oHjJF0d9XZtHVE2Uh_jk4QsVVghZ_GsPYnoiRvMQRSYsFvxcNtDjH1ajhYYupXnh3oTVwJqBp8l4swzVexjM7SbstI36g3Uy"/>
+            <wp:cNvGraphicFramePr>
+              <a:graphicFrameLocks xmlns:a="http://schemas.openxmlformats.org/drawingml/2006/main" noChangeAspect="1"/>
+            </wp:cNvGraphicFramePr>
+            <a:graphic xmlns:a="http://schemas.openxmlformats.org/drawingml/2006/main">
+              <a:graphicData uri="http://schemas.openxmlformats.org/drawingml/2006/picture">
+                <pic:pic xmlns:pic="http://schemas.openxmlformats.org/drawingml/2006/picture">
+                  <pic:nvPicPr>
+                    <pic:cNvPr id="0" name="Picture 5" descr="https://lh5.googleusercontent.com/B9Q-_Rh3E_55-SDQRx15GAmvB0QjziCqjYVeLiS9oHjJF0d9XZtHVE2Uh_jk4QsVVghZ_GsPYnoiRvMQRSYsFvxcNtDjH1ajhYYupXnh3oTVwJqBp8l4swzVexjM7SbstI36g3Uy"/>
+                    <pic:cNvPicPr>
+                      <a:picLocks noChangeAspect="1" noChangeArrowheads="1"/>
+                    </pic:cNvPicPr>
+                  </pic:nvPicPr>
+                  <pic:blipFill>
+                    <a:blip r:embed="rId11" cstate="print">
+                      <a:extLst>
+                        <a:ext uri="{28A0092B-C50C-407E-A947-70E740481C1C}">
+                          <a14:useLocalDpi xmlns:a14="http://schemas.microsoft.com/office/drawing/2010/main" val="0"/>
+                        </a:ext>
+                      </a:extLst>
+                    </a:blip>
+                    <a:srcRect/>
+                    <a:stretch>
+                      <a:fillRect/>
+                    </a:stretch>
+                  </pic:blipFill>
+                  <pic:spPr bwMode="auto">
+                    <a:xfrm>
+                      <a:off x="0" y="0"/>
+                      <a:ext cx="1190625" cy="2362200"/>
+                    </a:xfrm>
+                    <a:prstGeom prst="rect">
+                      <a:avLst/>
+                    </a:prstGeom>
+                    <a:noFill/>
+                    <a:ln>
+                      <a:noFill/>
+                    </a:ln>
+                  </pic:spPr>
+                </pic:pic>
+              </a:graphicData>
+            </a:graphic>
+            <wp14:sizeRelH relativeFrom="margin">
+              <wp14:pctWidth>0</wp14:pctWidth>
+            </wp14:sizeRelH>
+            <wp14:sizeRelV relativeFrom="margin">
+              <wp14:pctHeight>0</wp14:pctHeight>
+            </wp14:sizeRelV>
+          </wp:anchor>
+        </w:drawing>
+      </w:r>
+      <w:r>
+        <w:drawing>
+          <wp:anchor distT="0" distB="0" distL="114300" distR="114300" simplePos="0" relativeHeight="251662336" behindDoc="0" locked="0" layoutInCell="1" allowOverlap="1" wp14:anchorId="65A8BEBC" wp14:editId="15AA2085">
+            <wp:simplePos x="0" y="0"/>
+            <wp:positionH relativeFrom="margin">
+              <wp:posOffset>2527935</wp:posOffset>
+            </wp:positionH>
+            <wp:positionV relativeFrom="margin">
+              <wp:posOffset>6111240</wp:posOffset>
+            </wp:positionV>
+            <wp:extent cx="1180465" cy="1390650"/>
+            <wp:effectExtent l="0" t="0" r="635" b="0"/>
+            <wp:wrapSquare wrapText="bothSides"/>
+            <wp:docPr id="5" name="Image 5" descr="https://lh5.googleusercontent.com/RTy53ctoBZB8kljAc5bxYqs2vC-pbaqAatuYR9CA8aGpOQCese_Npwx5f3gTqdAqIhbjr1-GGhEmikT1goD2eHFOWPrNhphhmF8h4c_DA3YdswLz0BGBwO5mVcTdLRlWLHQ7zFr4"/>
+            <wp:cNvGraphicFramePr>
+              <a:graphicFrameLocks xmlns:a="http://schemas.openxmlformats.org/drawingml/2006/main" noChangeAspect="1"/>
+            </wp:cNvGraphicFramePr>
+            <a:graphic xmlns:a="http://schemas.openxmlformats.org/drawingml/2006/main">
+              <a:graphicData uri="http://schemas.openxmlformats.org/drawingml/2006/picture">
+                <pic:pic xmlns:pic="http://schemas.openxmlformats.org/drawingml/2006/picture">
+                  <pic:nvPicPr>
+                    <pic:cNvPr id="0" name="Picture 3" descr="https://lh5.googleusercontent.com/RTy53ctoBZB8kljAc5bxYqs2vC-pbaqAatuYR9CA8aGpOQCese_Npwx5f3gTqdAqIhbjr1-GGhEmikT1goD2eHFOWPrNhphhmF8h4c_DA3YdswLz0BGBwO5mVcTdLRlWLHQ7zFr4"/>
+                    <pic:cNvPicPr>
+                      <a:picLocks noChangeAspect="1" noChangeArrowheads="1"/>
+                    </pic:cNvPicPr>
+                  </pic:nvPicPr>
+                  <pic:blipFill>
+                    <a:blip r:embed="rId12" cstate="print">
+                      <a:extLst>
+                        <a:ext uri="{28A0092B-C50C-407E-A947-70E740481C1C}">
+                          <a14:useLocalDpi xmlns:a14="http://schemas.microsoft.com/office/drawing/2010/main" val="0"/>
+                        </a:ext>
+                      </a:extLst>
+                    </a:blip>
+                    <a:srcRect/>
+                    <a:stretch>
+                      <a:fillRect/>
+                    </a:stretch>
+                  </pic:blipFill>
+                  <pic:spPr bwMode="auto">
+                    <a:xfrm>
+                      <a:off x="0" y="0"/>
+                      <a:ext cx="1180465" cy="1390650"/>
+                    </a:xfrm>
+                    <a:prstGeom prst="rect">
+                      <a:avLst/>
+                    </a:prstGeom>
+                    <a:noFill/>
+                    <a:ln>
+                      <a:noFill/>
+                    </a:ln>
+                  </pic:spPr>
+                </pic:pic>
+              </a:graphicData>
+            </a:graphic>
+          </wp:anchor>
+        </w:drawing>
+      </w:r>
+      <w:r>
+        <w:rPr>
+          <w:rFonts w:ascii="Arial" w:hAnsi="Arial" w:cs="Arial"/>
+          <w:noProof/>
+          <w:color w:val="000000"/>
+          <w:bdr w:val="none" w:sz="0" w:space="0" w:color="auto" w:frame="1"/>
+          <w:lang w:eastAsia="fr-FR"/>
+        </w:rPr>
+        <w:drawing>
+          <wp:anchor distT="0" distB="0" distL="114300" distR="114300" simplePos="0" relativeHeight="251663360" behindDoc="0" locked="0" layoutInCell="1" allowOverlap="1" wp14:anchorId="3AAE4936" wp14:editId="4B3B6D9D">
+            <wp:simplePos x="0" y="0"/>
+            <wp:positionH relativeFrom="margin">
+              <wp:align>left</wp:align>
+            </wp:positionH>
+            <wp:positionV relativeFrom="margin">
+              <wp:posOffset>6139815</wp:posOffset>
+            </wp:positionV>
+            <wp:extent cx="2447925" cy="1382549"/>
+            <wp:effectExtent l="0" t="0" r="0" b="8255"/>
+            <wp:wrapSquare wrapText="bothSides"/>
+            <wp:docPr id="4" name="Image 4" descr="https://lh5.googleusercontent.com/8xNEejhL4kFzfxg-CqvqKzu2bAStGgZSDkSjC9mOuru7WvTgVArcHRMXxAX2bggMsY-bnZ9o0gn08CY6KNHnochiGFKz5ctOMIHgKZynIA9fZ2bKjAHu4jZkOiFM2dmKfozE7Y8G"/>
+            <wp:cNvGraphicFramePr>
+              <a:graphicFrameLocks xmlns:a="http://schemas.openxmlformats.org/drawingml/2006/main" noChangeAspect="1"/>
+            </wp:cNvGraphicFramePr>
+            <a:graphic xmlns:a="http://schemas.openxmlformats.org/drawingml/2006/main">
+              <a:graphicData uri="http://schemas.openxmlformats.org/drawingml/2006/picture">
+                <pic:pic xmlns:pic="http://schemas.openxmlformats.org/drawingml/2006/picture">
+                  <pic:nvPicPr>
+                    <pic:cNvPr id="0" name="Picture 1" descr="https://lh5.googleusercontent.com/8xNEejhL4kFzfxg-CqvqKzu2bAStGgZSDkSjC9mOuru7WvTgVArcHRMXxAX2bggMsY-bnZ9o0gn08CY6KNHnochiGFKz5ctOMIHgKZynIA9fZ2bKjAHu4jZkOiFM2dmKfozE7Y8G"/>
+                    <pic:cNvPicPr>
+                      <a:picLocks noChangeAspect="1" noChangeArrowheads="1"/>
+                    </pic:cNvPicPr>
+                  </pic:nvPicPr>
+                  <pic:blipFill>
+                    <a:blip r:embed="rId13" cstate="print">
+                      <a:extLst>
+                        <a:ext uri="{28A0092B-C50C-407E-A947-70E740481C1C}">
+                          <a14:useLocalDpi xmlns:a14="http://schemas.microsoft.com/office/drawing/2010/main" val="0"/>
+                        </a:ext>
+                      </a:extLst>
+                    </a:blip>
+                    <a:srcRect/>
+                    <a:stretch>
+                      <a:fillRect/>
+                    </a:stretch>
+                  </pic:blipFill>
+                  <pic:spPr bwMode="auto">
+                    <a:xfrm>
+                      <a:off x="0" y="0"/>
+                      <a:ext cx="2447925" cy="1382549"/>
+                    </a:xfrm>
+                    <a:prstGeom prst="rect">
+                      <a:avLst/>
+                    </a:prstGeom>
+                    <a:noFill/>
+                    <a:ln>
+                      <a:noFill/>
+                    </a:ln>
+                  </pic:spPr>
+                </pic:pic>
+              </a:graphicData>
+            </a:graphic>
+          </wp:anchor>
+        </w:drawing>
+      </w:r>
+    </w:p>
     <w:p/>
     <w:p/>
     <w:p/>
@@ -817,84 +2015,648 @@
       <w:pPr>
         <w:pStyle w:val="Titre1"/>
       </w:pPr>
-      <w:bookmarkStart w:id="3" w:name="_Toc27388975"/>
+      <w:bookmarkStart w:id="2" w:name="_Toc27388975"/>
       <w:r>
         <w:lastRenderedPageBreak/>
         <w:t>Les problèmes rencontrés</w:t>
       </w:r>
+      <w:bookmarkEnd w:id="2"/>
+    </w:p>
+    <w:p/>
+    <w:p/>
+    <w:p/>
+    <w:p/>
+    <w:p/>
+    <w:p/>
+    <w:p/>
+    <w:p/>
+    <w:p/>
+    <w:p/>
+    <w:p/>
+    <w:p/>
+    <w:p/>
+    <w:p/>
+    <w:p/>
+    <w:p/>
+    <w:p/>
+    <w:p/>
+    <w:p/>
+    <w:p/>
+    <w:p/>
+    <w:p/>
+    <w:p/>
+    <w:p/>
+    <w:p/>
+    <w:p/>
+    <w:p/>
+    <w:p/>
+    <w:p/>
+    <w:p/>
+    <w:p>
+      <w:pPr>
+        <w:pStyle w:val="Titre1"/>
+      </w:pPr>
+      <w:bookmarkStart w:id="3" w:name="_Toc27388976"/>
+      <w:r>
+        <w:lastRenderedPageBreak/>
+        <w:t>Cahier de</w:t>
+      </w:r>
       <w:bookmarkEnd w:id="3"/>
-    </w:p>
-    <w:p/>
-    <w:p/>
-    <w:p/>
-    <w:p/>
-    <w:p/>
-    <w:p/>
-    <w:p/>
-    <w:p/>
-    <w:p/>
-    <w:p/>
-    <w:p/>
-    <w:p/>
-    <w:p/>
-    <w:p/>
-    <w:p/>
-    <w:p/>
-    <w:p/>
-    <w:p/>
-    <w:p/>
-    <w:p/>
-    <w:p/>
-    <w:p/>
-    <w:p/>
-    <w:p/>
-    <w:p/>
-    <w:p/>
-    <w:p/>
-    <w:p/>
-    <w:p/>
-    <w:p/>
-    <w:p>
-      <w:pPr>
-        <w:pStyle w:val="Titre1"/>
-      </w:pPr>
-      <w:bookmarkStart w:id="4" w:name="_Toc27388976"/>
-      <w:r>
-        <w:lastRenderedPageBreak/>
-        <w:t>Cahier des charges</w:t>
-      </w:r>
+      <w:r>
+        <w:t xml:space="preserve"> test</w:t>
+      </w:r>
+    </w:p>
+    <w:tbl>
+      <w:tblPr>
+        <w:tblStyle w:val="TableauGrille5Fonc-Accentuation1"/>
+        <w:tblpPr w:leftFromText="141" w:rightFromText="141" w:vertAnchor="text" w:horzAnchor="margin" w:tblpXSpec="center" w:tblpY="1763"/>
+        <w:tblW w:w="10956" w:type="dxa"/>
+        <w:tblBorders>
+          <w:top w:val="single" w:sz="8" w:space="0" w:color="auto"/>
+          <w:left w:val="single" w:sz="8" w:space="0" w:color="auto"/>
+          <w:bottom w:val="single" w:sz="8" w:space="0" w:color="auto"/>
+          <w:right w:val="single" w:sz="8" w:space="0" w:color="auto"/>
+          <w:insideH w:val="single" w:sz="8" w:space="0" w:color="auto"/>
+          <w:insideV w:val="single" w:sz="8" w:space="0" w:color="auto"/>
+        </w:tblBorders>
+        <w:tblLook w:val="04A0" w:firstRow="1" w:lastRow="0" w:firstColumn="1" w:lastColumn="0" w:noHBand="0" w:noVBand="1"/>
+      </w:tblPr>
+      <w:tblGrid>
+        <w:gridCol w:w="674"/>
+        <w:gridCol w:w="3603"/>
+        <w:gridCol w:w="3946"/>
+        <w:gridCol w:w="2733"/>
+      </w:tblGrid>
+      <w:tr>
+        <w:trPr>
+          <w:cnfStyle w:val="100000000000" w:firstRow="1" w:lastRow="0" w:firstColumn="0" w:lastColumn="0" w:oddVBand="0" w:evenVBand="0" w:oddHBand="0" w:evenHBand="0" w:firstRowFirstColumn="0" w:firstRowLastColumn="0" w:lastRowFirstColumn="0" w:lastRowLastColumn="0"/>
+          <w:trHeight w:val="511"/>
+        </w:trPr>
+        <w:tc>
+          <w:tcPr>
+            <w:cnfStyle w:val="001000000000" w:firstRow="0" w:lastRow="0" w:firstColumn="1" w:lastColumn="0" w:oddVBand="0" w:evenVBand="0" w:oddHBand="0" w:evenHBand="0" w:firstRowFirstColumn="0" w:firstRowLastColumn="0" w:lastRowFirstColumn="0" w:lastRowLastColumn="0"/>
+            <w:tcW w:w="674" w:type="dxa"/>
+            <w:tcBorders>
+              <w:top w:val="none" w:sz="0" w:space="0" w:color="auto"/>
+              <w:left w:val="none" w:sz="0" w:space="0" w:color="auto"/>
+              <w:right w:val="none" w:sz="0" w:space="0" w:color="auto"/>
+            </w:tcBorders>
+          </w:tcPr>
+          <w:p>
+            <w:pPr>
+              <w:jc w:val="center"/>
+            </w:pPr>
+            <w:r>
+              <w:t>N°</w:t>
+            </w:r>
+          </w:p>
+        </w:tc>
+        <w:tc>
+          <w:tcPr>
+            <w:tcW w:w="3603" w:type="dxa"/>
+            <w:tcBorders>
+              <w:top w:val="none" w:sz="0" w:space="0" w:color="auto"/>
+              <w:left w:val="none" w:sz="0" w:space="0" w:color="auto"/>
+              <w:right w:val="none" w:sz="0" w:space="0" w:color="auto"/>
+            </w:tcBorders>
+          </w:tcPr>
+          <w:p>
+            <w:pPr>
+              <w:jc w:val="center"/>
+              <w:cnfStyle w:val="100000000000" w:firstRow="1" w:lastRow="0" w:firstColumn="0" w:lastColumn="0" w:oddVBand="0" w:evenVBand="0" w:oddHBand="0" w:evenHBand="0" w:firstRowFirstColumn="0" w:firstRowLastColumn="0" w:lastRowFirstColumn="0" w:lastRowLastColumn="0"/>
+            </w:pPr>
+            <w:r>
+              <w:t>Action</w:t>
+            </w:r>
+          </w:p>
+        </w:tc>
+        <w:tc>
+          <w:tcPr>
+            <w:tcW w:w="3946" w:type="dxa"/>
+            <w:tcBorders>
+              <w:top w:val="none" w:sz="0" w:space="0" w:color="auto"/>
+              <w:left w:val="none" w:sz="0" w:space="0" w:color="auto"/>
+              <w:right w:val="none" w:sz="0" w:space="0" w:color="auto"/>
+            </w:tcBorders>
+          </w:tcPr>
+          <w:p>
+            <w:pPr>
+              <w:jc w:val="center"/>
+              <w:cnfStyle w:val="100000000000" w:firstRow="1" w:lastRow="0" w:firstColumn="0" w:lastColumn="0" w:oddVBand="0" w:evenVBand="0" w:oddHBand="0" w:evenHBand="0" w:firstRowFirstColumn="0" w:firstRowLastColumn="0" w:lastRowFirstColumn="0" w:lastRowLastColumn="0"/>
+            </w:pPr>
+            <w:r>
+              <w:t>Description</w:t>
+            </w:r>
+          </w:p>
+        </w:tc>
+        <w:tc>
+          <w:tcPr>
+            <w:tcW w:w="2733" w:type="dxa"/>
+            <w:tcBorders>
+              <w:top w:val="none" w:sz="0" w:space="0" w:color="auto"/>
+              <w:left w:val="none" w:sz="0" w:space="0" w:color="auto"/>
+              <w:right w:val="none" w:sz="0" w:space="0" w:color="auto"/>
+            </w:tcBorders>
+          </w:tcPr>
+          <w:p>
+            <w:pPr>
+              <w:jc w:val="center"/>
+              <w:cnfStyle w:val="100000000000" w:firstRow="1" w:lastRow="0" w:firstColumn="0" w:lastColumn="0" w:oddVBand="0" w:evenVBand="0" w:oddHBand="0" w:evenHBand="0" w:firstRowFirstColumn="0" w:firstRowLastColumn="0" w:lastRowFirstColumn="0" w:lastRowLastColumn="0"/>
+            </w:pPr>
+            <w:r>
+              <w:t>Résultat (OK/NOK)</w:t>
+            </w:r>
+          </w:p>
+        </w:tc>
+      </w:tr>
+      <w:tr>
+        <w:trPr>
+          <w:cnfStyle w:val="000000100000" w:firstRow="0" w:lastRow="0" w:firstColumn="0" w:lastColumn="0" w:oddVBand="0" w:evenVBand="0" w:oddHBand="1" w:evenHBand="0" w:firstRowFirstColumn="0" w:firstRowLastColumn="0" w:lastRowFirstColumn="0" w:lastRowLastColumn="0"/>
+          <w:trHeight w:val="511"/>
+        </w:trPr>
+        <w:tc>
+          <w:tcPr>
+            <w:cnfStyle w:val="001000000000" w:firstRow="0" w:lastRow="0" w:firstColumn="1" w:lastColumn="0" w:oddVBand="0" w:evenVBand="0" w:oddHBand="0" w:evenHBand="0" w:firstRowFirstColumn="0" w:firstRowLastColumn="0" w:lastRowFirstColumn="0" w:lastRowLastColumn="0"/>
+            <w:tcW w:w="674" w:type="dxa"/>
+            <w:tcBorders>
+              <w:left w:val="none" w:sz="0" w:space="0" w:color="auto"/>
+            </w:tcBorders>
+          </w:tcPr>
+          <w:p>
+            <w:pPr>
+              <w:jc w:val="center"/>
+            </w:pPr>
+            <w:r>
+              <w:t>1</w:t>
+            </w:r>
+          </w:p>
+        </w:tc>
+        <w:tc>
+          <w:tcPr>
+            <w:tcW w:w="3603" w:type="dxa"/>
+          </w:tcPr>
+          <w:p>
+            <w:pPr>
+              <w:cnfStyle w:val="000000100000" w:firstRow="0" w:lastRow="0" w:firstColumn="0" w:lastColumn="0" w:oddVBand="0" w:evenVBand="0" w:oddHBand="1" w:evenHBand="0" w:firstRowFirstColumn="0" w:firstRowLastColumn="0" w:lastRowFirstColumn="0" w:lastRowLastColumn="0"/>
+            </w:pPr>
+            <w:r>
+              <w:t>Lancer le jeu</w:t>
+            </w:r>
+          </w:p>
+        </w:tc>
+        <w:tc>
+          <w:tcPr>
+            <w:tcW w:w="3946" w:type="dxa"/>
+          </w:tcPr>
+          <w:p>
+            <w:pPr>
+              <w:cnfStyle w:val="000000100000" w:firstRow="0" w:lastRow="0" w:firstColumn="0" w:lastColumn="0" w:oddVBand="0" w:evenVBand="0" w:oddHBand="1" w:evenHBand="0" w:firstRowFirstColumn="0" w:firstRowLastColumn="0" w:lastRowFirstColumn="0" w:lastRowLastColumn="0"/>
+            </w:pPr>
+            <w:r>
+              <w:t>Le jeu démarre</w:t>
+            </w:r>
+          </w:p>
+        </w:tc>
+        <w:tc>
+          <w:tcPr>
+            <w:tcW w:w="2733" w:type="dxa"/>
+          </w:tcPr>
+          <w:p>
+            <w:pPr>
+              <w:cnfStyle w:val="000000100000" w:firstRow="0" w:lastRow="0" w:firstColumn="0" w:lastColumn="0" w:oddVBand="0" w:evenVBand="0" w:oddHBand="1" w:evenHBand="0" w:firstRowFirstColumn="0" w:firstRowLastColumn="0" w:lastRowFirstColumn="0" w:lastRowLastColumn="0"/>
+            </w:pPr>
+          </w:p>
+        </w:tc>
+      </w:tr>
+      <w:tr>
+        <w:trPr>
+          <w:trHeight w:val="511"/>
+        </w:trPr>
+        <w:tc>
+          <w:tcPr>
+            <w:cnfStyle w:val="001000000000" w:firstRow="0" w:lastRow="0" w:firstColumn="1" w:lastColumn="0" w:oddVBand="0" w:evenVBand="0" w:oddHBand="0" w:evenHBand="0" w:firstRowFirstColumn="0" w:firstRowLastColumn="0" w:lastRowFirstColumn="0" w:lastRowLastColumn="0"/>
+            <w:tcW w:w="674" w:type="dxa"/>
+            <w:tcBorders>
+              <w:left w:val="none" w:sz="0" w:space="0" w:color="auto"/>
+            </w:tcBorders>
+          </w:tcPr>
+          <w:p>
+            <w:pPr>
+              <w:jc w:val="center"/>
+            </w:pPr>
+            <w:r>
+              <w:t>2</w:t>
+            </w:r>
+          </w:p>
+        </w:tc>
+        <w:tc>
+          <w:tcPr>
+            <w:tcW w:w="3603" w:type="dxa"/>
+          </w:tcPr>
+          <w:p>
+            <w:pPr>
+              <w:cnfStyle w:val="000000000000" w:firstRow="0" w:lastRow="0" w:firstColumn="0" w:lastColumn="0" w:oddVBand="0" w:evenVBand="0" w:oddHBand="0" w:evenHBand="0" w:firstRowFirstColumn="0" w:firstRowLastColumn="0" w:lastRowFirstColumn="0" w:lastRowLastColumn="0"/>
+            </w:pPr>
+            <w:r>
+              <w:t>Le jeu doit être fluide</w:t>
+            </w:r>
+          </w:p>
+        </w:tc>
+        <w:tc>
+          <w:tcPr>
+            <w:tcW w:w="3946" w:type="dxa"/>
+          </w:tcPr>
+          <w:p>
+            <w:pPr>
+              <w:cnfStyle w:val="000000000000" w:firstRow="0" w:lastRow="0" w:firstColumn="0" w:lastColumn="0" w:oddVBand="0" w:evenVBand="0" w:oddHBand="0" w:evenHBand="0" w:firstRowFirstColumn="0" w:firstRowLastColumn="0" w:lastRowFirstColumn="0" w:lastRowLastColumn="0"/>
+            </w:pPr>
+            <w:r>
+              <w:t>Jeu en 50 FPS / IMS min</w:t>
+            </w:r>
+          </w:p>
+        </w:tc>
+        <w:tc>
+          <w:tcPr>
+            <w:tcW w:w="2733" w:type="dxa"/>
+          </w:tcPr>
+          <w:p>
+            <w:pPr>
+              <w:cnfStyle w:val="000000000000" w:firstRow="0" w:lastRow="0" w:firstColumn="0" w:lastColumn="0" w:oddVBand="0" w:evenVBand="0" w:oddHBand="0" w:evenHBand="0" w:firstRowFirstColumn="0" w:firstRowLastColumn="0" w:lastRowFirstColumn="0" w:lastRowLastColumn="0"/>
+            </w:pPr>
+          </w:p>
+        </w:tc>
+      </w:tr>
+      <w:tr>
+        <w:trPr>
+          <w:cnfStyle w:val="000000100000" w:firstRow="0" w:lastRow="0" w:firstColumn="0" w:lastColumn="0" w:oddVBand="0" w:evenVBand="0" w:oddHBand="1" w:evenHBand="0" w:firstRowFirstColumn="0" w:firstRowLastColumn="0" w:lastRowFirstColumn="0" w:lastRowLastColumn="0"/>
+          <w:trHeight w:val="1022"/>
+        </w:trPr>
+        <w:tc>
+          <w:tcPr>
+            <w:cnfStyle w:val="001000000000" w:firstRow="0" w:lastRow="0" w:firstColumn="1" w:lastColumn="0" w:oddVBand="0" w:evenVBand="0" w:oddHBand="0" w:evenHBand="0" w:firstRowFirstColumn="0" w:firstRowLastColumn="0" w:lastRowFirstColumn="0" w:lastRowLastColumn="0"/>
+            <w:tcW w:w="674" w:type="dxa"/>
+            <w:tcBorders>
+              <w:left w:val="none" w:sz="0" w:space="0" w:color="auto"/>
+            </w:tcBorders>
+          </w:tcPr>
+          <w:p>
+            <w:pPr>
+              <w:jc w:val="center"/>
+            </w:pPr>
+            <w:r>
+              <w:t>3</w:t>
+            </w:r>
+          </w:p>
+        </w:tc>
+        <w:tc>
+          <w:tcPr>
+            <w:tcW w:w="3603" w:type="dxa"/>
+          </w:tcPr>
+          <w:p>
+            <w:pPr>
+              <w:cnfStyle w:val="000000100000" w:firstRow="0" w:lastRow="0" w:firstColumn="0" w:lastColumn="0" w:oddVBand="0" w:evenVBand="0" w:oddHBand="1" w:evenHBand="0" w:firstRowFirstColumn="0" w:firstRowLastColumn="0" w:lastRowFirstColumn="0" w:lastRowLastColumn="0"/>
+            </w:pPr>
+            <w:r>
+              <w:t xml:space="preserve">Le joueur doit pouvoir se déplacer </w:t>
+            </w:r>
+          </w:p>
+        </w:tc>
+        <w:tc>
+          <w:tcPr>
+            <w:tcW w:w="3946" w:type="dxa"/>
+          </w:tcPr>
+          <w:p>
+            <w:pPr>
+              <w:cnfStyle w:val="000000100000" w:firstRow="0" w:lastRow="0" w:firstColumn="0" w:lastColumn="0" w:oddVBand="0" w:evenVBand="0" w:oddHBand="1" w:evenHBand="0" w:firstRowFirstColumn="0" w:firstRowLastColumn="0" w:lastRowFirstColumn="0" w:lastRowLastColumn="0"/>
+            </w:pPr>
+            <w:r>
+              <w:t>Fonctionnement des touches (ESPACE)</w:t>
+            </w:r>
+          </w:p>
+        </w:tc>
+        <w:tc>
+          <w:tcPr>
+            <w:tcW w:w="2733" w:type="dxa"/>
+          </w:tcPr>
+          <w:p>
+            <w:pPr>
+              <w:cnfStyle w:val="000000100000" w:firstRow="0" w:lastRow="0" w:firstColumn="0" w:lastColumn="0" w:oddVBand="0" w:evenVBand="0" w:oddHBand="1" w:evenHBand="0" w:firstRowFirstColumn="0" w:firstRowLastColumn="0" w:lastRowFirstColumn="0" w:lastRowLastColumn="0"/>
+            </w:pPr>
+          </w:p>
+        </w:tc>
+      </w:tr>
+      <w:tr>
+        <w:trPr>
+          <w:trHeight w:val="1022"/>
+        </w:trPr>
+        <w:tc>
+          <w:tcPr>
+            <w:cnfStyle w:val="001000000000" w:firstRow="0" w:lastRow="0" w:firstColumn="1" w:lastColumn="0" w:oddVBand="0" w:evenVBand="0" w:oddHBand="0" w:evenHBand="0" w:firstRowFirstColumn="0" w:firstRowLastColumn="0" w:lastRowFirstColumn="0" w:lastRowLastColumn="0"/>
+            <w:tcW w:w="674" w:type="dxa"/>
+            <w:tcBorders>
+              <w:left w:val="none" w:sz="0" w:space="0" w:color="auto"/>
+            </w:tcBorders>
+          </w:tcPr>
+          <w:p>
+            <w:pPr>
+              <w:jc w:val="center"/>
+            </w:pPr>
+            <w:r>
+              <w:t>4</w:t>
+            </w:r>
+          </w:p>
+        </w:tc>
+        <w:tc>
+          <w:tcPr>
+            <w:tcW w:w="3603" w:type="dxa"/>
+          </w:tcPr>
+          <w:p>
+            <w:pPr>
+              <w:cnfStyle w:val="000000000000" w:firstRow="0" w:lastRow="0" w:firstColumn="0" w:lastColumn="0" w:oddVBand="0" w:evenVBand="0" w:oddHBand="0" w:evenHBand="0" w:firstRowFirstColumn="0" w:firstRowLastColumn="0" w:lastRowFirstColumn="0" w:lastRowLastColumn="0"/>
+            </w:pPr>
+            <w:r>
+              <w:t xml:space="preserve">Le joueur peut mourir </w:t>
+            </w:r>
+          </w:p>
+        </w:tc>
+        <w:tc>
+          <w:tcPr>
+            <w:tcW w:w="3946" w:type="dxa"/>
+          </w:tcPr>
+          <w:p>
+            <w:pPr>
+              <w:cnfStyle w:val="000000000000" w:firstRow="0" w:lastRow="0" w:firstColumn="0" w:lastColumn="0" w:oddVBand="0" w:evenVBand="0" w:oddHBand="0" w:evenHBand="0" w:firstRowFirstColumn="0" w:firstRowLastColumn="0" w:lastRowFirstColumn="0" w:lastRowLastColumn="0"/>
+            </w:pPr>
+            <w:r>
+              <w:t>Au toucher de l’obstacle, le joueur meurt via les collisions</w:t>
+            </w:r>
+          </w:p>
+        </w:tc>
+        <w:tc>
+          <w:tcPr>
+            <w:tcW w:w="2733" w:type="dxa"/>
+          </w:tcPr>
+          <w:p>
+            <w:pPr>
+              <w:cnfStyle w:val="000000000000" w:firstRow="0" w:lastRow="0" w:firstColumn="0" w:lastColumn="0" w:oddVBand="0" w:evenVBand="0" w:oddHBand="0" w:evenHBand="0" w:firstRowFirstColumn="0" w:firstRowLastColumn="0" w:lastRowFirstColumn="0" w:lastRowLastColumn="0"/>
+            </w:pPr>
+          </w:p>
+        </w:tc>
+      </w:tr>
+      <w:tr>
+        <w:trPr>
+          <w:cnfStyle w:val="000000100000" w:firstRow="0" w:lastRow="0" w:firstColumn="0" w:lastColumn="0" w:oddVBand="0" w:evenVBand="0" w:oddHBand="1" w:evenHBand="0" w:firstRowFirstColumn="0" w:firstRowLastColumn="0" w:lastRowFirstColumn="0" w:lastRowLastColumn="0"/>
+          <w:trHeight w:val="539"/>
+        </w:trPr>
+        <w:tc>
+          <w:tcPr>
+            <w:cnfStyle w:val="001000000000" w:firstRow="0" w:lastRow="0" w:firstColumn="1" w:lastColumn="0" w:oddVBand="0" w:evenVBand="0" w:oddHBand="0" w:evenHBand="0" w:firstRowFirstColumn="0" w:firstRowLastColumn="0" w:lastRowFirstColumn="0" w:lastRowLastColumn="0"/>
+            <w:tcW w:w="674" w:type="dxa"/>
+            <w:tcBorders>
+              <w:left w:val="none" w:sz="0" w:space="0" w:color="auto"/>
+            </w:tcBorders>
+          </w:tcPr>
+          <w:p>
+            <w:pPr>
+              <w:jc w:val="center"/>
+            </w:pPr>
+            <w:r>
+              <w:t>5</w:t>
+            </w:r>
+          </w:p>
+        </w:tc>
+        <w:tc>
+          <w:tcPr>
+            <w:tcW w:w="3603" w:type="dxa"/>
+          </w:tcPr>
+          <w:p>
+            <w:pPr>
+              <w:cnfStyle w:val="000000100000" w:firstRow="0" w:lastRow="0" w:firstColumn="0" w:lastColumn="0" w:oddVBand="0" w:evenVBand="0" w:oddHBand="1" w:evenHBand="0" w:firstRowFirstColumn="0" w:firstRowLastColumn="0" w:lastRowFirstColumn="0" w:lastRowLastColumn="0"/>
+            </w:pPr>
+            <w:r>
+              <w:t>Réapparition</w:t>
+            </w:r>
+          </w:p>
+        </w:tc>
+        <w:tc>
+          <w:tcPr>
+            <w:tcW w:w="3946" w:type="dxa"/>
+          </w:tcPr>
+          <w:p>
+            <w:pPr>
+              <w:cnfStyle w:val="000000100000" w:firstRow="0" w:lastRow="0" w:firstColumn="0" w:lastColumn="0" w:oddVBand="0" w:evenVBand="0" w:oddHBand="1" w:evenHBand="0" w:firstRowFirstColumn="0" w:firstRowLastColumn="0" w:lastRowFirstColumn="0" w:lastRowLastColumn="0"/>
+            </w:pPr>
+            <w:r>
+              <w:t>Reviens au début du jeu</w:t>
+            </w:r>
+          </w:p>
+        </w:tc>
+        <w:tc>
+          <w:tcPr>
+            <w:tcW w:w="2733" w:type="dxa"/>
+          </w:tcPr>
+          <w:p>
+            <w:pPr>
+              <w:cnfStyle w:val="000000100000" w:firstRow="0" w:lastRow="0" w:firstColumn="0" w:lastColumn="0" w:oddVBand="0" w:evenVBand="0" w:oddHBand="1" w:evenHBand="0" w:firstRowFirstColumn="0" w:firstRowLastColumn="0" w:lastRowFirstColumn="0" w:lastRowLastColumn="0"/>
+            </w:pPr>
+          </w:p>
+        </w:tc>
+      </w:tr>
+      <w:tr>
+        <w:trPr>
+          <w:trHeight w:val="511"/>
+        </w:trPr>
+        <w:tc>
+          <w:tcPr>
+            <w:cnfStyle w:val="001000000000" w:firstRow="0" w:lastRow="0" w:firstColumn="1" w:lastColumn="0" w:oddVBand="0" w:evenVBand="0" w:oddHBand="0" w:evenHBand="0" w:firstRowFirstColumn="0" w:firstRowLastColumn="0" w:lastRowFirstColumn="0" w:lastRowLastColumn="0"/>
+            <w:tcW w:w="674" w:type="dxa"/>
+            <w:tcBorders>
+              <w:left w:val="none" w:sz="0" w:space="0" w:color="auto"/>
+            </w:tcBorders>
+          </w:tcPr>
+          <w:p>
+            <w:pPr>
+              <w:jc w:val="center"/>
+            </w:pPr>
+            <w:r>
+              <w:t>6</w:t>
+            </w:r>
+          </w:p>
+        </w:tc>
+        <w:tc>
+          <w:tcPr>
+            <w:tcW w:w="3603" w:type="dxa"/>
+          </w:tcPr>
+          <w:p>
+            <w:pPr>
+              <w:cnfStyle w:val="000000000000" w:firstRow="0" w:lastRow="0" w:firstColumn="0" w:lastColumn="0" w:oddVBand="0" w:evenVBand="0" w:oddHBand="0" w:evenHBand="0" w:firstRowFirstColumn="0" w:firstRowLastColumn="0" w:lastRowFirstColumn="0" w:lastRowLastColumn="0"/>
+            </w:pPr>
+            <w:r>
+              <w:t xml:space="preserve">Prendre un bonus </w:t>
+            </w:r>
+          </w:p>
+        </w:tc>
+        <w:tc>
+          <w:tcPr>
+            <w:tcW w:w="3946" w:type="dxa"/>
+          </w:tcPr>
+          <w:p>
+            <w:pPr>
+              <w:cnfStyle w:val="000000000000" w:firstRow="0" w:lastRow="0" w:firstColumn="0" w:lastColumn="0" w:oddVBand="0" w:evenVBand="0" w:oddHBand="0" w:evenHBand="0" w:firstRowFirstColumn="0" w:firstRowLastColumn="0" w:lastRowFirstColumn="0" w:lastRowLastColumn="0"/>
+            </w:pPr>
+            <w:r>
+              <w:t xml:space="preserve">Ex : Passer à travers les obstacles </w:t>
+            </w:r>
+          </w:p>
+        </w:tc>
+        <w:tc>
+          <w:tcPr>
+            <w:tcW w:w="2733" w:type="dxa"/>
+          </w:tcPr>
+          <w:p>
+            <w:pPr>
+              <w:cnfStyle w:val="000000000000" w:firstRow="0" w:lastRow="0" w:firstColumn="0" w:lastColumn="0" w:oddVBand="0" w:evenVBand="0" w:oddHBand="0" w:evenHBand="0" w:firstRowFirstColumn="0" w:firstRowLastColumn="0" w:lastRowFirstColumn="0" w:lastRowLastColumn="0"/>
+            </w:pPr>
+          </w:p>
+        </w:tc>
+      </w:tr>
+      <w:tr>
+        <w:trPr>
+          <w:cnfStyle w:val="000000100000" w:firstRow="0" w:lastRow="0" w:firstColumn="0" w:lastColumn="0" w:oddVBand="0" w:evenVBand="0" w:oddHBand="1" w:evenHBand="0" w:firstRowFirstColumn="0" w:firstRowLastColumn="0" w:lastRowFirstColumn="0" w:lastRowLastColumn="0"/>
+          <w:trHeight w:val="1022"/>
+        </w:trPr>
+        <w:tc>
+          <w:tcPr>
+            <w:cnfStyle w:val="001000000000" w:firstRow="0" w:lastRow="0" w:firstColumn="1" w:lastColumn="0" w:oddVBand="0" w:evenVBand="0" w:oddHBand="0" w:evenHBand="0" w:firstRowFirstColumn="0" w:firstRowLastColumn="0" w:lastRowFirstColumn="0" w:lastRowLastColumn="0"/>
+            <w:tcW w:w="674" w:type="dxa"/>
+            <w:tcBorders>
+              <w:left w:val="none" w:sz="0" w:space="0" w:color="auto"/>
+            </w:tcBorders>
+          </w:tcPr>
+          <w:p>
+            <w:pPr>
+              <w:jc w:val="center"/>
+            </w:pPr>
+            <w:r>
+              <w:t>7</w:t>
+            </w:r>
+          </w:p>
+        </w:tc>
+        <w:tc>
+          <w:tcPr>
+            <w:tcW w:w="3603" w:type="dxa"/>
+          </w:tcPr>
+          <w:p>
+            <w:pPr>
+              <w:cnfStyle w:val="000000100000" w:firstRow="0" w:lastRow="0" w:firstColumn="0" w:lastColumn="0" w:oddVBand="0" w:evenVBand="0" w:oddHBand="1" w:evenHBand="0" w:firstRowFirstColumn="0" w:firstRowLastColumn="0" w:lastRowFirstColumn="0" w:lastRowLastColumn="0"/>
+            </w:pPr>
+            <w:r>
+              <w:t xml:space="preserve">Prendre un malus </w:t>
+            </w:r>
+          </w:p>
+        </w:tc>
+        <w:tc>
+          <w:tcPr>
+            <w:tcW w:w="3946" w:type="dxa"/>
+          </w:tcPr>
+          <w:p>
+            <w:pPr>
+              <w:cnfStyle w:val="000000100000" w:firstRow="0" w:lastRow="0" w:firstColumn="0" w:lastColumn="0" w:oddVBand="0" w:evenVBand="0" w:oddHBand="1" w:evenHBand="0" w:firstRowFirstColumn="0" w:firstRowLastColumn="0" w:lastRowFirstColumn="0" w:lastRowLastColumn="0"/>
+            </w:pPr>
+            <w:r>
+              <w:t xml:space="preserve">Ex : Les obstacles deviennent plus gros </w:t>
+            </w:r>
+          </w:p>
+        </w:tc>
+        <w:tc>
+          <w:tcPr>
+            <w:tcW w:w="2733" w:type="dxa"/>
+          </w:tcPr>
+          <w:p>
+            <w:pPr>
+              <w:cnfStyle w:val="000000100000" w:firstRow="0" w:lastRow="0" w:firstColumn="0" w:lastColumn="0" w:oddVBand="0" w:evenVBand="0" w:oddHBand="1" w:evenHBand="0" w:firstRowFirstColumn="0" w:firstRowLastColumn="0" w:lastRowFirstColumn="0" w:lastRowLastColumn="0"/>
+            </w:pPr>
+          </w:p>
+        </w:tc>
+      </w:tr>
+      <w:tr>
+        <w:trPr>
+          <w:trHeight w:val="539"/>
+        </w:trPr>
+        <w:tc>
+          <w:tcPr>
+            <w:cnfStyle w:val="001000000000" w:firstRow="0" w:lastRow="0" w:firstColumn="1" w:lastColumn="0" w:oddVBand="0" w:evenVBand="0" w:oddHBand="0" w:evenHBand="0" w:firstRowFirstColumn="0" w:firstRowLastColumn="0" w:lastRowFirstColumn="0" w:lastRowLastColumn="0"/>
+            <w:tcW w:w="674" w:type="dxa"/>
+            <w:tcBorders>
+              <w:left w:val="none" w:sz="0" w:space="0" w:color="auto"/>
+              <w:bottom w:val="none" w:sz="0" w:space="0" w:color="auto"/>
+            </w:tcBorders>
+          </w:tcPr>
+          <w:p>
+            <w:pPr>
+              <w:jc w:val="center"/>
+            </w:pPr>
+            <w:r>
+              <w:t>8</w:t>
+            </w:r>
+          </w:p>
+        </w:tc>
+        <w:tc>
+          <w:tcPr>
+            <w:tcW w:w="3603" w:type="dxa"/>
+          </w:tcPr>
+          <w:p>
+            <w:pPr>
+              <w:cnfStyle w:val="000000000000" w:firstRow="0" w:lastRow="0" w:firstColumn="0" w:lastColumn="0" w:oddVBand="0" w:evenVBand="0" w:oddHBand="0" w:evenHBand="0" w:firstRowFirstColumn="0" w:firstRowLastColumn="0" w:lastRowFirstColumn="0" w:lastRowLastColumn="0"/>
+            </w:pPr>
+            <w:r>
+              <w:t>Fermer le jeu</w:t>
+            </w:r>
+          </w:p>
+        </w:tc>
+        <w:tc>
+          <w:tcPr>
+            <w:tcW w:w="3946" w:type="dxa"/>
+          </w:tcPr>
+          <w:p>
+            <w:pPr>
+              <w:cnfStyle w:val="000000000000" w:firstRow="0" w:lastRow="0" w:firstColumn="0" w:lastColumn="0" w:oddVBand="0" w:evenVBand="0" w:oddHBand="0" w:evenHBand="0" w:firstRowFirstColumn="0" w:firstRowLastColumn="0" w:lastRowFirstColumn="0" w:lastRowLastColumn="0"/>
+            </w:pPr>
+            <w:r>
+              <w:t>Il se ferme sans problème</w:t>
+            </w:r>
+          </w:p>
+        </w:tc>
+        <w:tc>
+          <w:tcPr>
+            <w:tcW w:w="2733" w:type="dxa"/>
+          </w:tcPr>
+          <w:p>
+            <w:pPr>
+              <w:cnfStyle w:val="000000000000" w:firstRow="0" w:lastRow="0" w:firstColumn="0" w:lastColumn="0" w:oddVBand="0" w:evenVBand="0" w:oddHBand="0" w:evenHBand="0" w:firstRowFirstColumn="0" w:firstRowLastColumn="0" w:lastRowFirstColumn="0" w:lastRowLastColumn="0"/>
+            </w:pPr>
+          </w:p>
+        </w:tc>
+      </w:tr>
+    </w:tbl>
+    <w:p/>
+    <w:p/>
+    <w:p/>
+    <w:p/>
+    <w:p/>
+    <w:p/>
+    <w:p/>
+    <w:p/>
+    <w:p/>
+    <w:p/>
+    <w:p/>
+    <w:p/>
+    <w:p/>
+    <w:p/>
+    <w:p>
+      <w:bookmarkStart w:id="4" w:name="_GoBack"/>
       <w:bookmarkEnd w:id="4"/>
     </w:p>
-    <w:p/>
-    <w:p/>
-    <w:p/>
-    <w:p/>
-    <w:p/>
-    <w:p/>
-    <w:p/>
-    <w:p/>
-    <w:p/>
-    <w:p/>
-    <w:p/>
-    <w:p/>
-    <w:p/>
-    <w:p/>
-    <w:p/>
-    <w:p/>
-    <w:p/>
-    <w:p/>
-    <w:p/>
-    <w:p/>
-    <w:p/>
-    <w:p/>
-    <w:p/>
-    <w:p/>
-    <w:p/>
-    <w:p/>
-    <w:p/>
-    <w:p/>
-    <w:p/>
-    <w:p/>
     <w:p>
       <w:pPr>
         <w:pStyle w:val="Titre1"/>
@@ -909,7 +2671,7 @@
     <w:p/>
     <w:p/>
     <w:sectPr>
-      <w:footerReference w:type="default" r:id="rId9"/>
+      <w:footerReference w:type="default" r:id="rId14"/>
       <w:pgSz w:w="11906" w:h="16838"/>
       <w:pgMar w:top="1417" w:right="1417" w:bottom="1417" w:left="1417" w:header="708" w:footer="708" w:gutter="0"/>
       <w:cols w:space="708"/>
@@ -1076,7 +2838,7 @@
         <w:sz w:val="20"/>
         <w:szCs w:val="20"/>
       </w:rPr>
-      <w:t>7</w:t>
+      <w:t>6</w:t>
     </w:r>
     <w:r>
       <w:rPr>
@@ -1113,6 +2875,278 @@
     </w:p>
   </w:footnote>
 </w:footnotes>
+</file>
+
+<file path=word/numbering.xml><?xml version="1.0" encoding="utf-8"?>
+<w:numbering xmlns:wpc="http://schemas.microsoft.com/office/word/2010/wordprocessingCanvas" xmlns:cx="http://schemas.microsoft.com/office/drawing/2014/chartex" xmlns:mc="http://schemas.openxmlformats.org/markup-compatibility/2006" xmlns:o="urn:schemas-microsoft-com:office:office" xmlns:r="http://schemas.openxmlformats.org/officeDocument/2006/relationships" xmlns:m="http://schemas.openxmlformats.org/officeDocument/2006/math" xmlns:v="urn:schemas-microsoft-com:vml" xmlns:wp14="http://schemas.microsoft.com/office/word/2010/wordprocessingDrawing" xmlns:wp="http://schemas.openxmlformats.org/drawingml/2006/wordprocessingDrawing" xmlns:w10="urn:schemas-microsoft-com:office:word" xmlns:w="http://schemas.openxmlformats.org/wordprocessingml/2006/main" xmlns:w14="http://schemas.microsoft.com/office/word/2010/wordml" xmlns:w15="http://schemas.microsoft.com/office/word/2012/wordml" xmlns:w16se="http://schemas.microsoft.com/office/word/2015/wordml/symex" xmlns:wpg="http://schemas.microsoft.com/office/word/2010/wordprocessingGroup" xmlns:wpi="http://schemas.microsoft.com/office/word/2010/wordprocessingInk" xmlns:wne="http://schemas.microsoft.com/office/word/2006/wordml" xmlns:wps="http://schemas.microsoft.com/office/word/2010/wordprocessingShape" mc:Ignorable="w14 w15 w16se wp14">
+  <w:abstractNum w:abstractNumId="0" w15:restartNumberingAfterBreak="0">
+    <w:nsid w:val="2F5F0882"/>
+    <w:multiLevelType w:val="multilevel"/>
+    <w:tmpl w:val="37C63736"/>
+    <w:lvl w:ilvl="0">
+      <w:start w:val="1"/>
+      <w:numFmt w:val="bullet"/>
+      <w:lvlText w:val=""/>
+      <w:lvlJc w:val="left"/>
+      <w:pPr>
+        <w:tabs>
+          <w:tab w:val="num" w:pos="720"/>
+        </w:tabs>
+        <w:ind w:left="720" w:hanging="360"/>
+      </w:pPr>
+      <w:rPr>
+        <w:rFonts w:ascii="Symbol" w:hAnsi="Symbol" w:hint="default"/>
+        <w:sz w:val="20"/>
+      </w:rPr>
+    </w:lvl>
+    <w:lvl w:ilvl="1" w:tentative="1">
+      <w:start w:val="1"/>
+      <w:numFmt w:val="bullet"/>
+      <w:lvlText w:val="o"/>
+      <w:lvlJc w:val="left"/>
+      <w:pPr>
+        <w:tabs>
+          <w:tab w:val="num" w:pos="1440"/>
+        </w:tabs>
+        <w:ind w:left="1440" w:hanging="360"/>
+      </w:pPr>
+      <w:rPr>
+        <w:rFonts w:ascii="Courier New" w:hAnsi="Courier New" w:hint="default"/>
+        <w:sz w:val="20"/>
+      </w:rPr>
+    </w:lvl>
+    <w:lvl w:ilvl="2" w:tentative="1">
+      <w:start w:val="1"/>
+      <w:numFmt w:val="bullet"/>
+      <w:lvlText w:val=""/>
+      <w:lvlJc w:val="left"/>
+      <w:pPr>
+        <w:tabs>
+          <w:tab w:val="num" w:pos="2160"/>
+        </w:tabs>
+        <w:ind w:left="2160" w:hanging="360"/>
+      </w:pPr>
+      <w:rPr>
+        <w:rFonts w:ascii="Wingdings" w:hAnsi="Wingdings" w:hint="default"/>
+        <w:sz w:val="20"/>
+      </w:rPr>
+    </w:lvl>
+    <w:lvl w:ilvl="3" w:tentative="1">
+      <w:start w:val="1"/>
+      <w:numFmt w:val="bullet"/>
+      <w:lvlText w:val=""/>
+      <w:lvlJc w:val="left"/>
+      <w:pPr>
+        <w:tabs>
+          <w:tab w:val="num" w:pos="2880"/>
+        </w:tabs>
+        <w:ind w:left="2880" w:hanging="360"/>
+      </w:pPr>
+      <w:rPr>
+        <w:rFonts w:ascii="Wingdings" w:hAnsi="Wingdings" w:hint="default"/>
+        <w:sz w:val="20"/>
+      </w:rPr>
+    </w:lvl>
+    <w:lvl w:ilvl="4" w:tentative="1">
+      <w:start w:val="1"/>
+      <w:numFmt w:val="bullet"/>
+      <w:lvlText w:val=""/>
+      <w:lvlJc w:val="left"/>
+      <w:pPr>
+        <w:tabs>
+          <w:tab w:val="num" w:pos="3600"/>
+        </w:tabs>
+        <w:ind w:left="3600" w:hanging="360"/>
+      </w:pPr>
+      <w:rPr>
+        <w:rFonts w:ascii="Wingdings" w:hAnsi="Wingdings" w:hint="default"/>
+        <w:sz w:val="20"/>
+      </w:rPr>
+    </w:lvl>
+    <w:lvl w:ilvl="5" w:tentative="1">
+      <w:start w:val="1"/>
+      <w:numFmt w:val="bullet"/>
+      <w:lvlText w:val=""/>
+      <w:lvlJc w:val="left"/>
+      <w:pPr>
+        <w:tabs>
+          <w:tab w:val="num" w:pos="4320"/>
+        </w:tabs>
+        <w:ind w:left="4320" w:hanging="360"/>
+      </w:pPr>
+      <w:rPr>
+        <w:rFonts w:ascii="Wingdings" w:hAnsi="Wingdings" w:hint="default"/>
+        <w:sz w:val="20"/>
+      </w:rPr>
+    </w:lvl>
+    <w:lvl w:ilvl="6" w:tentative="1">
+      <w:start w:val="1"/>
+      <w:numFmt w:val="bullet"/>
+      <w:lvlText w:val=""/>
+      <w:lvlJc w:val="left"/>
+      <w:pPr>
+        <w:tabs>
+          <w:tab w:val="num" w:pos="5040"/>
+        </w:tabs>
+        <w:ind w:left="5040" w:hanging="360"/>
+      </w:pPr>
+      <w:rPr>
+        <w:rFonts w:ascii="Wingdings" w:hAnsi="Wingdings" w:hint="default"/>
+        <w:sz w:val="20"/>
+      </w:rPr>
+    </w:lvl>
+    <w:lvl w:ilvl="7" w:tentative="1">
+      <w:start w:val="1"/>
+      <w:numFmt w:val="bullet"/>
+      <w:lvlText w:val=""/>
+      <w:lvlJc w:val="left"/>
+      <w:pPr>
+        <w:tabs>
+          <w:tab w:val="num" w:pos="5760"/>
+        </w:tabs>
+        <w:ind w:left="5760" w:hanging="360"/>
+      </w:pPr>
+      <w:rPr>
+        <w:rFonts w:ascii="Wingdings" w:hAnsi="Wingdings" w:hint="default"/>
+        <w:sz w:val="20"/>
+      </w:rPr>
+    </w:lvl>
+    <w:lvl w:ilvl="8" w:tentative="1">
+      <w:start w:val="1"/>
+      <w:numFmt w:val="bullet"/>
+      <w:lvlText w:val=""/>
+      <w:lvlJc w:val="left"/>
+      <w:pPr>
+        <w:tabs>
+          <w:tab w:val="num" w:pos="6480"/>
+        </w:tabs>
+        <w:ind w:left="6480" w:hanging="360"/>
+      </w:pPr>
+      <w:rPr>
+        <w:rFonts w:ascii="Wingdings" w:hAnsi="Wingdings" w:hint="default"/>
+        <w:sz w:val="20"/>
+      </w:rPr>
+    </w:lvl>
+  </w:abstractNum>
+  <w:abstractNum w:abstractNumId="1" w15:restartNumberingAfterBreak="0">
+    <w:nsid w:val="7071618F"/>
+    <w:multiLevelType w:val="hybridMultilevel"/>
+    <w:tmpl w:val="506461A4"/>
+    <w:lvl w:ilvl="0" w:tplc="414ECB1A">
+      <w:numFmt w:val="bullet"/>
+      <w:lvlText w:val="-"/>
+      <w:lvlJc w:val="left"/>
+      <w:pPr>
+        <w:ind w:left="720" w:hanging="360"/>
+      </w:pPr>
+      <w:rPr>
+        <w:rFonts w:ascii="Calibri" w:eastAsiaTheme="minorHAnsi" w:hAnsi="Calibri" w:cstheme="minorBidi" w:hint="default"/>
+      </w:rPr>
+    </w:lvl>
+    <w:lvl w:ilvl="1" w:tplc="040C0003" w:tentative="1">
+      <w:start w:val="1"/>
+      <w:numFmt w:val="bullet"/>
+      <w:lvlText w:val="o"/>
+      <w:lvlJc w:val="left"/>
+      <w:pPr>
+        <w:ind w:left="1440" w:hanging="360"/>
+      </w:pPr>
+      <w:rPr>
+        <w:rFonts w:ascii="Courier New" w:hAnsi="Courier New" w:cs="Courier New" w:hint="default"/>
+      </w:rPr>
+    </w:lvl>
+    <w:lvl w:ilvl="2" w:tplc="040C0005" w:tentative="1">
+      <w:start w:val="1"/>
+      <w:numFmt w:val="bullet"/>
+      <w:lvlText w:val=""/>
+      <w:lvlJc w:val="left"/>
+      <w:pPr>
+        <w:ind w:left="2160" w:hanging="360"/>
+      </w:pPr>
+      <w:rPr>
+        <w:rFonts w:ascii="Wingdings" w:hAnsi="Wingdings" w:hint="default"/>
+      </w:rPr>
+    </w:lvl>
+    <w:lvl w:ilvl="3" w:tplc="040C0001" w:tentative="1">
+      <w:start w:val="1"/>
+      <w:numFmt w:val="bullet"/>
+      <w:lvlText w:val=""/>
+      <w:lvlJc w:val="left"/>
+      <w:pPr>
+        <w:ind w:left="2880" w:hanging="360"/>
+      </w:pPr>
+      <w:rPr>
+        <w:rFonts w:ascii="Symbol" w:hAnsi="Symbol" w:hint="default"/>
+      </w:rPr>
+    </w:lvl>
+    <w:lvl w:ilvl="4" w:tplc="040C0003" w:tentative="1">
+      <w:start w:val="1"/>
+      <w:numFmt w:val="bullet"/>
+      <w:lvlText w:val="o"/>
+      <w:lvlJc w:val="left"/>
+      <w:pPr>
+        <w:ind w:left="3600" w:hanging="360"/>
+      </w:pPr>
+      <w:rPr>
+        <w:rFonts w:ascii="Courier New" w:hAnsi="Courier New" w:cs="Courier New" w:hint="default"/>
+      </w:rPr>
+    </w:lvl>
+    <w:lvl w:ilvl="5" w:tplc="040C0005" w:tentative="1">
+      <w:start w:val="1"/>
+      <w:numFmt w:val="bullet"/>
+      <w:lvlText w:val=""/>
+      <w:lvlJc w:val="left"/>
+      <w:pPr>
+        <w:ind w:left="4320" w:hanging="360"/>
+      </w:pPr>
+      <w:rPr>
+        <w:rFonts w:ascii="Wingdings" w:hAnsi="Wingdings" w:hint="default"/>
+      </w:rPr>
+    </w:lvl>
+    <w:lvl w:ilvl="6" w:tplc="040C0001" w:tentative="1">
+      <w:start w:val="1"/>
+      <w:numFmt w:val="bullet"/>
+      <w:lvlText w:val=""/>
+      <w:lvlJc w:val="left"/>
+      <w:pPr>
+        <w:ind w:left="5040" w:hanging="360"/>
+      </w:pPr>
+      <w:rPr>
+        <w:rFonts w:ascii="Symbol" w:hAnsi="Symbol" w:hint="default"/>
+      </w:rPr>
+    </w:lvl>
+    <w:lvl w:ilvl="7" w:tplc="040C0003" w:tentative="1">
+      <w:start w:val="1"/>
+      <w:numFmt w:val="bullet"/>
+      <w:lvlText w:val="o"/>
+      <w:lvlJc w:val="left"/>
+      <w:pPr>
+        <w:ind w:left="5760" w:hanging="360"/>
+      </w:pPr>
+      <w:rPr>
+        <w:rFonts w:ascii="Courier New" w:hAnsi="Courier New" w:cs="Courier New" w:hint="default"/>
+      </w:rPr>
+    </w:lvl>
+    <w:lvl w:ilvl="8" w:tplc="040C0005" w:tentative="1">
+      <w:start w:val="1"/>
+      <w:numFmt w:val="bullet"/>
+      <w:lvlText w:val=""/>
+      <w:lvlJc w:val="left"/>
+      <w:pPr>
+        <w:ind w:left="6480" w:hanging="360"/>
+      </w:pPr>
+      <w:rPr>
+        <w:rFonts w:ascii="Wingdings" w:hAnsi="Wingdings" w:hint="default"/>
+      </w:rPr>
+    </w:lvl>
+  </w:abstractNum>
+  <w:num w:numId="1">
+    <w:abstractNumId w:val="0"/>
+  </w:num>
+  <w:num w:numId="2">
+    <w:abstractNumId w:val="1"/>
+  </w:num>
+</w:numbering>
 </file>
 
 <file path=word/styles.xml><?xml version="1.0" encoding="utf-8"?>
@@ -1599,7 +3633,6 @@
   <w:style w:type="character" w:default="1" w:styleId="Policepardfaut">
     <w:name w:val="Default Paragraph Font"/>
     <w:uiPriority w:val="1"/>
-    <w:semiHidden/>
     <w:unhideWhenUsed/>
   </w:style>
   <w:style w:type="table" w:default="1" w:styleId="TableauNormal">
@@ -1856,6 +3889,265 @@
       <w:color w:val="0563C1" w:themeColor="hyperlink"/>
       <w:u w:val="single"/>
     </w:rPr>
+  </w:style>
+  <w:style w:type="paragraph" w:styleId="NormalWeb">
+    <w:name w:val="Normal (Web)"/>
+    <w:basedOn w:val="Normal"/>
+    <w:uiPriority w:val="99"/>
+    <w:semiHidden/>
+    <w:unhideWhenUsed/>
+    <w:rsid w:val="00E56179"/>
+    <w:pPr>
+      <w:spacing w:before="100" w:beforeAutospacing="1" w:after="100" w:afterAutospacing="1" w:line="240" w:lineRule="auto"/>
+    </w:pPr>
+    <w:rPr>
+      <w:rFonts w:ascii="Times New Roman" w:eastAsia="Times New Roman" w:hAnsi="Times New Roman" w:cs="Times New Roman"/>
+      <w:sz w:val="24"/>
+      <w:szCs w:val="24"/>
+      <w:lang w:eastAsia="fr-FR"/>
+    </w:rPr>
+  </w:style>
+  <w:style w:type="paragraph" w:styleId="Paragraphedeliste">
+    <w:name w:val="List Paragraph"/>
+    <w:basedOn w:val="Normal"/>
+    <w:uiPriority w:val="34"/>
+    <w:qFormat/>
+    <w:rsid w:val="00E56179"/>
+    <w:pPr>
+      <w:ind w:left="720"/>
+      <w:contextualSpacing/>
+    </w:pPr>
+  </w:style>
+  <w:style w:type="table" w:styleId="Grilledutableau">
+    <w:name w:val="Table Grid"/>
+    <w:basedOn w:val="TableauNormal"/>
+    <w:uiPriority w:val="39"/>
+    <w:rsid w:val="00676FDA"/>
+    <w:pPr>
+      <w:spacing w:after="0" w:line="240" w:lineRule="auto"/>
+    </w:pPr>
+    <w:tblPr>
+      <w:tblBorders>
+        <w:top w:val="single" w:sz="4" w:space="0" w:color="auto"/>
+        <w:left w:val="single" w:sz="4" w:space="0" w:color="auto"/>
+        <w:bottom w:val="single" w:sz="4" w:space="0" w:color="auto"/>
+        <w:right w:val="single" w:sz="4" w:space="0" w:color="auto"/>
+        <w:insideH w:val="single" w:sz="4" w:space="0" w:color="auto"/>
+        <w:insideV w:val="single" w:sz="4" w:space="0" w:color="auto"/>
+      </w:tblBorders>
+    </w:tblPr>
+  </w:style>
+  <w:style w:type="table" w:styleId="TableauGrille5Fonc-Accentuation5">
+    <w:name w:val="Grid Table 5 Dark Accent 5"/>
+    <w:basedOn w:val="TableauNormal"/>
+    <w:uiPriority w:val="50"/>
+    <w:rsid w:val="00676FDA"/>
+    <w:pPr>
+      <w:spacing w:after="0" w:line="240" w:lineRule="auto"/>
+    </w:pPr>
+    <w:tblPr>
+      <w:tblStyleRowBandSize w:val="1"/>
+      <w:tblStyleColBandSize w:val="1"/>
+      <w:tblBorders>
+        <w:top w:val="single" w:sz="4" w:space="0" w:color="FFFFFF" w:themeColor="background1"/>
+        <w:left w:val="single" w:sz="4" w:space="0" w:color="FFFFFF" w:themeColor="background1"/>
+        <w:bottom w:val="single" w:sz="4" w:space="0" w:color="FFFFFF" w:themeColor="background1"/>
+        <w:right w:val="single" w:sz="4" w:space="0" w:color="FFFFFF" w:themeColor="background1"/>
+        <w:insideH w:val="single" w:sz="4" w:space="0" w:color="FFFFFF" w:themeColor="background1"/>
+        <w:insideV w:val="single" w:sz="4" w:space="0" w:color="FFFFFF" w:themeColor="background1"/>
+      </w:tblBorders>
+    </w:tblPr>
+    <w:tcPr>
+      <w:shd w:val="clear" w:color="auto" w:fill="D9E2F3" w:themeFill="accent5" w:themeFillTint="33"/>
+    </w:tcPr>
+    <w:tblStylePr w:type="firstRow">
+      <w:rPr>
+        <w:b/>
+        <w:bCs/>
+        <w:color w:val="FFFFFF" w:themeColor="background1"/>
+      </w:rPr>
+      <w:tblPr/>
+      <w:tcPr>
+        <w:tcBorders>
+          <w:top w:val="single" w:sz="4" w:space="0" w:color="FFFFFF" w:themeColor="background1"/>
+          <w:left w:val="single" w:sz="4" w:space="0" w:color="FFFFFF" w:themeColor="background1"/>
+          <w:right w:val="single" w:sz="4" w:space="0" w:color="FFFFFF" w:themeColor="background1"/>
+          <w:insideH w:val="nil"/>
+          <w:insideV w:val="nil"/>
+        </w:tcBorders>
+        <w:shd w:val="clear" w:color="auto" w:fill="4472C4" w:themeFill="accent5"/>
+      </w:tcPr>
+    </w:tblStylePr>
+    <w:tblStylePr w:type="lastRow">
+      <w:rPr>
+        <w:b/>
+        <w:bCs/>
+        <w:color w:val="FFFFFF" w:themeColor="background1"/>
+      </w:rPr>
+      <w:tblPr/>
+      <w:tcPr>
+        <w:tcBorders>
+          <w:left w:val="single" w:sz="4" w:space="0" w:color="FFFFFF" w:themeColor="background1"/>
+          <w:bottom w:val="single" w:sz="4" w:space="0" w:color="FFFFFF" w:themeColor="background1"/>
+          <w:right w:val="single" w:sz="4" w:space="0" w:color="FFFFFF" w:themeColor="background1"/>
+          <w:insideH w:val="nil"/>
+          <w:insideV w:val="nil"/>
+        </w:tcBorders>
+        <w:shd w:val="clear" w:color="auto" w:fill="4472C4" w:themeFill="accent5"/>
+      </w:tcPr>
+    </w:tblStylePr>
+    <w:tblStylePr w:type="firstCol">
+      <w:rPr>
+        <w:b/>
+        <w:bCs/>
+        <w:color w:val="FFFFFF" w:themeColor="background1"/>
+      </w:rPr>
+      <w:tblPr/>
+      <w:tcPr>
+        <w:tcBorders>
+          <w:top w:val="single" w:sz="4" w:space="0" w:color="FFFFFF" w:themeColor="background1"/>
+          <w:left w:val="single" w:sz="4" w:space="0" w:color="FFFFFF" w:themeColor="background1"/>
+          <w:bottom w:val="single" w:sz="4" w:space="0" w:color="FFFFFF" w:themeColor="background1"/>
+          <w:insideV w:val="nil"/>
+        </w:tcBorders>
+        <w:shd w:val="clear" w:color="auto" w:fill="4472C4" w:themeFill="accent5"/>
+      </w:tcPr>
+    </w:tblStylePr>
+    <w:tblStylePr w:type="lastCol">
+      <w:rPr>
+        <w:b/>
+        <w:bCs/>
+        <w:color w:val="FFFFFF" w:themeColor="background1"/>
+      </w:rPr>
+      <w:tblPr/>
+      <w:tcPr>
+        <w:tcBorders>
+          <w:top w:val="single" w:sz="4" w:space="0" w:color="FFFFFF" w:themeColor="background1"/>
+          <w:bottom w:val="single" w:sz="4" w:space="0" w:color="FFFFFF" w:themeColor="background1"/>
+          <w:right w:val="single" w:sz="4" w:space="0" w:color="FFFFFF" w:themeColor="background1"/>
+          <w:insideV w:val="nil"/>
+        </w:tcBorders>
+        <w:shd w:val="clear" w:color="auto" w:fill="4472C4" w:themeFill="accent5"/>
+      </w:tcPr>
+    </w:tblStylePr>
+    <w:tblStylePr w:type="band1Vert">
+      <w:tblPr/>
+      <w:tcPr>
+        <w:shd w:val="clear" w:color="auto" w:fill="B4C6E7" w:themeFill="accent5" w:themeFillTint="66"/>
+      </w:tcPr>
+    </w:tblStylePr>
+    <w:tblStylePr w:type="band1Horz">
+      <w:tblPr/>
+      <w:tcPr>
+        <w:shd w:val="clear" w:color="auto" w:fill="B4C6E7" w:themeFill="accent5" w:themeFillTint="66"/>
+      </w:tcPr>
+    </w:tblStylePr>
+  </w:style>
+  <w:style w:type="table" w:styleId="TableauGrille5Fonc-Accentuation1">
+    <w:name w:val="Grid Table 5 Dark Accent 1"/>
+    <w:basedOn w:val="TableauNormal"/>
+    <w:uiPriority w:val="50"/>
+    <w:rsid w:val="00676FDA"/>
+    <w:pPr>
+      <w:spacing w:after="0" w:line="240" w:lineRule="auto"/>
+    </w:pPr>
+    <w:tblPr>
+      <w:tblStyleRowBandSize w:val="1"/>
+      <w:tblStyleColBandSize w:val="1"/>
+      <w:tblBorders>
+        <w:top w:val="single" w:sz="4" w:space="0" w:color="FFFFFF" w:themeColor="background1"/>
+        <w:left w:val="single" w:sz="4" w:space="0" w:color="FFFFFF" w:themeColor="background1"/>
+        <w:bottom w:val="single" w:sz="4" w:space="0" w:color="FFFFFF" w:themeColor="background1"/>
+        <w:right w:val="single" w:sz="4" w:space="0" w:color="FFFFFF" w:themeColor="background1"/>
+        <w:insideH w:val="single" w:sz="4" w:space="0" w:color="FFFFFF" w:themeColor="background1"/>
+        <w:insideV w:val="single" w:sz="4" w:space="0" w:color="FFFFFF" w:themeColor="background1"/>
+      </w:tblBorders>
+    </w:tblPr>
+    <w:tcPr>
+      <w:shd w:val="clear" w:color="auto" w:fill="DEEAF6" w:themeFill="accent1" w:themeFillTint="33"/>
+    </w:tcPr>
+    <w:tblStylePr w:type="firstRow">
+      <w:rPr>
+        <w:b/>
+        <w:bCs/>
+        <w:color w:val="FFFFFF" w:themeColor="background1"/>
+      </w:rPr>
+      <w:tblPr/>
+      <w:tcPr>
+        <w:tcBorders>
+          <w:top w:val="single" w:sz="4" w:space="0" w:color="FFFFFF" w:themeColor="background1"/>
+          <w:left w:val="single" w:sz="4" w:space="0" w:color="FFFFFF" w:themeColor="background1"/>
+          <w:right w:val="single" w:sz="4" w:space="0" w:color="FFFFFF" w:themeColor="background1"/>
+          <w:insideH w:val="nil"/>
+          <w:insideV w:val="nil"/>
+        </w:tcBorders>
+        <w:shd w:val="clear" w:color="auto" w:fill="5B9BD5" w:themeFill="accent1"/>
+      </w:tcPr>
+    </w:tblStylePr>
+    <w:tblStylePr w:type="lastRow">
+      <w:rPr>
+        <w:b/>
+        <w:bCs/>
+        <w:color w:val="FFFFFF" w:themeColor="background1"/>
+      </w:rPr>
+      <w:tblPr/>
+      <w:tcPr>
+        <w:tcBorders>
+          <w:left w:val="single" w:sz="4" w:space="0" w:color="FFFFFF" w:themeColor="background1"/>
+          <w:bottom w:val="single" w:sz="4" w:space="0" w:color="FFFFFF" w:themeColor="background1"/>
+          <w:right w:val="single" w:sz="4" w:space="0" w:color="FFFFFF" w:themeColor="background1"/>
+          <w:insideH w:val="nil"/>
+          <w:insideV w:val="nil"/>
+        </w:tcBorders>
+        <w:shd w:val="clear" w:color="auto" w:fill="5B9BD5" w:themeFill="accent1"/>
+      </w:tcPr>
+    </w:tblStylePr>
+    <w:tblStylePr w:type="firstCol">
+      <w:rPr>
+        <w:b/>
+        <w:bCs/>
+        <w:color w:val="FFFFFF" w:themeColor="background1"/>
+      </w:rPr>
+      <w:tblPr/>
+      <w:tcPr>
+        <w:tcBorders>
+          <w:top w:val="single" w:sz="4" w:space="0" w:color="FFFFFF" w:themeColor="background1"/>
+          <w:left w:val="single" w:sz="4" w:space="0" w:color="FFFFFF" w:themeColor="background1"/>
+          <w:bottom w:val="single" w:sz="4" w:space="0" w:color="FFFFFF" w:themeColor="background1"/>
+          <w:insideV w:val="nil"/>
+        </w:tcBorders>
+        <w:shd w:val="clear" w:color="auto" w:fill="5B9BD5" w:themeFill="accent1"/>
+      </w:tcPr>
+    </w:tblStylePr>
+    <w:tblStylePr w:type="lastCol">
+      <w:rPr>
+        <w:b/>
+        <w:bCs/>
+        <w:color w:val="FFFFFF" w:themeColor="background1"/>
+      </w:rPr>
+      <w:tblPr/>
+      <w:tcPr>
+        <w:tcBorders>
+          <w:top w:val="single" w:sz="4" w:space="0" w:color="FFFFFF" w:themeColor="background1"/>
+          <w:bottom w:val="single" w:sz="4" w:space="0" w:color="FFFFFF" w:themeColor="background1"/>
+          <w:right w:val="single" w:sz="4" w:space="0" w:color="FFFFFF" w:themeColor="background1"/>
+          <w:insideV w:val="nil"/>
+        </w:tcBorders>
+        <w:shd w:val="clear" w:color="auto" w:fill="5B9BD5" w:themeFill="accent1"/>
+      </w:tcPr>
+    </w:tblStylePr>
+    <w:tblStylePr w:type="band1Vert">
+      <w:tblPr/>
+      <w:tcPr>
+        <w:shd w:val="clear" w:color="auto" w:fill="BDD6EE" w:themeFill="accent1" w:themeFillTint="66"/>
+      </w:tcPr>
+    </w:tblStylePr>
+    <w:tblStylePr w:type="band1Horz">
+      <w:tblPr/>
+      <w:tcPr>
+        <w:shd w:val="clear" w:color="auto" w:fill="BDD6EE" w:themeFill="accent1" w:themeFillTint="66"/>
+      </w:tcPr>
+    </w:tblStylePr>
   </w:style>
 </w:styles>
 </file>
@@ -2126,7 +4418,7 @@
 </file>
 
 <file path=customXml/itemProps1.xml><?xml version="1.0" encoding="utf-8"?>
-<ds:datastoreItem xmlns:ds="http://schemas.openxmlformats.org/officeDocument/2006/customXml" ds:itemID="{2B781A84-B2BF-4744-959A-13DBF2F33607}">
+<ds:datastoreItem xmlns:ds="http://schemas.openxmlformats.org/officeDocument/2006/customXml" ds:itemID="{44AC22F2-694F-4C74-B2F8-84341B6ABF25}">
   <ds:schemaRefs>
     <ds:schemaRef ds:uri="http://schemas.openxmlformats.org/officeDocument/2006/bibliography"/>
   </ds:schemaRefs>

--- a/Projet_Jeu.docx
+++ b/Projet_Jeu.docx
@@ -318,25 +318,36 @@
               <w:tab w:val="right" w:leader="dot" w:pos="9062"/>
             </w:tabs>
             <w:rPr>
+              <w:rFonts w:eastAsiaTheme="minorEastAsia"/>
               <w:noProof/>
-              <w:sz w:val="72"/>
+              <w:sz w:val="56"/>
+              <w:lang w:eastAsia="fr-FR"/>
             </w:rPr>
           </w:pPr>
           <w:r>
+            <w:rPr>
+              <w:sz w:val="56"/>
+            </w:rPr>
             <w:fldChar w:fldCharType="begin"/>
           </w:r>
           <w:r>
+            <w:rPr>
+              <w:sz w:val="56"/>
+            </w:rPr>
             <w:instrText xml:space="preserve"> TOC \o "1-3" \h \z \u </w:instrText>
           </w:r>
           <w:r>
+            <w:rPr>
+              <w:sz w:val="56"/>
+            </w:rPr>
             <w:fldChar w:fldCharType="separate"/>
           </w:r>
-          <w:hyperlink w:anchor="_Toc27388973" w:history="1">
+          <w:hyperlink w:anchor="_Toc27394815" w:history="1">
             <w:r>
               <w:rPr>
                 <w:rStyle w:val="Lienhypertexte"/>
                 <w:noProof/>
-                <w:sz w:val="72"/>
+                <w:sz w:val="56"/>
               </w:rPr>
               <w:t>Présentation du jeu</w:t>
             </w:r>
@@ -344,7 +355,7 @@
               <w:rPr>
                 <w:noProof/>
                 <w:webHidden/>
-                <w:sz w:val="72"/>
+                <w:sz w:val="56"/>
               </w:rPr>
               <w:tab/>
             </w:r>
@@ -352,7 +363,7 @@
               <w:rPr>
                 <w:noProof/>
                 <w:webHidden/>
-                <w:sz w:val="72"/>
+                <w:sz w:val="56"/>
               </w:rPr>
               <w:fldChar w:fldCharType="begin"/>
             </w:r>
@@ -360,22 +371,22 @@
               <w:rPr>
                 <w:noProof/>
                 <w:webHidden/>
-                <w:sz w:val="72"/>
-              </w:rPr>
-              <w:instrText xml:space="preserve"> PAGEREF _Toc27388973 \h </w:instrText>
-            </w:r>
-            <w:r>
-              <w:rPr>
-                <w:noProof/>
-                <w:webHidden/>
-                <w:sz w:val="72"/>
-              </w:rPr>
-            </w:r>
-            <w:r>
-              <w:rPr>
-                <w:noProof/>
-                <w:webHidden/>
-                <w:sz w:val="72"/>
+                <w:sz w:val="56"/>
+              </w:rPr>
+              <w:instrText xml:space="preserve"> PAGEREF _Toc27394815 \h </w:instrText>
+            </w:r>
+            <w:r>
+              <w:rPr>
+                <w:noProof/>
+                <w:webHidden/>
+                <w:sz w:val="56"/>
+              </w:rPr>
+            </w:r>
+            <w:r>
+              <w:rPr>
+                <w:noProof/>
+                <w:webHidden/>
+                <w:sz w:val="56"/>
               </w:rPr>
               <w:fldChar w:fldCharType="separate"/>
             </w:r>
@@ -383,15 +394,15 @@
               <w:rPr>
                 <w:noProof/>
                 <w:webHidden/>
-                <w:sz w:val="72"/>
-              </w:rPr>
-              <w:t>3</w:t>
-            </w:r>
-            <w:r>
-              <w:rPr>
-                <w:noProof/>
-                <w:webHidden/>
-                <w:sz w:val="72"/>
+                <w:sz w:val="56"/>
+              </w:rPr>
+              <w:t>2</w:t>
+            </w:r>
+            <w:r>
+              <w:rPr>
+                <w:noProof/>
+                <w:webHidden/>
+                <w:sz w:val="56"/>
               </w:rPr>
               <w:fldChar w:fldCharType="end"/>
             </w:r>
@@ -404,16 +415,18 @@
               <w:tab w:val="right" w:leader="dot" w:pos="9062"/>
             </w:tabs>
             <w:rPr>
+              <w:rFonts w:eastAsiaTheme="minorEastAsia"/>
               <w:noProof/>
-              <w:sz w:val="72"/>
+              <w:sz w:val="56"/>
+              <w:lang w:eastAsia="fr-FR"/>
             </w:rPr>
           </w:pPr>
-          <w:hyperlink w:anchor="_Toc27388974" w:history="1">
+          <w:hyperlink w:anchor="_Toc27394816" w:history="1">
             <w:r>
               <w:rPr>
                 <w:rStyle w:val="Lienhypertexte"/>
                 <w:noProof/>
-                <w:sz w:val="72"/>
+                <w:sz w:val="56"/>
               </w:rPr>
               <w:t>Les objets techniques utilisés</w:t>
             </w:r>
@@ -421,7 +434,7 @@
               <w:rPr>
                 <w:noProof/>
                 <w:webHidden/>
-                <w:sz w:val="72"/>
+                <w:sz w:val="56"/>
               </w:rPr>
               <w:tab/>
             </w:r>
@@ -429,7 +442,7 @@
               <w:rPr>
                 <w:noProof/>
                 <w:webHidden/>
-                <w:sz w:val="72"/>
+                <w:sz w:val="56"/>
               </w:rPr>
               <w:fldChar w:fldCharType="begin"/>
             </w:r>
@@ -437,22 +450,22 @@
               <w:rPr>
                 <w:noProof/>
                 <w:webHidden/>
-                <w:sz w:val="72"/>
-              </w:rPr>
-              <w:instrText xml:space="preserve"> PAGEREF _Toc27388974 \h </w:instrText>
-            </w:r>
-            <w:r>
-              <w:rPr>
-                <w:noProof/>
-                <w:webHidden/>
-                <w:sz w:val="72"/>
-              </w:rPr>
-            </w:r>
-            <w:r>
-              <w:rPr>
-                <w:noProof/>
-                <w:webHidden/>
-                <w:sz w:val="72"/>
+                <w:sz w:val="56"/>
+              </w:rPr>
+              <w:instrText xml:space="preserve"> PAGEREF _Toc27394816 \h </w:instrText>
+            </w:r>
+            <w:r>
+              <w:rPr>
+                <w:noProof/>
+                <w:webHidden/>
+                <w:sz w:val="56"/>
+              </w:rPr>
+            </w:r>
+            <w:r>
+              <w:rPr>
+                <w:noProof/>
+                <w:webHidden/>
+                <w:sz w:val="56"/>
               </w:rPr>
               <w:fldChar w:fldCharType="separate"/>
             </w:r>
@@ -460,7 +473,7 @@
               <w:rPr>
                 <w:noProof/>
                 <w:webHidden/>
-                <w:sz w:val="72"/>
+                <w:sz w:val="56"/>
               </w:rPr>
               <w:t>4</w:t>
             </w:r>
@@ -468,7 +481,7 @@
               <w:rPr>
                 <w:noProof/>
                 <w:webHidden/>
-                <w:sz w:val="72"/>
+                <w:sz w:val="56"/>
               </w:rPr>
               <w:fldChar w:fldCharType="end"/>
             </w:r>
@@ -481,16 +494,18 @@
               <w:tab w:val="right" w:leader="dot" w:pos="9062"/>
             </w:tabs>
             <w:rPr>
+              <w:rFonts w:eastAsiaTheme="minorEastAsia"/>
               <w:noProof/>
-              <w:sz w:val="72"/>
+              <w:sz w:val="56"/>
+              <w:lang w:eastAsia="fr-FR"/>
             </w:rPr>
           </w:pPr>
-          <w:hyperlink w:anchor="_Toc27388975" w:history="1">
+          <w:hyperlink w:anchor="_Toc27394817" w:history="1">
             <w:r>
               <w:rPr>
                 <w:rStyle w:val="Lienhypertexte"/>
                 <w:noProof/>
-                <w:sz w:val="72"/>
+                <w:sz w:val="56"/>
               </w:rPr>
               <w:t>Les problèmes rencontrés</w:t>
             </w:r>
@@ -498,7 +513,7 @@
               <w:rPr>
                 <w:noProof/>
                 <w:webHidden/>
-                <w:sz w:val="72"/>
+                <w:sz w:val="56"/>
               </w:rPr>
               <w:tab/>
             </w:r>
@@ -506,7 +521,7 @@
               <w:rPr>
                 <w:noProof/>
                 <w:webHidden/>
-                <w:sz w:val="72"/>
+                <w:sz w:val="56"/>
               </w:rPr>
               <w:fldChar w:fldCharType="begin"/>
             </w:r>
@@ -514,22 +529,22 @@
               <w:rPr>
                 <w:noProof/>
                 <w:webHidden/>
-                <w:sz w:val="72"/>
-              </w:rPr>
-              <w:instrText xml:space="preserve"> PAGEREF _Toc27388975 \h </w:instrText>
-            </w:r>
-            <w:r>
-              <w:rPr>
-                <w:noProof/>
-                <w:webHidden/>
-                <w:sz w:val="72"/>
-              </w:rPr>
-            </w:r>
-            <w:r>
-              <w:rPr>
-                <w:noProof/>
-                <w:webHidden/>
-                <w:sz w:val="72"/>
+                <w:sz w:val="56"/>
+              </w:rPr>
+              <w:instrText xml:space="preserve"> PAGEREF _Toc27394817 \h </w:instrText>
+            </w:r>
+            <w:r>
+              <w:rPr>
+                <w:noProof/>
+                <w:webHidden/>
+                <w:sz w:val="56"/>
+              </w:rPr>
+            </w:r>
+            <w:r>
+              <w:rPr>
+                <w:noProof/>
+                <w:webHidden/>
+                <w:sz w:val="56"/>
               </w:rPr>
               <w:fldChar w:fldCharType="separate"/>
             </w:r>
@@ -537,7 +552,7 @@
               <w:rPr>
                 <w:noProof/>
                 <w:webHidden/>
-                <w:sz w:val="72"/>
+                <w:sz w:val="56"/>
               </w:rPr>
               <w:t>5</w:t>
             </w:r>
@@ -545,7 +560,7 @@
               <w:rPr>
                 <w:noProof/>
                 <w:webHidden/>
-                <w:sz w:val="72"/>
+                <w:sz w:val="56"/>
               </w:rPr>
               <w:fldChar w:fldCharType="end"/>
             </w:r>
@@ -558,16 +573,18 @@
               <w:tab w:val="right" w:leader="dot" w:pos="9062"/>
             </w:tabs>
             <w:rPr>
+              <w:rFonts w:eastAsiaTheme="minorEastAsia"/>
               <w:noProof/>
-              <w:sz w:val="72"/>
+              <w:sz w:val="56"/>
+              <w:lang w:eastAsia="fr-FR"/>
             </w:rPr>
           </w:pPr>
-          <w:hyperlink w:anchor="_Toc27388976" w:history="1">
+          <w:hyperlink w:anchor="_Toc27394818" w:history="1">
             <w:r>
               <w:rPr>
                 <w:rStyle w:val="Lienhypertexte"/>
                 <w:noProof/>
-                <w:sz w:val="72"/>
+                <w:sz w:val="56"/>
               </w:rPr>
               <w:t>Cahier des charges</w:t>
             </w:r>
@@ -575,7 +592,7 @@
               <w:rPr>
                 <w:noProof/>
                 <w:webHidden/>
-                <w:sz w:val="72"/>
+                <w:sz w:val="56"/>
               </w:rPr>
               <w:tab/>
             </w:r>
@@ -583,7 +600,7 @@
               <w:rPr>
                 <w:noProof/>
                 <w:webHidden/>
-                <w:sz w:val="72"/>
+                <w:sz w:val="56"/>
               </w:rPr>
               <w:fldChar w:fldCharType="begin"/>
             </w:r>
@@ -591,22 +608,22 @@
               <w:rPr>
                 <w:noProof/>
                 <w:webHidden/>
-                <w:sz w:val="72"/>
-              </w:rPr>
-              <w:instrText xml:space="preserve"> PAGEREF _Toc27388976 \h </w:instrText>
-            </w:r>
-            <w:r>
-              <w:rPr>
-                <w:noProof/>
-                <w:webHidden/>
-                <w:sz w:val="72"/>
-              </w:rPr>
-            </w:r>
-            <w:r>
-              <w:rPr>
-                <w:noProof/>
-                <w:webHidden/>
-                <w:sz w:val="72"/>
+                <w:sz w:val="56"/>
+              </w:rPr>
+              <w:instrText xml:space="preserve"> PAGEREF _Toc27394818 \h </w:instrText>
+            </w:r>
+            <w:r>
+              <w:rPr>
+                <w:noProof/>
+                <w:webHidden/>
+                <w:sz w:val="56"/>
+              </w:rPr>
+            </w:r>
+            <w:r>
+              <w:rPr>
+                <w:noProof/>
+                <w:webHidden/>
+                <w:sz w:val="56"/>
               </w:rPr>
               <w:fldChar w:fldCharType="separate"/>
             </w:r>
@@ -614,7 +631,7 @@
               <w:rPr>
                 <w:noProof/>
                 <w:webHidden/>
-                <w:sz w:val="72"/>
+                <w:sz w:val="56"/>
               </w:rPr>
               <w:t>6</w:t>
             </w:r>
@@ -622,7 +639,161 @@
               <w:rPr>
                 <w:noProof/>
                 <w:webHidden/>
-                <w:sz w:val="72"/>
+                <w:sz w:val="56"/>
+              </w:rPr>
+              <w:fldChar w:fldCharType="end"/>
+            </w:r>
+          </w:hyperlink>
+        </w:p>
+        <w:p>
+          <w:pPr>
+            <w:pStyle w:val="TM2"/>
+            <w:tabs>
+              <w:tab w:val="right" w:leader="dot" w:pos="9062"/>
+            </w:tabs>
+            <w:rPr>
+              <w:noProof/>
+              <w:sz w:val="56"/>
+            </w:rPr>
+          </w:pPr>
+          <w:hyperlink w:anchor="_Toc27394819" w:history="1">
+            <w:r>
+              <w:rPr>
+                <w:rStyle w:val="Lienhypertexte"/>
+                <w:noProof/>
+                <w:sz w:val="56"/>
+              </w:rPr>
+              <w:t>Cahier de test :</w:t>
+            </w:r>
+            <w:r>
+              <w:rPr>
+                <w:noProof/>
+                <w:webHidden/>
+                <w:sz w:val="56"/>
+              </w:rPr>
+              <w:tab/>
+            </w:r>
+            <w:r>
+              <w:rPr>
+                <w:noProof/>
+                <w:webHidden/>
+                <w:sz w:val="56"/>
+              </w:rPr>
+              <w:fldChar w:fldCharType="begin"/>
+            </w:r>
+            <w:r>
+              <w:rPr>
+                <w:noProof/>
+                <w:webHidden/>
+                <w:sz w:val="56"/>
+              </w:rPr>
+              <w:instrText xml:space="preserve"> PAGEREF _Toc27394819 \h </w:instrText>
+            </w:r>
+            <w:r>
+              <w:rPr>
+                <w:noProof/>
+                <w:webHidden/>
+                <w:sz w:val="56"/>
+              </w:rPr>
+            </w:r>
+            <w:r>
+              <w:rPr>
+                <w:noProof/>
+                <w:webHidden/>
+                <w:sz w:val="56"/>
+              </w:rPr>
+              <w:fldChar w:fldCharType="separate"/>
+            </w:r>
+            <w:r>
+              <w:rPr>
+                <w:noProof/>
+                <w:webHidden/>
+                <w:sz w:val="56"/>
+              </w:rPr>
+              <w:t>6</w:t>
+            </w:r>
+            <w:r>
+              <w:rPr>
+                <w:noProof/>
+                <w:webHidden/>
+                <w:sz w:val="56"/>
+              </w:rPr>
+              <w:fldChar w:fldCharType="end"/>
+            </w:r>
+          </w:hyperlink>
+        </w:p>
+        <w:p>
+          <w:pPr>
+            <w:pStyle w:val="TM2"/>
+            <w:tabs>
+              <w:tab w:val="right" w:leader="dot" w:pos="9062"/>
+            </w:tabs>
+            <w:rPr>
+              <w:noProof/>
+              <w:sz w:val="56"/>
+            </w:rPr>
+          </w:pPr>
+          <w:hyperlink w:anchor="_Toc27394820" w:history="1">
+            <w:r>
+              <w:rPr>
+                <w:rStyle w:val="Lienhypertexte"/>
+                <w:noProof/>
+                <w:sz w:val="56"/>
+              </w:rPr>
+              <w:t>Répartition des tâches :</w:t>
+            </w:r>
+            <w:r>
+              <w:rPr>
+                <w:noProof/>
+                <w:webHidden/>
+                <w:sz w:val="56"/>
+              </w:rPr>
+              <w:tab/>
+            </w:r>
+            <w:r>
+              <w:rPr>
+                <w:noProof/>
+                <w:webHidden/>
+                <w:sz w:val="56"/>
+              </w:rPr>
+              <w:fldChar w:fldCharType="begin"/>
+            </w:r>
+            <w:r>
+              <w:rPr>
+                <w:noProof/>
+                <w:webHidden/>
+                <w:sz w:val="56"/>
+              </w:rPr>
+              <w:instrText xml:space="preserve"> PAGEREF _Toc27394820 \h </w:instrText>
+            </w:r>
+            <w:r>
+              <w:rPr>
+                <w:noProof/>
+                <w:webHidden/>
+                <w:sz w:val="56"/>
+              </w:rPr>
+            </w:r>
+            <w:r>
+              <w:rPr>
+                <w:noProof/>
+                <w:webHidden/>
+                <w:sz w:val="56"/>
+              </w:rPr>
+              <w:fldChar w:fldCharType="separate"/>
+            </w:r>
+            <w:r>
+              <w:rPr>
+                <w:noProof/>
+                <w:webHidden/>
+                <w:sz w:val="56"/>
+              </w:rPr>
+              <w:t>6</w:t>
+            </w:r>
+            <w:r>
+              <w:rPr>
+                <w:noProof/>
+                <w:webHidden/>
+                <w:sz w:val="56"/>
               </w:rPr>
               <w:fldChar w:fldCharType="end"/>
             </w:r>
@@ -635,16 +806,18 @@
               <w:tab w:val="right" w:leader="dot" w:pos="9062"/>
             </w:tabs>
             <w:rPr>
+              <w:rFonts w:eastAsiaTheme="minorEastAsia"/>
               <w:noProof/>
-              <w:sz w:val="72"/>
+              <w:sz w:val="56"/>
+              <w:lang w:eastAsia="fr-FR"/>
             </w:rPr>
           </w:pPr>
-          <w:hyperlink w:anchor="_Toc27388977" w:history="1">
+          <w:hyperlink w:anchor="_Toc27394821" w:history="1">
             <w:r>
               <w:rPr>
                 <w:rStyle w:val="Lienhypertexte"/>
                 <w:noProof/>
-                <w:sz w:val="72"/>
+                <w:sz w:val="56"/>
               </w:rPr>
               <w:t>Conclusion</w:t>
             </w:r>
@@ -652,7 +825,7 @@
               <w:rPr>
                 <w:noProof/>
                 <w:webHidden/>
-                <w:sz w:val="72"/>
+                <w:sz w:val="56"/>
               </w:rPr>
               <w:tab/>
             </w:r>
@@ -660,7 +833,7 @@
               <w:rPr>
                 <w:noProof/>
                 <w:webHidden/>
-                <w:sz w:val="72"/>
+                <w:sz w:val="56"/>
               </w:rPr>
               <w:fldChar w:fldCharType="begin"/>
             </w:r>
@@ -668,22 +841,22 @@
               <w:rPr>
                 <w:noProof/>
                 <w:webHidden/>
-                <w:sz w:val="72"/>
-              </w:rPr>
-              <w:instrText xml:space="preserve"> PAGEREF _Toc27388977 \h </w:instrText>
-            </w:r>
-            <w:r>
-              <w:rPr>
-                <w:noProof/>
-                <w:webHidden/>
-                <w:sz w:val="72"/>
-              </w:rPr>
-            </w:r>
-            <w:r>
-              <w:rPr>
-                <w:noProof/>
-                <w:webHidden/>
-                <w:sz w:val="72"/>
+                <w:sz w:val="56"/>
+              </w:rPr>
+              <w:instrText xml:space="preserve"> PAGEREF _Toc27394821 \h </w:instrText>
+            </w:r>
+            <w:r>
+              <w:rPr>
+                <w:noProof/>
+                <w:webHidden/>
+                <w:sz w:val="56"/>
+              </w:rPr>
+            </w:r>
+            <w:r>
+              <w:rPr>
+                <w:noProof/>
+                <w:webHidden/>
+                <w:sz w:val="56"/>
               </w:rPr>
               <w:fldChar w:fldCharType="separate"/>
             </w:r>
@@ -691,15 +864,15 @@
               <w:rPr>
                 <w:noProof/>
                 <w:webHidden/>
-                <w:sz w:val="72"/>
-              </w:rPr>
-              <w:t>7</w:t>
-            </w:r>
-            <w:r>
-              <w:rPr>
-                <w:noProof/>
-                <w:webHidden/>
-                <w:sz w:val="72"/>
+                <w:sz w:val="56"/>
+              </w:rPr>
+              <w:t>6</w:t>
+            </w:r>
+            <w:r>
+              <w:rPr>
+                <w:noProof/>
+                <w:webHidden/>
+                <w:sz w:val="56"/>
               </w:rPr>
               <w:fldChar w:fldCharType="end"/>
             </w:r>
@@ -710,6 +883,7 @@
             <w:rPr>
               <w:b/>
               <w:bCs/>
+              <w:sz w:val="56"/>
             </w:rPr>
             <w:fldChar w:fldCharType="end"/>
           </w:r>
@@ -728,7 +902,7 @@
       <w:pPr>
         <w:pStyle w:val="Titre1"/>
       </w:pPr>
-      <w:bookmarkStart w:id="0" w:name="_Toc27388973"/>
+      <w:bookmarkStart w:id="0" w:name="_Toc27394815"/>
       <w:r>
         <w:lastRenderedPageBreak/>
         <w:t>Présentation du jeu</w:t>
@@ -1083,7 +1257,7 @@
           <w:lang w:eastAsia="fr-FR"/>
         </w:rPr>
         <w:drawing>
-          <wp:anchor distT="0" distB="0" distL="114300" distR="114300" simplePos="0" relativeHeight="251660288" behindDoc="0" locked="0" layoutInCell="1" allowOverlap="1" wp14:anchorId="08D3EAA1" wp14:editId="44DCCFAC">
+          <wp:anchor distT="0" distB="0" distL="114300" distR="114300" simplePos="0" relativeHeight="251660288" behindDoc="0" locked="0" layoutInCell="1" allowOverlap="1" wp14:anchorId="18856F68" wp14:editId="520FB236">
             <wp:simplePos x="0" y="0"/>
             <wp:positionH relativeFrom="margin">
               <wp:posOffset>1170305</wp:posOffset>
@@ -1171,7 +1345,7 @@
       <w:pPr>
         <w:pStyle w:val="Titre1"/>
       </w:pPr>
-      <w:bookmarkStart w:id="1" w:name="_Toc27388974"/>
+      <w:bookmarkStart w:id="1" w:name="_Toc27394816"/>
       <w:r>
         <w:lastRenderedPageBreak/>
         <w:t>Les objets techniques utilisés</w:t>
@@ -1743,67 +1917,7 @@
           <w:szCs w:val="21"/>
           <w:shd w:val="clear" w:color="auto" w:fill="FFFFFF"/>
         </w:rPr>
-        <w:t>est un logiciel professionnel de graphisme qui offre des possibilités quasiment infinies</w:t>
-      </w:r>
-      <w:r>
-        <w:rPr>
-          <w:rFonts w:ascii="Arial" w:hAnsi="Arial" w:cs="Arial"/>
-          <w:color w:val="222222"/>
-          <w:sz w:val="21"/>
-          <w:szCs w:val="21"/>
-          <w:shd w:val="clear" w:color="auto" w:fill="FFFFFF"/>
-        </w:rPr>
-        <w:t xml:space="preserve">. </w:t>
-      </w:r>
-      <w:r>
-        <w:rPr>
-          <w:rFonts w:ascii="Arial" w:hAnsi="Arial" w:cs="Arial"/>
-          <w:color w:val="222222"/>
-          <w:sz w:val="21"/>
-          <w:szCs w:val="21"/>
-          <w:shd w:val="clear" w:color="auto" w:fill="FFFFFF"/>
-        </w:rPr>
-        <w:t>Ce logiciel est utilisé par un grand nombre de professionnels : architectes, dessinateurs, illustrateurs, cartographes... Il permet de retravailler la photo,</w:t>
-      </w:r>
-      <w:r>
-        <w:rPr>
-          <w:rFonts w:ascii="Arial" w:hAnsi="Arial" w:cs="Arial"/>
-          <w:color w:val="222222"/>
-          <w:sz w:val="21"/>
-          <w:szCs w:val="21"/>
-          <w:shd w:val="clear" w:color="auto" w:fill="FFFFFF"/>
-        </w:rPr>
-        <w:t xml:space="preserve"> </w:t>
-      </w:r>
-      <w:r>
-        <w:rPr>
-          <w:rFonts w:ascii="Arial" w:hAnsi="Arial" w:cs="Arial"/>
-          <w:color w:val="222222"/>
-          <w:sz w:val="21"/>
-          <w:szCs w:val="21"/>
-          <w:shd w:val="clear" w:color="auto" w:fill="FFFFFF"/>
-        </w:rPr>
-        <w:t xml:space="preserve">de réaliser un photomontage </w:t>
-      </w:r>
-      <w:r>
-        <w:rPr>
-          <w:rFonts w:ascii="Arial" w:hAnsi="Arial" w:cs="Arial"/>
-          <w:color w:val="222222"/>
-          <w:sz w:val="21"/>
-          <w:szCs w:val="21"/>
-          <w:shd w:val="clear" w:color="auto" w:fill="FFFFFF"/>
-        </w:rPr>
-        <w:t>etc.…</w:t>
-      </w:r>
-      <w:r>
-        <w:rPr>
-          <w:rFonts w:ascii="Arial" w:hAnsi="Arial" w:cs="Arial"/>
-          <w:color w:val="222222"/>
-          <w:sz w:val="21"/>
-          <w:szCs w:val="21"/>
-          <w:shd w:val="clear" w:color="auto" w:fill="FFFFFF"/>
-        </w:rPr>
-        <w:t xml:space="preserve"> dans le but de professionnaliser la création graphique.</w:t>
+        <w:t>est un logiciel professionnel de graphisme qui offre des possibilités quasiment infinies. Ce logiciel est utilisé par un grand nombre de professionnels : architectes, dessinateurs, illustrateurs, cartographes... Il permet de retravailler la photo, de réaliser un photomontage etc.… dans le but de professionnaliser la création graphique.</w:t>
       </w:r>
     </w:p>
     <w:p/>
@@ -1817,7 +1931,7 @@
           <w:lang w:eastAsia="fr-FR"/>
         </w:rPr>
         <w:drawing>
-          <wp:anchor distT="0" distB="0" distL="114300" distR="114300" simplePos="0" relativeHeight="251661312" behindDoc="0" locked="0" layoutInCell="1" allowOverlap="1" wp14:anchorId="07C9B45D" wp14:editId="60191772">
+          <wp:anchor distT="0" distB="0" distL="114300" distR="114300" simplePos="0" relativeHeight="251661312" behindDoc="0" locked="0" layoutInCell="1" allowOverlap="1" wp14:anchorId="3F349BC2" wp14:editId="604828A8">
             <wp:simplePos x="0" y="0"/>
             <wp:positionH relativeFrom="margin">
               <wp:posOffset>3910330</wp:posOffset>
@@ -1880,8 +1994,12 @@
         </w:drawing>
       </w:r>
       <w:r>
+        <w:rPr>
+          <w:noProof/>
+          <w:lang w:eastAsia="fr-FR"/>
+        </w:rPr>
         <w:drawing>
-          <wp:anchor distT="0" distB="0" distL="114300" distR="114300" simplePos="0" relativeHeight="251662336" behindDoc="0" locked="0" layoutInCell="1" allowOverlap="1" wp14:anchorId="65A8BEBC" wp14:editId="15AA2085">
+          <wp:anchor distT="0" distB="0" distL="114300" distR="114300" simplePos="0" relativeHeight="251662336" behindDoc="0" locked="0" layoutInCell="1" allowOverlap="1" wp14:anchorId="4B4CA44D" wp14:editId="5647EDB2">
             <wp:simplePos x="0" y="0"/>
             <wp:positionH relativeFrom="margin">
               <wp:posOffset>2527935</wp:posOffset>
@@ -1946,7 +2064,7 @@
           <w:lang w:eastAsia="fr-FR"/>
         </w:rPr>
         <w:drawing>
-          <wp:anchor distT="0" distB="0" distL="114300" distR="114300" simplePos="0" relativeHeight="251663360" behindDoc="0" locked="0" layoutInCell="1" allowOverlap="1" wp14:anchorId="3AAE4936" wp14:editId="4B3B6D9D">
+          <wp:anchor distT="0" distB="0" distL="114300" distR="114300" simplePos="0" relativeHeight="251663360" behindDoc="0" locked="0" layoutInCell="1" allowOverlap="1" wp14:anchorId="2076A9B2" wp14:editId="0358D7F3">
             <wp:simplePos x="0" y="0"/>
             <wp:positionH relativeFrom="margin">
               <wp:align>left</wp:align>
@@ -2015,7 +2133,7 @@
       <w:pPr>
         <w:pStyle w:val="Titre1"/>
       </w:pPr>
-      <w:bookmarkStart w:id="2" w:name="_Toc27388975"/>
+      <w:bookmarkStart w:id="2" w:name="_Toc27394817"/>
       <w:r>
         <w:lastRenderedPageBreak/>
         <w:t>Les problèmes rencontrés</w:t>
@@ -2023,54 +2141,169 @@
       <w:bookmarkEnd w:id="2"/>
     </w:p>
     <w:p/>
-    <w:p/>
-    <w:p/>
-    <w:p/>
-    <w:p/>
-    <w:p/>
-    <w:p/>
-    <w:p/>
-    <w:p/>
-    <w:p/>
-    <w:p/>
-    <w:p/>
-    <w:p/>
-    <w:p/>
-    <w:p/>
-    <w:p/>
-    <w:p/>
-    <w:p/>
-    <w:p/>
-    <w:p/>
-    <w:p/>
-    <w:p/>
-    <w:p/>
-    <w:p/>
-    <w:p/>
-    <w:p/>
-    <w:p/>
-    <w:p/>
-    <w:p/>
+    <w:p>
+      <w:r>
+        <w:t>Notre premier problème</w:t>
+      </w:r>
+      <w:r>
+        <w:t xml:space="preserve"> rencontré</w:t>
+      </w:r>
+      <w:r>
+        <w:t xml:space="preserve"> est la rotation du vaisseau à effectuer</w:t>
+      </w:r>
+      <w:r>
+        <w:t xml:space="preserve">, il faut que l’on puisse dès que le vaisseau monte il doit </w:t>
+      </w:r>
+    </w:p>
+    <w:p/>
+    <w:p/>
+    <w:p/>
+    <w:p/>
+    <w:p>
+      <w:bookmarkStart w:id="3" w:name="_GoBack"/>
+      <w:bookmarkEnd w:id="3"/>
+    </w:p>
+    <w:p/>
+    <w:p/>
+    <w:p/>
+    <w:p/>
+    <w:p/>
+    <w:p/>
+    <w:p/>
+    <w:p/>
+    <w:p/>
+    <w:p/>
+    <w:p/>
+    <w:p/>
+    <w:p/>
+    <w:p>
+      <w:r>
+        <w:rPr>
+          <w:noProof/>
+          <w:lang w:eastAsia="fr-FR"/>
+        </w:rPr>
+        <w:lastRenderedPageBreak/>
+        <w:drawing>
+          <wp:inline distT="0" distB="0" distL="0" distR="0">
+            <wp:extent cx="5760720" cy="3066430"/>
+            <wp:effectExtent l="0" t="0" r="0" b="635"/>
+            <wp:docPr id="8" name="Image 8" descr="https://lh4.googleusercontent.com/vKzuerbRr8XfxET3LvPsTAPJprMBW3VkbOzCr1uhxq7stLeX76JFAjFebw1juGhg5YIXdBpyrf6agNR4-LNAWHkgCWStEkjIrKBR0UlSiZm1aE3eZ8fsxqnNtj1v0rJyUx4M83Pvfqo"/>
+            <wp:cNvGraphicFramePr>
+              <a:graphicFrameLocks xmlns:a="http://schemas.openxmlformats.org/drawingml/2006/main" noChangeAspect="1"/>
+            </wp:cNvGraphicFramePr>
+            <a:graphic xmlns:a="http://schemas.openxmlformats.org/drawingml/2006/main">
+              <a:graphicData uri="http://schemas.openxmlformats.org/drawingml/2006/picture">
+                <pic:pic xmlns:pic="http://schemas.openxmlformats.org/drawingml/2006/picture">
+                  <pic:nvPicPr>
+                    <pic:cNvPr id="0" name="Picture 1" descr="https://lh4.googleusercontent.com/vKzuerbRr8XfxET3LvPsTAPJprMBW3VkbOzCr1uhxq7stLeX76JFAjFebw1juGhg5YIXdBpyrf6agNR4-LNAWHkgCWStEkjIrKBR0UlSiZm1aE3eZ8fsxqnNtj1v0rJyUx4M83Pvfqo"/>
+                    <pic:cNvPicPr>
+                      <a:picLocks noChangeAspect="1" noChangeArrowheads="1"/>
+                    </pic:cNvPicPr>
+                  </pic:nvPicPr>
+                  <pic:blipFill>
+                    <a:blip r:embed="rId14">
+                      <a:extLst>
+                        <a:ext uri="{28A0092B-C50C-407E-A947-70E740481C1C}">
+                          <a14:useLocalDpi xmlns:a14="http://schemas.microsoft.com/office/drawing/2010/main" val="0"/>
+                        </a:ext>
+                      </a:extLst>
+                    </a:blip>
+                    <a:srcRect/>
+                    <a:stretch>
+                      <a:fillRect/>
+                    </a:stretch>
+                  </pic:blipFill>
+                  <pic:spPr bwMode="auto">
+                    <a:xfrm>
+                      <a:off x="0" y="0"/>
+                      <a:ext cx="5760720" cy="3066430"/>
+                    </a:xfrm>
+                    <a:prstGeom prst="rect">
+                      <a:avLst/>
+                    </a:prstGeom>
+                    <a:noFill/>
+                    <a:ln>
+                      <a:noFill/>
+                    </a:ln>
+                  </pic:spPr>
+                </pic:pic>
+              </a:graphicData>
+            </a:graphic>
+          </wp:inline>
+        </w:drawing>
+      </w:r>
+    </w:p>
+    <w:p/>
+    <w:p/>
+    <w:p/>
+    <w:p/>
+    <w:p/>
+    <w:p/>
+    <w:p/>
+    <w:p/>
+    <w:p/>
+    <w:p/>
+    <w:p/>
+    <w:p/>
+    <w:p>
+      <w:pPr>
+        <w:sectPr>
+          <w:footerReference w:type="default" r:id="rId15"/>
+          <w:pgSz w:w="11906" w:h="16838"/>
+          <w:pgMar w:top="1417" w:right="1417" w:bottom="1417" w:left="1417" w:header="708" w:footer="708" w:gutter="0"/>
+          <w:cols w:space="708"/>
+          <w:docGrid w:linePitch="360"/>
+        </w:sectPr>
+      </w:pPr>
+    </w:p>
     <w:p/>
     <w:p>
       <w:pPr>
         <w:pStyle w:val="Titre1"/>
       </w:pPr>
-      <w:bookmarkStart w:id="3" w:name="_Toc27388976"/>
-      <w:r>
-        <w:lastRenderedPageBreak/>
-        <w:t>Cahier de</w:t>
-      </w:r>
-      <w:bookmarkEnd w:id="3"/>
-      <w:r>
-        <w:t xml:space="preserve"> test</w:t>
+      <w:bookmarkStart w:id="4" w:name="_Toc27394818"/>
+      <w:r>
+        <w:t>Cahier d</w:t>
+      </w:r>
+      <w:r>
+        <w:t>es charges</w:t>
+      </w:r>
+      <w:bookmarkEnd w:id="4"/>
+      <w:r>
+        <w:t xml:space="preserve"> </w:t>
+      </w:r>
+    </w:p>
+    <w:p/>
+    <w:p>
+      <w:pPr>
+        <w:pStyle w:val="Titre2"/>
+        <w:rPr>
+          <w:u w:val="single"/>
+        </w:rPr>
+      </w:pPr>
+      <w:r>
+        <w:tab/>
+      </w:r>
+      <w:bookmarkStart w:id="5" w:name="_Toc27394819"/>
+      <w:r>
+        <w:rPr>
+          <w:u w:val="single"/>
+        </w:rPr>
+        <w:t>Cahier de test :</w:t>
+      </w:r>
+      <w:bookmarkEnd w:id="5"/>
+      <w:r>
+        <w:rPr>
+          <w:u w:val="single"/>
+        </w:rPr>
+        <w:t xml:space="preserve"> </w:t>
       </w:r>
     </w:p>
     <w:tbl>
       <w:tblPr>
         <w:tblStyle w:val="TableauGrille5Fonc-Accentuation1"/>
-        <w:tblpPr w:leftFromText="141" w:rightFromText="141" w:vertAnchor="text" w:horzAnchor="margin" w:tblpXSpec="center" w:tblpY="1763"/>
-        <w:tblW w:w="10956" w:type="dxa"/>
+        <w:tblpPr w:leftFromText="141" w:rightFromText="141" w:vertAnchor="text" w:horzAnchor="margin" w:tblpY="110"/>
+        <w:tblW w:w="13671" w:type="dxa"/>
         <w:tblBorders>
           <w:top w:val="single" w:sz="8" w:space="0" w:color="auto"/>
           <w:left w:val="single" w:sz="8" w:space="0" w:color="auto"/>
@@ -2082,20 +2315,20 @@
         <w:tblLook w:val="04A0" w:firstRow="1" w:lastRow="0" w:firstColumn="1" w:lastColumn="0" w:noHBand="0" w:noVBand="1"/>
       </w:tblPr>
       <w:tblGrid>
-        <w:gridCol w:w="674"/>
-        <w:gridCol w:w="3603"/>
-        <w:gridCol w:w="3946"/>
-        <w:gridCol w:w="2733"/>
+        <w:gridCol w:w="841"/>
+        <w:gridCol w:w="4496"/>
+        <w:gridCol w:w="4924"/>
+        <w:gridCol w:w="3410"/>
       </w:tblGrid>
       <w:tr>
         <w:trPr>
           <w:cnfStyle w:val="100000000000" w:firstRow="1" w:lastRow="0" w:firstColumn="0" w:lastColumn="0" w:oddVBand="0" w:evenVBand="0" w:oddHBand="0" w:evenHBand="0" w:firstRowFirstColumn="0" w:firstRowLastColumn="0" w:lastRowFirstColumn="0" w:lastRowLastColumn="0"/>
-          <w:trHeight w:val="511"/>
+          <w:trHeight w:val="654"/>
         </w:trPr>
         <w:tc>
           <w:tcPr>
             <w:cnfStyle w:val="001000000000" w:firstRow="0" w:lastRow="0" w:firstColumn="1" w:lastColumn="0" w:oddVBand="0" w:evenVBand="0" w:oddHBand="0" w:evenHBand="0" w:firstRowFirstColumn="0" w:firstRowLastColumn="0" w:lastRowFirstColumn="0" w:lastRowLastColumn="0"/>
-            <w:tcW w:w="674" w:type="dxa"/>
+            <w:tcW w:w="841" w:type="dxa"/>
             <w:tcBorders>
               <w:top w:val="none" w:sz="0" w:space="0" w:color="auto"/>
               <w:left w:val="none" w:sz="0" w:space="0" w:color="auto"/>
@@ -2113,7 +2346,7 @@
         </w:tc>
         <w:tc>
           <w:tcPr>
-            <w:tcW w:w="3603" w:type="dxa"/>
+            <w:tcW w:w="4496" w:type="dxa"/>
             <w:tcBorders>
               <w:top w:val="none" w:sz="0" w:space="0" w:color="auto"/>
               <w:left w:val="none" w:sz="0" w:space="0" w:color="auto"/>
@@ -2132,7 +2365,7 @@
         </w:tc>
         <w:tc>
           <w:tcPr>
-            <w:tcW w:w="3946" w:type="dxa"/>
+            <w:tcW w:w="4924" w:type="dxa"/>
             <w:tcBorders>
               <w:top w:val="none" w:sz="0" w:space="0" w:color="auto"/>
               <w:left w:val="none" w:sz="0" w:space="0" w:color="auto"/>
@@ -2151,7 +2384,7 @@
         </w:tc>
         <w:tc>
           <w:tcPr>
-            <w:tcW w:w="2733" w:type="dxa"/>
+            <w:tcW w:w="3410" w:type="dxa"/>
             <w:tcBorders>
               <w:top w:val="none" w:sz="0" w:space="0" w:color="auto"/>
               <w:left w:val="none" w:sz="0" w:space="0" w:color="auto"/>
@@ -2172,12 +2405,12 @@
       <w:tr>
         <w:trPr>
           <w:cnfStyle w:val="000000100000" w:firstRow="0" w:lastRow="0" w:firstColumn="0" w:lastColumn="0" w:oddVBand="0" w:evenVBand="0" w:oddHBand="1" w:evenHBand="0" w:firstRowFirstColumn="0" w:firstRowLastColumn="0" w:lastRowFirstColumn="0" w:lastRowLastColumn="0"/>
-          <w:trHeight w:val="511"/>
+          <w:trHeight w:val="654"/>
         </w:trPr>
         <w:tc>
           <w:tcPr>
             <w:cnfStyle w:val="001000000000" w:firstRow="0" w:lastRow="0" w:firstColumn="1" w:lastColumn="0" w:oddVBand="0" w:evenVBand="0" w:oddHBand="0" w:evenHBand="0" w:firstRowFirstColumn="0" w:firstRowLastColumn="0" w:lastRowFirstColumn="0" w:lastRowLastColumn="0"/>
-            <w:tcW w:w="674" w:type="dxa"/>
+            <w:tcW w:w="841" w:type="dxa"/>
             <w:tcBorders>
               <w:left w:val="none" w:sz="0" w:space="0" w:color="auto"/>
             </w:tcBorders>
@@ -2193,7 +2426,7 @@
         </w:tc>
         <w:tc>
           <w:tcPr>
-            <w:tcW w:w="3603" w:type="dxa"/>
+            <w:tcW w:w="4496" w:type="dxa"/>
           </w:tcPr>
           <w:p>
             <w:pPr>
@@ -2206,7 +2439,7 @@
         </w:tc>
         <w:tc>
           <w:tcPr>
-            <w:tcW w:w="3946" w:type="dxa"/>
+            <w:tcW w:w="4924" w:type="dxa"/>
           </w:tcPr>
           <w:p>
             <w:pPr>
@@ -2219,7 +2452,7 @@
         </w:tc>
         <w:tc>
           <w:tcPr>
-            <w:tcW w:w="2733" w:type="dxa"/>
+            <w:tcW w:w="3410" w:type="dxa"/>
           </w:tcPr>
           <w:p>
             <w:pPr>
@@ -2230,12 +2463,12 @@
       </w:tr>
       <w:tr>
         <w:trPr>
-          <w:trHeight w:val="511"/>
+          <w:trHeight w:val="654"/>
         </w:trPr>
         <w:tc>
           <w:tcPr>
             <w:cnfStyle w:val="001000000000" w:firstRow="0" w:lastRow="0" w:firstColumn="1" w:lastColumn="0" w:oddVBand="0" w:evenVBand="0" w:oddHBand="0" w:evenHBand="0" w:firstRowFirstColumn="0" w:firstRowLastColumn="0" w:lastRowFirstColumn="0" w:lastRowLastColumn="0"/>
-            <w:tcW w:w="674" w:type="dxa"/>
+            <w:tcW w:w="841" w:type="dxa"/>
             <w:tcBorders>
               <w:left w:val="none" w:sz="0" w:space="0" w:color="auto"/>
             </w:tcBorders>
@@ -2251,7 +2484,7 @@
         </w:tc>
         <w:tc>
           <w:tcPr>
-            <w:tcW w:w="3603" w:type="dxa"/>
+            <w:tcW w:w="4496" w:type="dxa"/>
           </w:tcPr>
           <w:p>
             <w:pPr>
@@ -2264,7 +2497,7 @@
         </w:tc>
         <w:tc>
           <w:tcPr>
-            <w:tcW w:w="3946" w:type="dxa"/>
+            <w:tcW w:w="4924" w:type="dxa"/>
           </w:tcPr>
           <w:p>
             <w:pPr>
@@ -2277,7 +2510,7 @@
         </w:tc>
         <w:tc>
           <w:tcPr>
-            <w:tcW w:w="2733" w:type="dxa"/>
+            <w:tcW w:w="3410" w:type="dxa"/>
           </w:tcPr>
           <w:p>
             <w:pPr>
@@ -2289,12 +2522,12 @@
       <w:tr>
         <w:trPr>
           <w:cnfStyle w:val="000000100000" w:firstRow="0" w:lastRow="0" w:firstColumn="0" w:lastColumn="0" w:oddVBand="0" w:evenVBand="0" w:oddHBand="1" w:evenHBand="0" w:firstRowFirstColumn="0" w:firstRowLastColumn="0" w:lastRowFirstColumn="0" w:lastRowLastColumn="0"/>
-          <w:trHeight w:val="1022"/>
+          <w:trHeight w:val="1309"/>
         </w:trPr>
         <w:tc>
           <w:tcPr>
             <w:cnfStyle w:val="001000000000" w:firstRow="0" w:lastRow="0" w:firstColumn="1" w:lastColumn="0" w:oddVBand="0" w:evenVBand="0" w:oddHBand="0" w:evenHBand="0" w:firstRowFirstColumn="0" w:firstRowLastColumn="0" w:lastRowFirstColumn="0" w:lastRowLastColumn="0"/>
-            <w:tcW w:w="674" w:type="dxa"/>
+            <w:tcW w:w="841" w:type="dxa"/>
             <w:tcBorders>
               <w:left w:val="none" w:sz="0" w:space="0" w:color="auto"/>
             </w:tcBorders>
@@ -2310,7 +2543,7 @@
         </w:tc>
         <w:tc>
           <w:tcPr>
-            <w:tcW w:w="3603" w:type="dxa"/>
+            <w:tcW w:w="4496" w:type="dxa"/>
           </w:tcPr>
           <w:p>
             <w:pPr>
@@ -2323,7 +2556,7 @@
         </w:tc>
         <w:tc>
           <w:tcPr>
-            <w:tcW w:w="3946" w:type="dxa"/>
+            <w:tcW w:w="4924" w:type="dxa"/>
           </w:tcPr>
           <w:p>
             <w:pPr>
@@ -2336,7 +2569,7 @@
         </w:tc>
         <w:tc>
           <w:tcPr>
-            <w:tcW w:w="2733" w:type="dxa"/>
+            <w:tcW w:w="3410" w:type="dxa"/>
           </w:tcPr>
           <w:p>
             <w:pPr>
@@ -2347,12 +2580,12 @@
       </w:tr>
       <w:tr>
         <w:trPr>
-          <w:trHeight w:val="1022"/>
+          <w:trHeight w:val="1309"/>
         </w:trPr>
         <w:tc>
           <w:tcPr>
             <w:cnfStyle w:val="001000000000" w:firstRow="0" w:lastRow="0" w:firstColumn="1" w:lastColumn="0" w:oddVBand="0" w:evenVBand="0" w:oddHBand="0" w:evenHBand="0" w:firstRowFirstColumn="0" w:firstRowLastColumn="0" w:lastRowFirstColumn="0" w:lastRowLastColumn="0"/>
-            <w:tcW w:w="674" w:type="dxa"/>
+            <w:tcW w:w="841" w:type="dxa"/>
             <w:tcBorders>
               <w:left w:val="none" w:sz="0" w:space="0" w:color="auto"/>
             </w:tcBorders>
@@ -2368,7 +2601,7 @@
         </w:tc>
         <w:tc>
           <w:tcPr>
-            <w:tcW w:w="3603" w:type="dxa"/>
+            <w:tcW w:w="4496" w:type="dxa"/>
           </w:tcPr>
           <w:p>
             <w:pPr>
@@ -2381,7 +2614,7 @@
         </w:tc>
         <w:tc>
           <w:tcPr>
-            <w:tcW w:w="3946" w:type="dxa"/>
+            <w:tcW w:w="4924" w:type="dxa"/>
           </w:tcPr>
           <w:p>
             <w:pPr>
@@ -2394,7 +2627,7 @@
         </w:tc>
         <w:tc>
           <w:tcPr>
-            <w:tcW w:w="2733" w:type="dxa"/>
+            <w:tcW w:w="3410" w:type="dxa"/>
           </w:tcPr>
           <w:p>
             <w:pPr>
@@ -2406,12 +2639,12 @@
       <w:tr>
         <w:trPr>
           <w:cnfStyle w:val="000000100000" w:firstRow="0" w:lastRow="0" w:firstColumn="0" w:lastColumn="0" w:oddVBand="0" w:evenVBand="0" w:oddHBand="1" w:evenHBand="0" w:firstRowFirstColumn="0" w:firstRowLastColumn="0" w:lastRowFirstColumn="0" w:lastRowLastColumn="0"/>
-          <w:trHeight w:val="539"/>
+          <w:trHeight w:val="690"/>
         </w:trPr>
         <w:tc>
           <w:tcPr>
             <w:cnfStyle w:val="001000000000" w:firstRow="0" w:lastRow="0" w:firstColumn="1" w:lastColumn="0" w:oddVBand="0" w:evenVBand="0" w:oddHBand="0" w:evenHBand="0" w:firstRowFirstColumn="0" w:firstRowLastColumn="0" w:lastRowFirstColumn="0" w:lastRowLastColumn="0"/>
-            <w:tcW w:w="674" w:type="dxa"/>
+            <w:tcW w:w="841" w:type="dxa"/>
             <w:tcBorders>
               <w:left w:val="none" w:sz="0" w:space="0" w:color="auto"/>
             </w:tcBorders>
@@ -2427,7 +2660,7 @@
         </w:tc>
         <w:tc>
           <w:tcPr>
-            <w:tcW w:w="3603" w:type="dxa"/>
+            <w:tcW w:w="4496" w:type="dxa"/>
           </w:tcPr>
           <w:p>
             <w:pPr>
@@ -2440,7 +2673,7 @@
         </w:tc>
         <w:tc>
           <w:tcPr>
-            <w:tcW w:w="3946" w:type="dxa"/>
+            <w:tcW w:w="4924" w:type="dxa"/>
           </w:tcPr>
           <w:p>
             <w:pPr>
@@ -2453,7 +2686,7 @@
         </w:tc>
         <w:tc>
           <w:tcPr>
-            <w:tcW w:w="2733" w:type="dxa"/>
+            <w:tcW w:w="3410" w:type="dxa"/>
           </w:tcPr>
           <w:p>
             <w:pPr>
@@ -2464,12 +2697,12 @@
       </w:tr>
       <w:tr>
         <w:trPr>
-          <w:trHeight w:val="511"/>
+          <w:trHeight w:val="654"/>
         </w:trPr>
         <w:tc>
           <w:tcPr>
             <w:cnfStyle w:val="001000000000" w:firstRow="0" w:lastRow="0" w:firstColumn="1" w:lastColumn="0" w:oddVBand="0" w:evenVBand="0" w:oddHBand="0" w:evenHBand="0" w:firstRowFirstColumn="0" w:firstRowLastColumn="0" w:lastRowFirstColumn="0" w:lastRowLastColumn="0"/>
-            <w:tcW w:w="674" w:type="dxa"/>
+            <w:tcW w:w="841" w:type="dxa"/>
             <w:tcBorders>
               <w:left w:val="none" w:sz="0" w:space="0" w:color="auto"/>
             </w:tcBorders>
@@ -2485,7 +2718,7 @@
         </w:tc>
         <w:tc>
           <w:tcPr>
-            <w:tcW w:w="3603" w:type="dxa"/>
+            <w:tcW w:w="4496" w:type="dxa"/>
           </w:tcPr>
           <w:p>
             <w:pPr>
@@ -2498,7 +2731,7 @@
         </w:tc>
         <w:tc>
           <w:tcPr>
-            <w:tcW w:w="3946" w:type="dxa"/>
+            <w:tcW w:w="4924" w:type="dxa"/>
           </w:tcPr>
           <w:p>
             <w:pPr>
@@ -2511,7 +2744,7 @@
         </w:tc>
         <w:tc>
           <w:tcPr>
-            <w:tcW w:w="2733" w:type="dxa"/>
+            <w:tcW w:w="3410" w:type="dxa"/>
           </w:tcPr>
           <w:p>
             <w:pPr>
@@ -2523,70 +2756,12 @@
       <w:tr>
         <w:trPr>
           <w:cnfStyle w:val="000000100000" w:firstRow="0" w:lastRow="0" w:firstColumn="0" w:lastColumn="0" w:oddVBand="0" w:evenVBand="0" w:oddHBand="1" w:evenHBand="0" w:firstRowFirstColumn="0" w:firstRowLastColumn="0" w:lastRowFirstColumn="0" w:lastRowLastColumn="0"/>
-          <w:trHeight w:val="1022"/>
+          <w:trHeight w:val="690"/>
         </w:trPr>
         <w:tc>
           <w:tcPr>
             <w:cnfStyle w:val="001000000000" w:firstRow="0" w:lastRow="0" w:firstColumn="1" w:lastColumn="0" w:oddVBand="0" w:evenVBand="0" w:oddHBand="0" w:evenHBand="0" w:firstRowFirstColumn="0" w:firstRowLastColumn="0" w:lastRowFirstColumn="0" w:lastRowLastColumn="0"/>
-            <w:tcW w:w="674" w:type="dxa"/>
-            <w:tcBorders>
-              <w:left w:val="none" w:sz="0" w:space="0" w:color="auto"/>
-            </w:tcBorders>
-          </w:tcPr>
-          <w:p>
-            <w:pPr>
-              <w:jc w:val="center"/>
-            </w:pPr>
-            <w:r>
-              <w:t>7</w:t>
-            </w:r>
-          </w:p>
-        </w:tc>
-        <w:tc>
-          <w:tcPr>
-            <w:tcW w:w="3603" w:type="dxa"/>
-          </w:tcPr>
-          <w:p>
-            <w:pPr>
-              <w:cnfStyle w:val="000000100000" w:firstRow="0" w:lastRow="0" w:firstColumn="0" w:lastColumn="0" w:oddVBand="0" w:evenVBand="0" w:oddHBand="1" w:evenHBand="0" w:firstRowFirstColumn="0" w:firstRowLastColumn="0" w:lastRowFirstColumn="0" w:lastRowLastColumn="0"/>
-            </w:pPr>
-            <w:r>
-              <w:t xml:space="preserve">Prendre un malus </w:t>
-            </w:r>
-          </w:p>
-        </w:tc>
-        <w:tc>
-          <w:tcPr>
-            <w:tcW w:w="3946" w:type="dxa"/>
-          </w:tcPr>
-          <w:p>
-            <w:pPr>
-              <w:cnfStyle w:val="000000100000" w:firstRow="0" w:lastRow="0" w:firstColumn="0" w:lastColumn="0" w:oddVBand="0" w:evenVBand="0" w:oddHBand="1" w:evenHBand="0" w:firstRowFirstColumn="0" w:firstRowLastColumn="0" w:lastRowFirstColumn="0" w:lastRowLastColumn="0"/>
-            </w:pPr>
-            <w:r>
-              <w:t xml:space="preserve">Ex : Les obstacles deviennent plus gros </w:t>
-            </w:r>
-          </w:p>
-        </w:tc>
-        <w:tc>
-          <w:tcPr>
-            <w:tcW w:w="2733" w:type="dxa"/>
-          </w:tcPr>
-          <w:p>
-            <w:pPr>
-              <w:cnfStyle w:val="000000100000" w:firstRow="0" w:lastRow="0" w:firstColumn="0" w:lastColumn="0" w:oddVBand="0" w:evenVBand="0" w:oddHBand="1" w:evenHBand="0" w:firstRowFirstColumn="0" w:firstRowLastColumn="0" w:lastRowFirstColumn="0" w:lastRowLastColumn="0"/>
-            </w:pPr>
-          </w:p>
-        </w:tc>
-      </w:tr>
-      <w:tr>
-        <w:trPr>
-          <w:trHeight w:val="539"/>
-        </w:trPr>
-        <w:tc>
-          <w:tcPr>
-            <w:cnfStyle w:val="001000000000" w:firstRow="0" w:lastRow="0" w:firstColumn="1" w:lastColumn="0" w:oddVBand="0" w:evenVBand="0" w:oddHBand="0" w:evenHBand="0" w:firstRowFirstColumn="0" w:firstRowLastColumn="0" w:lastRowFirstColumn="0" w:lastRowLastColumn="0"/>
-            <w:tcW w:w="674" w:type="dxa"/>
+            <w:tcW w:w="841" w:type="dxa"/>
             <w:tcBorders>
               <w:left w:val="none" w:sz="0" w:space="0" w:color="auto"/>
               <w:bottom w:val="none" w:sz="0" w:space="0" w:color="auto"/>
@@ -2597,17 +2772,17 @@
               <w:jc w:val="center"/>
             </w:pPr>
             <w:r>
-              <w:t>8</w:t>
+              <w:t>7</w:t>
             </w:r>
           </w:p>
         </w:tc>
         <w:tc>
           <w:tcPr>
-            <w:tcW w:w="3603" w:type="dxa"/>
+            <w:tcW w:w="4496" w:type="dxa"/>
           </w:tcPr>
           <w:p>
             <w:pPr>
-              <w:cnfStyle w:val="000000000000" w:firstRow="0" w:lastRow="0" w:firstColumn="0" w:lastColumn="0" w:oddVBand="0" w:evenVBand="0" w:oddHBand="0" w:evenHBand="0" w:firstRowFirstColumn="0" w:firstRowLastColumn="0" w:lastRowFirstColumn="0" w:lastRowLastColumn="0"/>
+              <w:cnfStyle w:val="000000100000" w:firstRow="0" w:lastRow="0" w:firstColumn="0" w:lastColumn="0" w:oddVBand="0" w:evenVBand="0" w:oddHBand="1" w:evenHBand="0" w:firstRowFirstColumn="0" w:firstRowLastColumn="0" w:lastRowFirstColumn="0" w:lastRowLastColumn="0"/>
             </w:pPr>
             <w:r>
               <w:t>Fermer le jeu</w:t>
@@ -2616,11 +2791,11 @@
         </w:tc>
         <w:tc>
           <w:tcPr>
-            <w:tcW w:w="3946" w:type="dxa"/>
+            <w:tcW w:w="4924" w:type="dxa"/>
           </w:tcPr>
           <w:p>
             <w:pPr>
-              <w:cnfStyle w:val="000000000000" w:firstRow="0" w:lastRow="0" w:firstColumn="0" w:lastColumn="0" w:oddVBand="0" w:evenVBand="0" w:oddHBand="0" w:evenHBand="0" w:firstRowFirstColumn="0" w:firstRowLastColumn="0" w:lastRowFirstColumn="0" w:lastRowLastColumn="0"/>
+              <w:cnfStyle w:val="000000100000" w:firstRow="0" w:lastRow="0" w:firstColumn="0" w:lastColumn="0" w:oddVBand="0" w:evenVBand="0" w:oddHBand="1" w:evenHBand="0" w:firstRowFirstColumn="0" w:firstRowLastColumn="0" w:lastRowFirstColumn="0" w:lastRowLastColumn="0"/>
             </w:pPr>
             <w:r>
               <w:t>Il se ferme sans problème</w:t>
@@ -2629,51 +2804,133 @@
         </w:tc>
         <w:tc>
           <w:tcPr>
-            <w:tcW w:w="2733" w:type="dxa"/>
+            <w:tcW w:w="3410" w:type="dxa"/>
           </w:tcPr>
           <w:p>
             <w:pPr>
-              <w:cnfStyle w:val="000000000000" w:firstRow="0" w:lastRow="0" w:firstColumn="0" w:lastColumn="0" w:oddVBand="0" w:evenVBand="0" w:oddHBand="0" w:evenHBand="0" w:firstRowFirstColumn="0" w:firstRowLastColumn="0" w:lastRowFirstColumn="0" w:lastRowLastColumn="0"/>
+              <w:cnfStyle w:val="000000100000" w:firstRow="0" w:lastRow="0" w:firstColumn="0" w:lastColumn="0" w:oddVBand="0" w:evenVBand="0" w:oddHBand="1" w:evenHBand="0" w:firstRowFirstColumn="0" w:firstRowLastColumn="0" w:lastRowFirstColumn="0" w:lastRowLastColumn="0"/>
             </w:pPr>
           </w:p>
         </w:tc>
       </w:tr>
     </w:tbl>
     <w:p/>
-    <w:p/>
-    <w:p/>
-    <w:p/>
-    <w:p/>
-    <w:p/>
-    <w:p/>
-    <w:p/>
-    <w:p/>
-    <w:p/>
-    <w:p/>
-    <w:p/>
-    <w:p/>
-    <w:p/>
-    <w:p>
-      <w:bookmarkStart w:id="4" w:name="_GoBack"/>
-      <w:bookmarkEnd w:id="4"/>
-    </w:p>
+    <w:p>
+      <w:pPr>
+        <w:pStyle w:val="Titre2"/>
+        <w:rPr>
+          <w:u w:val="single"/>
+        </w:rPr>
+      </w:pPr>
+      <w:r>
+        <w:lastRenderedPageBreak/>
+        <w:tab/>
+      </w:r>
+      <w:bookmarkStart w:id="6" w:name="_Toc27394820"/>
+      <w:r>
+        <w:rPr>
+          <w:u w:val="single"/>
+        </w:rPr>
+        <w:t>Répartition des tâches :</w:t>
+      </w:r>
+      <w:bookmarkEnd w:id="6"/>
+      <w:r>
+        <w:rPr>
+          <w:u w:val="single"/>
+        </w:rPr>
+        <w:t xml:space="preserve"> </w:t>
+      </w:r>
+    </w:p>
+    <w:p>
+      <w:r>
+        <w:rPr>
+          <w:noProof/>
+          <w:lang w:eastAsia="fr-FR"/>
+        </w:rPr>
+        <w:drawing>
+          <wp:anchor distT="0" distB="0" distL="114300" distR="114300" simplePos="0" relativeHeight="251664384" behindDoc="0" locked="0" layoutInCell="1" allowOverlap="1" wp14:anchorId="7761F982" wp14:editId="04ADD60F">
+            <wp:simplePos x="0" y="0"/>
+            <wp:positionH relativeFrom="margin">
+              <wp:posOffset>-681355</wp:posOffset>
+            </wp:positionH>
+            <wp:positionV relativeFrom="margin">
+              <wp:posOffset>508635</wp:posOffset>
+            </wp:positionV>
+            <wp:extent cx="10245725" cy="4714875"/>
+            <wp:effectExtent l="0" t="0" r="3175" b="9525"/>
+            <wp:wrapSquare wrapText="bothSides"/>
+            <wp:docPr id="7" name="Image 7"/>
+            <wp:cNvGraphicFramePr>
+              <a:graphicFrameLocks xmlns:a="http://schemas.openxmlformats.org/drawingml/2006/main" noChangeAspect="1"/>
+            </wp:cNvGraphicFramePr>
+            <a:graphic xmlns:a="http://schemas.openxmlformats.org/drawingml/2006/main">
+              <a:graphicData uri="http://schemas.openxmlformats.org/drawingml/2006/picture">
+                <pic:pic xmlns:pic="http://schemas.openxmlformats.org/drawingml/2006/picture">
+                  <pic:nvPicPr>
+                    <pic:cNvPr id="1" name=""/>
+                    <pic:cNvPicPr/>
+                  </pic:nvPicPr>
+                  <pic:blipFill>
+                    <a:blip r:embed="rId16" cstate="print">
+                      <a:extLst>
+                        <a:ext uri="{28A0092B-C50C-407E-A947-70E740481C1C}">
+                          <a14:useLocalDpi xmlns:a14="http://schemas.microsoft.com/office/drawing/2010/main" val="0"/>
+                        </a:ext>
+                      </a:extLst>
+                    </a:blip>
+                    <a:stretch>
+                      <a:fillRect/>
+                    </a:stretch>
+                  </pic:blipFill>
+                  <pic:spPr>
+                    <a:xfrm>
+                      <a:off x="0" y="0"/>
+                      <a:ext cx="10245725" cy="4714875"/>
+                    </a:xfrm>
+                    <a:prstGeom prst="rect">
+                      <a:avLst/>
+                    </a:prstGeom>
+                  </pic:spPr>
+                </pic:pic>
+              </a:graphicData>
+            </a:graphic>
+            <wp14:sizeRelH relativeFrom="margin">
+              <wp14:pctWidth>0</wp14:pctWidth>
+            </wp14:sizeRelH>
+            <wp14:sizeRelV relativeFrom="margin">
+              <wp14:pctHeight>0</wp14:pctHeight>
+            </wp14:sizeRelV>
+          </wp:anchor>
+        </w:drawing>
+      </w:r>
+    </w:p>
+    <w:p/>
+    <w:p>
+      <w:pPr>
+        <w:sectPr>
+          <w:pgSz w:w="16838" w:h="11906" w:orient="landscape"/>
+          <w:pgMar w:top="1418" w:right="1418" w:bottom="1418" w:left="1418" w:header="709" w:footer="709" w:gutter="0"/>
+          <w:cols w:space="708"/>
+          <w:docGrid w:linePitch="360"/>
+        </w:sectPr>
+      </w:pPr>
+    </w:p>
+    <w:p/>
     <w:p>
       <w:pPr>
         <w:pStyle w:val="Titre1"/>
       </w:pPr>
-      <w:bookmarkStart w:id="5" w:name="_Toc27388977"/>
-      <w:r>
-        <w:lastRenderedPageBreak/>
+      <w:bookmarkStart w:id="7" w:name="_Toc27394821"/>
+      <w:r>
         <w:t>Conclusion</w:t>
       </w:r>
-      <w:bookmarkEnd w:id="5"/>
+      <w:bookmarkEnd w:id="7"/>
     </w:p>
     <w:p/>
     <w:p/>
     <w:sectPr>
-      <w:footerReference w:type="default" r:id="rId14"/>
       <w:pgSz w:w="11906" w:h="16838"/>
-      <w:pgMar w:top="1417" w:right="1417" w:bottom="1417" w:left="1417" w:header="708" w:footer="708" w:gutter="0"/>
+      <w:pgMar w:top="1418" w:right="1418" w:bottom="1418" w:left="1418" w:header="709" w:footer="709" w:gutter="0"/>
       <w:cols w:space="708"/>
       <w:docGrid w:linePitch="360"/>
     </w:sectPr>
@@ -2712,91 +2969,6 @@
     <w:pPr>
       <w:pStyle w:val="Pieddepage"/>
     </w:pPr>
-    <w:r>
-      <w:rPr>
-        <w:noProof/>
-        <w:lang w:eastAsia="fr-FR"/>
-      </w:rPr>
-      <mc:AlternateContent>
-        <mc:Choice Requires="wps">
-          <w:drawing>
-            <wp:anchor distT="0" distB="0" distL="114300" distR="114300" simplePos="0" relativeHeight="251659264" behindDoc="0" locked="0" layoutInCell="1" allowOverlap="1" wp14:anchorId="7744C936" wp14:editId="24E82477">
-              <wp:simplePos x="0" y="0"/>
-              <wp:positionH relativeFrom="page">
-                <wp:align>center</wp:align>
-              </wp:positionH>
-              <wp:positionV relativeFrom="page">
-                <wp:align>center</wp:align>
-              </wp:positionV>
-              <wp:extent cx="7364730" cy="9528810"/>
-              <wp:effectExtent l="0" t="0" r="26670" b="26670"/>
-              <wp:wrapNone/>
-              <wp:docPr id="452" name="Rectangle 452"/>
-              <wp:cNvGraphicFramePr/>
-              <a:graphic xmlns:a="http://schemas.openxmlformats.org/drawingml/2006/main">
-                <a:graphicData uri="http://schemas.microsoft.com/office/word/2010/wordprocessingShape">
-                  <wps:wsp>
-                    <wps:cNvSpPr/>
-                    <wps:spPr>
-                      <a:xfrm>
-                        <a:off x="0" y="0"/>
-                        <a:ext cx="7364730" cy="9528810"/>
-                      </a:xfrm>
-                      <a:prstGeom prst="rect">
-                        <a:avLst/>
-                      </a:prstGeom>
-                      <a:noFill/>
-                      <a:ln w="15875">
-                        <a:solidFill>
-                          <a:schemeClr val="bg2">
-                            <a:lumMod val="50000"/>
-                          </a:schemeClr>
-                        </a:solidFill>
-                      </a:ln>
-                    </wps:spPr>
-                    <wps:style>
-                      <a:lnRef idx="2">
-                        <a:schemeClr val="accent1">
-                          <a:shade val="50000"/>
-                        </a:schemeClr>
-                      </a:lnRef>
-                      <a:fillRef idx="1">
-                        <a:schemeClr val="accent1"/>
-                      </a:fillRef>
-                      <a:effectRef idx="0">
-                        <a:schemeClr val="accent1"/>
-                      </a:effectRef>
-                      <a:fontRef idx="minor">
-                        <a:schemeClr val="lt1"/>
-                      </a:fontRef>
-                    </wps:style>
-                    <wps:bodyPr rot="0" spcFirstLastPara="0" vertOverflow="overflow" horzOverflow="overflow" vert="horz" wrap="square" lIns="91440" tIns="45720" rIns="91440" bIns="45720" numCol="1" spcCol="0" rtlCol="0" fromWordArt="0" anchor="ctr" anchorCtr="0" forceAA="0" compatLnSpc="1">
-                      <a:prstTxWarp prst="textNoShape">
-                        <a:avLst/>
-                      </a:prstTxWarp>
-                      <a:noAutofit/>
-                    </wps:bodyPr>
-                  </wps:wsp>
-                </a:graphicData>
-              </a:graphic>
-              <wp14:sizeRelH relativeFrom="page">
-                <wp14:pctWidth>95000</wp14:pctWidth>
-              </wp14:sizeRelH>
-              <wp14:sizeRelV relativeFrom="page">
-                <wp14:pctHeight>95000</wp14:pctHeight>
-              </wp14:sizeRelV>
-            </wp:anchor>
-          </w:drawing>
-        </mc:Choice>
-        <mc:Fallback>
-          <w:pict>
-            <v:rect w14:anchorId="0F3E72B6" id="Rectangle 452" o:spid="_x0000_s1026" style="position:absolute;margin-left:0;margin-top:0;width:579.9pt;height:750.3pt;z-index:251659264;visibility:visible;mso-wrap-style:square;mso-width-percent:950;mso-height-percent:950;mso-wrap-distance-left:9pt;mso-wrap-distance-top:0;mso-wrap-distance-right:9pt;mso-wrap-distance-bottom:0;mso-position-horizontal:center;mso-position-horizontal-relative:page;mso-position-vertical:center;mso-position-vertical-relative:page;mso-width-percent:950;mso-height-percent:950;mso-width-relative:page;mso-height-relative:page;v-text-anchor:middle" o:gfxdata="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" filled="f" strokecolor="#747070 [1614]" strokeweight="1.25pt">
-              <w10:wrap anchorx="page" anchory="page"/>
-            </v:rect>
-          </w:pict>
-        </mc:Fallback>
-      </mc:AlternateContent>
-    </w:r>
     <w:r>
       <w:t xml:space="preserve"> </w:t>
     </w:r>
@@ -3633,6 +3805,7 @@
   <w:style w:type="character" w:default="1" w:styleId="Policepardfaut">
     <w:name w:val="Default Paragraph Font"/>
     <w:uiPriority w:val="1"/>
+    <w:semiHidden/>
     <w:unhideWhenUsed/>
   </w:style>
   <w:style w:type="table" w:default="1" w:styleId="TableauNormal">
@@ -4149,6 +4322,19 @@
       </w:tcPr>
     </w:tblStylePr>
   </w:style>
+  <w:style w:type="paragraph" w:styleId="TM2">
+    <w:name w:val="toc 2"/>
+    <w:basedOn w:val="Normal"/>
+    <w:next w:val="Normal"/>
+    <w:autoRedefine/>
+    <w:uiPriority w:val="39"/>
+    <w:unhideWhenUsed/>
+    <w:rsid w:val="00227B61"/>
+    <w:pPr>
+      <w:spacing w:after="100"/>
+      <w:ind w:left="220"/>
+    </w:pPr>
+  </w:style>
 </w:styles>
 </file>
 
@@ -4418,7 +4604,7 @@
 </file>
 
 <file path=customXml/itemProps1.xml><?xml version="1.0" encoding="utf-8"?>
-<ds:datastoreItem xmlns:ds="http://schemas.openxmlformats.org/officeDocument/2006/customXml" ds:itemID="{44AC22F2-694F-4C74-B2F8-84341B6ABF25}">
+<ds:datastoreItem xmlns:ds="http://schemas.openxmlformats.org/officeDocument/2006/customXml" ds:itemID="{8E53BE9F-949A-4789-B943-EB06D688C77B}">
   <ds:schemaRefs>
     <ds:schemaRef ds:uri="http://schemas.openxmlformats.org/officeDocument/2006/bibliography"/>
   </ds:schemaRefs>

--- a/Projet_Jeu.docx
+++ b/Projet_Jeu.docx
@@ -254,15 +254,7 @@
       </w:r>
       <w:proofErr w:type="spellEnd"/>
       <w:r>
-        <w:t xml:space="preserve"> Aurélien / </w:t>
-      </w:r>
-      <w:proofErr w:type="spellStart"/>
-      <w:r>
-        <w:t>Jouen</w:t>
-      </w:r>
-      <w:proofErr w:type="spellEnd"/>
-      <w:r>
-        <w:t xml:space="preserve"> Matthias</w:t>
+        <w:t xml:space="preserve"> Aurélien / Jouen Matthias</w:t>
       </w:r>
     </w:p>
     <w:p>
@@ -396,7 +388,7 @@
                 <w:webHidden/>
                 <w:sz w:val="56"/>
               </w:rPr>
-              <w:t>2</w:t>
+              <w:t>3</w:t>
             </w:r>
             <w:r>
               <w:rPr>
@@ -633,7 +625,7 @@
                 <w:webHidden/>
                 <w:sz w:val="56"/>
               </w:rPr>
-              <w:t>6</w:t>
+              <w:t>7</w:t>
             </w:r>
             <w:r>
               <w:rPr>
@@ -710,7 +702,7 @@
                 <w:webHidden/>
                 <w:sz w:val="56"/>
               </w:rPr>
-              <w:t>6</w:t>
+              <w:t>7</w:t>
             </w:r>
             <w:r>
               <w:rPr>
@@ -787,7 +779,7 @@
                 <w:webHidden/>
                 <w:sz w:val="56"/>
               </w:rPr>
-              <w:t>6</w:t>
+              <w:t>8</w:t>
             </w:r>
             <w:r>
               <w:rPr>
@@ -866,7 +858,7 @@
                 <w:webHidden/>
                 <w:sz w:val="56"/>
               </w:rPr>
-              <w:t>6</w:t>
+              <w:t>10</w:t>
             </w:r>
             <w:r>
               <w:rPr>
@@ -901,14 +893,23 @@
     <w:p>
       <w:pPr>
         <w:pStyle w:val="Titre1"/>
+        <w:rPr>
+          <w:u w:val="single"/>
+        </w:rPr>
       </w:pPr>
       <w:bookmarkStart w:id="0" w:name="_Toc27394815"/>
       <w:r>
+        <w:rPr>
+          <w:u w:val="single"/>
+        </w:rPr>
         <w:lastRenderedPageBreak/>
         <w:t>Présentation du jeu</w:t>
       </w:r>
       <w:bookmarkEnd w:id="0"/>
       <w:r>
+        <w:rPr>
+          <w:u w:val="single"/>
+        </w:rPr>
         <w:t xml:space="preserve"> </w:t>
       </w:r>
     </w:p>
@@ -931,26 +932,17 @@
           <w:sz w:val="22"/>
           <w:szCs w:val="22"/>
         </w:rPr>
-        <w:t>On a eu pour but de créer un jeu dans l’un de notre projet cette année.</w:t>
-      </w:r>
-    </w:p>
-    <w:p>
-      <w:pPr>
-        <w:pStyle w:val="NormalWeb"/>
-        <w:spacing w:before="0" w:beforeAutospacing="0" w:after="0" w:afterAutospacing="0"/>
-      </w:pPr>
-    </w:p>
-    <w:p>
-      <w:pPr>
-        <w:pStyle w:val="NormalWeb"/>
-        <w:spacing w:before="0" w:beforeAutospacing="0" w:after="0" w:afterAutospacing="0"/>
+        <w:t>Nous</w:t>
+      </w:r>
+      <w:r>
         <w:rPr>
           <w:rFonts w:ascii="Arial" w:hAnsi="Arial" w:cs="Arial"/>
           <w:color w:val="000000"/>
           <w:sz w:val="22"/>
           <w:szCs w:val="22"/>
         </w:rPr>
-      </w:pPr>
+        <w:t xml:space="preserve"> a</w:t>
+      </w:r>
       <w:r>
         <w:rPr>
           <w:rFonts w:ascii="Arial" w:hAnsi="Arial" w:cs="Arial"/>
@@ -958,9 +950,8 @@
           <w:sz w:val="22"/>
           <w:szCs w:val="22"/>
         </w:rPr>
-        <w:t>Notre jeu est inspiré du jeu "</w:t>
-      </w:r>
-      <w:proofErr w:type="spellStart"/>
+        <w:t>vons</w:t>
+      </w:r>
       <w:r>
         <w:rPr>
           <w:rFonts w:ascii="Arial" w:hAnsi="Arial" w:cs="Arial"/>
@@ -968,19 +959,26 @@
           <w:sz w:val="22"/>
           <w:szCs w:val="22"/>
         </w:rPr>
-        <w:t>Flappy</w:t>
-      </w:r>
-      <w:proofErr w:type="spellEnd"/>
-      <w:r>
+        <w:t xml:space="preserve"> eu pour but de créer un jeu dans l’un de notre projet cette année.</w:t>
+      </w:r>
+    </w:p>
+    <w:p>
+      <w:pPr>
+        <w:pStyle w:val="NormalWeb"/>
+        <w:spacing w:before="0" w:beforeAutospacing="0" w:after="0" w:afterAutospacing="0"/>
+      </w:pPr>
+    </w:p>
+    <w:p>
+      <w:pPr>
+        <w:pStyle w:val="NormalWeb"/>
+        <w:spacing w:before="0" w:beforeAutospacing="0" w:after="0" w:afterAutospacing="0"/>
         <w:rPr>
           <w:rFonts w:ascii="Arial" w:hAnsi="Arial" w:cs="Arial"/>
           <w:color w:val="000000"/>
           <w:sz w:val="22"/>
           <w:szCs w:val="22"/>
         </w:rPr>
-        <w:t xml:space="preserve"> </w:t>
-      </w:r>
-      <w:proofErr w:type="spellStart"/>
+      </w:pPr>
       <w:r>
         <w:rPr>
           <w:rFonts w:ascii="Arial" w:hAnsi="Arial" w:cs="Arial"/>
@@ -988,9 +986,8 @@
           <w:sz w:val="22"/>
           <w:szCs w:val="22"/>
         </w:rPr>
-        <w:t>Bird</w:t>
-      </w:r>
-      <w:proofErr w:type="spellEnd"/>
+        <w:t xml:space="preserve">Notre jeu est </w:t>
+      </w:r>
       <w:r>
         <w:rPr>
           <w:rFonts w:ascii="Arial" w:hAnsi="Arial" w:cs="Arial"/>
@@ -998,19 +995,77 @@
           <w:sz w:val="22"/>
           <w:szCs w:val="22"/>
         </w:rPr>
-        <w:t>", il est codé en Java ; un langage que nous voulions approfondir/découvrir pour élargir notre connaissance.</w:t>
-      </w:r>
-    </w:p>
-    <w:p>
-      <w:pPr>
-        <w:pStyle w:val="NormalWeb"/>
-        <w:spacing w:before="0" w:beforeAutospacing="0" w:after="0" w:afterAutospacing="0"/>
+        <w:t>un jeu vidéo d’obstacle</w:t>
+      </w:r>
+      <w:r>
         <w:rPr>
           <w:rFonts w:ascii="Arial" w:hAnsi="Arial" w:cs="Arial"/>
           <w:color w:val="000000"/>
           <w:sz w:val="22"/>
           <w:szCs w:val="22"/>
         </w:rPr>
+        <w:t xml:space="preserve">, il est codé en Java ; un langage que nous voulions approfondir/découvrir </w:t>
+      </w:r>
+      <w:r>
+        <w:rPr>
+          <w:rFonts w:ascii="Arial" w:hAnsi="Arial" w:cs="Arial"/>
+          <w:color w:val="000000"/>
+          <w:sz w:val="22"/>
+          <w:szCs w:val="22"/>
+        </w:rPr>
+        <w:t>pour élargir nos connaissances</w:t>
+      </w:r>
+      <w:r>
+        <w:rPr>
+          <w:rFonts w:ascii="Arial" w:hAnsi="Arial" w:cs="Arial"/>
+          <w:color w:val="000000"/>
+          <w:sz w:val="22"/>
+          <w:szCs w:val="22"/>
+        </w:rPr>
+        <w:t>.</w:t>
+      </w:r>
+    </w:p>
+    <w:p>
+      <w:pPr>
+        <w:pStyle w:val="NormalWeb"/>
+        <w:spacing w:before="0" w:beforeAutospacing="0" w:after="0" w:afterAutospacing="0"/>
+        <w:rPr>
+          <w:rFonts w:ascii="Arial" w:hAnsi="Arial" w:cs="Arial"/>
+          <w:color w:val="000000"/>
+          <w:sz w:val="22"/>
+          <w:szCs w:val="22"/>
+        </w:rPr>
+      </w:pPr>
+    </w:p>
+    <w:p>
+      <w:pPr>
+        <w:spacing w:after="0" w:line="240" w:lineRule="auto"/>
+        <w:rPr>
+          <w:rFonts w:ascii="Arial" w:eastAsia="Times New Roman" w:hAnsi="Arial" w:cs="Arial"/>
+          <w:color w:val="000000"/>
+          <w:u w:val="single"/>
+          <w:lang w:eastAsia="fr-FR"/>
+        </w:rPr>
+      </w:pPr>
+      <w:r>
+        <w:rPr>
+          <w:rFonts w:ascii="Arial" w:eastAsia="Times New Roman" w:hAnsi="Arial" w:cs="Arial"/>
+          <w:color w:val="000000"/>
+          <w:u w:val="single"/>
+          <w:lang w:eastAsia="fr-FR"/>
+        </w:rPr>
+        <w:t>Notre choix du Java :</w:t>
+      </w:r>
+    </w:p>
+    <w:p>
+      <w:pPr>
+        <w:spacing w:after="0" w:line="240" w:lineRule="auto"/>
+        <w:rPr>
+          <w:rFonts w:ascii="Arial" w:eastAsia="Times New Roman" w:hAnsi="Arial" w:cs="Arial"/>
+          <w:color w:val="000000"/>
+          <w:u w:val="single"/>
+          <w:lang w:eastAsia="fr-FR"/>
+        </w:rPr>
       </w:pPr>
     </w:p>
     <w:p>
@@ -1029,7 +1084,7 @@
           <w:color w:val="000000"/>
           <w:lang w:eastAsia="fr-FR"/>
         </w:rPr>
-        <w:t>On a utilisé le J</w:t>
+        <w:t>Nous avions besoin d’</w:t>
       </w:r>
       <w:r>
         <w:rPr>
@@ -1037,7 +1092,7 @@
           <w:color w:val="000000"/>
           <w:lang w:eastAsia="fr-FR"/>
         </w:rPr>
-        <w:t>ava pourquoi ? Car il nous fallait un langage adapté pour créer un jeu assez simple et en peu de temps.</w:t>
+        <w:t>un langage adapté pour créer un jeu assez simple et en peu de temps.</w:t>
       </w:r>
       <w:r>
         <w:rPr>
@@ -1184,7 +1239,7 @@
           <w:sz w:val="22"/>
           <w:szCs w:val="22"/>
         </w:rPr>
-        <w:t>Nous avons voulu reprendre ce jeu connu de tous en essayant de l'améliorer à notre manière grâce à des bonus multiples (malus ou bonus).</w:t>
+        <w:t>Nous avions pour objectif d’améliorer le jeu en lui ajoutant des bonus ou malus.</w:t>
       </w:r>
     </w:p>
     <w:p>
@@ -1195,57 +1250,69 @@
     </w:p>
     <w:p>
       <w:pPr>
-        <w:pStyle w:val="NormalWeb"/>
-        <w:spacing w:before="0" w:beforeAutospacing="0" w:after="0" w:afterAutospacing="0"/>
-      </w:pPr>
-      <w:r>
-        <w:rPr>
-          <w:rFonts w:ascii="Arial" w:hAnsi="Arial" w:cs="Arial"/>
+        <w:spacing w:after="0" w:line="240" w:lineRule="auto"/>
+        <w:textAlignment w:val="baseline"/>
+        <w:rPr>
+          <w:rFonts w:ascii="Arial" w:eastAsia="Times New Roman" w:hAnsi="Arial" w:cs="Arial"/>
           <w:color w:val="000000"/>
-          <w:sz w:val="22"/>
-          <w:szCs w:val="22"/>
-        </w:rPr>
-        <w:t>Ce "</w:t>
-      </w:r>
-      <w:proofErr w:type="spellStart"/>
-      <w:r>
-        <w:rPr>
-          <w:rFonts w:ascii="Arial" w:hAnsi="Arial" w:cs="Arial"/>
+          <w:lang w:eastAsia="fr-FR"/>
+        </w:rPr>
+      </w:pPr>
+      <w:r>
+        <w:rPr>
+          <w:rFonts w:ascii="Arial" w:eastAsia="Times New Roman" w:hAnsi="Arial" w:cs="Arial"/>
+          <w:color w:val="222222"/>
+          <w:shd w:val="clear" w:color="auto" w:fill="FFFFFF"/>
+          <w:lang w:eastAsia="fr-FR"/>
+        </w:rPr>
+        <w:t xml:space="preserve">Le but </w:t>
+      </w:r>
+      <w:r>
+        <w:rPr>
+          <w:rFonts w:ascii="Arial" w:eastAsia="Times New Roman" w:hAnsi="Arial" w:cs="Arial"/>
+          <w:color w:val="222222"/>
+          <w:shd w:val="clear" w:color="auto" w:fill="FFFFFF"/>
+          <w:lang w:eastAsia="fr-FR"/>
+        </w:rPr>
+        <w:t>du jeu est de</w:t>
+      </w:r>
+      <w:r>
+        <w:rPr>
+          <w:rFonts w:ascii="Arial" w:eastAsia="Times New Roman" w:hAnsi="Arial" w:cs="Arial"/>
+          <w:color w:val="222222"/>
+          <w:shd w:val="clear" w:color="auto" w:fill="FFFFFF"/>
+          <w:lang w:eastAsia="fr-FR"/>
+        </w:rPr>
+        <w:t xml:space="preserve"> faire avancer un vaisseau dans l’espace tout en évitant des missiles présents en haut et en bas de l'écran.</w:t>
+      </w:r>
+    </w:p>
+    <w:p>
+      <w:pPr>
+        <w:spacing w:after="0" w:line="240" w:lineRule="auto"/>
+        <w:rPr>
+          <w:rFonts w:ascii="Times New Roman" w:eastAsia="Times New Roman" w:hAnsi="Times New Roman" w:cs="Times New Roman"/>
+          <w:lang w:eastAsia="fr-FR"/>
+        </w:rPr>
+      </w:pPr>
+    </w:p>
+    <w:p>
+      <w:pPr>
+        <w:spacing w:after="0" w:line="240" w:lineRule="auto"/>
+        <w:textAlignment w:val="baseline"/>
+        <w:rPr>
+          <w:rFonts w:ascii="Arial" w:eastAsia="Times New Roman" w:hAnsi="Arial" w:cs="Arial"/>
           <w:color w:val="000000"/>
-          <w:sz w:val="22"/>
-          <w:szCs w:val="22"/>
-        </w:rPr>
-        <w:t>Flappy</w:t>
-      </w:r>
-      <w:proofErr w:type="spellEnd"/>
-      <w:r>
-        <w:rPr>
-          <w:rFonts w:ascii="Arial" w:hAnsi="Arial" w:cs="Arial"/>
-          <w:color w:val="000000"/>
-          <w:sz w:val="22"/>
-          <w:szCs w:val="22"/>
-        </w:rPr>
-        <w:t xml:space="preserve"> </w:t>
-      </w:r>
-      <w:proofErr w:type="spellStart"/>
-      <w:r>
-        <w:rPr>
-          <w:rFonts w:ascii="Arial" w:hAnsi="Arial" w:cs="Arial"/>
-          <w:color w:val="000000"/>
-          <w:sz w:val="22"/>
-          <w:szCs w:val="22"/>
-        </w:rPr>
-        <w:t>Bird</w:t>
-      </w:r>
-      <w:proofErr w:type="spellEnd"/>
-      <w:r>
-        <w:rPr>
-          <w:rFonts w:ascii="Arial" w:hAnsi="Arial" w:cs="Arial"/>
-          <w:color w:val="000000"/>
-          <w:sz w:val="22"/>
-          <w:szCs w:val="22"/>
-        </w:rPr>
-        <w:t>" nouvelle génération se situe dans l'espace et vous incarnez un astronaute qui se déplace à travers des "missiles".</w:t>
+          <w:lang w:eastAsia="fr-FR"/>
+        </w:rPr>
+      </w:pPr>
+      <w:r>
+        <w:rPr>
+          <w:rFonts w:ascii="Arial" w:eastAsia="Times New Roman" w:hAnsi="Arial" w:cs="Arial"/>
+          <w:color w:val="222222"/>
+          <w:shd w:val="clear" w:color="auto" w:fill="FFFFFF"/>
+          <w:lang w:eastAsia="fr-FR"/>
+        </w:rPr>
+        <w:t>Les règles du jeu sont très simples : lorsque le vaisseau touche un obstacle, la partie se termine.</w:t>
       </w:r>
     </w:p>
     <w:p/>
@@ -1257,7 +1324,7 @@
           <w:lang w:eastAsia="fr-FR"/>
         </w:rPr>
         <w:drawing>
-          <wp:anchor distT="0" distB="0" distL="114300" distR="114300" simplePos="0" relativeHeight="251660288" behindDoc="0" locked="0" layoutInCell="1" allowOverlap="1" wp14:anchorId="18856F68" wp14:editId="520FB236">
+          <wp:anchor distT="0" distB="0" distL="114300" distR="114300" simplePos="0" relativeHeight="251660288" behindDoc="0" locked="0" layoutInCell="1" allowOverlap="1" wp14:anchorId="60739685" wp14:editId="4D625B5C">
             <wp:simplePos x="0" y="0"/>
             <wp:positionH relativeFrom="margin">
               <wp:posOffset>1170305</wp:posOffset>
@@ -1338,20 +1405,26 @@
     <w:p/>
     <w:p/>
     <w:p/>
-    <w:p/>
-    <w:p/>
-    <w:p/>
     <w:p>
       <w:pPr>
         <w:pStyle w:val="Titre1"/>
+        <w:rPr>
+          <w:u w:val="single"/>
+        </w:rPr>
       </w:pPr>
       <w:bookmarkStart w:id="1" w:name="_Toc27394816"/>
       <w:r>
+        <w:rPr>
+          <w:u w:val="single"/>
+        </w:rPr>
         <w:lastRenderedPageBreak/>
         <w:t>Les objets techniques utilisés</w:t>
       </w:r>
       <w:bookmarkEnd w:id="1"/>
       <w:r>
+        <w:rPr>
+          <w:u w:val="single"/>
+        </w:rPr>
         <w:t xml:space="preserve"> </w:t>
       </w:r>
     </w:p>
@@ -1480,39 +1553,35 @@
           <w:shd w:val="clear" w:color="auto" w:fill="FFFFFF"/>
           <w:lang w:eastAsia="fr-FR"/>
         </w:rPr>
-        <w:t xml:space="preserve">acronyme de </w:t>
-      </w:r>
-      <w:proofErr w:type="spellStart"/>
-      <w:r>
-        <w:rPr>
-          <w:rFonts w:ascii="Arial" w:eastAsia="Times New Roman" w:hAnsi="Arial" w:cs="Arial"/>
-          <w:color w:val="333333"/>
-          <w:shd w:val="clear" w:color="auto" w:fill="FFFFFF"/>
-          <w:lang w:eastAsia="fr-FR"/>
-        </w:rPr>
-        <w:t>Lightweight</w:t>
-      </w:r>
-      <w:proofErr w:type="spellEnd"/>
-      <w:r>
-        <w:rPr>
-          <w:rFonts w:ascii="Arial" w:eastAsia="Times New Roman" w:hAnsi="Arial" w:cs="Arial"/>
-          <w:color w:val="333333"/>
-          <w:shd w:val="clear" w:color="auto" w:fill="FFFFFF"/>
-          <w:lang w:eastAsia="fr-FR"/>
-        </w:rPr>
-        <w:t xml:space="preserve"> Java Game Library, LWJGL est une bibliothèque open source </w:t>
-      </w:r>
-      <w:proofErr w:type="spellStart"/>
-      <w:r>
-        <w:rPr>
-          <w:rFonts w:ascii="Arial" w:eastAsia="Times New Roman" w:hAnsi="Arial" w:cs="Arial"/>
-          <w:color w:val="333333"/>
-          <w:shd w:val="clear" w:color="auto" w:fill="FFFFFF"/>
-          <w:lang w:eastAsia="fr-FR"/>
-        </w:rPr>
-        <w:t>multiplate-forme</w:t>
-      </w:r>
-      <w:proofErr w:type="spellEnd"/>
+        <w:t>acronyme d</w:t>
+      </w:r>
+      <w:r>
+        <w:rPr>
+          <w:rFonts w:ascii="Arial" w:eastAsia="Times New Roman" w:hAnsi="Arial" w:cs="Arial"/>
+          <w:color w:val="333333"/>
+          <w:shd w:val="clear" w:color="auto" w:fill="FFFFFF"/>
+          <w:lang w:eastAsia="fr-FR"/>
+        </w:rPr>
+        <w:t>e Lightweight Java Game Library.</w:t>
+      </w:r>
+      <w:r>
+        <w:rPr>
+          <w:rFonts w:ascii="Arial" w:eastAsia="Times New Roman" w:hAnsi="Arial" w:cs="Arial"/>
+          <w:color w:val="333333"/>
+          <w:shd w:val="clear" w:color="auto" w:fill="FFFFFF"/>
+          <w:lang w:eastAsia="fr-FR"/>
+        </w:rPr>
+        <w:t xml:space="preserve"> LWJGL est une bibliothèque open source </w:t>
+      </w:r>
+      <w:r>
+        <w:rPr>
+          <w:rFonts w:ascii="Arial" w:eastAsia="Times New Roman" w:hAnsi="Arial" w:cs="Arial"/>
+          <w:color w:val="333333"/>
+          <w:shd w:val="clear" w:color="auto" w:fill="FFFFFF"/>
+          <w:lang w:eastAsia="fr-FR"/>
+        </w:rPr>
+        <w:t>multiplateforme</w:t>
+      </w:r>
       <w:r>
         <w:rPr>
           <w:rFonts w:ascii="Arial" w:eastAsia="Times New Roman" w:hAnsi="Arial" w:cs="Arial"/>
@@ -1522,97 +1591,70 @@
         </w:rPr>
         <w:t xml:space="preserve"> gérant l’image (avec </w:t>
       </w:r>
-      <w:proofErr w:type="spellStart"/>
-      <w:r>
-        <w:rPr>
-          <w:rFonts w:ascii="Arial" w:eastAsia="Times New Roman" w:hAnsi="Arial" w:cs="Arial"/>
-          <w:color w:val="333333"/>
-          <w:shd w:val="clear" w:color="auto" w:fill="FFFFFF"/>
-          <w:lang w:eastAsia="fr-FR"/>
-        </w:rPr>
-        <w:t>OpenGl</w:t>
-      </w:r>
-      <w:proofErr w:type="spellEnd"/>
-      <w:r>
-        <w:rPr>
-          <w:rFonts w:ascii="Arial" w:eastAsia="Times New Roman" w:hAnsi="Arial" w:cs="Arial"/>
-          <w:color w:val="333333"/>
-          <w:shd w:val="clear" w:color="auto" w:fill="FFFFFF"/>
-          <w:lang w:eastAsia="fr-FR"/>
-        </w:rPr>
-        <w:t xml:space="preserve">), l’audio (avec </w:t>
-      </w:r>
-      <w:proofErr w:type="spellStart"/>
-      <w:r>
-        <w:rPr>
-          <w:rFonts w:ascii="Arial" w:eastAsia="Times New Roman" w:hAnsi="Arial" w:cs="Arial"/>
-          <w:color w:val="333333"/>
-          <w:shd w:val="clear" w:color="auto" w:fill="FFFFFF"/>
-          <w:lang w:eastAsia="fr-FR"/>
-        </w:rPr>
-        <w:t>OpenAl</w:t>
-      </w:r>
-      <w:proofErr w:type="spellEnd"/>
-      <w:r>
-        <w:rPr>
-          <w:rFonts w:ascii="Arial" w:eastAsia="Times New Roman" w:hAnsi="Arial" w:cs="Arial"/>
-          <w:color w:val="333333"/>
-          <w:shd w:val="clear" w:color="auto" w:fill="FFFFFF"/>
-          <w:lang w:eastAsia="fr-FR"/>
-        </w:rPr>
-        <w:t xml:space="preserve">) et le calcul parallèle (avec </w:t>
-      </w:r>
-      <w:proofErr w:type="spellStart"/>
-      <w:r>
-        <w:rPr>
-          <w:rFonts w:ascii="Arial" w:eastAsia="Times New Roman" w:hAnsi="Arial" w:cs="Arial"/>
-          <w:color w:val="333333"/>
-          <w:shd w:val="clear" w:color="auto" w:fill="FFFFFF"/>
-          <w:lang w:eastAsia="fr-FR"/>
-        </w:rPr>
-        <w:t>OpenCl</w:t>
-      </w:r>
-      <w:proofErr w:type="spellEnd"/>
-      <w:r>
-        <w:rPr>
-          <w:rFonts w:ascii="Arial" w:eastAsia="Times New Roman" w:hAnsi="Arial" w:cs="Arial"/>
-          <w:color w:val="333333"/>
-          <w:shd w:val="clear" w:color="auto" w:fill="FFFFFF"/>
-          <w:lang w:eastAsia="fr-FR"/>
-        </w:rPr>
-        <w:t xml:space="preserve">). Elle est conçue pour réaliser des </w:t>
-      </w:r>
-      <w:proofErr w:type="spellStart"/>
-      <w:r>
-        <w:rPr>
-          <w:rFonts w:ascii="Arial" w:eastAsia="Times New Roman" w:hAnsi="Arial" w:cs="Arial"/>
-          <w:color w:val="333333"/>
-          <w:shd w:val="clear" w:color="auto" w:fill="FFFFFF"/>
-          <w:lang w:eastAsia="fr-FR"/>
-        </w:rPr>
-        <w:t>frameworks</w:t>
-      </w:r>
-      <w:proofErr w:type="spellEnd"/>
-      <w:r>
-        <w:rPr>
-          <w:rFonts w:ascii="Arial" w:eastAsia="Times New Roman" w:hAnsi="Arial" w:cs="Arial"/>
-          <w:color w:val="333333"/>
-          <w:shd w:val="clear" w:color="auto" w:fill="FFFFFF"/>
-          <w:lang w:eastAsia="fr-FR"/>
-        </w:rPr>
-        <w:t xml:space="preserve"> de jeu. Dans les avantages que nous propose LWJGL, nous avons notamment utiliser </w:t>
-      </w:r>
-      <w:proofErr w:type="spellStart"/>
-      <w:r>
-        <w:rPr>
-          <w:rFonts w:ascii="Arial" w:eastAsia="Times New Roman" w:hAnsi="Arial" w:cs="Arial"/>
-          <w:color w:val="333333"/>
-          <w:shd w:val="clear" w:color="auto" w:fill="FFFFFF"/>
-          <w:lang w:eastAsia="fr-FR"/>
-        </w:rPr>
-        <w:t>OpenGl</w:t>
-      </w:r>
-      <w:proofErr w:type="spellEnd"/>
+      <w:r>
+        <w:rPr>
+          <w:rFonts w:ascii="Arial" w:eastAsia="Times New Roman" w:hAnsi="Arial" w:cs="Arial"/>
+          <w:b/>
+          <w:color w:val="333333"/>
+          <w:shd w:val="clear" w:color="auto" w:fill="FFFFFF"/>
+          <w:lang w:eastAsia="fr-FR"/>
+        </w:rPr>
+        <w:t>OpenGL</w:t>
+      </w:r>
+      <w:r>
+        <w:rPr>
+          <w:rFonts w:ascii="Arial" w:eastAsia="Times New Roman" w:hAnsi="Arial" w:cs="Arial"/>
+          <w:color w:val="333333"/>
+          <w:shd w:val="clear" w:color="auto" w:fill="FFFFFF"/>
+          <w:lang w:eastAsia="fr-FR"/>
+        </w:rPr>
+        <w:t>), l’audio (avec OpenA</w:t>
+      </w:r>
+      <w:r>
+        <w:rPr>
+          <w:rFonts w:ascii="Arial" w:eastAsia="Times New Roman" w:hAnsi="Arial" w:cs="Arial"/>
+          <w:color w:val="333333"/>
+          <w:shd w:val="clear" w:color="auto" w:fill="FFFFFF"/>
+          <w:lang w:eastAsia="fr-FR"/>
+        </w:rPr>
+        <w:t>L</w:t>
+      </w:r>
+      <w:r>
+        <w:rPr>
+          <w:rFonts w:ascii="Arial" w:eastAsia="Times New Roman" w:hAnsi="Arial" w:cs="Arial"/>
+          <w:color w:val="333333"/>
+          <w:shd w:val="clear" w:color="auto" w:fill="FFFFFF"/>
+          <w:lang w:eastAsia="fr-FR"/>
+        </w:rPr>
+        <w:t xml:space="preserve">) et </w:t>
+      </w:r>
+      <w:r>
+        <w:rPr>
+          <w:rFonts w:ascii="Arial" w:eastAsia="Times New Roman" w:hAnsi="Arial" w:cs="Arial"/>
+          <w:color w:val="333333"/>
+          <w:shd w:val="clear" w:color="auto" w:fill="FFFFFF"/>
+          <w:lang w:eastAsia="fr-FR"/>
+        </w:rPr>
+        <w:t>le calcul parallèle (avec OpenCL</w:t>
+      </w:r>
+      <w:r>
+        <w:rPr>
+          <w:rFonts w:ascii="Arial" w:eastAsia="Times New Roman" w:hAnsi="Arial" w:cs="Arial"/>
+          <w:color w:val="333333"/>
+          <w:shd w:val="clear" w:color="auto" w:fill="FFFFFF"/>
+          <w:lang w:eastAsia="fr-FR"/>
+        </w:rPr>
+        <w:t xml:space="preserve">). Elle est conçue pour réaliser des frameworks de jeu. Dans les avantages que nous propose LWJGL, nous avons notamment utiliser </w:t>
+      </w:r>
+      <w:r>
+        <w:rPr>
+          <w:rFonts w:ascii="Arial" w:eastAsia="Times New Roman" w:hAnsi="Arial" w:cs="Arial"/>
+          <w:color w:val="333333"/>
+          <w:shd w:val="clear" w:color="auto" w:fill="FFFFFF"/>
+          <w:lang w:eastAsia="fr-FR"/>
+        </w:rPr>
+        <w:t>OpenGL</w:t>
+      </w:r>
       <w:r>
         <w:rPr>
           <w:rFonts w:ascii="Arial" w:eastAsia="Times New Roman" w:hAnsi="Arial" w:cs="Arial"/>
@@ -1667,7 +1709,6 @@
       <w:r>
         <w:rPr>
           <w:rFonts w:ascii="Arial" w:eastAsia="Times New Roman" w:hAnsi="Arial" w:cs="Arial"/>
-          <w:b/>
           <w:bCs/>
           <w:i/>
           <w:iCs/>
@@ -1691,7 +1732,6 @@
       <w:r>
         <w:rPr>
           <w:rFonts w:ascii="Arial" w:eastAsia="Times New Roman" w:hAnsi="Arial" w:cs="Arial"/>
-          <w:b/>
           <w:bCs/>
           <w:i/>
           <w:iCs/>
@@ -1715,7 +1755,6 @@
       <w:r>
         <w:rPr>
           <w:rFonts w:ascii="Arial" w:eastAsia="Times New Roman" w:hAnsi="Arial" w:cs="Arial"/>
-          <w:b/>
           <w:bCs/>
           <w:i/>
           <w:iCs/>
@@ -1743,7 +1782,16 @@
           <w:shd w:val="clear" w:color="auto" w:fill="FFFFFF"/>
           <w:lang w:eastAsia="fr-FR"/>
         </w:rPr>
-        <w:t>) :  un ensemble normalisé de fonctions de calcul d’images 2D ou 3D. Cette interface de programmation est disponible sur de nombreuses plateformes.</w:t>
+        <w:t>) est</w:t>
+      </w:r>
+      <w:r>
+        <w:rPr>
+          <w:rFonts w:ascii="Arial" w:eastAsia="Times New Roman" w:hAnsi="Arial" w:cs="Arial"/>
+          <w:color w:val="222222"/>
+          <w:shd w:val="clear" w:color="auto" w:fill="FFFFFF"/>
+          <w:lang w:eastAsia="fr-FR"/>
+        </w:rPr>
+        <w:t xml:space="preserve"> un ensemble normalisé de fonctions de calcul d’images 2D ou 3D. Cette interface de programmation est disponible sur de nombreuses plateformes.</w:t>
       </w:r>
     </w:p>
     <w:p>
@@ -1808,16 +1856,14 @@
         </w:rPr>
         <w:t xml:space="preserve">: c’est une bibliothèque offrant la possibilité de créer notamment des fenêtres applicatives avec </w:t>
       </w:r>
-      <w:proofErr w:type="spellStart"/>
       <w:r>
         <w:rPr>
           <w:rFonts w:ascii="Arial" w:hAnsi="Arial" w:cs="Arial"/>
           <w:color w:val="222222"/>
           <w:shd w:val="clear" w:color="auto" w:fill="FFFFFF"/>
         </w:rPr>
-        <w:t>OpenGl</w:t>
-      </w:r>
-      <w:proofErr w:type="spellEnd"/>
+        <w:t>OpenGL</w:t>
+      </w:r>
       <w:r>
         <w:rPr>
           <w:rFonts w:ascii="Arial" w:hAnsi="Arial" w:cs="Arial"/>
@@ -1866,7 +1912,16 @@
           <w:shd w:val="clear" w:color="auto" w:fill="FFFFFF"/>
           <w:lang w:eastAsia="fr-FR"/>
         </w:rPr>
-        <w:t>On a aussi utilisé Photoshop qui n’est pas directement acteur du code, mais qui nous a servi à faire les textures comme le fond, les obstacles et le personnage / joueur.</w:t>
+        <w:t>Nous avons</w:t>
+      </w:r>
+      <w:r>
+        <w:rPr>
+          <w:rFonts w:ascii="Arial" w:eastAsia="Times New Roman" w:hAnsi="Arial" w:cs="Arial"/>
+          <w:color w:val="000000"/>
+          <w:shd w:val="clear" w:color="auto" w:fill="FFFFFF"/>
+          <w:lang w:eastAsia="fr-FR"/>
+        </w:rPr>
+        <w:t xml:space="preserve"> aussi utilisé Photoshop qui n’est pas directement acteur du code, mais qui nous a servi à faire les textures comme le fond, les obstacles et le personnage / joueur.</w:t>
       </w:r>
     </w:p>
     <w:p>
@@ -1920,7 +1975,6 @@
         <w:t>est un logiciel professionnel de graphisme qui offre des possibilités quasiment infinies. Ce logiciel est utilisé par un grand nombre de professionnels : architectes, dessinateurs, illustrateurs, cartographes... Il permet de retravailler la photo, de réaliser un photomontage etc.… dans le but de professionnaliser la création graphique.</w:t>
       </w:r>
     </w:p>
-    <w:p/>
     <w:p>
       <w:r>
         <w:rPr>
@@ -1931,13 +1985,80 @@
           <w:lang w:eastAsia="fr-FR"/>
         </w:rPr>
         <w:drawing>
-          <wp:anchor distT="0" distB="0" distL="114300" distR="114300" simplePos="0" relativeHeight="251661312" behindDoc="0" locked="0" layoutInCell="1" allowOverlap="1" wp14:anchorId="3F349BC2" wp14:editId="604828A8">
+          <wp:anchor distT="0" distB="0" distL="114300" distR="114300" simplePos="0" relativeHeight="251663360" behindDoc="0" locked="0" layoutInCell="1" allowOverlap="1" wp14:anchorId="521CCD58" wp14:editId="35FE96BD">
             <wp:simplePos x="0" y="0"/>
             <wp:positionH relativeFrom="margin">
-              <wp:posOffset>3910330</wp:posOffset>
+              <wp:align>left</wp:align>
             </wp:positionH>
             <wp:positionV relativeFrom="margin">
-              <wp:posOffset>6110605</wp:posOffset>
+              <wp:posOffset>6244590</wp:posOffset>
+            </wp:positionV>
+            <wp:extent cx="2447925" cy="1382549"/>
+            <wp:effectExtent l="0" t="0" r="0" b="8255"/>
+            <wp:wrapSquare wrapText="bothSides"/>
+            <wp:docPr id="4" name="Image 4" descr="https://lh5.googleusercontent.com/8xNEejhL4kFzfxg-CqvqKzu2bAStGgZSDkSjC9mOuru7WvTgVArcHRMXxAX2bggMsY-bnZ9o0gn08CY6KNHnochiGFKz5ctOMIHgKZynIA9fZ2bKjAHu4jZkOiFM2dmKfozE7Y8G"/>
+            <wp:cNvGraphicFramePr>
+              <a:graphicFrameLocks xmlns:a="http://schemas.openxmlformats.org/drawingml/2006/main" noChangeAspect="1"/>
+            </wp:cNvGraphicFramePr>
+            <a:graphic xmlns:a="http://schemas.openxmlformats.org/drawingml/2006/main">
+              <a:graphicData uri="http://schemas.openxmlformats.org/drawingml/2006/picture">
+                <pic:pic xmlns:pic="http://schemas.openxmlformats.org/drawingml/2006/picture">
+                  <pic:nvPicPr>
+                    <pic:cNvPr id="0" name="Picture 1" descr="https://lh5.googleusercontent.com/8xNEejhL4kFzfxg-CqvqKzu2bAStGgZSDkSjC9mOuru7WvTgVArcHRMXxAX2bggMsY-bnZ9o0gn08CY6KNHnochiGFKz5ctOMIHgKZynIA9fZ2bKjAHu4jZkOiFM2dmKfozE7Y8G"/>
+                    <pic:cNvPicPr>
+                      <a:picLocks noChangeAspect="1" noChangeArrowheads="1"/>
+                    </pic:cNvPicPr>
+                  </pic:nvPicPr>
+                  <pic:blipFill>
+                    <a:blip r:embed="rId11" cstate="print">
+                      <a:extLst>
+                        <a:ext uri="{28A0092B-C50C-407E-A947-70E740481C1C}">
+                          <a14:useLocalDpi xmlns:a14="http://schemas.microsoft.com/office/drawing/2010/main" val="0"/>
+                        </a:ext>
+                      </a:extLst>
+                    </a:blip>
+                    <a:srcRect/>
+                    <a:stretch>
+                      <a:fillRect/>
+                    </a:stretch>
+                  </pic:blipFill>
+                  <pic:spPr bwMode="auto">
+                    <a:xfrm>
+                      <a:off x="0" y="0"/>
+                      <a:ext cx="2447925" cy="1382549"/>
+                    </a:xfrm>
+                    <a:prstGeom prst="rect">
+                      <a:avLst/>
+                    </a:prstGeom>
+                    <a:noFill/>
+                    <a:ln>
+                      <a:noFill/>
+                    </a:ln>
+                  </pic:spPr>
+                </pic:pic>
+              </a:graphicData>
+            </a:graphic>
+          </wp:anchor>
+        </w:drawing>
+      </w:r>
+    </w:p>
+    <w:p>
+      <w:r>
+        <w:rPr>
+          <w:rFonts w:ascii="Arial" w:hAnsi="Arial" w:cs="Arial"/>
+          <w:noProof/>
+          <w:color w:val="000000"/>
+          <w:bdr w:val="none" w:sz="0" w:space="0" w:color="auto" w:frame="1"/>
+          <w:lang w:eastAsia="fr-FR"/>
+        </w:rPr>
+        <w:drawing>
+          <wp:anchor distT="0" distB="0" distL="114300" distR="114300" simplePos="0" relativeHeight="251661312" behindDoc="0" locked="0" layoutInCell="1" allowOverlap="1" wp14:anchorId="41A51236" wp14:editId="74B87CE1">
+            <wp:simplePos x="0" y="0"/>
+            <wp:positionH relativeFrom="margin">
+              <wp:posOffset>3796030</wp:posOffset>
+            </wp:positionH>
+            <wp:positionV relativeFrom="margin">
+              <wp:posOffset>6263005</wp:posOffset>
             </wp:positionV>
             <wp:extent cx="1190625" cy="2362200"/>
             <wp:effectExtent l="0" t="0" r="0" b="0"/>
@@ -1956,7 +2077,7 @@
                     </pic:cNvPicPr>
                   </pic:nvPicPr>
                   <pic:blipFill>
-                    <a:blip r:embed="rId11" cstate="print">
+                    <a:blip r:embed="rId12" cstate="print">
                       <a:extLst>
                         <a:ext uri="{28A0092B-C50C-407E-A947-70E740481C1C}">
                           <a14:useLocalDpi xmlns:a14="http://schemas.microsoft.com/office/drawing/2010/main" val="0"/>
@@ -1999,13 +2120,13 @@
           <w:lang w:eastAsia="fr-FR"/>
         </w:rPr>
         <w:drawing>
-          <wp:anchor distT="0" distB="0" distL="114300" distR="114300" simplePos="0" relativeHeight="251662336" behindDoc="0" locked="0" layoutInCell="1" allowOverlap="1" wp14:anchorId="4B4CA44D" wp14:editId="5647EDB2">
+          <wp:anchor distT="0" distB="0" distL="114300" distR="114300" simplePos="0" relativeHeight="251662336" behindDoc="0" locked="0" layoutInCell="1" allowOverlap="1" wp14:anchorId="51FCF942" wp14:editId="70F34971">
             <wp:simplePos x="0" y="0"/>
             <wp:positionH relativeFrom="margin">
-              <wp:posOffset>2527935</wp:posOffset>
+              <wp:posOffset>2546985</wp:posOffset>
             </wp:positionH>
             <wp:positionV relativeFrom="margin">
-              <wp:posOffset>6111240</wp:posOffset>
+              <wp:posOffset>6263640</wp:posOffset>
             </wp:positionV>
             <wp:extent cx="1180465" cy="1390650"/>
             <wp:effectExtent l="0" t="0" r="635" b="0"/>
@@ -2024,7 +2145,7 @@
                     </pic:cNvPicPr>
                   </pic:nvPicPr>
                   <pic:blipFill>
-                    <a:blip r:embed="rId12" cstate="print">
+                    <a:blip r:embed="rId13" cstate="print">
                       <a:extLst>
                         <a:ext uri="{28A0092B-C50C-407E-A947-70E740481C1C}">
                           <a14:useLocalDpi xmlns:a14="http://schemas.microsoft.com/office/drawing/2010/main" val="0"/>
@@ -2055,27 +2176,239 @@
           </wp:anchor>
         </w:drawing>
       </w:r>
-      <w:r>
-        <w:rPr>
-          <w:rFonts w:ascii="Arial" w:hAnsi="Arial" w:cs="Arial"/>
+    </w:p>
+    <w:p/>
+    <w:p/>
+    <w:p>
+      <w:bookmarkStart w:id="2" w:name="_GoBack"/>
+      <w:bookmarkEnd w:id="2"/>
+    </w:p>
+    <w:p/>
+    <w:p/>
+    <w:p/>
+    <w:p/>
+    <w:p/>
+    <w:p>
+      <w:pPr>
+        <w:pStyle w:val="Titre1"/>
+        <w:rPr>
+          <w:u w:val="single"/>
+        </w:rPr>
+      </w:pPr>
+      <w:bookmarkStart w:id="3" w:name="_Toc27394817"/>
+      <w:r>
+        <w:rPr>
+          <w:u w:val="single"/>
+        </w:rPr>
+        <w:lastRenderedPageBreak/>
+        <w:t>Les problèmes rencontrés</w:t>
+      </w:r>
+      <w:bookmarkEnd w:id="3"/>
+    </w:p>
+    <w:p/>
+    <w:p>
+      <w:pPr>
+        <w:spacing w:after="0" w:line="240" w:lineRule="auto"/>
+        <w:rPr>
+          <w:rFonts w:ascii="Arial" w:eastAsia="Times New Roman" w:hAnsi="Arial" w:cs="Arial"/>
+          <w:color w:val="333333"/>
+          <w:shd w:val="clear" w:color="auto" w:fill="FFFFFF"/>
+          <w:lang w:eastAsia="fr-FR"/>
+        </w:rPr>
+      </w:pPr>
+      <w:r>
+        <w:rPr>
+          <w:rFonts w:ascii="Arial" w:eastAsia="Times New Roman" w:hAnsi="Arial" w:cs="Arial"/>
+          <w:color w:val="333333"/>
+          <w:shd w:val="clear" w:color="auto" w:fill="FFFFFF"/>
+          <w:lang w:eastAsia="fr-FR"/>
+        </w:rPr>
+        <w:t>L’un de nos problèmes physiques rencontré était d’</w:t>
+      </w:r>
+      <w:r>
+        <w:rPr>
+          <w:rFonts w:ascii="Arial" w:eastAsia="Times New Roman" w:hAnsi="Arial" w:cs="Arial"/>
+          <w:color w:val="333333"/>
+          <w:shd w:val="clear" w:color="auto" w:fill="FFFFFF"/>
+          <w:lang w:eastAsia="fr-FR"/>
+        </w:rPr>
+        <w:t>effectuer une rotat</w:t>
+      </w:r>
+      <w:r>
+        <w:rPr>
+          <w:rFonts w:ascii="Arial" w:eastAsia="Times New Roman" w:hAnsi="Arial" w:cs="Arial"/>
+          <w:color w:val="333333"/>
+          <w:shd w:val="clear" w:color="auto" w:fill="FFFFFF"/>
+          <w:lang w:eastAsia="fr-FR"/>
+        </w:rPr>
+        <w:t>ion du vaisseau, c’est-à-dire que lorsqu’il est en phase montante, il fallait le faire piquer vers le haut, et lors des phases descendantes qu’il pique vers le bas.</w:t>
+      </w:r>
+    </w:p>
+    <w:p>
+      <w:pPr>
+        <w:spacing w:after="0" w:line="240" w:lineRule="auto"/>
+        <w:rPr>
+          <w:rFonts w:ascii="Times New Roman" w:eastAsia="Times New Roman" w:hAnsi="Times New Roman" w:cs="Times New Roman"/>
+          <w:sz w:val="24"/>
+          <w:szCs w:val="24"/>
+          <w:lang w:eastAsia="fr-FR"/>
+        </w:rPr>
+      </w:pPr>
+    </w:p>
+    <w:p>
+      <w:pPr>
+        <w:spacing w:after="0" w:line="240" w:lineRule="auto"/>
+        <w:rPr>
+          <w:rFonts w:ascii="Arial" w:eastAsia="Times New Roman" w:hAnsi="Arial" w:cs="Arial"/>
+          <w:color w:val="333333"/>
+          <w:shd w:val="clear" w:color="auto" w:fill="FFFFFF"/>
+          <w:lang w:eastAsia="fr-FR"/>
+        </w:rPr>
+      </w:pPr>
+      <w:r>
+        <w:rPr>
+          <w:rFonts w:ascii="Arial" w:eastAsia="Times New Roman" w:hAnsi="Arial" w:cs="Arial"/>
+          <w:color w:val="333333"/>
+          <w:shd w:val="clear" w:color="auto" w:fill="FFFFFF"/>
+          <w:lang w:eastAsia="fr-FR"/>
+        </w:rPr>
+        <w:t>La solution apportée</w:t>
+      </w:r>
+      <w:r>
+        <w:rPr>
+          <w:rFonts w:ascii="Arial" w:eastAsia="Times New Roman" w:hAnsi="Arial" w:cs="Arial"/>
+          <w:color w:val="333333"/>
+          <w:shd w:val="clear" w:color="auto" w:fill="FFFFFF"/>
+          <w:lang w:eastAsia="fr-FR"/>
+        </w:rPr>
+        <w:t xml:space="preserve"> : </w:t>
+      </w:r>
+    </w:p>
+    <w:p>
+      <w:pPr>
+        <w:spacing w:after="0" w:line="240" w:lineRule="auto"/>
+        <w:rPr>
+          <w:rFonts w:ascii="Arial" w:eastAsia="Times New Roman" w:hAnsi="Arial" w:cs="Arial"/>
+          <w:color w:val="333333"/>
+          <w:shd w:val="clear" w:color="auto" w:fill="FFFFFF"/>
+          <w:lang w:eastAsia="fr-FR"/>
+        </w:rPr>
+      </w:pPr>
+      <w:r>
+        <w:rPr>
+          <w:rFonts w:ascii="Arial" w:eastAsia="Times New Roman" w:hAnsi="Arial" w:cs="Arial"/>
+          <w:color w:val="333333"/>
+          <w:shd w:val="clear" w:color="auto" w:fill="FFFFFF"/>
+          <w:lang w:eastAsia="fr-FR"/>
+        </w:rPr>
+        <w:t>Après</w:t>
+      </w:r>
+      <w:r>
+        <w:rPr>
+          <w:rFonts w:ascii="Arial" w:eastAsia="Times New Roman" w:hAnsi="Arial" w:cs="Arial"/>
+          <w:color w:val="333333"/>
+          <w:shd w:val="clear" w:color="auto" w:fill="FFFFFF"/>
+          <w:lang w:eastAsia="fr-FR"/>
+        </w:rPr>
+        <w:t xml:space="preserve"> des recherches nous avons découvert une méthode de Java qui s’appelle Math.toRadians(). Elle permet de convertir un angle degré en radians.</w:t>
+      </w:r>
+      <w:r>
+        <w:rPr>
+          <w:rFonts w:ascii="Arial" w:eastAsia="Times New Roman" w:hAnsi="Arial" w:cs="Arial"/>
+          <w:color w:val="333333"/>
+          <w:shd w:val="clear" w:color="auto" w:fill="FFFFFF"/>
+          <w:lang w:eastAsia="fr-FR"/>
+        </w:rPr>
+        <w:t xml:space="preserve"> </w:t>
+      </w:r>
+      <w:r>
+        <w:rPr>
+          <w:rFonts w:ascii="Arial" w:eastAsia="Times New Roman" w:hAnsi="Arial" w:cs="Arial"/>
+          <w:color w:val="333333"/>
+          <w:shd w:val="clear" w:color="auto" w:fill="FFFFFF"/>
+          <w:lang w:eastAsia="fr-FR"/>
+        </w:rPr>
+        <w:t xml:space="preserve">Nous avons donc </w:t>
+      </w:r>
+      <w:r>
+        <w:rPr>
+          <w:rFonts w:ascii="Arial" w:eastAsia="Times New Roman" w:hAnsi="Arial" w:cs="Arial"/>
+          <w:color w:val="333333"/>
+          <w:shd w:val="clear" w:color="auto" w:fill="FFFFFF"/>
+          <w:lang w:eastAsia="fr-FR"/>
+        </w:rPr>
+        <w:t>créé</w:t>
+      </w:r>
+      <w:r>
+        <w:rPr>
+          <w:rFonts w:ascii="Arial" w:eastAsia="Times New Roman" w:hAnsi="Arial" w:cs="Arial"/>
+          <w:color w:val="333333"/>
+          <w:shd w:val="clear" w:color="auto" w:fill="FFFFFF"/>
+          <w:lang w:eastAsia="fr-FR"/>
+        </w:rPr>
+        <w:t xml:space="preserve"> une nouvelle fonction qui fait passer un angle en paramètre (70) et qui</w:t>
+      </w:r>
+      <w:r>
+        <w:rPr>
+          <w:rFonts w:ascii="Arial" w:eastAsia="Times New Roman" w:hAnsi="Arial" w:cs="Arial"/>
+          <w:color w:val="333333"/>
+          <w:shd w:val="clear" w:color="auto" w:fill="FFFFFF"/>
+          <w:lang w:eastAsia="fr-FR"/>
+        </w:rPr>
+        <w:t xml:space="preserve"> sera appliqué aux positions de la fusée en temps réel. C’est-à-dire que la fusée pivotera selon le fait qu’elle monte </w:t>
+      </w:r>
+      <w:proofErr w:type="gramStart"/>
+      <w:r>
+        <w:rPr>
+          <w:rFonts w:ascii="Arial" w:eastAsia="Times New Roman" w:hAnsi="Arial" w:cs="Arial"/>
+          <w:color w:val="333333"/>
+          <w:shd w:val="clear" w:color="auto" w:fill="FFFFFF"/>
+          <w:lang w:eastAsia="fr-FR"/>
+        </w:rPr>
+        <w:t>ou</w:t>
+      </w:r>
+      <w:proofErr w:type="gramEnd"/>
+      <w:r>
+        <w:rPr>
+          <w:rFonts w:ascii="Arial" w:eastAsia="Times New Roman" w:hAnsi="Arial" w:cs="Arial"/>
+          <w:color w:val="333333"/>
+          <w:shd w:val="clear" w:color="auto" w:fill="FFFFFF"/>
+          <w:lang w:eastAsia="fr-FR"/>
+        </w:rPr>
+        <w:t xml:space="preserve"> qu’elle descend.</w:t>
+      </w:r>
+    </w:p>
+    <w:p>
+      <w:pPr>
+        <w:spacing w:after="0" w:line="240" w:lineRule="auto"/>
+        <w:rPr>
+          <w:rFonts w:ascii="Arial" w:eastAsia="Times New Roman" w:hAnsi="Arial" w:cs="Arial"/>
+          <w:color w:val="333333"/>
+          <w:shd w:val="clear" w:color="auto" w:fill="FFFFFF"/>
+          <w:lang w:eastAsia="fr-FR"/>
+        </w:rPr>
+      </w:pPr>
+      <w:r>
+        <w:rPr>
+          <w:rFonts w:ascii="Arial" w:eastAsia="Times New Roman" w:hAnsi="Arial" w:cs="Arial"/>
           <w:noProof/>
-          <w:color w:val="000000"/>
-          <w:bdr w:val="none" w:sz="0" w:space="0" w:color="auto" w:frame="1"/>
+          <w:color w:val="333333"/>
+          <w:shd w:val="clear" w:color="auto" w:fill="FFFFFF"/>
           <w:lang w:eastAsia="fr-FR"/>
         </w:rPr>
         <w:drawing>
-          <wp:anchor distT="0" distB="0" distL="114300" distR="114300" simplePos="0" relativeHeight="251663360" behindDoc="0" locked="0" layoutInCell="1" allowOverlap="1" wp14:anchorId="2076A9B2" wp14:editId="0358D7F3">
+          <wp:anchor distT="0" distB="0" distL="114300" distR="114300" simplePos="0" relativeHeight="251669504" behindDoc="0" locked="0" layoutInCell="1" allowOverlap="1" wp14:anchorId="598743B5" wp14:editId="353D4CD9">
             <wp:simplePos x="0" y="0"/>
             <wp:positionH relativeFrom="margin">
               <wp:align>left</wp:align>
             </wp:positionH>
-            <wp:positionV relativeFrom="margin">
-              <wp:posOffset>6139815</wp:posOffset>
+            <wp:positionV relativeFrom="paragraph">
+              <wp:posOffset>307340</wp:posOffset>
             </wp:positionV>
-            <wp:extent cx="2447925" cy="1382549"/>
-            <wp:effectExtent l="0" t="0" r="0" b="8255"/>
-            <wp:wrapSquare wrapText="bothSides"/>
-            <wp:docPr id="4" name="Image 4" descr="https://lh5.googleusercontent.com/8xNEejhL4kFzfxg-CqvqKzu2bAStGgZSDkSjC9mOuru7WvTgVArcHRMXxAX2bggMsY-bnZ9o0gn08CY6KNHnochiGFKz5ctOMIHgKZynIA9fZ2bKjAHu4jZkOiFM2dmKfozE7Y8G"/>
+            <wp:extent cx="5762625" cy="1628775"/>
+            <wp:effectExtent l="0" t="0" r="9525" b="9525"/>
+            <wp:wrapTopAndBottom/>
+            <wp:docPr id="13" name="Image 13" descr="E:\GitHub\Projet_Jeu\Images diapo\fuseerotate.PNG"/>
             <wp:cNvGraphicFramePr>
               <a:graphicFrameLocks xmlns:a="http://schemas.openxmlformats.org/drawingml/2006/main" noChangeAspect="1"/>
             </wp:cNvGraphicFramePr>
@@ -2083,119 +2416,7 @@
               <a:graphicData uri="http://schemas.openxmlformats.org/drawingml/2006/picture">
                 <pic:pic xmlns:pic="http://schemas.openxmlformats.org/drawingml/2006/picture">
                   <pic:nvPicPr>
-                    <pic:cNvPr id="0" name="Picture 1" descr="https://lh5.googleusercontent.com/8xNEejhL4kFzfxg-CqvqKzu2bAStGgZSDkSjC9mOuru7WvTgVArcHRMXxAX2bggMsY-bnZ9o0gn08CY6KNHnochiGFKz5ctOMIHgKZynIA9fZ2bKjAHu4jZkOiFM2dmKfozE7Y8G"/>
-                    <pic:cNvPicPr>
-                      <a:picLocks noChangeAspect="1" noChangeArrowheads="1"/>
-                    </pic:cNvPicPr>
-                  </pic:nvPicPr>
-                  <pic:blipFill>
-                    <a:blip r:embed="rId13" cstate="print">
-                      <a:extLst>
-                        <a:ext uri="{28A0092B-C50C-407E-A947-70E740481C1C}">
-                          <a14:useLocalDpi xmlns:a14="http://schemas.microsoft.com/office/drawing/2010/main" val="0"/>
-                        </a:ext>
-                      </a:extLst>
-                    </a:blip>
-                    <a:srcRect/>
-                    <a:stretch>
-                      <a:fillRect/>
-                    </a:stretch>
-                  </pic:blipFill>
-                  <pic:spPr bwMode="auto">
-                    <a:xfrm>
-                      <a:off x="0" y="0"/>
-                      <a:ext cx="2447925" cy="1382549"/>
-                    </a:xfrm>
-                    <a:prstGeom prst="rect">
-                      <a:avLst/>
-                    </a:prstGeom>
-                    <a:noFill/>
-                    <a:ln>
-                      <a:noFill/>
-                    </a:ln>
-                  </pic:spPr>
-                </pic:pic>
-              </a:graphicData>
-            </a:graphic>
-          </wp:anchor>
-        </w:drawing>
-      </w:r>
-    </w:p>
-    <w:p/>
-    <w:p/>
-    <w:p/>
-    <w:p/>
-    <w:p/>
-    <w:p/>
-    <w:p/>
-    <w:p/>
-    <w:p>
-      <w:pPr>
-        <w:pStyle w:val="Titre1"/>
-      </w:pPr>
-      <w:bookmarkStart w:id="2" w:name="_Toc27394817"/>
-      <w:r>
-        <w:lastRenderedPageBreak/>
-        <w:t>Les problèmes rencontrés</w:t>
-      </w:r>
-      <w:bookmarkEnd w:id="2"/>
-    </w:p>
-    <w:p/>
-    <w:p>
-      <w:r>
-        <w:t>Notre premier problème</w:t>
-      </w:r>
-      <w:r>
-        <w:t xml:space="preserve"> rencontré</w:t>
-      </w:r>
-      <w:r>
-        <w:t xml:space="preserve"> est la rotation du vaisseau à effectuer</w:t>
-      </w:r>
-      <w:r>
-        <w:t xml:space="preserve">, il faut que l’on puisse dès que le vaisseau monte il doit </w:t>
-      </w:r>
-    </w:p>
-    <w:p/>
-    <w:p/>
-    <w:p/>
-    <w:p/>
-    <w:p>
-      <w:bookmarkStart w:id="3" w:name="_GoBack"/>
-      <w:bookmarkEnd w:id="3"/>
-    </w:p>
-    <w:p/>
-    <w:p/>
-    <w:p/>
-    <w:p/>
-    <w:p/>
-    <w:p/>
-    <w:p/>
-    <w:p/>
-    <w:p/>
-    <w:p/>
-    <w:p/>
-    <w:p/>
-    <w:p/>
-    <w:p>
-      <w:r>
-        <w:rPr>
-          <w:noProof/>
-          <w:lang w:eastAsia="fr-FR"/>
-        </w:rPr>
-        <w:lastRenderedPageBreak/>
-        <w:drawing>
-          <wp:inline distT="0" distB="0" distL="0" distR="0">
-            <wp:extent cx="5760720" cy="3066430"/>
-            <wp:effectExtent l="0" t="0" r="0" b="635"/>
-            <wp:docPr id="8" name="Image 8" descr="https://lh4.googleusercontent.com/vKzuerbRr8XfxET3LvPsTAPJprMBW3VkbOzCr1uhxq7stLeX76JFAjFebw1juGhg5YIXdBpyrf6agNR4-LNAWHkgCWStEkjIrKBR0UlSiZm1aE3eZ8fsxqnNtj1v0rJyUx4M83Pvfqo"/>
-            <wp:cNvGraphicFramePr>
-              <a:graphicFrameLocks xmlns:a="http://schemas.openxmlformats.org/drawingml/2006/main" noChangeAspect="1"/>
-            </wp:cNvGraphicFramePr>
-            <a:graphic xmlns:a="http://schemas.openxmlformats.org/drawingml/2006/main">
-              <a:graphicData uri="http://schemas.openxmlformats.org/drawingml/2006/picture">
-                <pic:pic xmlns:pic="http://schemas.openxmlformats.org/drawingml/2006/picture">
-                  <pic:nvPicPr>
-                    <pic:cNvPr id="0" name="Picture 1" descr="https://lh4.googleusercontent.com/vKzuerbRr8XfxET3LvPsTAPJprMBW3VkbOzCr1uhxq7stLeX76JFAjFebw1juGhg5YIXdBpyrf6agNR4-LNAWHkgCWStEkjIrKBR0UlSiZm1aE3eZ8fsxqnNtj1v0rJyUx4M83Pvfqo"/>
+                    <pic:cNvPr id="0" name="Picture 5" descr="E:\GitHub\Projet_Jeu\Images diapo\fuseerotate.PNG"/>
                     <pic:cNvPicPr>
                       <a:picLocks noChangeAspect="1" noChangeArrowheads="1"/>
                     </pic:cNvPicPr>
@@ -2216,7 +2437,7 @@
                   <pic:spPr bwMode="auto">
                     <a:xfrm>
                       <a:off x="0" y="0"/>
-                      <a:ext cx="5760720" cy="3066430"/>
+                      <a:ext cx="5762625" cy="1628775"/>
                     </a:xfrm>
                     <a:prstGeom prst="rect">
                       <a:avLst/>
@@ -2229,26 +2450,693 @@
                 </pic:pic>
               </a:graphicData>
             </a:graphic>
-          </wp:inline>
+            <wp14:sizeRelH relativeFrom="page">
+              <wp14:pctWidth>0</wp14:pctWidth>
+            </wp14:sizeRelH>
+            <wp14:sizeRelV relativeFrom="page">
+              <wp14:pctHeight>0</wp14:pctHeight>
+            </wp14:sizeRelV>
+          </wp:anchor>
         </w:drawing>
       </w:r>
     </w:p>
-    <w:p/>
-    <w:p/>
-    <w:p/>
-    <w:p/>
-    <w:p/>
-    <w:p/>
-    <w:p/>
-    <w:p/>
-    <w:p/>
-    <w:p/>
-    <w:p/>
-    <w:p/>
+    <w:p>
+      <w:pPr>
+        <w:spacing w:after="0" w:line="240" w:lineRule="auto"/>
+        <w:rPr>
+          <w:rFonts w:ascii="Arial" w:eastAsia="Times New Roman" w:hAnsi="Arial" w:cs="Arial"/>
+          <w:color w:val="333333"/>
+          <w:shd w:val="clear" w:color="auto" w:fill="FFFFFF"/>
+          <w:lang w:eastAsia="fr-FR"/>
+        </w:rPr>
+      </w:pPr>
+    </w:p>
+    <w:p>
+      <w:pPr>
+        <w:spacing w:after="0" w:line="240" w:lineRule="auto"/>
+        <w:rPr>
+          <w:rFonts w:ascii="Arial" w:eastAsia="Times New Roman" w:hAnsi="Arial" w:cs="Arial"/>
+          <w:color w:val="333333"/>
+          <w:shd w:val="clear" w:color="auto" w:fill="FFFFFF"/>
+          <w:lang w:eastAsia="fr-FR"/>
+        </w:rPr>
+      </w:pPr>
+    </w:p>
+    <w:p>
+      <w:pPr>
+        <w:spacing w:after="0" w:line="240" w:lineRule="auto"/>
+        <w:rPr>
+          <w:rFonts w:ascii="Arial" w:eastAsia="Times New Roman" w:hAnsi="Arial" w:cs="Arial"/>
+          <w:color w:val="333333"/>
+          <w:shd w:val="clear" w:color="auto" w:fill="FFFFFF"/>
+          <w:lang w:eastAsia="fr-FR"/>
+        </w:rPr>
+      </w:pPr>
+    </w:p>
+    <w:p>
+      <w:pPr>
+        <w:spacing w:after="0" w:line="240" w:lineRule="auto"/>
+        <w:rPr>
+          <w:rFonts w:ascii="Arial" w:eastAsia="Times New Roman" w:hAnsi="Arial" w:cs="Arial"/>
+          <w:color w:val="333333"/>
+          <w:shd w:val="clear" w:color="auto" w:fill="FFFFFF"/>
+          <w:lang w:eastAsia="fr-FR"/>
+        </w:rPr>
+      </w:pPr>
+    </w:p>
+    <w:p>
+      <w:pPr>
+        <w:spacing w:after="0" w:line="240" w:lineRule="auto"/>
+        <w:rPr>
+          <w:rFonts w:ascii="Arial" w:eastAsia="Times New Roman" w:hAnsi="Arial" w:cs="Arial"/>
+          <w:color w:val="333333"/>
+          <w:shd w:val="clear" w:color="auto" w:fill="FFFFFF"/>
+          <w:lang w:eastAsia="fr-FR"/>
+        </w:rPr>
+      </w:pPr>
+    </w:p>
+    <w:p>
+      <w:pPr>
+        <w:spacing w:after="0" w:line="240" w:lineRule="auto"/>
+        <w:rPr>
+          <w:rFonts w:ascii="Arial" w:eastAsia="Times New Roman" w:hAnsi="Arial" w:cs="Arial"/>
+          <w:color w:val="333333"/>
+          <w:shd w:val="clear" w:color="auto" w:fill="FFFFFF"/>
+          <w:lang w:eastAsia="fr-FR"/>
+        </w:rPr>
+      </w:pPr>
+    </w:p>
+    <w:p>
+      <w:pPr>
+        <w:spacing w:after="0" w:line="240" w:lineRule="auto"/>
+        <w:rPr>
+          <w:rFonts w:ascii="Arial" w:eastAsia="Times New Roman" w:hAnsi="Arial" w:cs="Arial"/>
+          <w:color w:val="333333"/>
+          <w:shd w:val="clear" w:color="auto" w:fill="FFFFFF"/>
+          <w:lang w:eastAsia="fr-FR"/>
+        </w:rPr>
+      </w:pPr>
+    </w:p>
+    <w:p>
+      <w:pPr>
+        <w:spacing w:after="0" w:line="240" w:lineRule="auto"/>
+        <w:rPr>
+          <w:rFonts w:ascii="Arial" w:eastAsia="Times New Roman" w:hAnsi="Arial" w:cs="Arial"/>
+          <w:color w:val="333333"/>
+          <w:shd w:val="clear" w:color="auto" w:fill="FFFFFF"/>
+          <w:lang w:eastAsia="fr-FR"/>
+        </w:rPr>
+      </w:pPr>
+    </w:p>
+    <w:p>
+      <w:pPr>
+        <w:spacing w:after="0" w:line="240" w:lineRule="auto"/>
+        <w:rPr>
+          <w:rFonts w:ascii="Arial" w:eastAsia="Times New Roman" w:hAnsi="Arial" w:cs="Arial"/>
+          <w:color w:val="333333"/>
+          <w:shd w:val="clear" w:color="auto" w:fill="FFFFFF"/>
+          <w:lang w:eastAsia="fr-FR"/>
+        </w:rPr>
+      </w:pPr>
+    </w:p>
+    <w:p>
+      <w:pPr>
+        <w:spacing w:after="0" w:line="240" w:lineRule="auto"/>
+        <w:rPr>
+          <w:rFonts w:ascii="Arial" w:eastAsia="Times New Roman" w:hAnsi="Arial" w:cs="Arial"/>
+          <w:color w:val="333333"/>
+          <w:shd w:val="clear" w:color="auto" w:fill="FFFFFF"/>
+          <w:lang w:eastAsia="fr-FR"/>
+        </w:rPr>
+      </w:pPr>
+    </w:p>
+    <w:p>
+      <w:pPr>
+        <w:spacing w:after="0" w:line="240" w:lineRule="auto"/>
+        <w:rPr>
+          <w:rFonts w:ascii="Arial" w:eastAsia="Times New Roman" w:hAnsi="Arial" w:cs="Arial"/>
+          <w:color w:val="333333"/>
+          <w:shd w:val="clear" w:color="auto" w:fill="FFFFFF"/>
+          <w:lang w:eastAsia="fr-FR"/>
+        </w:rPr>
+      </w:pPr>
+    </w:p>
+    <w:p>
+      <w:pPr>
+        <w:spacing w:after="0" w:line="240" w:lineRule="auto"/>
+        <w:rPr>
+          <w:rFonts w:ascii="Arial" w:eastAsia="Times New Roman" w:hAnsi="Arial" w:cs="Arial"/>
+          <w:color w:val="333333"/>
+          <w:shd w:val="clear" w:color="auto" w:fill="FFFFFF"/>
+          <w:lang w:eastAsia="fr-FR"/>
+        </w:rPr>
+      </w:pPr>
+    </w:p>
+    <w:p>
+      <w:pPr>
+        <w:spacing w:after="0" w:line="240" w:lineRule="auto"/>
+        <w:rPr>
+          <w:rFonts w:ascii="Arial" w:eastAsia="Times New Roman" w:hAnsi="Arial" w:cs="Arial"/>
+          <w:color w:val="333333"/>
+          <w:shd w:val="clear" w:color="auto" w:fill="FFFFFF"/>
+          <w:lang w:eastAsia="fr-FR"/>
+        </w:rPr>
+      </w:pPr>
+    </w:p>
+    <w:p>
+      <w:pPr>
+        <w:spacing w:after="0" w:line="240" w:lineRule="auto"/>
+        <w:rPr>
+          <w:rFonts w:ascii="Arial" w:eastAsia="Times New Roman" w:hAnsi="Arial" w:cs="Arial"/>
+          <w:color w:val="333333"/>
+          <w:shd w:val="clear" w:color="auto" w:fill="FFFFFF"/>
+          <w:lang w:eastAsia="fr-FR"/>
+        </w:rPr>
+      </w:pPr>
+    </w:p>
+    <w:p>
+      <w:pPr>
+        <w:spacing w:after="0" w:line="240" w:lineRule="auto"/>
+        <w:rPr>
+          <w:rFonts w:ascii="Arial" w:eastAsia="Times New Roman" w:hAnsi="Arial" w:cs="Arial"/>
+          <w:color w:val="333333"/>
+          <w:shd w:val="clear" w:color="auto" w:fill="FFFFFF"/>
+          <w:lang w:eastAsia="fr-FR"/>
+        </w:rPr>
+      </w:pPr>
+    </w:p>
+    <w:p>
+      <w:pPr>
+        <w:spacing w:after="0" w:line="240" w:lineRule="auto"/>
+        <w:rPr>
+          <w:rFonts w:ascii="Arial" w:eastAsia="Times New Roman" w:hAnsi="Arial" w:cs="Arial"/>
+          <w:color w:val="333333"/>
+          <w:shd w:val="clear" w:color="auto" w:fill="FFFFFF"/>
+          <w:lang w:eastAsia="fr-FR"/>
+        </w:rPr>
+      </w:pPr>
+    </w:p>
+    <w:p>
+      <w:pPr>
+        <w:spacing w:after="0" w:line="240" w:lineRule="auto"/>
+        <w:rPr>
+          <w:rFonts w:ascii="Arial" w:eastAsia="Times New Roman" w:hAnsi="Arial" w:cs="Arial"/>
+          <w:color w:val="333333"/>
+          <w:shd w:val="clear" w:color="auto" w:fill="FFFFFF"/>
+          <w:lang w:eastAsia="fr-FR"/>
+        </w:rPr>
+      </w:pPr>
+    </w:p>
+    <w:p>
+      <w:pPr>
+        <w:spacing w:after="0" w:line="240" w:lineRule="auto"/>
+        <w:rPr>
+          <w:rFonts w:ascii="Arial" w:eastAsia="Times New Roman" w:hAnsi="Arial" w:cs="Arial"/>
+          <w:color w:val="333333"/>
+          <w:shd w:val="clear" w:color="auto" w:fill="FFFFFF"/>
+          <w:lang w:eastAsia="fr-FR"/>
+        </w:rPr>
+      </w:pPr>
+    </w:p>
+    <w:p>
+      <w:pPr>
+        <w:spacing w:after="0" w:line="240" w:lineRule="auto"/>
+        <w:rPr>
+          <w:rFonts w:ascii="Arial" w:eastAsia="Times New Roman" w:hAnsi="Arial" w:cs="Arial"/>
+          <w:color w:val="333333"/>
+          <w:shd w:val="clear" w:color="auto" w:fill="FFFFFF"/>
+          <w:lang w:eastAsia="fr-FR"/>
+        </w:rPr>
+      </w:pPr>
+    </w:p>
+    <w:p>
+      <w:pPr>
+        <w:spacing w:after="0" w:line="240" w:lineRule="auto"/>
+        <w:rPr>
+          <w:rFonts w:ascii="Arial" w:eastAsia="Times New Roman" w:hAnsi="Arial" w:cs="Arial"/>
+          <w:color w:val="333333"/>
+          <w:shd w:val="clear" w:color="auto" w:fill="FFFFFF"/>
+          <w:lang w:eastAsia="fr-FR"/>
+        </w:rPr>
+      </w:pPr>
+    </w:p>
+    <w:p>
+      <w:pPr>
+        <w:spacing w:after="0" w:line="240" w:lineRule="auto"/>
+        <w:rPr>
+          <w:rFonts w:ascii="Arial" w:eastAsia="Times New Roman" w:hAnsi="Arial" w:cs="Arial"/>
+          <w:color w:val="333333"/>
+          <w:shd w:val="clear" w:color="auto" w:fill="FFFFFF"/>
+          <w:lang w:eastAsia="fr-FR"/>
+        </w:rPr>
+      </w:pPr>
+    </w:p>
+    <w:p>
+      <w:pPr>
+        <w:spacing w:after="0" w:line="240" w:lineRule="auto"/>
+        <w:rPr>
+          <w:rFonts w:ascii="Arial" w:eastAsia="Times New Roman" w:hAnsi="Arial" w:cs="Arial"/>
+          <w:color w:val="333333"/>
+          <w:shd w:val="clear" w:color="auto" w:fill="FFFFFF"/>
+          <w:lang w:eastAsia="fr-FR"/>
+        </w:rPr>
+      </w:pPr>
+    </w:p>
+    <w:p>
+      <w:pPr>
+        <w:spacing w:after="0" w:line="240" w:lineRule="auto"/>
+        <w:rPr>
+          <w:rFonts w:ascii="Arial" w:eastAsia="Times New Roman" w:hAnsi="Arial" w:cs="Arial"/>
+          <w:color w:val="333333"/>
+          <w:shd w:val="clear" w:color="auto" w:fill="FFFFFF"/>
+          <w:lang w:eastAsia="fr-FR"/>
+        </w:rPr>
+      </w:pPr>
+    </w:p>
+    <w:p>
+      <w:pPr>
+        <w:spacing w:after="0" w:line="240" w:lineRule="auto"/>
+        <w:rPr>
+          <w:rFonts w:ascii="Arial" w:eastAsia="Times New Roman" w:hAnsi="Arial" w:cs="Arial"/>
+          <w:color w:val="333333"/>
+          <w:shd w:val="clear" w:color="auto" w:fill="FFFFFF"/>
+          <w:lang w:eastAsia="fr-FR"/>
+        </w:rPr>
+      </w:pPr>
+    </w:p>
+    <w:p>
+      <w:pPr>
+        <w:spacing w:after="0" w:line="240" w:lineRule="auto"/>
+        <w:rPr>
+          <w:rFonts w:ascii="Arial" w:eastAsia="Times New Roman" w:hAnsi="Arial" w:cs="Arial"/>
+          <w:color w:val="333333"/>
+          <w:shd w:val="clear" w:color="auto" w:fill="FFFFFF"/>
+          <w:lang w:eastAsia="fr-FR"/>
+        </w:rPr>
+      </w:pPr>
+    </w:p>
+    <w:p>
+      <w:pPr>
+        <w:spacing w:after="0" w:line="240" w:lineRule="auto"/>
+        <w:rPr>
+          <w:rFonts w:ascii="Arial" w:eastAsia="Times New Roman" w:hAnsi="Arial" w:cs="Arial"/>
+          <w:color w:val="333333"/>
+          <w:shd w:val="clear" w:color="auto" w:fill="FFFFFF"/>
+          <w:lang w:eastAsia="fr-FR"/>
+        </w:rPr>
+      </w:pPr>
+    </w:p>
+    <w:p>
+      <w:pPr>
+        <w:spacing w:after="0" w:line="240" w:lineRule="auto"/>
+        <w:rPr>
+          <w:rFonts w:ascii="Arial" w:eastAsia="Times New Roman" w:hAnsi="Arial" w:cs="Arial"/>
+          <w:color w:val="333333"/>
+          <w:shd w:val="clear" w:color="auto" w:fill="FFFFFF"/>
+          <w:lang w:eastAsia="fr-FR"/>
+        </w:rPr>
+      </w:pPr>
+    </w:p>
+    <w:p>
+      <w:pPr>
+        <w:spacing w:after="0" w:line="240" w:lineRule="auto"/>
+        <w:rPr>
+          <w:rFonts w:ascii="Arial" w:eastAsia="Times New Roman" w:hAnsi="Arial" w:cs="Arial"/>
+          <w:color w:val="333333"/>
+          <w:shd w:val="clear" w:color="auto" w:fill="FFFFFF"/>
+          <w:lang w:eastAsia="fr-FR"/>
+        </w:rPr>
+      </w:pPr>
+    </w:p>
+    <w:p>
+      <w:pPr>
+        <w:spacing w:after="0" w:line="240" w:lineRule="auto"/>
+        <w:rPr>
+          <w:rFonts w:ascii="Arial" w:eastAsia="Times New Roman" w:hAnsi="Arial" w:cs="Arial"/>
+          <w:color w:val="333333"/>
+          <w:shd w:val="clear" w:color="auto" w:fill="FFFFFF"/>
+          <w:lang w:eastAsia="fr-FR"/>
+        </w:rPr>
+      </w:pPr>
+    </w:p>
+    <w:p>
+      <w:pPr>
+        <w:spacing w:after="0" w:line="240" w:lineRule="auto"/>
+        <w:rPr>
+          <w:rFonts w:ascii="Arial" w:eastAsia="Times New Roman" w:hAnsi="Arial" w:cs="Arial"/>
+          <w:color w:val="333333"/>
+          <w:shd w:val="clear" w:color="auto" w:fill="FFFFFF"/>
+          <w:lang w:eastAsia="fr-FR"/>
+        </w:rPr>
+      </w:pPr>
+      <w:r>
+        <w:rPr>
+          <w:rFonts w:ascii="Arial" w:eastAsia="Times New Roman" w:hAnsi="Arial" w:cs="Arial"/>
+          <w:color w:val="333333"/>
+          <w:shd w:val="clear" w:color="auto" w:fill="FFFFFF"/>
+          <w:lang w:eastAsia="fr-FR"/>
+        </w:rPr>
+        <w:lastRenderedPageBreak/>
+        <w:t xml:space="preserve">Un autre souci a été d’appliquer les collisions au jeu. </w:t>
+      </w:r>
+    </w:p>
+    <w:p>
+      <w:pPr>
+        <w:spacing w:after="0" w:line="240" w:lineRule="auto"/>
+        <w:rPr>
+          <w:rFonts w:ascii="Arial" w:eastAsia="Times New Roman" w:hAnsi="Arial" w:cs="Arial"/>
+          <w:color w:val="333333"/>
+          <w:shd w:val="clear" w:color="auto" w:fill="FFFFFF"/>
+          <w:lang w:eastAsia="fr-FR"/>
+        </w:rPr>
+      </w:pPr>
+      <w:r>
+        <w:rPr>
+          <w:rFonts w:ascii="Arial" w:eastAsia="Times New Roman" w:hAnsi="Arial" w:cs="Arial"/>
+          <w:color w:val="333333"/>
+          <w:shd w:val="clear" w:color="auto" w:fill="FFFFFF"/>
+          <w:lang w:eastAsia="fr-FR"/>
+        </w:rPr>
+        <w:t>A</w:t>
+      </w:r>
+      <w:r>
+        <w:rPr>
+          <w:rFonts w:ascii="Arial" w:eastAsia="Times New Roman" w:hAnsi="Arial" w:cs="Arial"/>
+          <w:color w:val="333333"/>
+          <w:shd w:val="clear" w:color="auto" w:fill="FFFFFF"/>
+          <w:lang w:eastAsia="fr-FR"/>
+        </w:rPr>
+        <w:t>près avoir réussi à intégrer les obstacles aléatoirement dans le niveau et avoir réussi à faire monter ou descendre le personnage, il fallait ajouter le fait que le vaisseau tombe</w:t>
+      </w:r>
+      <w:r>
+        <w:rPr>
+          <w:rFonts w:ascii="Arial" w:eastAsia="Times New Roman" w:hAnsi="Arial" w:cs="Arial"/>
+          <w:color w:val="333333"/>
+          <w:shd w:val="clear" w:color="auto" w:fill="FFFFFF"/>
+          <w:lang w:eastAsia="fr-FR"/>
+        </w:rPr>
+        <w:t xml:space="preserve"> et que la partie se termine</w:t>
+      </w:r>
+      <w:r>
+        <w:rPr>
+          <w:rFonts w:ascii="Arial" w:eastAsia="Times New Roman" w:hAnsi="Arial" w:cs="Arial"/>
+          <w:color w:val="333333"/>
+          <w:shd w:val="clear" w:color="auto" w:fill="FFFFFF"/>
+          <w:lang w:eastAsia="fr-FR"/>
+        </w:rPr>
+        <w:t xml:space="preserve"> lorsqu’il touche un obstacle. </w:t>
+      </w:r>
+    </w:p>
+    <w:p>
+      <w:pPr>
+        <w:spacing w:after="0" w:line="240" w:lineRule="auto"/>
+        <w:rPr>
+          <w:rFonts w:ascii="Arial" w:eastAsia="Times New Roman" w:hAnsi="Arial" w:cs="Arial"/>
+          <w:color w:val="333333"/>
+          <w:shd w:val="clear" w:color="auto" w:fill="FFFFFF"/>
+          <w:lang w:eastAsia="fr-FR"/>
+        </w:rPr>
+      </w:pPr>
+    </w:p>
+    <w:p>
+      <w:pPr>
+        <w:spacing w:after="0" w:line="240" w:lineRule="auto"/>
+        <w:rPr>
+          <w:rFonts w:ascii="Times New Roman" w:eastAsia="Times New Roman" w:hAnsi="Times New Roman" w:cs="Times New Roman"/>
+          <w:sz w:val="24"/>
+          <w:szCs w:val="24"/>
+          <w:lang w:eastAsia="fr-FR"/>
+        </w:rPr>
+      </w:pPr>
+      <w:r>
+        <w:rPr>
+          <w:rFonts w:ascii="Arial" w:eastAsia="Times New Roman" w:hAnsi="Arial" w:cs="Arial"/>
+          <w:color w:val="333333"/>
+          <w:shd w:val="clear" w:color="auto" w:fill="FFFFFF"/>
+          <w:lang w:eastAsia="fr-FR"/>
+        </w:rPr>
+        <w:t>La solution apportée :</w:t>
+      </w:r>
+    </w:p>
+    <w:p>
+      <w:pPr>
+        <w:spacing w:after="0" w:line="240" w:lineRule="auto"/>
+        <w:rPr>
+          <w:rFonts w:ascii="Arial" w:eastAsia="Times New Roman" w:hAnsi="Arial" w:cs="Arial"/>
+          <w:color w:val="333333"/>
+          <w:shd w:val="clear" w:color="auto" w:fill="FFFFFF"/>
+          <w:lang w:eastAsia="fr-FR"/>
+        </w:rPr>
+      </w:pPr>
+      <w:r>
+        <w:rPr>
+          <w:rFonts w:ascii="Arial" w:eastAsia="Times New Roman" w:hAnsi="Arial" w:cs="Arial"/>
+          <w:color w:val="333333"/>
+          <w:shd w:val="clear" w:color="auto" w:fill="FFFFFF"/>
+          <w:lang w:eastAsia="fr-FR"/>
+        </w:rPr>
+        <w:t xml:space="preserve">Pour ça, </w:t>
+      </w:r>
+      <w:r>
+        <w:rPr>
+          <w:rFonts w:ascii="Arial" w:eastAsia="Times New Roman" w:hAnsi="Arial" w:cs="Arial"/>
+          <w:color w:val="333333"/>
+          <w:shd w:val="clear" w:color="auto" w:fill="FFFFFF"/>
+          <w:lang w:eastAsia="fr-FR"/>
+        </w:rPr>
+        <w:t>nous allons récupérer</w:t>
+      </w:r>
+      <w:r>
+        <w:rPr>
+          <w:rFonts w:ascii="Arial" w:eastAsia="Times New Roman" w:hAnsi="Arial" w:cs="Arial"/>
+          <w:color w:val="333333"/>
+          <w:shd w:val="clear" w:color="auto" w:fill="FFFFFF"/>
+          <w:lang w:eastAsia="fr-FR"/>
+        </w:rPr>
+        <w:t xml:space="preserve"> les coordonnées précises de chaque côté de la fusée et également</w:t>
+      </w:r>
+      <w:r>
+        <w:rPr>
+          <w:rFonts w:ascii="Arial" w:eastAsia="Times New Roman" w:hAnsi="Arial" w:cs="Arial"/>
+          <w:color w:val="333333"/>
+          <w:shd w:val="clear" w:color="auto" w:fill="FFFFFF"/>
+          <w:lang w:eastAsia="fr-FR"/>
+        </w:rPr>
+        <w:t xml:space="preserve"> des obstacles en créant des nouvelles fonctions dans les fichiers fusee.java et Obstacle.java qui vont récupérer les coordonnées et qui sont faites en continue pendant la partie</w:t>
+      </w:r>
+      <w:r>
+        <w:rPr>
+          <w:rFonts w:ascii="Arial" w:eastAsia="Times New Roman" w:hAnsi="Arial" w:cs="Arial"/>
+          <w:color w:val="333333"/>
+          <w:shd w:val="clear" w:color="auto" w:fill="FFFFFF"/>
+          <w:lang w:eastAsia="fr-FR"/>
+        </w:rPr>
+        <w:t xml:space="preserve"> (du style </w:t>
+      </w:r>
+      <w:proofErr w:type="spellStart"/>
+      <w:r>
+        <w:rPr>
+          <w:rFonts w:ascii="Arial" w:eastAsia="Times New Roman" w:hAnsi="Arial" w:cs="Arial"/>
+          <w:color w:val="333333"/>
+          <w:shd w:val="clear" w:color="auto" w:fill="FFFFFF"/>
+          <w:lang w:eastAsia="fr-FR"/>
+        </w:rPr>
+        <w:t>GetX</w:t>
+      </w:r>
+      <w:proofErr w:type="spellEnd"/>
+      <w:r>
+        <w:rPr>
+          <w:rFonts w:ascii="Arial" w:eastAsia="Times New Roman" w:hAnsi="Arial" w:cs="Arial"/>
+          <w:color w:val="333333"/>
+          <w:shd w:val="clear" w:color="auto" w:fill="FFFFFF"/>
+          <w:lang w:eastAsia="fr-FR"/>
+        </w:rPr>
+        <w:t>)</w:t>
+      </w:r>
+      <w:r>
+        <w:rPr>
+          <w:rFonts w:ascii="Arial" w:eastAsia="Times New Roman" w:hAnsi="Arial" w:cs="Arial"/>
+          <w:color w:val="333333"/>
+          <w:shd w:val="clear" w:color="auto" w:fill="FFFFFF"/>
+          <w:lang w:eastAsia="fr-FR"/>
+        </w:rPr>
+        <w:t xml:space="preserve">. </w:t>
+      </w:r>
+      <w:r>
+        <w:rPr>
+          <w:rFonts w:ascii="Arial" w:eastAsia="Times New Roman" w:hAnsi="Arial" w:cs="Arial"/>
+          <w:color w:val="333333"/>
+          <w:shd w:val="clear" w:color="auto" w:fill="FFFFFF"/>
+          <w:lang w:eastAsia="fr-FR"/>
+        </w:rPr>
+        <w:t>Ensuite on a tout mis dans des conditions pour vérifier à quel moment les coordonnées du vaisseau deviennent inférieurs aux coordonnées des obstacles.</w:t>
+      </w:r>
+      <w:r>
+        <w:rPr>
+          <w:rFonts w:ascii="Arial" w:eastAsia="Times New Roman" w:hAnsi="Arial" w:cs="Arial"/>
+          <w:color w:val="333333"/>
+          <w:shd w:val="clear" w:color="auto" w:fill="FFFFFF"/>
+          <w:lang w:eastAsia="fr-FR"/>
+        </w:rPr>
+        <w:t xml:space="preserve"> Si c’est le cas, alors ça voudra dire qu’il y a collision. Dans ce cas, on fait perdre le joueur.</w:t>
+      </w:r>
+    </w:p>
+    <w:p>
+      <w:pPr>
+        <w:spacing w:after="0" w:line="240" w:lineRule="auto"/>
+        <w:rPr>
+          <w:rFonts w:ascii="Arial" w:eastAsia="Times New Roman" w:hAnsi="Arial" w:cs="Arial"/>
+          <w:color w:val="333333"/>
+          <w:shd w:val="clear" w:color="auto" w:fill="FFFFFF"/>
+          <w:lang w:eastAsia="fr-FR"/>
+        </w:rPr>
+      </w:pPr>
+    </w:p>
+    <w:p>
+      <w:pPr>
+        <w:spacing w:after="0" w:line="240" w:lineRule="auto"/>
+        <w:rPr>
+          <w:rFonts w:ascii="Arial" w:eastAsia="Times New Roman" w:hAnsi="Arial" w:cs="Arial"/>
+          <w:color w:val="333333"/>
+          <w:shd w:val="clear" w:color="auto" w:fill="FFFFFF"/>
+          <w:lang w:eastAsia="fr-FR"/>
+        </w:rPr>
+      </w:pPr>
+      <w:r>
+        <w:rPr>
+          <w:noProof/>
+          <w:lang w:eastAsia="fr-FR"/>
+        </w:rPr>
+        <w:drawing>
+          <wp:anchor distT="0" distB="0" distL="114300" distR="114300" simplePos="0" relativeHeight="251668480" behindDoc="1" locked="0" layoutInCell="1" allowOverlap="1" wp14:anchorId="0BB9EF5C" wp14:editId="77205DAE">
+            <wp:simplePos x="0" y="0"/>
+            <wp:positionH relativeFrom="margin">
+              <wp:align>center</wp:align>
+            </wp:positionH>
+            <wp:positionV relativeFrom="paragraph">
+              <wp:posOffset>459740</wp:posOffset>
+            </wp:positionV>
+            <wp:extent cx="7429500" cy="4400550"/>
+            <wp:effectExtent l="0" t="0" r="0" b="0"/>
+            <wp:wrapTight wrapText="bothSides">
+              <wp:wrapPolygon edited="0">
+                <wp:start x="0" y="0"/>
+                <wp:lineTo x="0" y="21506"/>
+                <wp:lineTo x="21545" y="21506"/>
+                <wp:lineTo x="21545" y="0"/>
+                <wp:lineTo x="0" y="0"/>
+              </wp:wrapPolygon>
+            </wp:wrapTight>
+            <wp:docPr id="8" name="Image 8" descr="https://lh4.googleusercontent.com/vKzuerbRr8XfxET3LvPsTAPJprMBW3VkbOzCr1uhxq7stLeX76JFAjFebw1juGhg5YIXdBpyrf6agNR4-LNAWHkgCWStEkjIrKBR0UlSiZm1aE3eZ8fsxqnNtj1v0rJyUx4M83Pvfqo"/>
+            <wp:cNvGraphicFramePr>
+              <a:graphicFrameLocks xmlns:a="http://schemas.openxmlformats.org/drawingml/2006/main" noChangeAspect="1"/>
+            </wp:cNvGraphicFramePr>
+            <a:graphic xmlns:a="http://schemas.openxmlformats.org/drawingml/2006/main">
+              <a:graphicData uri="http://schemas.openxmlformats.org/drawingml/2006/picture">
+                <pic:pic xmlns:pic="http://schemas.openxmlformats.org/drawingml/2006/picture">
+                  <pic:nvPicPr>
+                    <pic:cNvPr id="0" name="Picture 1" descr="https://lh4.googleusercontent.com/vKzuerbRr8XfxET3LvPsTAPJprMBW3VkbOzCr1uhxq7stLeX76JFAjFebw1juGhg5YIXdBpyrf6agNR4-LNAWHkgCWStEkjIrKBR0UlSiZm1aE3eZ8fsxqnNtj1v0rJyUx4M83Pvfqo"/>
+                    <pic:cNvPicPr>
+                      <a:picLocks noChangeAspect="1" noChangeArrowheads="1"/>
+                    </pic:cNvPicPr>
+                  </pic:nvPicPr>
+                  <pic:blipFill rotWithShape="1">
+                    <a:blip r:embed="rId15">
+                      <a:extLst>
+                        <a:ext uri="{28A0092B-C50C-407E-A947-70E740481C1C}">
+                          <a14:useLocalDpi xmlns:a14="http://schemas.microsoft.com/office/drawing/2010/main" val="0"/>
+                        </a:ext>
+                      </a:extLst>
+                    </a:blip>
+                    <a:srcRect r="10125"/>
+                    <a:stretch/>
+                  </pic:blipFill>
+                  <pic:spPr bwMode="auto">
+                    <a:xfrm>
+                      <a:off x="0" y="0"/>
+                      <a:ext cx="7429500" cy="4400550"/>
+                    </a:xfrm>
+                    <a:prstGeom prst="rect">
+                      <a:avLst/>
+                    </a:prstGeom>
+                    <a:noFill/>
+                    <a:ln>
+                      <a:noFill/>
+                    </a:ln>
+                    <a:extLst>
+                      <a:ext uri="{53640926-AAD7-44D8-BBD7-CCE9431645EC}">
+                        <a14:shadowObscured xmlns:a14="http://schemas.microsoft.com/office/drawing/2010/main"/>
+                      </a:ext>
+                    </a:extLst>
+                  </pic:spPr>
+                </pic:pic>
+              </a:graphicData>
+            </a:graphic>
+            <wp14:sizeRelH relativeFrom="margin">
+              <wp14:pctWidth>0</wp14:pctWidth>
+            </wp14:sizeRelH>
+            <wp14:sizeRelV relativeFrom="margin">
+              <wp14:pctHeight>0</wp14:pctHeight>
+            </wp14:sizeRelV>
+          </wp:anchor>
+        </w:drawing>
+      </w:r>
+      <w:r>
+        <w:rPr>
+          <w:rFonts w:ascii="Arial" w:eastAsia="Times New Roman" w:hAnsi="Arial" w:cs="Arial"/>
+          <w:color w:val="333333"/>
+          <w:shd w:val="clear" w:color="auto" w:fill="FFFFFF"/>
+          <w:lang w:eastAsia="fr-FR"/>
+        </w:rPr>
+        <w:t xml:space="preserve">Le code de récupération des coordonnées et de vérification de collisions est disponible ci-dessous : </w:t>
+      </w:r>
+    </w:p>
+    <w:p>
+      <w:pPr>
+        <w:spacing w:after="0" w:line="240" w:lineRule="auto"/>
+        <w:rPr>
+          <w:rFonts w:ascii="Arial" w:eastAsia="Times New Roman" w:hAnsi="Arial" w:cs="Arial"/>
+          <w:color w:val="333333"/>
+          <w:shd w:val="clear" w:color="auto" w:fill="FFFFFF"/>
+          <w:lang w:eastAsia="fr-FR"/>
+        </w:rPr>
+      </w:pPr>
+    </w:p>
+    <w:p>
+      <w:pPr>
+        <w:spacing w:after="0" w:line="240" w:lineRule="auto"/>
+        <w:rPr>
+          <w:rFonts w:ascii="Times New Roman" w:eastAsia="Times New Roman" w:hAnsi="Times New Roman" w:cs="Times New Roman"/>
+          <w:sz w:val="24"/>
+          <w:szCs w:val="24"/>
+          <w:lang w:eastAsia="fr-FR"/>
+        </w:rPr>
+      </w:pPr>
+    </w:p>
+    <w:p>
+      <w:pPr>
+        <w:spacing w:after="0" w:line="240" w:lineRule="auto"/>
+        <w:rPr>
+          <w:rFonts w:ascii="Times New Roman" w:eastAsia="Times New Roman" w:hAnsi="Times New Roman" w:cs="Times New Roman"/>
+          <w:sz w:val="24"/>
+          <w:szCs w:val="24"/>
+          <w:lang w:eastAsia="fr-FR"/>
+        </w:rPr>
+      </w:pPr>
+      <w:r>
+        <w:rPr>
+          <w:rFonts w:ascii="Arial" w:eastAsia="Times New Roman" w:hAnsi="Arial" w:cs="Arial"/>
+          <w:color w:val="333333"/>
+          <w:shd w:val="clear" w:color="auto" w:fill="FFFFFF"/>
+          <w:lang w:eastAsia="fr-FR"/>
+        </w:rPr>
+        <w:t xml:space="preserve"> </w:t>
+      </w:r>
+    </w:p>
     <w:p>
       <w:pPr>
         <w:sectPr>
-          <w:footerReference w:type="default" r:id="rId15"/>
+          <w:footerReference w:type="default" r:id="rId16"/>
           <w:pgSz w:w="11906" w:h="16838"/>
           <w:pgMar w:top="1417" w:right="1417" w:bottom="1417" w:left="1417" w:header="708" w:footer="708" w:gutter="0"/>
           <w:cols w:space="708"/>
@@ -2814,52 +3702,91 @@
         </w:tc>
       </w:tr>
     </w:tbl>
-    <w:p/>
+    <w:p>
+      <w:pPr>
+        <w:sectPr>
+          <w:pgSz w:w="16838" w:h="11906" w:orient="landscape"/>
+          <w:pgMar w:top="1418" w:right="1418" w:bottom="1418" w:left="1418" w:header="709" w:footer="709" w:gutter="0"/>
+          <w:cols w:space="708"/>
+          <w:docGrid w:linePitch="360"/>
+        </w:sectPr>
+      </w:pPr>
+    </w:p>
     <w:p>
       <w:pPr>
         <w:pStyle w:val="Titre2"/>
         <w:rPr>
+          <w:noProof/>
+          <w:lang w:eastAsia="fr-FR"/>
+        </w:rPr>
+      </w:pPr>
+      <w:bookmarkStart w:id="6" w:name="_Toc27394820"/>
+      <w:r>
+        <w:rPr>
           <w:u w:val="single"/>
         </w:rPr>
-      </w:pPr>
-      <w:r>
         <w:lastRenderedPageBreak/>
+        <w:t>Répartition des tâches</w:t>
+      </w:r>
+      <w:r>
+        <w:rPr>
+          <w:u w:val="single"/>
+        </w:rPr>
+        <w:t> </w:t>
+      </w:r>
+      <w:bookmarkEnd w:id="6"/>
+      <w:r>
+        <w:rPr>
+          <w:u w:val="single"/>
+        </w:rPr>
+        <w:t>:</w:t>
+      </w:r>
+      <w:r>
+        <w:rPr>
+          <w:noProof/>
+          <w:lang w:eastAsia="fr-FR"/>
+        </w:rPr>
+        <w:t xml:space="preserve"> </w:t>
+      </w:r>
+    </w:p>
+    <w:p>
+      <w:pPr>
+        <w:pStyle w:val="Titre2"/>
+        <w:ind w:firstLine="708"/>
+      </w:pPr>
+      <w:r>
         <w:tab/>
       </w:r>
-      <w:bookmarkStart w:id="6" w:name="_Toc27394820"/>
-      <w:r>
+      <w:r>
+        <w:tab/>
+      </w:r>
+    </w:p>
+    <w:p>
+      <w:pPr>
+        <w:pStyle w:val="Titre2"/>
+        <w:ind w:firstLine="708"/>
         <w:rPr>
           <w:u w:val="single"/>
         </w:rPr>
-        <w:t>Répartition des tâches :</w:t>
-      </w:r>
-      <w:bookmarkEnd w:id="6"/>
-      <w:r>
-        <w:rPr>
-          <w:u w:val="single"/>
-        </w:rPr>
-        <w:t xml:space="preserve"> </w:t>
-      </w:r>
-    </w:p>
-    <w:p>
+      </w:pPr>
       <w:r>
         <w:rPr>
           <w:noProof/>
           <w:lang w:eastAsia="fr-FR"/>
         </w:rPr>
         <w:drawing>
-          <wp:anchor distT="0" distB="0" distL="114300" distR="114300" simplePos="0" relativeHeight="251664384" behindDoc="0" locked="0" layoutInCell="1" allowOverlap="1" wp14:anchorId="7761F982" wp14:editId="04ADD60F">
+          <wp:anchor distT="0" distB="0" distL="114300" distR="114300" simplePos="0" relativeHeight="251666432" behindDoc="0" locked="0" layoutInCell="1" allowOverlap="1" wp14:anchorId="2FB6E46F" wp14:editId="1666327F">
             <wp:simplePos x="0" y="0"/>
             <wp:positionH relativeFrom="margin">
-              <wp:posOffset>-681355</wp:posOffset>
+              <wp:posOffset>2900045</wp:posOffset>
             </wp:positionH>
             <wp:positionV relativeFrom="margin">
-              <wp:posOffset>508635</wp:posOffset>
+              <wp:posOffset>709295</wp:posOffset>
             </wp:positionV>
-            <wp:extent cx="10245725" cy="4714875"/>
-            <wp:effectExtent l="0" t="0" r="3175" b="9525"/>
+            <wp:extent cx="2617470" cy="5114925"/>
+            <wp:effectExtent l="0" t="0" r="0" b="9525"/>
             <wp:wrapSquare wrapText="bothSides"/>
-            <wp:docPr id="7" name="Image 7"/>
+            <wp:docPr id="9" name="Image 9" descr="E:\GitHub\Projet_Jeu\Images diapo\Brard.PNG"/>
             <wp:cNvGraphicFramePr>
               <a:graphicFrameLocks xmlns:a="http://schemas.openxmlformats.org/drawingml/2006/main" noChangeAspect="1"/>
             </wp:cNvGraphicFramePr>
@@ -2867,29 +3794,39 @@
               <a:graphicData uri="http://schemas.openxmlformats.org/drawingml/2006/picture">
                 <pic:pic xmlns:pic="http://schemas.openxmlformats.org/drawingml/2006/picture">
                   <pic:nvPicPr>
-                    <pic:cNvPr id="1" name=""/>
-                    <pic:cNvPicPr/>
+                    <pic:cNvPr id="0" name="Picture 1" descr="E:\GitHub\Projet_Jeu\Images diapo\Brard.PNG"/>
+                    <pic:cNvPicPr>
+                      <a:picLocks noChangeAspect="1" noChangeArrowheads="1"/>
+                    </pic:cNvPicPr>
                   </pic:nvPicPr>
-                  <pic:blipFill>
-                    <a:blip r:embed="rId16" cstate="print">
+                  <pic:blipFill rotWithShape="1">
+                    <a:blip r:embed="rId17">
                       <a:extLst>
                         <a:ext uri="{28A0092B-C50C-407E-A947-70E740481C1C}">
                           <a14:useLocalDpi xmlns:a14="http://schemas.microsoft.com/office/drawing/2010/main" val="0"/>
                         </a:ext>
                       </a:extLst>
                     </a:blip>
-                    <a:stretch>
-                      <a:fillRect/>
-                    </a:stretch>
+                    <a:srcRect l="3213" t="1165" r="1205" b="8520"/>
+                    <a:stretch/>
                   </pic:blipFill>
-                  <pic:spPr>
+                  <pic:spPr bwMode="auto">
                     <a:xfrm>
                       <a:off x="0" y="0"/>
-                      <a:ext cx="10245725" cy="4714875"/>
+                      <a:ext cx="2617470" cy="5114925"/>
                     </a:xfrm>
                     <a:prstGeom prst="rect">
                       <a:avLst/>
                     </a:prstGeom>
+                    <a:noFill/>
+                    <a:ln>
+                      <a:noFill/>
+                    </a:ln>
+                    <a:extLst>
+                      <a:ext uri="{53640926-AAD7-44D8-BBD7-CCE9431645EC}">
+                        <a14:shadowObscured xmlns:a14="http://schemas.microsoft.com/office/drawing/2010/main"/>
+                      </a:ext>
+                    </a:extLst>
                   </pic:spPr>
                 </pic:pic>
               </a:graphicData>
@@ -2903,12 +3840,85 @@
           </wp:anchor>
         </w:drawing>
       </w:r>
+      <w:r>
+        <w:rPr>
+          <w:noProof/>
+          <w:lang w:eastAsia="fr-FR"/>
+        </w:rPr>
+        <w:drawing>
+          <wp:anchor distT="0" distB="0" distL="114300" distR="114300" simplePos="0" relativeHeight="251664384" behindDoc="0" locked="0" layoutInCell="1" allowOverlap="1" wp14:anchorId="69ABE024" wp14:editId="01C2B327">
+            <wp:simplePos x="0" y="0"/>
+            <wp:positionH relativeFrom="margin">
+              <wp:posOffset>-92075</wp:posOffset>
+            </wp:positionH>
+            <wp:positionV relativeFrom="margin">
+              <wp:posOffset>704850</wp:posOffset>
+            </wp:positionV>
+            <wp:extent cx="2619375" cy="4436110"/>
+            <wp:effectExtent l="0" t="0" r="9525" b="2540"/>
+            <wp:wrapSquare wrapText="bothSides"/>
+            <wp:docPr id="11" name="Image 11" descr="E:\GitHub\Projet_Jeu\Images diapo\Lhermitte.PNG"/>
+            <wp:cNvGraphicFramePr>
+              <a:graphicFrameLocks xmlns:a="http://schemas.openxmlformats.org/drawingml/2006/main" noChangeAspect="1"/>
+            </wp:cNvGraphicFramePr>
+            <a:graphic xmlns:a="http://schemas.openxmlformats.org/drawingml/2006/main">
+              <a:graphicData uri="http://schemas.openxmlformats.org/drawingml/2006/picture">
+                <pic:pic xmlns:pic="http://schemas.openxmlformats.org/drawingml/2006/picture">
+                  <pic:nvPicPr>
+                    <pic:cNvPr id="0" name="Picture 3" descr="E:\GitHub\Projet_Jeu\Images diapo\Lhermitte.PNG"/>
+                    <pic:cNvPicPr>
+                      <a:picLocks noChangeAspect="1" noChangeArrowheads="1"/>
+                    </pic:cNvPicPr>
+                  </pic:nvPicPr>
+                  <pic:blipFill rotWithShape="1">
+                    <a:blip r:embed="rId18">
+                      <a:extLst>
+                        <a:ext uri="{28A0092B-C50C-407E-A947-70E740481C1C}">
+                          <a14:useLocalDpi xmlns:a14="http://schemas.microsoft.com/office/drawing/2010/main" val="0"/>
+                        </a:ext>
+                      </a:extLst>
+                    </a:blip>
+                    <a:srcRect l="2133" t="2525" r="2731" b="12804"/>
+                    <a:stretch/>
+                  </pic:blipFill>
+                  <pic:spPr bwMode="auto">
+                    <a:xfrm>
+                      <a:off x="0" y="0"/>
+                      <a:ext cx="2619375" cy="4436110"/>
+                    </a:xfrm>
+                    <a:prstGeom prst="rect">
+                      <a:avLst/>
+                    </a:prstGeom>
+                    <a:noFill/>
+                    <a:ln>
+                      <a:noFill/>
+                    </a:ln>
+                    <a:extLst>
+                      <a:ext uri="{53640926-AAD7-44D8-BBD7-CCE9431645EC}">
+                        <a14:shadowObscured xmlns:a14="http://schemas.microsoft.com/office/drawing/2010/main"/>
+                      </a:ext>
+                    </a:extLst>
+                  </pic:spPr>
+                </pic:pic>
+              </a:graphicData>
+            </a:graphic>
+          </wp:anchor>
+        </w:drawing>
+      </w:r>
+    </w:p>
+    <w:p>
+      <w:pPr>
+        <w:pStyle w:val="Titre2"/>
+        <w:rPr>
+          <w:u w:val="single"/>
+        </w:rPr>
+      </w:pPr>
     </w:p>
     <w:p/>
     <w:p>
       <w:pPr>
         <w:sectPr>
-          <w:pgSz w:w="16838" w:h="11906" w:orient="landscape"/>
+          <w:pgSz w:w="11906" w:h="16838"/>
           <w:pgMar w:top="1418" w:right="1418" w:bottom="1418" w:left="1418" w:header="709" w:footer="709" w:gutter="0"/>
           <w:cols w:space="708"/>
           <w:docGrid w:linePitch="360"/>
@@ -2916,12 +3926,205 @@
       </w:pPr>
     </w:p>
     <w:p/>
+    <w:p/>
+    <w:p/>
+    <w:p/>
+    <w:p>
+      <w:r>
+        <w:rPr>
+          <w:noProof/>
+          <w:lang w:eastAsia="fr-FR"/>
+        </w:rPr>
+        <w:drawing>
+          <wp:anchor distT="0" distB="0" distL="114300" distR="114300" simplePos="0" relativeHeight="251667456" behindDoc="0" locked="0" layoutInCell="1" allowOverlap="1" wp14:anchorId="255F8C20" wp14:editId="5D8F80DE">
+            <wp:simplePos x="0" y="0"/>
+            <wp:positionH relativeFrom="margin">
+              <wp:posOffset>3054350</wp:posOffset>
+            </wp:positionH>
+            <wp:positionV relativeFrom="margin">
+              <wp:posOffset>1148080</wp:posOffset>
+            </wp:positionV>
+            <wp:extent cx="2543175" cy="4979035"/>
+            <wp:effectExtent l="0" t="0" r="9525" b="0"/>
+            <wp:wrapSquare wrapText="bothSides"/>
+            <wp:docPr id="10" name="Image 10" descr="E:\GitHub\Projet_Jeu\Images diapo\Boury.PNG"/>
+            <wp:cNvGraphicFramePr>
+              <a:graphicFrameLocks xmlns:a="http://schemas.openxmlformats.org/drawingml/2006/main" noChangeAspect="1"/>
+            </wp:cNvGraphicFramePr>
+            <a:graphic xmlns:a="http://schemas.openxmlformats.org/drawingml/2006/main">
+              <a:graphicData uri="http://schemas.openxmlformats.org/drawingml/2006/picture">
+                <pic:pic xmlns:pic="http://schemas.openxmlformats.org/drawingml/2006/picture">
+                  <pic:nvPicPr>
+                    <pic:cNvPr id="0" name="Picture 2" descr="E:\GitHub\Projet_Jeu\Images diapo\Boury.PNG"/>
+                    <pic:cNvPicPr>
+                      <a:picLocks noChangeAspect="1" noChangeArrowheads="1"/>
+                    </pic:cNvPicPr>
+                  </pic:nvPicPr>
+                  <pic:blipFill rotWithShape="1">
+                    <a:blip r:embed="rId19">
+                      <a:extLst>
+                        <a:ext uri="{28A0092B-C50C-407E-A947-70E740481C1C}">
+                          <a14:useLocalDpi xmlns:a14="http://schemas.microsoft.com/office/drawing/2010/main" val="0"/>
+                        </a:ext>
+                      </a:extLst>
+                    </a:blip>
+                    <a:srcRect l="2291" t="2132" r="6866" b="8697"/>
+                    <a:stretch/>
+                  </pic:blipFill>
+                  <pic:spPr bwMode="auto">
+                    <a:xfrm>
+                      <a:off x="0" y="0"/>
+                      <a:ext cx="2543175" cy="4979035"/>
+                    </a:xfrm>
+                    <a:prstGeom prst="rect">
+                      <a:avLst/>
+                    </a:prstGeom>
+                    <a:noFill/>
+                    <a:ln>
+                      <a:noFill/>
+                    </a:ln>
+                    <a:extLst>
+                      <a:ext uri="{53640926-AAD7-44D8-BBD7-CCE9431645EC}">
+                        <a14:shadowObscured xmlns:a14="http://schemas.microsoft.com/office/drawing/2010/main"/>
+                      </a:ext>
+                    </a:extLst>
+                  </pic:spPr>
+                </pic:pic>
+              </a:graphicData>
+            </a:graphic>
+            <wp14:sizeRelH relativeFrom="margin">
+              <wp14:pctWidth>0</wp14:pctWidth>
+            </wp14:sizeRelH>
+            <wp14:sizeRelV relativeFrom="margin">
+              <wp14:pctHeight>0</wp14:pctHeight>
+            </wp14:sizeRelV>
+          </wp:anchor>
+        </w:drawing>
+      </w:r>
+    </w:p>
+    <w:p/>
+    <w:p/>
+    <w:p/>
+    <w:p/>
+    <w:p/>
+    <w:p/>
+    <w:p/>
+    <w:p/>
+    <w:p/>
+    <w:p>
+      <w:r>
+        <w:rPr>
+          <w:noProof/>
+          <w:lang w:eastAsia="fr-FR"/>
+        </w:rPr>
+        <w:drawing>
+          <wp:anchor distT="0" distB="0" distL="114300" distR="114300" simplePos="0" relativeHeight="251665408" behindDoc="0" locked="0" layoutInCell="1" allowOverlap="1" wp14:anchorId="654F9BF0" wp14:editId="3A1E377B">
+            <wp:simplePos x="0" y="0"/>
+            <wp:positionH relativeFrom="page">
+              <wp:posOffset>876300</wp:posOffset>
+            </wp:positionH>
+            <wp:positionV relativeFrom="margin">
+              <wp:posOffset>-224155</wp:posOffset>
+            </wp:positionV>
+            <wp:extent cx="2486025" cy="7395845"/>
+            <wp:effectExtent l="0" t="0" r="9525" b="0"/>
+            <wp:wrapSquare wrapText="bothSides"/>
+            <wp:docPr id="12" name="Image 12" descr="E:\GitHub\Projet_Jeu\Images diapo\Jouen.PNG"/>
+            <wp:cNvGraphicFramePr>
+              <a:graphicFrameLocks xmlns:a="http://schemas.openxmlformats.org/drawingml/2006/main" noChangeAspect="1"/>
+            </wp:cNvGraphicFramePr>
+            <a:graphic xmlns:a="http://schemas.openxmlformats.org/drawingml/2006/main">
+              <a:graphicData uri="http://schemas.openxmlformats.org/drawingml/2006/picture">
+                <pic:pic xmlns:pic="http://schemas.openxmlformats.org/drawingml/2006/picture">
+                  <pic:nvPicPr>
+                    <pic:cNvPr id="0" name="Picture 4" descr="E:\GitHub\Projet_Jeu\Images diapo\Jouen.PNG"/>
+                    <pic:cNvPicPr>
+                      <a:picLocks noChangeAspect="1" noChangeArrowheads="1"/>
+                    </pic:cNvPicPr>
+                  </pic:nvPicPr>
+                  <pic:blipFill rotWithShape="1">
+                    <a:blip r:embed="rId20">
+                      <a:extLst>
+                        <a:ext uri="{28A0092B-C50C-407E-A947-70E740481C1C}">
+                          <a14:useLocalDpi xmlns:a14="http://schemas.microsoft.com/office/drawing/2010/main" val="0"/>
+                        </a:ext>
+                      </a:extLst>
+                    </a:blip>
+                    <a:srcRect l="2000" t="661" r="2500" b="827"/>
+                    <a:stretch/>
+                  </pic:blipFill>
+                  <pic:spPr bwMode="auto">
+                    <a:xfrm>
+                      <a:off x="0" y="0"/>
+                      <a:ext cx="2486025" cy="7395845"/>
+                    </a:xfrm>
+                    <a:prstGeom prst="rect">
+                      <a:avLst/>
+                    </a:prstGeom>
+                    <a:noFill/>
+                    <a:ln>
+                      <a:noFill/>
+                    </a:ln>
+                    <a:extLst>
+                      <a:ext uri="{53640926-AAD7-44D8-BBD7-CCE9431645EC}">
+                        <a14:shadowObscured xmlns:a14="http://schemas.microsoft.com/office/drawing/2010/main"/>
+                      </a:ext>
+                    </a:extLst>
+                  </pic:spPr>
+                </pic:pic>
+              </a:graphicData>
+            </a:graphic>
+          </wp:anchor>
+        </w:drawing>
+      </w:r>
+    </w:p>
     <w:p>
       <w:pPr>
         <w:pStyle w:val="Titre1"/>
       </w:pPr>
       <w:bookmarkStart w:id="7" w:name="_Toc27394821"/>
-      <w:r>
+    </w:p>
+    <w:p>
+      <w:pPr>
+        <w:pStyle w:val="Titre1"/>
+      </w:pPr>
+    </w:p>
+    <w:p>
+      <w:pPr>
+        <w:pStyle w:val="Titre1"/>
+      </w:pPr>
+    </w:p>
+    <w:p>
+      <w:pPr>
+        <w:pStyle w:val="Titre1"/>
+      </w:pPr>
+    </w:p>
+    <w:p>
+      <w:pPr>
+        <w:pStyle w:val="Titre1"/>
+      </w:pPr>
+    </w:p>
+    <w:p>
+      <w:pPr>
+        <w:pStyle w:val="Titre1"/>
+      </w:pPr>
+    </w:p>
+    <w:p>
+      <w:pPr>
+        <w:pStyle w:val="Titre1"/>
+      </w:pPr>
+    </w:p>
+    <w:p/>
+    <w:p/>
+    <w:p/>
+    <w:p/>
+    <w:p/>
+    <w:p>
+      <w:pPr>
+        <w:pStyle w:val="Titre1"/>
+      </w:pPr>
+      <w:r>
+        <w:lastRenderedPageBreak/>
         <w:t>Conclusion</w:t>
       </w:r>
       <w:bookmarkEnd w:id="7"/>
@@ -3010,7 +4213,7 @@
         <w:sz w:val="20"/>
         <w:szCs w:val="20"/>
       </w:rPr>
-      <w:t>6</w:t>
+      <w:t>7</w:t>
     </w:r>
     <w:r>
       <w:rPr>
@@ -3052,9 +4255,9 @@
 <file path=word/numbering.xml><?xml version="1.0" encoding="utf-8"?>
 <w:numbering xmlns:wpc="http://schemas.microsoft.com/office/word/2010/wordprocessingCanvas" xmlns:cx="http://schemas.microsoft.com/office/drawing/2014/chartex" xmlns:mc="http://schemas.openxmlformats.org/markup-compatibility/2006" xmlns:o="urn:schemas-microsoft-com:office:office" xmlns:r="http://schemas.openxmlformats.org/officeDocument/2006/relationships" xmlns:m="http://schemas.openxmlformats.org/officeDocument/2006/math" xmlns:v="urn:schemas-microsoft-com:vml" xmlns:wp14="http://schemas.microsoft.com/office/word/2010/wordprocessingDrawing" xmlns:wp="http://schemas.openxmlformats.org/drawingml/2006/wordprocessingDrawing" xmlns:w10="urn:schemas-microsoft-com:office:word" xmlns:w="http://schemas.openxmlformats.org/wordprocessingml/2006/main" xmlns:w14="http://schemas.microsoft.com/office/word/2010/wordml" xmlns:w15="http://schemas.microsoft.com/office/word/2012/wordml" xmlns:w16se="http://schemas.microsoft.com/office/word/2015/wordml/symex" xmlns:wpg="http://schemas.microsoft.com/office/word/2010/wordprocessingGroup" xmlns:wpi="http://schemas.microsoft.com/office/word/2010/wordprocessingInk" xmlns:wne="http://schemas.microsoft.com/office/word/2006/wordml" xmlns:wps="http://schemas.microsoft.com/office/word/2010/wordprocessingShape" mc:Ignorable="w14 w15 w16se wp14">
   <w:abstractNum w:abstractNumId="0" w15:restartNumberingAfterBreak="0">
-    <w:nsid w:val="2F5F0882"/>
+    <w:nsid w:val="267F7FB1"/>
     <w:multiLevelType w:val="multilevel"/>
-    <w:tmpl w:val="37C63736"/>
+    <w:tmpl w:val="E4E4A1BC"/>
     <w:lvl w:ilvl="0">
       <w:start w:val="1"/>
       <w:numFmt w:val="bullet"/>
@@ -3201,6 +4404,155 @@
     </w:lvl>
   </w:abstractNum>
   <w:abstractNum w:abstractNumId="1" w15:restartNumberingAfterBreak="0">
+    <w:nsid w:val="2F5F0882"/>
+    <w:multiLevelType w:val="multilevel"/>
+    <w:tmpl w:val="37C63736"/>
+    <w:lvl w:ilvl="0">
+      <w:start w:val="1"/>
+      <w:numFmt w:val="bullet"/>
+      <w:lvlText w:val=""/>
+      <w:lvlJc w:val="left"/>
+      <w:pPr>
+        <w:tabs>
+          <w:tab w:val="num" w:pos="720"/>
+        </w:tabs>
+        <w:ind w:left="720" w:hanging="360"/>
+      </w:pPr>
+      <w:rPr>
+        <w:rFonts w:ascii="Symbol" w:hAnsi="Symbol" w:hint="default"/>
+        <w:sz w:val="20"/>
+      </w:rPr>
+    </w:lvl>
+    <w:lvl w:ilvl="1" w:tentative="1">
+      <w:start w:val="1"/>
+      <w:numFmt w:val="bullet"/>
+      <w:lvlText w:val="o"/>
+      <w:lvlJc w:val="left"/>
+      <w:pPr>
+        <w:tabs>
+          <w:tab w:val="num" w:pos="1440"/>
+        </w:tabs>
+        <w:ind w:left="1440" w:hanging="360"/>
+      </w:pPr>
+      <w:rPr>
+        <w:rFonts w:ascii="Courier New" w:hAnsi="Courier New" w:hint="default"/>
+        <w:sz w:val="20"/>
+      </w:rPr>
+    </w:lvl>
+    <w:lvl w:ilvl="2" w:tentative="1">
+      <w:start w:val="1"/>
+      <w:numFmt w:val="bullet"/>
+      <w:lvlText w:val=""/>
+      <w:lvlJc w:val="left"/>
+      <w:pPr>
+        <w:tabs>
+          <w:tab w:val="num" w:pos="2160"/>
+        </w:tabs>
+        <w:ind w:left="2160" w:hanging="360"/>
+      </w:pPr>
+      <w:rPr>
+        <w:rFonts w:ascii="Wingdings" w:hAnsi="Wingdings" w:hint="default"/>
+        <w:sz w:val="20"/>
+      </w:rPr>
+    </w:lvl>
+    <w:lvl w:ilvl="3" w:tentative="1">
+      <w:start w:val="1"/>
+      <w:numFmt w:val="bullet"/>
+      <w:lvlText w:val=""/>
+      <w:lvlJc w:val="left"/>
+      <w:pPr>
+        <w:tabs>
+          <w:tab w:val="num" w:pos="2880"/>
+        </w:tabs>
+        <w:ind w:left="2880" w:hanging="360"/>
+      </w:pPr>
+      <w:rPr>
+        <w:rFonts w:ascii="Wingdings" w:hAnsi="Wingdings" w:hint="default"/>
+        <w:sz w:val="20"/>
+      </w:rPr>
+    </w:lvl>
+    <w:lvl w:ilvl="4" w:tentative="1">
+      <w:start w:val="1"/>
+      <w:numFmt w:val="bullet"/>
+      <w:lvlText w:val=""/>
+      <w:lvlJc w:val="left"/>
+      <w:pPr>
+        <w:tabs>
+          <w:tab w:val="num" w:pos="3600"/>
+        </w:tabs>
+        <w:ind w:left="3600" w:hanging="360"/>
+      </w:pPr>
+      <w:rPr>
+        <w:rFonts w:ascii="Wingdings" w:hAnsi="Wingdings" w:hint="default"/>
+        <w:sz w:val="20"/>
+      </w:rPr>
+    </w:lvl>
+    <w:lvl w:ilvl="5" w:tentative="1">
+      <w:start w:val="1"/>
+      <w:numFmt w:val="bullet"/>
+      <w:lvlText w:val=""/>
+      <w:lvlJc w:val="left"/>
+      <w:pPr>
+        <w:tabs>
+          <w:tab w:val="num" w:pos="4320"/>
+        </w:tabs>
+        <w:ind w:left="4320" w:hanging="360"/>
+      </w:pPr>
+      <w:rPr>
+        <w:rFonts w:ascii="Wingdings" w:hAnsi="Wingdings" w:hint="default"/>
+        <w:sz w:val="20"/>
+      </w:rPr>
+    </w:lvl>
+    <w:lvl w:ilvl="6" w:tentative="1">
+      <w:start w:val="1"/>
+      <w:numFmt w:val="bullet"/>
+      <w:lvlText w:val=""/>
+      <w:lvlJc w:val="left"/>
+      <w:pPr>
+        <w:tabs>
+          <w:tab w:val="num" w:pos="5040"/>
+        </w:tabs>
+        <w:ind w:left="5040" w:hanging="360"/>
+      </w:pPr>
+      <w:rPr>
+        <w:rFonts w:ascii="Wingdings" w:hAnsi="Wingdings" w:hint="default"/>
+        <w:sz w:val="20"/>
+      </w:rPr>
+    </w:lvl>
+    <w:lvl w:ilvl="7" w:tentative="1">
+      <w:start w:val="1"/>
+      <w:numFmt w:val="bullet"/>
+      <w:lvlText w:val=""/>
+      <w:lvlJc w:val="left"/>
+      <w:pPr>
+        <w:tabs>
+          <w:tab w:val="num" w:pos="5760"/>
+        </w:tabs>
+        <w:ind w:left="5760" w:hanging="360"/>
+      </w:pPr>
+      <w:rPr>
+        <w:rFonts w:ascii="Wingdings" w:hAnsi="Wingdings" w:hint="default"/>
+        <w:sz w:val="20"/>
+      </w:rPr>
+    </w:lvl>
+    <w:lvl w:ilvl="8" w:tentative="1">
+      <w:start w:val="1"/>
+      <w:numFmt w:val="bullet"/>
+      <w:lvlText w:val=""/>
+      <w:lvlJc w:val="left"/>
+      <w:pPr>
+        <w:tabs>
+          <w:tab w:val="num" w:pos="6480"/>
+        </w:tabs>
+        <w:ind w:left="6480" w:hanging="360"/>
+      </w:pPr>
+      <w:rPr>
+        <w:rFonts w:ascii="Wingdings" w:hAnsi="Wingdings" w:hint="default"/>
+        <w:sz w:val="20"/>
+      </w:rPr>
+    </w:lvl>
+  </w:abstractNum>
+  <w:abstractNum w:abstractNumId="2" w15:restartNumberingAfterBreak="0">
     <w:nsid w:val="7071618F"/>
     <w:multiLevelType w:val="hybridMultilevel"/>
     <w:tmpl w:val="506461A4"/>
@@ -3312,11 +4664,166 @@
       </w:rPr>
     </w:lvl>
   </w:abstractNum>
+  <w:abstractNum w:abstractNumId="3" w15:restartNumberingAfterBreak="0">
+    <w:nsid w:val="77931D0B"/>
+    <w:multiLevelType w:val="multilevel"/>
+    <w:tmpl w:val="A8BCD768"/>
+    <w:lvl w:ilvl="0">
+      <w:start w:val="1"/>
+      <w:numFmt w:val="bullet"/>
+      <w:lvlText w:val=""/>
+      <w:lvlJc w:val="left"/>
+      <w:pPr>
+        <w:tabs>
+          <w:tab w:val="num" w:pos="720"/>
+        </w:tabs>
+        <w:ind w:left="720" w:hanging="360"/>
+      </w:pPr>
+      <w:rPr>
+        <w:rFonts w:ascii="Symbol" w:hAnsi="Symbol" w:hint="default"/>
+        <w:sz w:val="20"/>
+      </w:rPr>
+    </w:lvl>
+    <w:lvl w:ilvl="1" w:tentative="1">
+      <w:start w:val="1"/>
+      <w:numFmt w:val="bullet"/>
+      <w:lvlText w:val="o"/>
+      <w:lvlJc w:val="left"/>
+      <w:pPr>
+        <w:tabs>
+          <w:tab w:val="num" w:pos="1440"/>
+        </w:tabs>
+        <w:ind w:left="1440" w:hanging="360"/>
+      </w:pPr>
+      <w:rPr>
+        <w:rFonts w:ascii="Courier New" w:hAnsi="Courier New" w:hint="default"/>
+        <w:sz w:val="20"/>
+      </w:rPr>
+    </w:lvl>
+    <w:lvl w:ilvl="2" w:tentative="1">
+      <w:start w:val="1"/>
+      <w:numFmt w:val="bullet"/>
+      <w:lvlText w:val=""/>
+      <w:lvlJc w:val="left"/>
+      <w:pPr>
+        <w:tabs>
+          <w:tab w:val="num" w:pos="2160"/>
+        </w:tabs>
+        <w:ind w:left="2160" w:hanging="360"/>
+      </w:pPr>
+      <w:rPr>
+        <w:rFonts w:ascii="Wingdings" w:hAnsi="Wingdings" w:hint="default"/>
+        <w:sz w:val="20"/>
+      </w:rPr>
+    </w:lvl>
+    <w:lvl w:ilvl="3" w:tentative="1">
+      <w:start w:val="1"/>
+      <w:numFmt w:val="bullet"/>
+      <w:lvlText w:val=""/>
+      <w:lvlJc w:val="left"/>
+      <w:pPr>
+        <w:tabs>
+          <w:tab w:val="num" w:pos="2880"/>
+        </w:tabs>
+        <w:ind w:left="2880" w:hanging="360"/>
+      </w:pPr>
+      <w:rPr>
+        <w:rFonts w:ascii="Wingdings" w:hAnsi="Wingdings" w:hint="default"/>
+        <w:sz w:val="20"/>
+      </w:rPr>
+    </w:lvl>
+    <w:lvl w:ilvl="4" w:tentative="1">
+      <w:start w:val="1"/>
+      <w:numFmt w:val="bullet"/>
+      <w:lvlText w:val=""/>
+      <w:lvlJc w:val="left"/>
+      <w:pPr>
+        <w:tabs>
+          <w:tab w:val="num" w:pos="3600"/>
+        </w:tabs>
+        <w:ind w:left="3600" w:hanging="360"/>
+      </w:pPr>
+      <w:rPr>
+        <w:rFonts w:ascii="Wingdings" w:hAnsi="Wingdings" w:hint="default"/>
+        <w:sz w:val="20"/>
+      </w:rPr>
+    </w:lvl>
+    <w:lvl w:ilvl="5" w:tentative="1">
+      <w:start w:val="1"/>
+      <w:numFmt w:val="bullet"/>
+      <w:lvlText w:val=""/>
+      <w:lvlJc w:val="left"/>
+      <w:pPr>
+        <w:tabs>
+          <w:tab w:val="num" w:pos="4320"/>
+        </w:tabs>
+        <w:ind w:left="4320" w:hanging="360"/>
+      </w:pPr>
+      <w:rPr>
+        <w:rFonts w:ascii="Wingdings" w:hAnsi="Wingdings" w:hint="default"/>
+        <w:sz w:val="20"/>
+      </w:rPr>
+    </w:lvl>
+    <w:lvl w:ilvl="6" w:tentative="1">
+      <w:start w:val="1"/>
+      <w:numFmt w:val="bullet"/>
+      <w:lvlText w:val=""/>
+      <w:lvlJc w:val="left"/>
+      <w:pPr>
+        <w:tabs>
+          <w:tab w:val="num" w:pos="5040"/>
+        </w:tabs>
+        <w:ind w:left="5040" w:hanging="360"/>
+      </w:pPr>
+      <w:rPr>
+        <w:rFonts w:ascii="Wingdings" w:hAnsi="Wingdings" w:hint="default"/>
+        <w:sz w:val="20"/>
+      </w:rPr>
+    </w:lvl>
+    <w:lvl w:ilvl="7" w:tentative="1">
+      <w:start w:val="1"/>
+      <w:numFmt w:val="bullet"/>
+      <w:lvlText w:val=""/>
+      <w:lvlJc w:val="left"/>
+      <w:pPr>
+        <w:tabs>
+          <w:tab w:val="num" w:pos="5760"/>
+        </w:tabs>
+        <w:ind w:left="5760" w:hanging="360"/>
+      </w:pPr>
+      <w:rPr>
+        <w:rFonts w:ascii="Wingdings" w:hAnsi="Wingdings" w:hint="default"/>
+        <w:sz w:val="20"/>
+      </w:rPr>
+    </w:lvl>
+    <w:lvl w:ilvl="8" w:tentative="1">
+      <w:start w:val="1"/>
+      <w:numFmt w:val="bullet"/>
+      <w:lvlText w:val=""/>
+      <w:lvlJc w:val="left"/>
+      <w:pPr>
+        <w:tabs>
+          <w:tab w:val="num" w:pos="6480"/>
+        </w:tabs>
+        <w:ind w:left="6480" w:hanging="360"/>
+      </w:pPr>
+      <w:rPr>
+        <w:rFonts w:ascii="Wingdings" w:hAnsi="Wingdings" w:hint="default"/>
+        <w:sz w:val="20"/>
+      </w:rPr>
+    </w:lvl>
+  </w:abstractNum>
   <w:num w:numId="1">
-    <w:abstractNumId w:val="0"/>
+    <w:abstractNumId w:val="1"/>
   </w:num>
   <w:num w:numId="2">
-    <w:abstractNumId w:val="1"/>
+    <w:abstractNumId w:val="2"/>
+  </w:num>
+  <w:num w:numId="3">
+    <w:abstractNumId w:val="3"/>
+  </w:num>
+  <w:num w:numId="4">
+    <w:abstractNumId w:val="0"/>
   </w:num>
 </w:numbering>
 </file>
@@ -4604,7 +6111,7 @@
 </file>
 
 <file path=customXml/itemProps1.xml><?xml version="1.0" encoding="utf-8"?>
-<ds:datastoreItem xmlns:ds="http://schemas.openxmlformats.org/officeDocument/2006/customXml" ds:itemID="{8E53BE9F-949A-4789-B943-EB06D688C77B}">
+<ds:datastoreItem xmlns:ds="http://schemas.openxmlformats.org/officeDocument/2006/customXml" ds:itemID="{C4D9FD37-48CA-47B2-A10F-ED63F441DD90}">
   <ds:schemaRefs>
     <ds:schemaRef ds:uri="http://schemas.openxmlformats.org/officeDocument/2006/bibliography"/>
   </ds:schemaRefs>

--- a/Projet_Jeu.docx
+++ b/Projet_Jeu.docx
@@ -215,16 +215,32 @@
     <w:p>
       <w:pPr>
         <w:jc w:val="center"/>
-      </w:pPr>
-      <w:r>
+        <w:rPr>
+          <w:rFonts w:ascii="Arial" w:hAnsi="Arial" w:cs="Arial"/>
+          <w:sz w:val="24"/>
+        </w:rPr>
+      </w:pPr>
+      <w:r>
+        <w:rPr>
+          <w:rFonts w:ascii="Arial" w:hAnsi="Arial" w:cs="Arial"/>
+          <w:sz w:val="24"/>
+        </w:rPr>
         <w:t>La Providence (2019-2020)</w:t>
       </w:r>
     </w:p>
     <w:p>
       <w:pPr>
         <w:jc w:val="center"/>
-      </w:pPr>
-      <w:r>
+        <w:rPr>
+          <w:rFonts w:ascii="Arial" w:hAnsi="Arial" w:cs="Arial"/>
+          <w:sz w:val="24"/>
+        </w:rPr>
+      </w:pPr>
+      <w:r>
+        <w:rPr>
+          <w:rFonts w:ascii="Arial" w:hAnsi="Arial" w:cs="Arial"/>
+          <w:sz w:val="24"/>
+        </w:rPr>
         <w:t>BTS SN2</w:t>
       </w:r>
     </w:p>
@@ -240,20 +256,47 @@
     <w:p/>
     <w:p/>
     <w:p>
+      <w:pPr>
+        <w:rPr>
+          <w:rFonts w:ascii="Arial" w:hAnsi="Arial" w:cs="Arial"/>
+          <w:sz w:val="24"/>
+          <w:szCs w:val="24"/>
+        </w:rPr>
+      </w:pPr>
       <w:proofErr w:type="spellStart"/>
       <w:r>
+        <w:rPr>
+          <w:rFonts w:ascii="Arial" w:hAnsi="Arial" w:cs="Arial"/>
+          <w:sz w:val="24"/>
+          <w:szCs w:val="24"/>
+        </w:rPr>
         <w:t>Brard</w:t>
       </w:r>
       <w:proofErr w:type="spellEnd"/>
       <w:r>
+        <w:rPr>
+          <w:rFonts w:ascii="Arial" w:hAnsi="Arial" w:cs="Arial"/>
+          <w:sz w:val="24"/>
+          <w:szCs w:val="24"/>
+        </w:rPr>
         <w:t xml:space="preserve"> Adrien / Lhermitte Nathan / </w:t>
       </w:r>
       <w:proofErr w:type="spellStart"/>
       <w:r>
+        <w:rPr>
+          <w:rFonts w:ascii="Arial" w:hAnsi="Arial" w:cs="Arial"/>
+          <w:sz w:val="24"/>
+          <w:szCs w:val="24"/>
+        </w:rPr>
         <w:t>Boury</w:t>
       </w:r>
       <w:proofErr w:type="spellEnd"/>
       <w:r>
+        <w:rPr>
+          <w:rFonts w:ascii="Arial" w:hAnsi="Arial" w:cs="Arial"/>
+          <w:sz w:val="24"/>
+          <w:szCs w:val="24"/>
+        </w:rPr>
         <w:t xml:space="preserve"> Aurélien / Jouen Matthias</w:t>
       </w:r>
     </w:p>
@@ -921,7 +964,6 @@
         <w:rPr>
           <w:rFonts w:ascii="Arial" w:hAnsi="Arial" w:cs="Arial"/>
           <w:color w:val="000000"/>
-          <w:sz w:val="22"/>
           <w:szCs w:val="22"/>
         </w:rPr>
       </w:pPr>
@@ -929,7 +971,6 @@
         <w:rPr>
           <w:rFonts w:ascii="Arial" w:hAnsi="Arial" w:cs="Arial"/>
           <w:color w:val="000000"/>
-          <w:sz w:val="22"/>
           <w:szCs w:val="22"/>
         </w:rPr>
         <w:t>Nous</w:t>
@@ -938,7 +979,6 @@
         <w:rPr>
           <w:rFonts w:ascii="Arial" w:hAnsi="Arial" w:cs="Arial"/>
           <w:color w:val="000000"/>
-          <w:sz w:val="22"/>
           <w:szCs w:val="22"/>
         </w:rPr>
         <w:t xml:space="preserve"> a</w:t>
@@ -947,7 +987,6 @@
         <w:rPr>
           <w:rFonts w:ascii="Arial" w:hAnsi="Arial" w:cs="Arial"/>
           <w:color w:val="000000"/>
-          <w:sz w:val="22"/>
           <w:szCs w:val="22"/>
         </w:rPr>
         <w:t>vons</w:t>
@@ -956,7 +995,6 @@
         <w:rPr>
           <w:rFonts w:ascii="Arial" w:hAnsi="Arial" w:cs="Arial"/>
           <w:color w:val="000000"/>
-          <w:sz w:val="22"/>
           <w:szCs w:val="22"/>
         </w:rPr>
         <w:t xml:space="preserve"> eu pour but de créer un jeu dans l’un de notre projet cette année.</w:t>
@@ -966,6 +1004,9 @@
       <w:pPr>
         <w:pStyle w:val="NormalWeb"/>
         <w:spacing w:before="0" w:beforeAutospacing="0" w:after="0" w:afterAutospacing="0"/>
+        <w:rPr>
+          <w:sz w:val="28"/>
+        </w:rPr>
       </w:pPr>
     </w:p>
     <w:p>
@@ -975,7 +1016,6 @@
         <w:rPr>
           <w:rFonts w:ascii="Arial" w:hAnsi="Arial" w:cs="Arial"/>
           <w:color w:val="000000"/>
-          <w:sz w:val="22"/>
           <w:szCs w:val="22"/>
         </w:rPr>
       </w:pPr>
@@ -983,7 +1023,6 @@
         <w:rPr>
           <w:rFonts w:ascii="Arial" w:hAnsi="Arial" w:cs="Arial"/>
           <w:color w:val="000000"/>
-          <w:sz w:val="22"/>
           <w:szCs w:val="22"/>
         </w:rPr>
         <w:t xml:space="preserve">Notre jeu est </w:t>
@@ -992,7 +1031,6 @@
         <w:rPr>
           <w:rFonts w:ascii="Arial" w:hAnsi="Arial" w:cs="Arial"/>
           <w:color w:val="000000"/>
-          <w:sz w:val="22"/>
           <w:szCs w:val="22"/>
         </w:rPr>
         <w:t>un jeu vidéo d’obstacle</w:t>
@@ -1001,7 +1039,6 @@
         <w:rPr>
           <w:rFonts w:ascii="Arial" w:hAnsi="Arial" w:cs="Arial"/>
           <w:color w:val="000000"/>
-          <w:sz w:val="22"/>
           <w:szCs w:val="22"/>
         </w:rPr>
         <w:t xml:space="preserve">, il est codé en Java ; un langage que nous voulions approfondir/découvrir </w:t>
@@ -1010,7 +1047,6 @@
         <w:rPr>
           <w:rFonts w:ascii="Arial" w:hAnsi="Arial" w:cs="Arial"/>
           <w:color w:val="000000"/>
-          <w:sz w:val="22"/>
           <w:szCs w:val="22"/>
         </w:rPr>
         <w:t>pour élargir nos connaissances</w:t>
@@ -1019,7 +1055,6 @@
         <w:rPr>
           <w:rFonts w:ascii="Arial" w:hAnsi="Arial" w:cs="Arial"/>
           <w:color w:val="000000"/>
-          <w:sz w:val="22"/>
           <w:szCs w:val="22"/>
         </w:rPr>
         <w:t>.</w:t>
@@ -1032,7 +1067,6 @@
         <w:rPr>
           <w:rFonts w:ascii="Arial" w:hAnsi="Arial" w:cs="Arial"/>
           <w:color w:val="000000"/>
-          <w:sz w:val="22"/>
           <w:szCs w:val="22"/>
         </w:rPr>
       </w:pPr>
@@ -1043,6 +1077,7 @@
         <w:rPr>
           <w:rFonts w:ascii="Arial" w:eastAsia="Times New Roman" w:hAnsi="Arial" w:cs="Arial"/>
           <w:color w:val="000000"/>
+          <w:sz w:val="24"/>
           <w:u w:val="single"/>
           <w:lang w:eastAsia="fr-FR"/>
         </w:rPr>
@@ -1051,6 +1086,7 @@
         <w:rPr>
           <w:rFonts w:ascii="Arial" w:eastAsia="Times New Roman" w:hAnsi="Arial" w:cs="Arial"/>
           <w:color w:val="000000"/>
+          <w:sz w:val="24"/>
           <w:u w:val="single"/>
           <w:lang w:eastAsia="fr-FR"/>
         </w:rPr>
@@ -1063,6 +1099,7 @@
         <w:rPr>
           <w:rFonts w:ascii="Arial" w:eastAsia="Times New Roman" w:hAnsi="Arial" w:cs="Arial"/>
           <w:color w:val="000000"/>
+          <w:sz w:val="24"/>
           <w:u w:val="single"/>
           <w:lang w:eastAsia="fr-FR"/>
         </w:rPr>
@@ -1073,7 +1110,7 @@
         <w:spacing w:after="0" w:line="240" w:lineRule="auto"/>
         <w:rPr>
           <w:rFonts w:ascii="Times New Roman" w:eastAsia="Times New Roman" w:hAnsi="Times New Roman" w:cs="Times New Roman"/>
-          <w:sz w:val="24"/>
+          <w:sz w:val="28"/>
           <w:szCs w:val="24"/>
           <w:lang w:eastAsia="fr-FR"/>
         </w:rPr>
@@ -1082,6 +1119,7 @@
         <w:rPr>
           <w:rFonts w:ascii="Arial" w:eastAsia="Times New Roman" w:hAnsi="Arial" w:cs="Arial"/>
           <w:color w:val="000000"/>
+          <w:sz w:val="24"/>
           <w:lang w:eastAsia="fr-FR"/>
         </w:rPr>
         <w:t>Nous avions besoin d’</w:t>
@@ -1090,57 +1128,27 @@
         <w:rPr>
           <w:rFonts w:ascii="Arial" w:eastAsia="Times New Roman" w:hAnsi="Arial" w:cs="Arial"/>
           <w:color w:val="000000"/>
-          <w:lang w:eastAsia="fr-FR"/>
-        </w:rPr>
-        <w:t>un langage adapté pour créer un jeu assez simple et en peu de temps.</w:t>
-      </w:r>
+          <w:sz w:val="24"/>
+          <w:lang w:eastAsia="fr-FR"/>
+        </w:rPr>
+        <w:t>un langage adapté pour créer un jeu assez simple et en peu de temps. Nous avions donc le choix entre le C++ et le Java.</w:t>
+      </w:r>
+    </w:p>
+    <w:p>
+      <w:pPr>
+        <w:spacing w:after="0" w:line="240" w:lineRule="auto"/>
+        <w:rPr>
+          <w:rFonts w:ascii="Times New Roman" w:eastAsia="Times New Roman" w:hAnsi="Times New Roman" w:cs="Times New Roman"/>
+          <w:sz w:val="28"/>
+          <w:szCs w:val="24"/>
+          <w:lang w:eastAsia="fr-FR"/>
+        </w:rPr>
+      </w:pPr>
       <w:r>
         <w:rPr>
           <w:rFonts w:ascii="Arial" w:eastAsia="Times New Roman" w:hAnsi="Arial" w:cs="Arial"/>
           <w:color w:val="000000"/>
-          <w:lang w:eastAsia="fr-FR"/>
-        </w:rPr>
-        <w:t xml:space="preserve"> </w:t>
-      </w:r>
-      <w:r>
-        <w:rPr>
-          <w:rFonts w:ascii="Arial" w:eastAsia="Times New Roman" w:hAnsi="Arial" w:cs="Arial"/>
-          <w:color w:val="000000"/>
-          <w:lang w:eastAsia="fr-FR"/>
-        </w:rPr>
-        <w:t>Nous avions do</w:t>
-      </w:r>
-      <w:r>
-        <w:rPr>
-          <w:rFonts w:ascii="Arial" w:eastAsia="Times New Roman" w:hAnsi="Arial" w:cs="Arial"/>
-          <w:color w:val="000000"/>
-          <w:lang w:eastAsia="fr-FR"/>
-        </w:rPr>
-        <w:t>nc le choix entre le C++ et le J</w:t>
-      </w:r>
-      <w:r>
-        <w:rPr>
-          <w:rFonts w:ascii="Arial" w:eastAsia="Times New Roman" w:hAnsi="Arial" w:cs="Arial"/>
-          <w:color w:val="000000"/>
-          <w:lang w:eastAsia="fr-FR"/>
-        </w:rPr>
-        <w:t>ava.</w:t>
-      </w:r>
-    </w:p>
-    <w:p>
-      <w:pPr>
-        <w:spacing w:after="0" w:line="240" w:lineRule="auto"/>
-        <w:rPr>
-          <w:rFonts w:ascii="Times New Roman" w:eastAsia="Times New Roman" w:hAnsi="Times New Roman" w:cs="Times New Roman"/>
-          <w:sz w:val="24"/>
-          <w:szCs w:val="24"/>
-          <w:lang w:eastAsia="fr-FR"/>
-        </w:rPr>
-      </w:pPr>
-      <w:r>
-        <w:rPr>
-          <w:rFonts w:ascii="Arial" w:eastAsia="Times New Roman" w:hAnsi="Arial" w:cs="Arial"/>
-          <w:color w:val="000000"/>
+          <w:sz w:val="24"/>
           <w:lang w:eastAsia="fr-FR"/>
         </w:rPr>
         <w:t>Nous avons choisi le Java pour plusieurs raisons :</w:t>
@@ -1157,6 +1165,7 @@
         <w:rPr>
           <w:rFonts w:ascii="Arial" w:eastAsia="Times New Roman" w:hAnsi="Arial" w:cs="Arial"/>
           <w:color w:val="000000"/>
+          <w:sz w:val="24"/>
           <w:lang w:eastAsia="fr-FR"/>
         </w:rPr>
       </w:pPr>
@@ -1164,6 +1173,7 @@
         <w:rPr>
           <w:rFonts w:ascii="Arial" w:eastAsia="Times New Roman" w:hAnsi="Arial" w:cs="Arial"/>
           <w:color w:val="000000"/>
+          <w:sz w:val="24"/>
           <w:lang w:eastAsia="fr-FR"/>
         </w:rPr>
         <w:t>C’est un langage assez simple à comprendre et qui s’approche de ce qu’on connait déjà</w:t>
@@ -1180,6 +1190,7 @@
         <w:rPr>
           <w:rFonts w:ascii="Arial" w:eastAsia="Times New Roman" w:hAnsi="Arial" w:cs="Arial"/>
           <w:color w:val="000000"/>
+          <w:sz w:val="24"/>
           <w:lang w:eastAsia="fr-FR"/>
         </w:rPr>
       </w:pPr>
@@ -1187,6 +1198,7 @@
         <w:rPr>
           <w:rFonts w:ascii="Arial" w:eastAsia="Times New Roman" w:hAnsi="Arial" w:cs="Arial"/>
           <w:color w:val="000000"/>
+          <w:sz w:val="24"/>
           <w:lang w:eastAsia="fr-FR"/>
         </w:rPr>
         <w:t>C’est un langage populaire c’est à dire que nous avons pu nous documenter un peu partout sur internet pour résoudre certains soucis.  </w:t>
@@ -1203,6 +1215,7 @@
         <w:rPr>
           <w:rFonts w:ascii="Arial" w:eastAsia="Times New Roman" w:hAnsi="Arial" w:cs="Arial"/>
           <w:color w:val="000000"/>
+          <w:sz w:val="24"/>
           <w:lang w:eastAsia="fr-FR"/>
         </w:rPr>
       </w:pPr>
@@ -1210,6 +1223,7 @@
         <w:rPr>
           <w:rFonts w:ascii="Arial" w:eastAsia="Times New Roman" w:hAnsi="Arial" w:cs="Arial"/>
           <w:color w:val="000000"/>
+          <w:sz w:val="24"/>
           <w:lang w:eastAsia="fr-FR"/>
         </w:rPr>
         <w:t>L’utilisation des bibliothèques facilite la tâche notamment pour des fonctions spécifiques au jeu.</w:t>
@@ -1219,6 +1233,9 @@
       <w:pPr>
         <w:pStyle w:val="NormalWeb"/>
         <w:spacing w:before="0" w:beforeAutospacing="0" w:after="0" w:afterAutospacing="0"/>
+        <w:rPr>
+          <w:sz w:val="28"/>
+        </w:rPr>
       </w:pPr>
     </w:p>
     <w:p>
@@ -1228,7 +1245,6 @@
         <w:rPr>
           <w:rFonts w:ascii="Arial" w:hAnsi="Arial" w:cs="Arial"/>
           <w:color w:val="000000"/>
-          <w:sz w:val="22"/>
           <w:szCs w:val="22"/>
         </w:rPr>
       </w:pPr>
@@ -1236,7 +1252,6 @@
         <w:rPr>
           <w:rFonts w:ascii="Arial" w:hAnsi="Arial" w:cs="Arial"/>
           <w:color w:val="000000"/>
-          <w:sz w:val="22"/>
           <w:szCs w:val="22"/>
         </w:rPr>
         <w:t>Nous avions pour objectif d’améliorer le jeu en lui ajoutant des bonus ou malus.</w:t>
@@ -1246,6 +1261,9 @@
       <w:pPr>
         <w:pStyle w:val="NormalWeb"/>
         <w:spacing w:before="0" w:beforeAutospacing="0" w:after="0" w:afterAutospacing="0"/>
+        <w:rPr>
+          <w:sz w:val="28"/>
+        </w:rPr>
       </w:pPr>
     </w:p>
     <w:p>
@@ -1255,6 +1273,7 @@
         <w:rPr>
           <w:rFonts w:ascii="Arial" w:eastAsia="Times New Roman" w:hAnsi="Arial" w:cs="Arial"/>
           <w:color w:val="000000"/>
+          <w:sz w:val="24"/>
           <w:lang w:eastAsia="fr-FR"/>
         </w:rPr>
       </w:pPr>
@@ -1262,28 +1281,11 @@
         <w:rPr>
           <w:rFonts w:ascii="Arial" w:eastAsia="Times New Roman" w:hAnsi="Arial" w:cs="Arial"/>
           <w:color w:val="222222"/>
-          <w:shd w:val="clear" w:color="auto" w:fill="FFFFFF"/>
-          <w:lang w:eastAsia="fr-FR"/>
-        </w:rPr>
-        <w:t xml:space="preserve">Le but </w:t>
-      </w:r>
-      <w:r>
-        <w:rPr>
-          <w:rFonts w:ascii="Arial" w:eastAsia="Times New Roman" w:hAnsi="Arial" w:cs="Arial"/>
-          <w:color w:val="222222"/>
-          <w:shd w:val="clear" w:color="auto" w:fill="FFFFFF"/>
-          <w:lang w:eastAsia="fr-FR"/>
-        </w:rPr>
-        <w:t>du jeu est de</w:t>
-      </w:r>
-      <w:r>
-        <w:rPr>
-          <w:rFonts w:ascii="Arial" w:eastAsia="Times New Roman" w:hAnsi="Arial" w:cs="Arial"/>
-          <w:color w:val="222222"/>
-          <w:shd w:val="clear" w:color="auto" w:fill="FFFFFF"/>
-          <w:lang w:eastAsia="fr-FR"/>
-        </w:rPr>
-        <w:t xml:space="preserve"> faire avancer un vaisseau dans l’espace tout en évitant des missiles présents en haut et en bas de l'écran.</w:t>
+          <w:sz w:val="24"/>
+          <w:shd w:val="clear" w:color="auto" w:fill="FFFFFF"/>
+          <w:lang w:eastAsia="fr-FR"/>
+        </w:rPr>
+        <w:t>Le but du jeu est de faire avancer un vaisseau dans l’espace tout en évitant des missiles présents en haut et en bas de l'écran.</w:t>
       </w:r>
     </w:p>
     <w:p>
@@ -1291,6 +1293,7 @@
         <w:spacing w:after="0" w:line="240" w:lineRule="auto"/>
         <w:rPr>
           <w:rFonts w:ascii="Times New Roman" w:eastAsia="Times New Roman" w:hAnsi="Times New Roman" w:cs="Times New Roman"/>
+          <w:sz w:val="24"/>
           <w:lang w:eastAsia="fr-FR"/>
         </w:rPr>
       </w:pPr>
@@ -1302,35 +1305,23 @@
         <w:rPr>
           <w:rFonts w:ascii="Arial" w:eastAsia="Times New Roman" w:hAnsi="Arial" w:cs="Arial"/>
           <w:color w:val="000000"/>
-          <w:lang w:eastAsia="fr-FR"/>
-        </w:rPr>
-      </w:pPr>
-      <w:r>
-        <w:rPr>
-          <w:rFonts w:ascii="Arial" w:eastAsia="Times New Roman" w:hAnsi="Arial" w:cs="Arial"/>
-          <w:color w:val="222222"/>
-          <w:shd w:val="clear" w:color="auto" w:fill="FFFFFF"/>
-          <w:lang w:eastAsia="fr-FR"/>
-        </w:rPr>
-        <w:t>Les règles du jeu sont très simples : lorsque le vaisseau touche un obstacle, la partie se termine.</w:t>
-      </w:r>
-    </w:p>
-    <w:p/>
-    <w:p/>
-    <w:p>
+          <w:sz w:val="24"/>
+          <w:lang w:eastAsia="fr-FR"/>
+        </w:rPr>
+      </w:pPr>
       <w:r>
         <w:rPr>
           <w:noProof/>
           <w:lang w:eastAsia="fr-FR"/>
         </w:rPr>
         <w:drawing>
-          <wp:anchor distT="0" distB="0" distL="114300" distR="114300" simplePos="0" relativeHeight="251660288" behindDoc="0" locked="0" layoutInCell="1" allowOverlap="1" wp14:anchorId="60739685" wp14:editId="4D625B5C">
+          <wp:anchor distT="0" distB="0" distL="114300" distR="114300" simplePos="0" relativeHeight="251660288" behindDoc="0" locked="0" layoutInCell="1" allowOverlap="1" wp14:anchorId="36E5A383" wp14:editId="22BE9DE7">
             <wp:simplePos x="0" y="0"/>
             <wp:positionH relativeFrom="margin">
               <wp:posOffset>1170305</wp:posOffset>
             </wp:positionH>
             <wp:positionV relativeFrom="margin">
-              <wp:posOffset>4387215</wp:posOffset>
+              <wp:posOffset>4539615</wp:posOffset>
             </wp:positionV>
             <wp:extent cx="3310255" cy="4416425"/>
             <wp:effectExtent l="151765" t="153035" r="365760" b="365760"/>
@@ -1392,17 +1383,27 @@
           </wp:anchor>
         </w:drawing>
       </w:r>
-    </w:p>
-    <w:p/>
-    <w:p/>
-    <w:p/>
-    <w:p/>
-    <w:p/>
-    <w:p/>
-    <w:p/>
-    <w:p/>
-    <w:p/>
-    <w:p/>
+      <w:r>
+        <w:rPr>
+          <w:rFonts w:ascii="Arial" w:eastAsia="Times New Roman" w:hAnsi="Arial" w:cs="Arial"/>
+          <w:color w:val="222222"/>
+          <w:sz w:val="24"/>
+          <w:shd w:val="clear" w:color="auto" w:fill="FFFFFF"/>
+          <w:lang w:eastAsia="fr-FR"/>
+        </w:rPr>
+        <w:t>Les règles du jeu sont très simples : lorsque le vaisseau touche un</w:t>
+      </w:r>
+      <w:r>
+        <w:rPr>
+          <w:rFonts w:ascii="Arial" w:eastAsia="Times New Roman" w:hAnsi="Arial" w:cs="Arial"/>
+          <w:color w:val="222222"/>
+          <w:sz w:val="24"/>
+          <w:shd w:val="clear" w:color="auto" w:fill="FFFFFF"/>
+          <w:lang w:eastAsia="fr-FR"/>
+        </w:rPr>
+        <w:t xml:space="preserve"> obstacle, la partie se termine</w:t>
+      </w:r>
+    </w:p>
     <w:p/>
     <w:p/>
     <w:p>
@@ -1430,7 +1431,17 @@
     </w:p>
     <w:p/>
     <w:p>
-      <w:r>
+      <w:pPr>
+        <w:rPr>
+          <w:sz w:val="24"/>
+          <w:szCs w:val="24"/>
+        </w:rPr>
+      </w:pPr>
+      <w:r>
+        <w:rPr>
+          <w:sz w:val="24"/>
+          <w:szCs w:val="24"/>
+        </w:rPr>
         <w:t xml:space="preserve">Nous avons utilisé plusieurs bibliothèques pour ce projet : </w:t>
       </w:r>
     </w:p>
@@ -1443,6 +1454,8 @@
         </w:numPr>
         <w:rPr>
           <w:b/>
+          <w:sz w:val="24"/>
+          <w:szCs w:val="24"/>
         </w:rPr>
       </w:pPr>
       <w:r>
@@ -1450,6 +1463,8 @@
           <w:rFonts w:ascii="Arial" w:hAnsi="Arial" w:cs="Arial"/>
           <w:b/>
           <w:color w:val="000000"/>
+          <w:sz w:val="24"/>
+          <w:szCs w:val="24"/>
           <w:shd w:val="clear" w:color="auto" w:fill="FFFFFF"/>
         </w:rPr>
         <w:t>LWJGL</w:t>
@@ -1464,6 +1479,8 @@
         </w:numPr>
         <w:rPr>
           <w:b/>
+          <w:sz w:val="24"/>
+          <w:szCs w:val="24"/>
         </w:rPr>
       </w:pPr>
       <w:r>
@@ -1472,6 +1489,8 @@
           <w:b/>
           <w:bCs/>
           <w:color w:val="222222"/>
+          <w:sz w:val="24"/>
+          <w:szCs w:val="24"/>
           <w:shd w:val="clear" w:color="auto" w:fill="FFFFFF"/>
         </w:rPr>
         <w:t>OpenGL</w:t>
@@ -1484,6 +1503,10 @@
           <w:ilvl w:val="0"/>
           <w:numId w:val="2"/>
         </w:numPr>
+        <w:rPr>
+          <w:sz w:val="24"/>
+          <w:szCs w:val="24"/>
+        </w:rPr>
       </w:pPr>
       <w:r>
         <w:rPr>
@@ -1491,6 +1514,8 @@
           <w:b/>
           <w:bCs/>
           <w:color w:val="222222"/>
+          <w:sz w:val="24"/>
+          <w:szCs w:val="24"/>
           <w:shd w:val="clear" w:color="auto" w:fill="FFFFFF"/>
         </w:rPr>
         <w:t>GLFW</w:t>
@@ -1503,17 +1528,21 @@
         <w:rPr>
           <w:rFonts w:ascii="Arial" w:eastAsia="Times New Roman" w:hAnsi="Arial" w:cs="Arial"/>
           <w:color w:val="000000"/>
-          <w:shd w:val="clear" w:color="auto" w:fill="FFFFFF"/>
-          <w:lang w:eastAsia="fr-FR"/>
-        </w:rPr>
-      </w:pPr>
-    </w:p>
-    <w:p>
-      <w:pPr>
-        <w:spacing w:after="0" w:line="240" w:lineRule="auto"/>
-        <w:rPr>
-          <w:rFonts w:ascii="Arial" w:eastAsia="Times New Roman" w:hAnsi="Arial" w:cs="Arial"/>
-          <w:color w:val="333333"/>
+          <w:sz w:val="24"/>
+          <w:szCs w:val="24"/>
+          <w:shd w:val="clear" w:color="auto" w:fill="FFFFFF"/>
+          <w:lang w:eastAsia="fr-FR"/>
+        </w:rPr>
+      </w:pPr>
+    </w:p>
+    <w:p>
+      <w:pPr>
+        <w:spacing w:after="0" w:line="240" w:lineRule="auto"/>
+        <w:rPr>
+          <w:rFonts w:ascii="Arial" w:eastAsia="Times New Roman" w:hAnsi="Arial" w:cs="Arial"/>
+          <w:color w:val="333333"/>
+          <w:sz w:val="24"/>
+          <w:szCs w:val="24"/>
           <w:shd w:val="clear" w:color="auto" w:fill="FFFFFF"/>
           <w:lang w:eastAsia="fr-FR"/>
         </w:rPr>
@@ -1522,6 +1551,8 @@
         <w:rPr>
           <w:rFonts w:ascii="Arial" w:eastAsia="Times New Roman" w:hAnsi="Arial" w:cs="Arial"/>
           <w:color w:val="000000"/>
+          <w:sz w:val="24"/>
+          <w:szCs w:val="24"/>
           <w:shd w:val="clear" w:color="auto" w:fill="FFFFFF"/>
           <w:lang w:eastAsia="fr-FR"/>
         </w:rPr>
@@ -1532,6 +1563,8 @@
           <w:rFonts w:ascii="Arial" w:eastAsia="Times New Roman" w:hAnsi="Arial" w:cs="Arial"/>
           <w:b/>
           <w:color w:val="000000"/>
+          <w:sz w:val="24"/>
+          <w:szCs w:val="24"/>
           <w:shd w:val="clear" w:color="auto" w:fill="FFFFFF"/>
           <w:lang w:eastAsia="fr-FR"/>
         </w:rPr>
@@ -1541,6 +1574,8 @@
         <w:rPr>
           <w:rFonts w:ascii="Arial" w:eastAsia="Times New Roman" w:hAnsi="Arial" w:cs="Arial"/>
           <w:color w:val="000000"/>
+          <w:sz w:val="24"/>
+          <w:szCs w:val="24"/>
           <w:shd w:val="clear" w:color="auto" w:fill="FFFFFF"/>
           <w:lang w:eastAsia="fr-FR"/>
         </w:rPr>
@@ -1550,6 +1585,8 @@
         <w:rPr>
           <w:rFonts w:ascii="Arial" w:eastAsia="Times New Roman" w:hAnsi="Arial" w:cs="Arial"/>
           <w:color w:val="333333"/>
+          <w:sz w:val="24"/>
+          <w:szCs w:val="24"/>
           <w:shd w:val="clear" w:color="auto" w:fill="FFFFFF"/>
           <w:lang w:eastAsia="fr-FR"/>
         </w:rPr>
@@ -1559,6 +1596,8 @@
         <w:rPr>
           <w:rFonts w:ascii="Arial" w:eastAsia="Times New Roman" w:hAnsi="Arial" w:cs="Arial"/>
           <w:color w:val="333333"/>
+          <w:sz w:val="24"/>
+          <w:szCs w:val="24"/>
           <w:shd w:val="clear" w:color="auto" w:fill="FFFFFF"/>
           <w:lang w:eastAsia="fr-FR"/>
         </w:rPr>
@@ -1568,6 +1607,8 @@
         <w:rPr>
           <w:rFonts w:ascii="Arial" w:eastAsia="Times New Roman" w:hAnsi="Arial" w:cs="Arial"/>
           <w:color w:val="333333"/>
+          <w:sz w:val="24"/>
+          <w:szCs w:val="24"/>
           <w:shd w:val="clear" w:color="auto" w:fill="FFFFFF"/>
           <w:lang w:eastAsia="fr-FR"/>
         </w:rPr>
@@ -1577,6 +1618,8 @@
         <w:rPr>
           <w:rFonts w:ascii="Arial" w:eastAsia="Times New Roman" w:hAnsi="Arial" w:cs="Arial"/>
           <w:color w:val="333333"/>
+          <w:sz w:val="24"/>
+          <w:szCs w:val="24"/>
           <w:shd w:val="clear" w:color="auto" w:fill="FFFFFF"/>
           <w:lang w:eastAsia="fr-FR"/>
         </w:rPr>
@@ -1586,6 +1629,8 @@
         <w:rPr>
           <w:rFonts w:ascii="Arial" w:eastAsia="Times New Roman" w:hAnsi="Arial" w:cs="Arial"/>
           <w:color w:val="333333"/>
+          <w:sz w:val="24"/>
+          <w:szCs w:val="24"/>
           <w:shd w:val="clear" w:color="auto" w:fill="FFFFFF"/>
           <w:lang w:eastAsia="fr-FR"/>
         </w:rPr>
@@ -1596,6 +1641,8 @@
           <w:rFonts w:ascii="Arial" w:eastAsia="Times New Roman" w:hAnsi="Arial" w:cs="Arial"/>
           <w:b/>
           <w:color w:val="333333"/>
+          <w:sz w:val="24"/>
+          <w:szCs w:val="24"/>
           <w:shd w:val="clear" w:color="auto" w:fill="FFFFFF"/>
           <w:lang w:eastAsia="fr-FR"/>
         </w:rPr>
@@ -1605,6 +1652,8 @@
         <w:rPr>
           <w:rFonts w:ascii="Arial" w:eastAsia="Times New Roman" w:hAnsi="Arial" w:cs="Arial"/>
           <w:color w:val="333333"/>
+          <w:sz w:val="24"/>
+          <w:szCs w:val="24"/>
           <w:shd w:val="clear" w:color="auto" w:fill="FFFFFF"/>
           <w:lang w:eastAsia="fr-FR"/>
         </w:rPr>
@@ -1614,6 +1663,8 @@
         <w:rPr>
           <w:rFonts w:ascii="Arial" w:eastAsia="Times New Roman" w:hAnsi="Arial" w:cs="Arial"/>
           <w:color w:val="333333"/>
+          <w:sz w:val="24"/>
+          <w:szCs w:val="24"/>
           <w:shd w:val="clear" w:color="auto" w:fill="FFFFFF"/>
           <w:lang w:eastAsia="fr-FR"/>
         </w:rPr>
@@ -1623,6 +1674,8 @@
         <w:rPr>
           <w:rFonts w:ascii="Arial" w:eastAsia="Times New Roman" w:hAnsi="Arial" w:cs="Arial"/>
           <w:color w:val="333333"/>
+          <w:sz w:val="24"/>
+          <w:szCs w:val="24"/>
           <w:shd w:val="clear" w:color="auto" w:fill="FFFFFF"/>
           <w:lang w:eastAsia="fr-FR"/>
         </w:rPr>
@@ -1632,6 +1685,8 @@
         <w:rPr>
           <w:rFonts w:ascii="Arial" w:eastAsia="Times New Roman" w:hAnsi="Arial" w:cs="Arial"/>
           <w:color w:val="333333"/>
+          <w:sz w:val="24"/>
+          <w:szCs w:val="24"/>
           <w:shd w:val="clear" w:color="auto" w:fill="FFFFFF"/>
           <w:lang w:eastAsia="fr-FR"/>
         </w:rPr>
@@ -1641,6 +1696,8 @@
         <w:rPr>
           <w:rFonts w:ascii="Arial" w:eastAsia="Times New Roman" w:hAnsi="Arial" w:cs="Arial"/>
           <w:color w:val="333333"/>
+          <w:sz w:val="24"/>
+          <w:szCs w:val="24"/>
           <w:shd w:val="clear" w:color="auto" w:fill="FFFFFF"/>
           <w:lang w:eastAsia="fr-FR"/>
         </w:rPr>
@@ -1650,6 +1707,8 @@
         <w:rPr>
           <w:rFonts w:ascii="Arial" w:eastAsia="Times New Roman" w:hAnsi="Arial" w:cs="Arial"/>
           <w:color w:val="333333"/>
+          <w:sz w:val="24"/>
+          <w:szCs w:val="24"/>
           <w:shd w:val="clear" w:color="auto" w:fill="FFFFFF"/>
           <w:lang w:eastAsia="fr-FR"/>
         </w:rPr>
@@ -1659,6 +1718,8 @@
         <w:rPr>
           <w:rFonts w:ascii="Arial" w:eastAsia="Times New Roman" w:hAnsi="Arial" w:cs="Arial"/>
           <w:color w:val="333333"/>
+          <w:sz w:val="24"/>
+          <w:szCs w:val="24"/>
           <w:shd w:val="clear" w:color="auto" w:fill="FFFFFF"/>
           <w:lang w:eastAsia="fr-FR"/>
         </w:rPr>
@@ -1671,6 +1732,8 @@
         <w:rPr>
           <w:rFonts w:ascii="Arial" w:eastAsia="Times New Roman" w:hAnsi="Arial" w:cs="Arial"/>
           <w:color w:val="333333"/>
+          <w:sz w:val="24"/>
+          <w:szCs w:val="24"/>
           <w:shd w:val="clear" w:color="auto" w:fill="FFFFFF"/>
           <w:lang w:eastAsia="fr-FR"/>
         </w:rPr>
@@ -1692,6 +1755,8 @@
           <w:b/>
           <w:bCs/>
           <w:color w:val="222222"/>
+          <w:sz w:val="24"/>
+          <w:szCs w:val="24"/>
           <w:shd w:val="clear" w:color="auto" w:fill="FFFFFF"/>
           <w:lang w:eastAsia="fr-FR"/>
         </w:rPr>
@@ -1701,6 +1766,8 @@
         <w:rPr>
           <w:rFonts w:ascii="Arial" w:eastAsia="Times New Roman" w:hAnsi="Arial" w:cs="Arial"/>
           <w:color w:val="222222"/>
+          <w:sz w:val="24"/>
+          <w:szCs w:val="24"/>
           <w:shd w:val="clear" w:color="auto" w:fill="FFFFFF"/>
           <w:lang w:eastAsia="fr-FR"/>
         </w:rPr>
@@ -1713,6 +1780,8 @@
           <w:i/>
           <w:iCs/>
           <w:color w:val="222222"/>
+          <w:sz w:val="24"/>
+          <w:szCs w:val="24"/>
           <w:shd w:val="clear" w:color="auto" w:fill="FFFFFF"/>
           <w:lang w:eastAsia="fr-FR"/>
         </w:rPr>
@@ -1724,6 +1793,8 @@
           <w:i/>
           <w:iCs/>
           <w:color w:val="222222"/>
+          <w:sz w:val="24"/>
+          <w:szCs w:val="24"/>
           <w:shd w:val="clear" w:color="auto" w:fill="FFFFFF"/>
           <w:lang w:eastAsia="fr-FR"/>
         </w:rPr>
@@ -1736,6 +1807,8 @@
           <w:i/>
           <w:iCs/>
           <w:color w:val="222222"/>
+          <w:sz w:val="24"/>
+          <w:szCs w:val="24"/>
           <w:shd w:val="clear" w:color="auto" w:fill="FFFFFF"/>
           <w:lang w:eastAsia="fr-FR"/>
         </w:rPr>
@@ -1747,6 +1820,8 @@
           <w:i/>
           <w:iCs/>
           <w:color w:val="222222"/>
+          <w:sz w:val="24"/>
+          <w:szCs w:val="24"/>
           <w:shd w:val="clear" w:color="auto" w:fill="FFFFFF"/>
           <w:lang w:eastAsia="fr-FR"/>
         </w:rPr>
@@ -1759,6 +1834,8 @@
           <w:i/>
           <w:iCs/>
           <w:color w:val="222222"/>
+          <w:sz w:val="24"/>
+          <w:szCs w:val="24"/>
           <w:shd w:val="clear" w:color="auto" w:fill="FFFFFF"/>
           <w:lang w:eastAsia="fr-FR"/>
         </w:rPr>
@@ -1770,6 +1847,8 @@
           <w:i/>
           <w:iCs/>
           <w:color w:val="222222"/>
+          <w:sz w:val="24"/>
+          <w:szCs w:val="24"/>
           <w:shd w:val="clear" w:color="auto" w:fill="FFFFFF"/>
           <w:lang w:eastAsia="fr-FR"/>
         </w:rPr>
@@ -1779,6 +1858,8 @@
         <w:rPr>
           <w:rFonts w:ascii="Arial" w:eastAsia="Times New Roman" w:hAnsi="Arial" w:cs="Arial"/>
           <w:color w:val="222222"/>
+          <w:sz w:val="24"/>
+          <w:szCs w:val="24"/>
           <w:shd w:val="clear" w:color="auto" w:fill="FFFFFF"/>
           <w:lang w:eastAsia="fr-FR"/>
         </w:rPr>
@@ -1788,6 +1869,8 @@
         <w:rPr>
           <w:rFonts w:ascii="Arial" w:eastAsia="Times New Roman" w:hAnsi="Arial" w:cs="Arial"/>
           <w:color w:val="222222"/>
+          <w:sz w:val="24"/>
+          <w:szCs w:val="24"/>
           <w:shd w:val="clear" w:color="auto" w:fill="FFFFFF"/>
           <w:lang w:eastAsia="fr-FR"/>
         </w:rPr>
@@ -1801,6 +1884,8 @@
         <w:rPr>
           <w:rFonts w:ascii="Arial" w:eastAsia="Times New Roman" w:hAnsi="Arial" w:cs="Arial"/>
           <w:color w:val="222222"/>
+          <w:sz w:val="24"/>
+          <w:szCs w:val="24"/>
           <w:shd w:val="clear" w:color="auto" w:fill="FFFFFF"/>
           <w:lang w:eastAsia="fr-FR"/>
         </w:rPr>
@@ -1809,6 +1894,8 @@
         <w:rPr>
           <w:rFonts w:ascii="Arial" w:eastAsia="Times New Roman" w:hAnsi="Arial" w:cs="Arial"/>
           <w:color w:val="222222"/>
+          <w:sz w:val="24"/>
+          <w:szCs w:val="24"/>
           <w:shd w:val="clear" w:color="auto" w:fill="FFFFFF"/>
           <w:lang w:eastAsia="fr-FR"/>
         </w:rPr>
@@ -1822,6 +1909,8 @@
         <w:rPr>
           <w:rFonts w:ascii="Arial" w:eastAsia="Times New Roman" w:hAnsi="Arial" w:cs="Arial"/>
           <w:color w:val="222222"/>
+          <w:sz w:val="24"/>
+          <w:szCs w:val="24"/>
           <w:shd w:val="clear" w:color="auto" w:fill="FFFFFF"/>
           <w:lang w:eastAsia="fr-FR"/>
         </w:rPr>
@@ -1844,6 +1933,8 @@
           <w:b/>
           <w:bCs/>
           <w:color w:val="222222"/>
+          <w:sz w:val="24"/>
+          <w:szCs w:val="24"/>
           <w:shd w:val="clear" w:color="auto" w:fill="FFFFFF"/>
         </w:rPr>
         <w:t xml:space="preserve">GLFW </w:t>
@@ -1852,6 +1943,8 @@
         <w:rPr>
           <w:rFonts w:ascii="Arial" w:hAnsi="Arial" w:cs="Arial"/>
           <w:color w:val="222222"/>
+          <w:sz w:val="24"/>
+          <w:szCs w:val="24"/>
           <w:shd w:val="clear" w:color="auto" w:fill="FFFFFF"/>
         </w:rPr>
         <w:t xml:space="preserve">: c’est une bibliothèque offrant la possibilité de créer notamment des fenêtres applicatives avec </w:t>
@@ -1860,6 +1953,8 @@
         <w:rPr>
           <w:rFonts w:ascii="Arial" w:hAnsi="Arial" w:cs="Arial"/>
           <w:color w:val="222222"/>
+          <w:sz w:val="24"/>
+          <w:szCs w:val="24"/>
           <w:shd w:val="clear" w:color="auto" w:fill="FFFFFF"/>
         </w:rPr>
         <w:t>OpenGL</w:t>
@@ -1868,6 +1963,8 @@
         <w:rPr>
           <w:rFonts w:ascii="Arial" w:hAnsi="Arial" w:cs="Arial"/>
           <w:color w:val="222222"/>
+          <w:sz w:val="24"/>
+          <w:szCs w:val="24"/>
           <w:shd w:val="clear" w:color="auto" w:fill="FFFFFF"/>
         </w:rPr>
         <w:t xml:space="preserve"> ou alors de recevoir des informations sur les touches appuyées par exemple.</w:t>
@@ -1879,6 +1976,8 @@
         <w:rPr>
           <w:rFonts w:ascii="Arial" w:eastAsia="Times New Roman" w:hAnsi="Arial" w:cs="Arial"/>
           <w:color w:val="000000"/>
+          <w:sz w:val="24"/>
+          <w:szCs w:val="24"/>
           <w:shd w:val="clear" w:color="auto" w:fill="FFFFFF"/>
           <w:lang w:eastAsia="fr-FR"/>
         </w:rPr>
@@ -1890,6 +1989,8 @@
         <w:rPr>
           <w:rFonts w:ascii="Arial" w:eastAsia="Times New Roman" w:hAnsi="Arial" w:cs="Arial"/>
           <w:color w:val="000000"/>
+          <w:sz w:val="24"/>
+          <w:szCs w:val="24"/>
           <w:shd w:val="clear" w:color="auto" w:fill="FFFFFF"/>
           <w:lang w:eastAsia="fr-FR"/>
         </w:rPr>
@@ -1901,6 +2002,8 @@
         <w:rPr>
           <w:rFonts w:ascii="Arial" w:eastAsia="Times New Roman" w:hAnsi="Arial" w:cs="Arial"/>
           <w:color w:val="000000"/>
+          <w:sz w:val="24"/>
+          <w:szCs w:val="24"/>
           <w:shd w:val="clear" w:color="auto" w:fill="FFFFFF"/>
           <w:lang w:eastAsia="fr-FR"/>
         </w:rPr>
@@ -1909,6 +2012,8 @@
         <w:rPr>
           <w:rFonts w:ascii="Arial" w:eastAsia="Times New Roman" w:hAnsi="Arial" w:cs="Arial"/>
           <w:color w:val="000000"/>
+          <w:sz w:val="24"/>
+          <w:szCs w:val="24"/>
           <w:shd w:val="clear" w:color="auto" w:fill="FFFFFF"/>
           <w:lang w:eastAsia="fr-FR"/>
         </w:rPr>
@@ -1918,6 +2023,8 @@
         <w:rPr>
           <w:rFonts w:ascii="Arial" w:eastAsia="Times New Roman" w:hAnsi="Arial" w:cs="Arial"/>
           <w:color w:val="000000"/>
+          <w:sz w:val="24"/>
+          <w:szCs w:val="24"/>
           <w:shd w:val="clear" w:color="auto" w:fill="FFFFFF"/>
           <w:lang w:eastAsia="fr-FR"/>
         </w:rPr>
@@ -1930,6 +2037,8 @@
         <w:rPr>
           <w:rFonts w:ascii="Arial" w:eastAsia="Times New Roman" w:hAnsi="Arial" w:cs="Arial"/>
           <w:color w:val="000000"/>
+          <w:sz w:val="24"/>
+          <w:szCs w:val="24"/>
           <w:shd w:val="clear" w:color="auto" w:fill="FFFFFF"/>
           <w:lang w:eastAsia="fr-FR"/>
         </w:rPr>
@@ -1941,6 +2050,8 @@
         <w:rPr>
           <w:rFonts w:ascii="Arial" w:eastAsia="Times New Roman" w:hAnsi="Arial" w:cs="Arial"/>
           <w:color w:val="000000"/>
+          <w:sz w:val="24"/>
+          <w:szCs w:val="24"/>
           <w:shd w:val="clear" w:color="auto" w:fill="FFFFFF"/>
           <w:lang w:eastAsia="fr-FR"/>
         </w:rPr>
@@ -1950,6 +2061,8 @@
           <w:rFonts w:ascii="Arial" w:eastAsia="Times New Roman" w:hAnsi="Arial" w:cs="Arial"/>
           <w:b/>
           <w:color w:val="000000"/>
+          <w:sz w:val="24"/>
+          <w:szCs w:val="24"/>
           <w:shd w:val="clear" w:color="auto" w:fill="FFFFFF"/>
           <w:lang w:eastAsia="fr-FR"/>
         </w:rPr>
@@ -1959,6 +2072,8 @@
         <w:rPr>
           <w:rFonts w:ascii="Arial" w:eastAsia="Times New Roman" w:hAnsi="Arial" w:cs="Arial"/>
           <w:color w:val="000000"/>
+          <w:sz w:val="24"/>
+          <w:szCs w:val="24"/>
           <w:shd w:val="clear" w:color="auto" w:fill="FFFFFF"/>
           <w:lang w:eastAsia="fr-FR"/>
         </w:rPr>
@@ -1968,8 +2083,8 @@
         <w:rPr>
           <w:rFonts w:ascii="Arial" w:hAnsi="Arial" w:cs="Arial"/>
           <w:color w:val="222222"/>
-          <w:sz w:val="21"/>
-          <w:szCs w:val="21"/>
+          <w:sz w:val="24"/>
+          <w:szCs w:val="24"/>
           <w:shd w:val="clear" w:color="auto" w:fill="FFFFFF"/>
         </w:rPr>
         <w:t>est un logiciel professionnel de graphisme qui offre des possibilités quasiment infinies. Ce logiciel est utilisé par un grand nombre de professionnels : architectes, dessinateurs, illustrateurs, cartographes... Il permet de retravailler la photo, de réaliser un photomontage etc.… dans le but de professionnaliser la création graphique.</w:t>
@@ -1985,13 +2100,13 @@
           <w:lang w:eastAsia="fr-FR"/>
         </w:rPr>
         <w:drawing>
-          <wp:anchor distT="0" distB="0" distL="114300" distR="114300" simplePos="0" relativeHeight="251663360" behindDoc="0" locked="0" layoutInCell="1" allowOverlap="1" wp14:anchorId="521CCD58" wp14:editId="35FE96BD">
+          <wp:anchor distT="0" distB="0" distL="114300" distR="114300" simplePos="0" relativeHeight="251663360" behindDoc="0" locked="0" layoutInCell="1" allowOverlap="1" wp14:anchorId="5B9AEB7B" wp14:editId="6148B5D5">
             <wp:simplePos x="0" y="0"/>
             <wp:positionH relativeFrom="margin">
-              <wp:align>left</wp:align>
+              <wp:posOffset>-171450</wp:posOffset>
             </wp:positionH>
             <wp:positionV relativeFrom="margin">
-              <wp:posOffset>6244590</wp:posOffset>
+              <wp:posOffset>7406640</wp:posOffset>
             </wp:positionV>
             <wp:extent cx="2447925" cy="1382549"/>
             <wp:effectExtent l="0" t="0" r="0" b="8255"/>
@@ -2045,88 +2160,17 @@
     <w:p>
       <w:r>
         <w:rPr>
-          <w:rFonts w:ascii="Arial" w:hAnsi="Arial" w:cs="Arial"/>
           <w:noProof/>
-          <w:color w:val="000000"/>
-          <w:bdr w:val="none" w:sz="0" w:space="0" w:color="auto" w:frame="1"/>
           <w:lang w:eastAsia="fr-FR"/>
         </w:rPr>
         <w:drawing>
-          <wp:anchor distT="0" distB="0" distL="114300" distR="114300" simplePos="0" relativeHeight="251661312" behindDoc="0" locked="0" layoutInCell="1" allowOverlap="1" wp14:anchorId="41A51236" wp14:editId="74B87CE1">
+          <wp:anchor distT="0" distB="0" distL="114300" distR="114300" simplePos="0" relativeHeight="251662336" behindDoc="0" locked="0" layoutInCell="1" allowOverlap="1" wp14:anchorId="49D54717" wp14:editId="1615256F">
             <wp:simplePos x="0" y="0"/>
             <wp:positionH relativeFrom="margin">
-              <wp:posOffset>3796030</wp:posOffset>
+              <wp:posOffset>4013835</wp:posOffset>
             </wp:positionH>
             <wp:positionV relativeFrom="margin">
-              <wp:posOffset>6263005</wp:posOffset>
-            </wp:positionV>
-            <wp:extent cx="1190625" cy="2362200"/>
-            <wp:effectExtent l="0" t="0" r="0" b="0"/>
-            <wp:wrapSquare wrapText="bothSides"/>
-            <wp:docPr id="6" name="Image 6" descr="https://lh5.googleusercontent.com/B9Q-_Rh3E_55-SDQRx15GAmvB0QjziCqjYVeLiS9oHjJF0d9XZtHVE2Uh_jk4QsVVghZ_GsPYnoiRvMQRSYsFvxcNtDjH1ajhYYupXnh3oTVwJqBp8l4swzVexjM7SbstI36g3Uy"/>
-            <wp:cNvGraphicFramePr>
-              <a:graphicFrameLocks xmlns:a="http://schemas.openxmlformats.org/drawingml/2006/main" noChangeAspect="1"/>
-            </wp:cNvGraphicFramePr>
-            <a:graphic xmlns:a="http://schemas.openxmlformats.org/drawingml/2006/main">
-              <a:graphicData uri="http://schemas.openxmlformats.org/drawingml/2006/picture">
-                <pic:pic xmlns:pic="http://schemas.openxmlformats.org/drawingml/2006/picture">
-                  <pic:nvPicPr>
-                    <pic:cNvPr id="0" name="Picture 5" descr="https://lh5.googleusercontent.com/B9Q-_Rh3E_55-SDQRx15GAmvB0QjziCqjYVeLiS9oHjJF0d9XZtHVE2Uh_jk4QsVVghZ_GsPYnoiRvMQRSYsFvxcNtDjH1ajhYYupXnh3oTVwJqBp8l4swzVexjM7SbstI36g3Uy"/>
-                    <pic:cNvPicPr>
-                      <a:picLocks noChangeAspect="1" noChangeArrowheads="1"/>
-                    </pic:cNvPicPr>
-                  </pic:nvPicPr>
-                  <pic:blipFill>
-                    <a:blip r:embed="rId12" cstate="print">
-                      <a:extLst>
-                        <a:ext uri="{28A0092B-C50C-407E-A947-70E740481C1C}">
-                          <a14:useLocalDpi xmlns:a14="http://schemas.microsoft.com/office/drawing/2010/main" val="0"/>
-                        </a:ext>
-                      </a:extLst>
-                    </a:blip>
-                    <a:srcRect/>
-                    <a:stretch>
-                      <a:fillRect/>
-                    </a:stretch>
-                  </pic:blipFill>
-                  <pic:spPr bwMode="auto">
-                    <a:xfrm>
-                      <a:off x="0" y="0"/>
-                      <a:ext cx="1190625" cy="2362200"/>
-                    </a:xfrm>
-                    <a:prstGeom prst="rect">
-                      <a:avLst/>
-                    </a:prstGeom>
-                    <a:noFill/>
-                    <a:ln>
-                      <a:noFill/>
-                    </a:ln>
-                  </pic:spPr>
-                </pic:pic>
-              </a:graphicData>
-            </a:graphic>
-            <wp14:sizeRelH relativeFrom="margin">
-              <wp14:pctWidth>0</wp14:pctWidth>
-            </wp14:sizeRelH>
-            <wp14:sizeRelV relativeFrom="margin">
-              <wp14:pctHeight>0</wp14:pctHeight>
-            </wp14:sizeRelV>
-          </wp:anchor>
-        </w:drawing>
-      </w:r>
-      <w:r>
-        <w:rPr>
-          <w:noProof/>
-          <w:lang w:eastAsia="fr-FR"/>
-        </w:rPr>
-        <w:drawing>
-          <wp:anchor distT="0" distB="0" distL="114300" distR="114300" simplePos="0" relativeHeight="251662336" behindDoc="0" locked="0" layoutInCell="1" allowOverlap="1" wp14:anchorId="51FCF942" wp14:editId="70F34971">
-            <wp:simplePos x="0" y="0"/>
-            <wp:positionH relativeFrom="margin">
-              <wp:posOffset>2546985</wp:posOffset>
-            </wp:positionH>
-            <wp:positionV relativeFrom="margin">
-              <wp:posOffset>6263640</wp:posOffset>
+              <wp:align>bottom</wp:align>
             </wp:positionV>
             <wp:extent cx="1180465" cy="1390650"/>
             <wp:effectExtent l="0" t="0" r="635" b="0"/>
@@ -2145,7 +2189,7 @@
                     </pic:cNvPicPr>
                   </pic:nvPicPr>
                   <pic:blipFill>
-                    <a:blip r:embed="rId13" cstate="print">
+                    <a:blip r:embed="rId12" cstate="print">
                       <a:extLst>
                         <a:ext uri="{28A0092B-C50C-407E-A947-70E740481C1C}">
                           <a14:useLocalDpi xmlns:a14="http://schemas.microsoft.com/office/drawing/2010/main" val="0"/>
@@ -2176,72 +2220,122 @@
           </wp:anchor>
         </w:drawing>
       </w:r>
-    </w:p>
-    <w:p/>
-    <w:p/>
-    <w:p>
-      <w:bookmarkStart w:id="2" w:name="_GoBack"/>
+      <w:r>
+        <w:rPr>
+          <w:rFonts w:ascii="Arial" w:hAnsi="Arial" w:cs="Arial"/>
+          <w:noProof/>
+          <w:color w:val="000000"/>
+          <w:bdr w:val="none" w:sz="0" w:space="0" w:color="auto" w:frame="1"/>
+          <w:lang w:eastAsia="fr-FR"/>
+        </w:rPr>
+        <w:drawing>
+          <wp:anchor distT="0" distB="0" distL="114300" distR="114300" simplePos="0" relativeHeight="251661312" behindDoc="0" locked="0" layoutInCell="1" allowOverlap="1" wp14:anchorId="19FA7063" wp14:editId="37B63CF7">
+            <wp:simplePos x="0" y="0"/>
+            <wp:positionH relativeFrom="margin">
+              <wp:posOffset>2614930</wp:posOffset>
+            </wp:positionH>
+            <wp:positionV relativeFrom="margin">
+              <wp:posOffset>7452995</wp:posOffset>
+            </wp:positionV>
+            <wp:extent cx="983615" cy="1952625"/>
+            <wp:effectExtent l="0" t="0" r="0" b="9525"/>
+            <wp:wrapSquare wrapText="bothSides"/>
+            <wp:docPr id="6" name="Image 6" descr="https://lh5.googleusercontent.com/B9Q-_Rh3E_55-SDQRx15GAmvB0QjziCqjYVeLiS9oHjJF0d9XZtHVE2Uh_jk4QsVVghZ_GsPYnoiRvMQRSYsFvxcNtDjH1ajhYYupXnh3oTVwJqBp8l4swzVexjM7SbstI36g3Uy"/>
+            <wp:cNvGraphicFramePr>
+              <a:graphicFrameLocks xmlns:a="http://schemas.openxmlformats.org/drawingml/2006/main" noChangeAspect="1"/>
+            </wp:cNvGraphicFramePr>
+            <a:graphic xmlns:a="http://schemas.openxmlformats.org/drawingml/2006/main">
+              <a:graphicData uri="http://schemas.openxmlformats.org/drawingml/2006/picture">
+                <pic:pic xmlns:pic="http://schemas.openxmlformats.org/drawingml/2006/picture">
+                  <pic:nvPicPr>
+                    <pic:cNvPr id="0" name="Picture 5" descr="https://lh5.googleusercontent.com/B9Q-_Rh3E_55-SDQRx15GAmvB0QjziCqjYVeLiS9oHjJF0d9XZtHVE2Uh_jk4QsVVghZ_GsPYnoiRvMQRSYsFvxcNtDjH1ajhYYupXnh3oTVwJqBp8l4swzVexjM7SbstI36g3Uy"/>
+                    <pic:cNvPicPr>
+                      <a:picLocks noChangeAspect="1" noChangeArrowheads="1"/>
+                    </pic:cNvPicPr>
+                  </pic:nvPicPr>
+                  <pic:blipFill>
+                    <a:blip r:embed="rId13" cstate="print">
+                      <a:extLst>
+                        <a:ext uri="{28A0092B-C50C-407E-A947-70E740481C1C}">
+                          <a14:useLocalDpi xmlns:a14="http://schemas.microsoft.com/office/drawing/2010/main" val="0"/>
+                        </a:ext>
+                      </a:extLst>
+                    </a:blip>
+                    <a:srcRect/>
+                    <a:stretch>
+                      <a:fillRect/>
+                    </a:stretch>
+                  </pic:blipFill>
+                  <pic:spPr bwMode="auto">
+                    <a:xfrm>
+                      <a:off x="0" y="0"/>
+                      <a:ext cx="983615" cy="1952625"/>
+                    </a:xfrm>
+                    <a:prstGeom prst="rect">
+                      <a:avLst/>
+                    </a:prstGeom>
+                    <a:noFill/>
+                    <a:ln>
+                      <a:noFill/>
+                    </a:ln>
+                  </pic:spPr>
+                </pic:pic>
+              </a:graphicData>
+            </a:graphic>
+            <wp14:sizeRelH relativeFrom="margin">
+              <wp14:pctWidth>0</wp14:pctWidth>
+            </wp14:sizeRelH>
+            <wp14:sizeRelV relativeFrom="margin">
+              <wp14:pctHeight>0</wp14:pctHeight>
+            </wp14:sizeRelV>
+          </wp:anchor>
+        </w:drawing>
+      </w:r>
+    </w:p>
+    <w:p/>
+    <w:p/>
+    <w:p/>
+    <w:p/>
+    <w:p/>
+    <w:p>
+      <w:pPr>
+        <w:pStyle w:val="Titre1"/>
+        <w:rPr>
+          <w:u w:val="single"/>
+        </w:rPr>
+      </w:pPr>
+      <w:bookmarkStart w:id="2" w:name="_Toc27394817"/>
+      <w:r>
+        <w:rPr>
+          <w:u w:val="single"/>
+        </w:rPr>
+        <w:t>Les problèmes rencontrés</w:t>
+      </w:r>
       <w:bookmarkEnd w:id="2"/>
     </w:p>
     <w:p/>
-    <w:p/>
-    <w:p/>
-    <w:p/>
-    <w:p/>
-    <w:p>
-      <w:pPr>
-        <w:pStyle w:val="Titre1"/>
-        <w:rPr>
-          <w:u w:val="single"/>
-        </w:rPr>
-      </w:pPr>
-      <w:bookmarkStart w:id="3" w:name="_Toc27394817"/>
-      <w:r>
-        <w:rPr>
-          <w:u w:val="single"/>
-        </w:rPr>
-        <w:lastRenderedPageBreak/>
-        <w:t>Les problèmes rencontrés</w:t>
-      </w:r>
-      <w:bookmarkEnd w:id="3"/>
-    </w:p>
-    <w:p/>
-    <w:p>
-      <w:pPr>
-        <w:spacing w:after="0" w:line="240" w:lineRule="auto"/>
-        <w:rPr>
-          <w:rFonts w:ascii="Arial" w:eastAsia="Times New Roman" w:hAnsi="Arial" w:cs="Arial"/>
-          <w:color w:val="333333"/>
-          <w:shd w:val="clear" w:color="auto" w:fill="FFFFFF"/>
-          <w:lang w:eastAsia="fr-FR"/>
-        </w:rPr>
-      </w:pPr>
-      <w:r>
-        <w:rPr>
-          <w:rFonts w:ascii="Arial" w:eastAsia="Times New Roman" w:hAnsi="Arial" w:cs="Arial"/>
-          <w:color w:val="333333"/>
-          <w:shd w:val="clear" w:color="auto" w:fill="FFFFFF"/>
-          <w:lang w:eastAsia="fr-FR"/>
-        </w:rPr>
-        <w:t>L’un de nos problèmes physiques rencontré était d’</w:t>
-      </w:r>
-      <w:r>
-        <w:rPr>
-          <w:rFonts w:ascii="Arial" w:eastAsia="Times New Roman" w:hAnsi="Arial" w:cs="Arial"/>
-          <w:color w:val="333333"/>
-          <w:shd w:val="clear" w:color="auto" w:fill="FFFFFF"/>
-          <w:lang w:eastAsia="fr-FR"/>
-        </w:rPr>
-        <w:t>effectuer une rotat</w:t>
-      </w:r>
-      <w:r>
-        <w:rPr>
-          <w:rFonts w:ascii="Arial" w:eastAsia="Times New Roman" w:hAnsi="Arial" w:cs="Arial"/>
-          <w:color w:val="333333"/>
-          <w:shd w:val="clear" w:color="auto" w:fill="FFFFFF"/>
-          <w:lang w:eastAsia="fr-FR"/>
-        </w:rPr>
-        <w:t>ion du vaisseau, c’est-à-dire que lorsqu’il est en phase montante, il fallait le faire piquer vers le haut, et lors des phases descendantes qu’il pique vers le bas.</w:t>
+    <w:p>
+      <w:pPr>
+        <w:spacing w:after="0" w:line="240" w:lineRule="auto"/>
+        <w:rPr>
+          <w:rFonts w:ascii="Arial" w:eastAsia="Times New Roman" w:hAnsi="Arial" w:cs="Arial"/>
+          <w:color w:val="333333"/>
+          <w:sz w:val="24"/>
+          <w:szCs w:val="24"/>
+          <w:shd w:val="clear" w:color="auto" w:fill="FFFFFF"/>
+          <w:lang w:eastAsia="fr-FR"/>
+        </w:rPr>
+      </w:pPr>
+      <w:r>
+        <w:rPr>
+          <w:rFonts w:ascii="Arial" w:eastAsia="Times New Roman" w:hAnsi="Arial" w:cs="Arial"/>
+          <w:color w:val="333333"/>
+          <w:sz w:val="24"/>
+          <w:szCs w:val="24"/>
+          <w:shd w:val="clear" w:color="auto" w:fill="FFFFFF"/>
+          <w:lang w:eastAsia="fr-FR"/>
+        </w:rPr>
+        <w:t>L’un de nos problèmes physiques rencontré était d’effectuer une rotation du vaisseau, c’est-à-dire que lorsqu’il est en phase montante, il fallait le faire piquer vers le haut, et lors des phases descendantes qu’il pique vers le bas.</w:t>
       </w:r>
     </w:p>
     <w:p>
@@ -2261,43 +2355,42 @@
         <w:rPr>
           <w:rFonts w:ascii="Arial" w:eastAsia="Times New Roman" w:hAnsi="Arial" w:cs="Arial"/>
           <w:color w:val="333333"/>
-          <w:shd w:val="clear" w:color="auto" w:fill="FFFFFF"/>
-          <w:lang w:eastAsia="fr-FR"/>
-        </w:rPr>
-      </w:pPr>
-      <w:r>
-        <w:rPr>
-          <w:rFonts w:ascii="Arial" w:eastAsia="Times New Roman" w:hAnsi="Arial" w:cs="Arial"/>
-          <w:color w:val="333333"/>
-          <w:shd w:val="clear" w:color="auto" w:fill="FFFFFF"/>
-          <w:lang w:eastAsia="fr-FR"/>
-        </w:rPr>
-        <w:t>La solution apportée</w:t>
-      </w:r>
-      <w:r>
-        <w:rPr>
-          <w:rFonts w:ascii="Arial" w:eastAsia="Times New Roman" w:hAnsi="Arial" w:cs="Arial"/>
-          <w:color w:val="333333"/>
-          <w:shd w:val="clear" w:color="auto" w:fill="FFFFFF"/>
-          <w:lang w:eastAsia="fr-FR"/>
-        </w:rPr>
-        <w:t xml:space="preserve"> : </w:t>
-      </w:r>
-    </w:p>
-    <w:p>
-      <w:pPr>
-        <w:spacing w:after="0" w:line="240" w:lineRule="auto"/>
-        <w:rPr>
-          <w:rFonts w:ascii="Arial" w:eastAsia="Times New Roman" w:hAnsi="Arial" w:cs="Arial"/>
-          <w:color w:val="333333"/>
-          <w:shd w:val="clear" w:color="auto" w:fill="FFFFFF"/>
-          <w:lang w:eastAsia="fr-FR"/>
-        </w:rPr>
-      </w:pPr>
-      <w:r>
-        <w:rPr>
-          <w:rFonts w:ascii="Arial" w:eastAsia="Times New Roman" w:hAnsi="Arial" w:cs="Arial"/>
-          <w:color w:val="333333"/>
+          <w:sz w:val="24"/>
+          <w:szCs w:val="24"/>
+          <w:shd w:val="clear" w:color="auto" w:fill="FFFFFF"/>
+          <w:lang w:eastAsia="fr-FR"/>
+        </w:rPr>
+      </w:pPr>
+      <w:r>
+        <w:rPr>
+          <w:rFonts w:ascii="Arial" w:eastAsia="Times New Roman" w:hAnsi="Arial" w:cs="Arial"/>
+          <w:color w:val="333333"/>
+          <w:sz w:val="24"/>
+          <w:szCs w:val="24"/>
+          <w:shd w:val="clear" w:color="auto" w:fill="FFFFFF"/>
+          <w:lang w:eastAsia="fr-FR"/>
+        </w:rPr>
+        <w:t xml:space="preserve">La solution apportée : </w:t>
+      </w:r>
+    </w:p>
+    <w:p>
+      <w:pPr>
+        <w:spacing w:after="0" w:line="240" w:lineRule="auto"/>
+        <w:rPr>
+          <w:rFonts w:ascii="Arial" w:eastAsia="Times New Roman" w:hAnsi="Arial" w:cs="Arial"/>
+          <w:color w:val="333333"/>
+          <w:sz w:val="24"/>
+          <w:szCs w:val="24"/>
+          <w:shd w:val="clear" w:color="auto" w:fill="FFFFFF"/>
+          <w:lang w:eastAsia="fr-FR"/>
+        </w:rPr>
+      </w:pPr>
+      <w:r>
+        <w:rPr>
+          <w:rFonts w:ascii="Arial" w:eastAsia="Times New Roman" w:hAnsi="Arial" w:cs="Arial"/>
+          <w:color w:val="333333"/>
+          <w:sz w:val="24"/>
+          <w:szCs w:val="24"/>
           <w:shd w:val="clear" w:color="auto" w:fill="FFFFFF"/>
           <w:lang w:eastAsia="fr-FR"/>
         </w:rPr>
@@ -2307,24 +2400,19 @@
         <w:rPr>
           <w:rFonts w:ascii="Arial" w:eastAsia="Times New Roman" w:hAnsi="Arial" w:cs="Arial"/>
           <w:color w:val="333333"/>
-          <w:shd w:val="clear" w:color="auto" w:fill="FFFFFF"/>
-          <w:lang w:eastAsia="fr-FR"/>
-        </w:rPr>
-        <w:t xml:space="preserve"> des recherches nous avons découvert une méthode de Java qui s’appelle Math.toRadians(). Elle permet de convertir un angle degré en radians.</w:t>
-      </w:r>
-      <w:r>
-        <w:rPr>
-          <w:rFonts w:ascii="Arial" w:eastAsia="Times New Roman" w:hAnsi="Arial" w:cs="Arial"/>
-          <w:color w:val="333333"/>
-          <w:shd w:val="clear" w:color="auto" w:fill="FFFFFF"/>
-          <w:lang w:eastAsia="fr-FR"/>
-        </w:rPr>
-        <w:t xml:space="preserve"> </w:t>
-      </w:r>
-      <w:r>
-        <w:rPr>
-          <w:rFonts w:ascii="Arial" w:eastAsia="Times New Roman" w:hAnsi="Arial" w:cs="Arial"/>
-          <w:color w:val="333333"/>
+          <w:sz w:val="24"/>
+          <w:szCs w:val="24"/>
+          <w:shd w:val="clear" w:color="auto" w:fill="FFFFFF"/>
+          <w:lang w:eastAsia="fr-FR"/>
+        </w:rPr>
+        <w:t xml:space="preserve"> des recherches nous avons découvert une méthode de Java qui s’appelle Math.toRadians(). Elle permet de convertir un angle degré en radians. </w:t>
+      </w:r>
+      <w:r>
+        <w:rPr>
+          <w:rFonts w:ascii="Arial" w:eastAsia="Times New Roman" w:hAnsi="Arial" w:cs="Arial"/>
+          <w:color w:val="333333"/>
+          <w:sz w:val="24"/>
+          <w:szCs w:val="24"/>
           <w:shd w:val="clear" w:color="auto" w:fill="FFFFFF"/>
           <w:lang w:eastAsia="fr-FR"/>
         </w:rPr>
@@ -2334,6 +2422,8 @@
         <w:rPr>
           <w:rFonts w:ascii="Arial" w:eastAsia="Times New Roman" w:hAnsi="Arial" w:cs="Arial"/>
           <w:color w:val="333333"/>
+          <w:sz w:val="24"/>
+          <w:szCs w:val="24"/>
           <w:shd w:val="clear" w:color="auto" w:fill="FFFFFF"/>
           <w:lang w:eastAsia="fr-FR"/>
         </w:rPr>
@@ -2343,6 +2433,8 @@
         <w:rPr>
           <w:rFonts w:ascii="Arial" w:eastAsia="Times New Roman" w:hAnsi="Arial" w:cs="Arial"/>
           <w:color w:val="333333"/>
+          <w:sz w:val="24"/>
+          <w:szCs w:val="24"/>
           <w:shd w:val="clear" w:color="auto" w:fill="FFFFFF"/>
           <w:lang w:eastAsia="fr-FR"/>
         </w:rPr>
@@ -2352,26 +2444,30 @@
         <w:rPr>
           <w:rFonts w:ascii="Arial" w:eastAsia="Times New Roman" w:hAnsi="Arial" w:cs="Arial"/>
           <w:color w:val="333333"/>
+          <w:sz w:val="24"/>
+          <w:szCs w:val="24"/>
           <w:shd w:val="clear" w:color="auto" w:fill="FFFFFF"/>
           <w:lang w:eastAsia="fr-FR"/>
         </w:rPr>
         <w:t xml:space="preserve"> sera appliqué aux positions de la fusée en temps réel. C’est-à-dire que la fusée pivotera selon le fait qu’elle monte </w:t>
       </w:r>
-      <w:proofErr w:type="gramStart"/>
-      <w:r>
-        <w:rPr>
-          <w:rFonts w:ascii="Arial" w:eastAsia="Times New Roman" w:hAnsi="Arial" w:cs="Arial"/>
-          <w:color w:val="333333"/>
-          <w:shd w:val="clear" w:color="auto" w:fill="FFFFFF"/>
-          <w:lang w:eastAsia="fr-FR"/>
-        </w:rPr>
-        <w:t>ou</w:t>
-      </w:r>
-      <w:proofErr w:type="gramEnd"/>
-      <w:r>
-        <w:rPr>
-          <w:rFonts w:ascii="Arial" w:eastAsia="Times New Roman" w:hAnsi="Arial" w:cs="Arial"/>
-          <w:color w:val="333333"/>
+      <w:r>
+        <w:rPr>
+          <w:rFonts w:ascii="Arial" w:eastAsia="Times New Roman" w:hAnsi="Arial" w:cs="Arial"/>
+          <w:color w:val="333333"/>
+          <w:sz w:val="24"/>
+          <w:szCs w:val="24"/>
+          <w:shd w:val="clear" w:color="auto" w:fill="FFFFFF"/>
+          <w:lang w:eastAsia="fr-FR"/>
+        </w:rPr>
+        <w:t>où</w:t>
+      </w:r>
+      <w:r>
+        <w:rPr>
+          <w:rFonts w:ascii="Arial" w:eastAsia="Times New Roman" w:hAnsi="Arial" w:cs="Arial"/>
+          <w:color w:val="333333"/>
+          <w:sz w:val="24"/>
+          <w:szCs w:val="24"/>
           <w:shd w:val="clear" w:color="auto" w:fill="FFFFFF"/>
           <w:lang w:eastAsia="fr-FR"/>
         </w:rPr>
@@ -2492,307 +2588,280 @@
           <w:lang w:eastAsia="fr-FR"/>
         </w:rPr>
       </w:pPr>
-    </w:p>
-    <w:p>
-      <w:pPr>
-        <w:spacing w:after="0" w:line="240" w:lineRule="auto"/>
-        <w:rPr>
-          <w:rFonts w:ascii="Arial" w:eastAsia="Times New Roman" w:hAnsi="Arial" w:cs="Arial"/>
-          <w:color w:val="333333"/>
-          <w:shd w:val="clear" w:color="auto" w:fill="FFFFFF"/>
-          <w:lang w:eastAsia="fr-FR"/>
-        </w:rPr>
-      </w:pPr>
-    </w:p>
-    <w:p>
-      <w:pPr>
-        <w:spacing w:after="0" w:line="240" w:lineRule="auto"/>
-        <w:rPr>
-          <w:rFonts w:ascii="Arial" w:eastAsia="Times New Roman" w:hAnsi="Arial" w:cs="Arial"/>
-          <w:color w:val="333333"/>
-          <w:shd w:val="clear" w:color="auto" w:fill="FFFFFF"/>
-          <w:lang w:eastAsia="fr-FR"/>
-        </w:rPr>
-      </w:pPr>
-    </w:p>
-    <w:p>
-      <w:pPr>
-        <w:spacing w:after="0" w:line="240" w:lineRule="auto"/>
-        <w:rPr>
-          <w:rFonts w:ascii="Arial" w:eastAsia="Times New Roman" w:hAnsi="Arial" w:cs="Arial"/>
-          <w:color w:val="333333"/>
-          <w:shd w:val="clear" w:color="auto" w:fill="FFFFFF"/>
-          <w:lang w:eastAsia="fr-FR"/>
-        </w:rPr>
-      </w:pPr>
-    </w:p>
-    <w:p>
-      <w:pPr>
-        <w:spacing w:after="0" w:line="240" w:lineRule="auto"/>
-        <w:rPr>
-          <w:rFonts w:ascii="Arial" w:eastAsia="Times New Roman" w:hAnsi="Arial" w:cs="Arial"/>
-          <w:color w:val="333333"/>
-          <w:shd w:val="clear" w:color="auto" w:fill="FFFFFF"/>
-          <w:lang w:eastAsia="fr-FR"/>
-        </w:rPr>
-      </w:pPr>
-    </w:p>
-    <w:p>
-      <w:pPr>
-        <w:spacing w:after="0" w:line="240" w:lineRule="auto"/>
-        <w:rPr>
-          <w:rFonts w:ascii="Arial" w:eastAsia="Times New Roman" w:hAnsi="Arial" w:cs="Arial"/>
-          <w:color w:val="333333"/>
-          <w:shd w:val="clear" w:color="auto" w:fill="FFFFFF"/>
-          <w:lang w:eastAsia="fr-FR"/>
-        </w:rPr>
-      </w:pPr>
-    </w:p>
-    <w:p>
-      <w:pPr>
-        <w:spacing w:after="0" w:line="240" w:lineRule="auto"/>
-        <w:rPr>
-          <w:rFonts w:ascii="Arial" w:eastAsia="Times New Roman" w:hAnsi="Arial" w:cs="Arial"/>
-          <w:color w:val="333333"/>
-          <w:shd w:val="clear" w:color="auto" w:fill="FFFFFF"/>
-          <w:lang w:eastAsia="fr-FR"/>
-        </w:rPr>
-      </w:pPr>
-    </w:p>
-    <w:p>
-      <w:pPr>
-        <w:spacing w:after="0" w:line="240" w:lineRule="auto"/>
-        <w:rPr>
-          <w:rFonts w:ascii="Arial" w:eastAsia="Times New Roman" w:hAnsi="Arial" w:cs="Arial"/>
-          <w:color w:val="333333"/>
-          <w:shd w:val="clear" w:color="auto" w:fill="FFFFFF"/>
-          <w:lang w:eastAsia="fr-FR"/>
-        </w:rPr>
-      </w:pPr>
-    </w:p>
-    <w:p>
-      <w:pPr>
-        <w:spacing w:after="0" w:line="240" w:lineRule="auto"/>
-        <w:rPr>
-          <w:rFonts w:ascii="Arial" w:eastAsia="Times New Roman" w:hAnsi="Arial" w:cs="Arial"/>
-          <w:color w:val="333333"/>
-          <w:shd w:val="clear" w:color="auto" w:fill="FFFFFF"/>
-          <w:lang w:eastAsia="fr-FR"/>
-        </w:rPr>
-      </w:pPr>
-    </w:p>
-    <w:p>
-      <w:pPr>
-        <w:spacing w:after="0" w:line="240" w:lineRule="auto"/>
-        <w:rPr>
-          <w:rFonts w:ascii="Arial" w:eastAsia="Times New Roman" w:hAnsi="Arial" w:cs="Arial"/>
-          <w:color w:val="333333"/>
-          <w:shd w:val="clear" w:color="auto" w:fill="FFFFFF"/>
-          <w:lang w:eastAsia="fr-FR"/>
-        </w:rPr>
-      </w:pPr>
-    </w:p>
-    <w:p>
-      <w:pPr>
-        <w:spacing w:after="0" w:line="240" w:lineRule="auto"/>
-        <w:rPr>
-          <w:rFonts w:ascii="Arial" w:eastAsia="Times New Roman" w:hAnsi="Arial" w:cs="Arial"/>
-          <w:color w:val="333333"/>
-          <w:shd w:val="clear" w:color="auto" w:fill="FFFFFF"/>
-          <w:lang w:eastAsia="fr-FR"/>
-        </w:rPr>
-      </w:pPr>
-    </w:p>
-    <w:p>
-      <w:pPr>
-        <w:spacing w:after="0" w:line="240" w:lineRule="auto"/>
-        <w:rPr>
-          <w:rFonts w:ascii="Arial" w:eastAsia="Times New Roman" w:hAnsi="Arial" w:cs="Arial"/>
-          <w:color w:val="333333"/>
-          <w:shd w:val="clear" w:color="auto" w:fill="FFFFFF"/>
-          <w:lang w:eastAsia="fr-FR"/>
-        </w:rPr>
-      </w:pPr>
-    </w:p>
-    <w:p>
-      <w:pPr>
-        <w:spacing w:after="0" w:line="240" w:lineRule="auto"/>
-        <w:rPr>
-          <w:rFonts w:ascii="Arial" w:eastAsia="Times New Roman" w:hAnsi="Arial" w:cs="Arial"/>
-          <w:color w:val="333333"/>
-          <w:shd w:val="clear" w:color="auto" w:fill="FFFFFF"/>
-          <w:lang w:eastAsia="fr-FR"/>
-        </w:rPr>
-      </w:pPr>
-    </w:p>
-    <w:p>
-      <w:pPr>
-        <w:spacing w:after="0" w:line="240" w:lineRule="auto"/>
-        <w:rPr>
-          <w:rFonts w:ascii="Arial" w:eastAsia="Times New Roman" w:hAnsi="Arial" w:cs="Arial"/>
-          <w:color w:val="333333"/>
-          <w:shd w:val="clear" w:color="auto" w:fill="FFFFFF"/>
-          <w:lang w:eastAsia="fr-FR"/>
-        </w:rPr>
-      </w:pPr>
-    </w:p>
-    <w:p>
-      <w:pPr>
-        <w:spacing w:after="0" w:line="240" w:lineRule="auto"/>
-        <w:rPr>
-          <w:rFonts w:ascii="Arial" w:eastAsia="Times New Roman" w:hAnsi="Arial" w:cs="Arial"/>
-          <w:color w:val="333333"/>
-          <w:shd w:val="clear" w:color="auto" w:fill="FFFFFF"/>
-          <w:lang w:eastAsia="fr-FR"/>
-        </w:rPr>
-      </w:pPr>
-    </w:p>
-    <w:p>
-      <w:pPr>
-        <w:spacing w:after="0" w:line="240" w:lineRule="auto"/>
-        <w:rPr>
-          <w:rFonts w:ascii="Arial" w:eastAsia="Times New Roman" w:hAnsi="Arial" w:cs="Arial"/>
-          <w:color w:val="333333"/>
-          <w:shd w:val="clear" w:color="auto" w:fill="FFFFFF"/>
-          <w:lang w:eastAsia="fr-FR"/>
-        </w:rPr>
-      </w:pPr>
-    </w:p>
-    <w:p>
-      <w:pPr>
-        <w:spacing w:after="0" w:line="240" w:lineRule="auto"/>
-        <w:rPr>
-          <w:rFonts w:ascii="Arial" w:eastAsia="Times New Roman" w:hAnsi="Arial" w:cs="Arial"/>
-          <w:color w:val="333333"/>
-          <w:shd w:val="clear" w:color="auto" w:fill="FFFFFF"/>
-          <w:lang w:eastAsia="fr-FR"/>
-        </w:rPr>
-      </w:pPr>
-    </w:p>
-    <w:p>
-      <w:pPr>
-        <w:spacing w:after="0" w:line="240" w:lineRule="auto"/>
-        <w:rPr>
-          <w:rFonts w:ascii="Arial" w:eastAsia="Times New Roman" w:hAnsi="Arial" w:cs="Arial"/>
-          <w:color w:val="333333"/>
-          <w:shd w:val="clear" w:color="auto" w:fill="FFFFFF"/>
-          <w:lang w:eastAsia="fr-FR"/>
-        </w:rPr>
-      </w:pPr>
-    </w:p>
-    <w:p>
-      <w:pPr>
-        <w:spacing w:after="0" w:line="240" w:lineRule="auto"/>
-        <w:rPr>
-          <w:rFonts w:ascii="Arial" w:eastAsia="Times New Roman" w:hAnsi="Arial" w:cs="Arial"/>
-          <w:color w:val="333333"/>
-          <w:shd w:val="clear" w:color="auto" w:fill="FFFFFF"/>
-          <w:lang w:eastAsia="fr-FR"/>
-        </w:rPr>
-      </w:pPr>
-    </w:p>
-    <w:p>
-      <w:pPr>
-        <w:spacing w:after="0" w:line="240" w:lineRule="auto"/>
-        <w:rPr>
-          <w:rFonts w:ascii="Arial" w:eastAsia="Times New Roman" w:hAnsi="Arial" w:cs="Arial"/>
-          <w:color w:val="333333"/>
-          <w:shd w:val="clear" w:color="auto" w:fill="FFFFFF"/>
-          <w:lang w:eastAsia="fr-FR"/>
-        </w:rPr>
-      </w:pPr>
-    </w:p>
-    <w:p>
-      <w:pPr>
-        <w:spacing w:after="0" w:line="240" w:lineRule="auto"/>
-        <w:rPr>
-          <w:rFonts w:ascii="Arial" w:eastAsia="Times New Roman" w:hAnsi="Arial" w:cs="Arial"/>
-          <w:color w:val="333333"/>
-          <w:shd w:val="clear" w:color="auto" w:fill="FFFFFF"/>
-          <w:lang w:eastAsia="fr-FR"/>
-        </w:rPr>
-      </w:pPr>
-    </w:p>
-    <w:p>
-      <w:pPr>
-        <w:spacing w:after="0" w:line="240" w:lineRule="auto"/>
-        <w:rPr>
-          <w:rFonts w:ascii="Arial" w:eastAsia="Times New Roman" w:hAnsi="Arial" w:cs="Arial"/>
-          <w:color w:val="333333"/>
-          <w:shd w:val="clear" w:color="auto" w:fill="FFFFFF"/>
-          <w:lang w:eastAsia="fr-FR"/>
-        </w:rPr>
-      </w:pPr>
-    </w:p>
-    <w:p>
-      <w:pPr>
-        <w:spacing w:after="0" w:line="240" w:lineRule="auto"/>
-        <w:rPr>
-          <w:rFonts w:ascii="Arial" w:eastAsia="Times New Roman" w:hAnsi="Arial" w:cs="Arial"/>
-          <w:color w:val="333333"/>
-          <w:shd w:val="clear" w:color="auto" w:fill="FFFFFF"/>
-          <w:lang w:eastAsia="fr-FR"/>
-        </w:rPr>
-      </w:pPr>
-    </w:p>
-    <w:p>
-      <w:pPr>
-        <w:spacing w:after="0" w:line="240" w:lineRule="auto"/>
-        <w:rPr>
-          <w:rFonts w:ascii="Arial" w:eastAsia="Times New Roman" w:hAnsi="Arial" w:cs="Arial"/>
-          <w:color w:val="333333"/>
-          <w:shd w:val="clear" w:color="auto" w:fill="FFFFFF"/>
-          <w:lang w:eastAsia="fr-FR"/>
-        </w:rPr>
-      </w:pPr>
-    </w:p>
-    <w:p>
-      <w:pPr>
-        <w:spacing w:after="0" w:line="240" w:lineRule="auto"/>
-        <w:rPr>
-          <w:rFonts w:ascii="Arial" w:eastAsia="Times New Roman" w:hAnsi="Arial" w:cs="Arial"/>
-          <w:color w:val="333333"/>
-          <w:shd w:val="clear" w:color="auto" w:fill="FFFFFF"/>
-          <w:lang w:eastAsia="fr-FR"/>
-        </w:rPr>
-      </w:pPr>
-    </w:p>
-    <w:p>
-      <w:pPr>
-        <w:spacing w:after="0" w:line="240" w:lineRule="auto"/>
-        <w:rPr>
-          <w:rFonts w:ascii="Arial" w:eastAsia="Times New Roman" w:hAnsi="Arial" w:cs="Arial"/>
-          <w:color w:val="333333"/>
-          <w:shd w:val="clear" w:color="auto" w:fill="FFFFFF"/>
-          <w:lang w:eastAsia="fr-FR"/>
-        </w:rPr>
-      </w:pPr>
-    </w:p>
-    <w:p>
-      <w:pPr>
-        <w:spacing w:after="0" w:line="240" w:lineRule="auto"/>
-        <w:rPr>
-          <w:rFonts w:ascii="Arial" w:eastAsia="Times New Roman" w:hAnsi="Arial" w:cs="Arial"/>
-          <w:color w:val="333333"/>
-          <w:shd w:val="clear" w:color="auto" w:fill="FFFFFF"/>
-          <w:lang w:eastAsia="fr-FR"/>
-        </w:rPr>
-      </w:pPr>
-    </w:p>
-    <w:p>
-      <w:pPr>
-        <w:spacing w:after="0" w:line="240" w:lineRule="auto"/>
-        <w:rPr>
-          <w:rFonts w:ascii="Arial" w:eastAsia="Times New Roman" w:hAnsi="Arial" w:cs="Arial"/>
-          <w:color w:val="333333"/>
-          <w:shd w:val="clear" w:color="auto" w:fill="FFFFFF"/>
-          <w:lang w:eastAsia="fr-FR"/>
-        </w:rPr>
-      </w:pPr>
-      <w:r>
-        <w:rPr>
-          <w:rFonts w:ascii="Arial" w:eastAsia="Times New Roman" w:hAnsi="Arial" w:cs="Arial"/>
-          <w:color w:val="333333"/>
+      <w:bookmarkStart w:id="3" w:name="_GoBack"/>
+      <w:bookmarkEnd w:id="3"/>
+    </w:p>
+    <w:p>
+      <w:pPr>
+        <w:spacing w:after="0" w:line="240" w:lineRule="auto"/>
+        <w:rPr>
+          <w:rFonts w:ascii="Arial" w:eastAsia="Times New Roman" w:hAnsi="Arial" w:cs="Arial"/>
+          <w:color w:val="333333"/>
+          <w:shd w:val="clear" w:color="auto" w:fill="FFFFFF"/>
+          <w:lang w:eastAsia="fr-FR"/>
+        </w:rPr>
+      </w:pPr>
+    </w:p>
+    <w:p>
+      <w:pPr>
+        <w:spacing w:after="0" w:line="240" w:lineRule="auto"/>
+        <w:rPr>
+          <w:rFonts w:ascii="Arial" w:eastAsia="Times New Roman" w:hAnsi="Arial" w:cs="Arial"/>
+          <w:color w:val="333333"/>
+          <w:shd w:val="clear" w:color="auto" w:fill="FFFFFF"/>
+          <w:lang w:eastAsia="fr-FR"/>
+        </w:rPr>
+      </w:pPr>
+    </w:p>
+    <w:p>
+      <w:pPr>
+        <w:spacing w:after="0" w:line="240" w:lineRule="auto"/>
+        <w:rPr>
+          <w:rFonts w:ascii="Arial" w:eastAsia="Times New Roman" w:hAnsi="Arial" w:cs="Arial"/>
+          <w:color w:val="333333"/>
+          <w:shd w:val="clear" w:color="auto" w:fill="FFFFFF"/>
+          <w:lang w:eastAsia="fr-FR"/>
+        </w:rPr>
+      </w:pPr>
+    </w:p>
+    <w:p>
+      <w:pPr>
+        <w:spacing w:after="0" w:line="240" w:lineRule="auto"/>
+        <w:rPr>
+          <w:rFonts w:ascii="Arial" w:eastAsia="Times New Roman" w:hAnsi="Arial" w:cs="Arial"/>
+          <w:color w:val="333333"/>
+          <w:shd w:val="clear" w:color="auto" w:fill="FFFFFF"/>
+          <w:lang w:eastAsia="fr-FR"/>
+        </w:rPr>
+      </w:pPr>
+    </w:p>
+    <w:p>
+      <w:pPr>
+        <w:spacing w:after="0" w:line="240" w:lineRule="auto"/>
+        <w:rPr>
+          <w:rFonts w:ascii="Arial" w:eastAsia="Times New Roman" w:hAnsi="Arial" w:cs="Arial"/>
+          <w:color w:val="333333"/>
+          <w:shd w:val="clear" w:color="auto" w:fill="FFFFFF"/>
+          <w:lang w:eastAsia="fr-FR"/>
+        </w:rPr>
+      </w:pPr>
+    </w:p>
+    <w:p>
+      <w:pPr>
+        <w:spacing w:after="0" w:line="240" w:lineRule="auto"/>
+        <w:rPr>
+          <w:rFonts w:ascii="Arial" w:eastAsia="Times New Roman" w:hAnsi="Arial" w:cs="Arial"/>
+          <w:color w:val="333333"/>
+          <w:shd w:val="clear" w:color="auto" w:fill="FFFFFF"/>
+          <w:lang w:eastAsia="fr-FR"/>
+        </w:rPr>
+      </w:pPr>
+    </w:p>
+    <w:p>
+      <w:pPr>
+        <w:spacing w:after="0" w:line="240" w:lineRule="auto"/>
+        <w:rPr>
+          <w:rFonts w:ascii="Arial" w:eastAsia="Times New Roman" w:hAnsi="Arial" w:cs="Arial"/>
+          <w:color w:val="333333"/>
+          <w:shd w:val="clear" w:color="auto" w:fill="FFFFFF"/>
+          <w:lang w:eastAsia="fr-FR"/>
+        </w:rPr>
+      </w:pPr>
+    </w:p>
+    <w:p>
+      <w:pPr>
+        <w:spacing w:after="0" w:line="240" w:lineRule="auto"/>
+        <w:rPr>
+          <w:rFonts w:ascii="Arial" w:eastAsia="Times New Roman" w:hAnsi="Arial" w:cs="Arial"/>
+          <w:color w:val="333333"/>
+          <w:shd w:val="clear" w:color="auto" w:fill="FFFFFF"/>
+          <w:lang w:eastAsia="fr-FR"/>
+        </w:rPr>
+      </w:pPr>
+    </w:p>
+    <w:p>
+      <w:pPr>
+        <w:spacing w:after="0" w:line="240" w:lineRule="auto"/>
+        <w:rPr>
+          <w:rFonts w:ascii="Arial" w:eastAsia="Times New Roman" w:hAnsi="Arial" w:cs="Arial"/>
+          <w:color w:val="333333"/>
+          <w:shd w:val="clear" w:color="auto" w:fill="FFFFFF"/>
+          <w:lang w:eastAsia="fr-FR"/>
+        </w:rPr>
+      </w:pPr>
+    </w:p>
+    <w:p>
+      <w:pPr>
+        <w:spacing w:after="0" w:line="240" w:lineRule="auto"/>
+        <w:rPr>
+          <w:rFonts w:ascii="Arial" w:eastAsia="Times New Roman" w:hAnsi="Arial" w:cs="Arial"/>
+          <w:color w:val="333333"/>
+          <w:shd w:val="clear" w:color="auto" w:fill="FFFFFF"/>
+          <w:lang w:eastAsia="fr-FR"/>
+        </w:rPr>
+      </w:pPr>
+    </w:p>
+    <w:p>
+      <w:pPr>
+        <w:spacing w:after="0" w:line="240" w:lineRule="auto"/>
+        <w:rPr>
+          <w:rFonts w:ascii="Arial" w:eastAsia="Times New Roman" w:hAnsi="Arial" w:cs="Arial"/>
+          <w:color w:val="333333"/>
+          <w:shd w:val="clear" w:color="auto" w:fill="FFFFFF"/>
+          <w:lang w:eastAsia="fr-FR"/>
+        </w:rPr>
+      </w:pPr>
+    </w:p>
+    <w:p>
+      <w:pPr>
+        <w:spacing w:after="0" w:line="240" w:lineRule="auto"/>
+        <w:rPr>
+          <w:rFonts w:ascii="Arial" w:eastAsia="Times New Roman" w:hAnsi="Arial" w:cs="Arial"/>
+          <w:color w:val="333333"/>
+          <w:shd w:val="clear" w:color="auto" w:fill="FFFFFF"/>
+          <w:lang w:eastAsia="fr-FR"/>
+        </w:rPr>
+      </w:pPr>
+    </w:p>
+    <w:p>
+      <w:pPr>
+        <w:spacing w:after="0" w:line="240" w:lineRule="auto"/>
+        <w:rPr>
+          <w:rFonts w:ascii="Arial" w:eastAsia="Times New Roman" w:hAnsi="Arial" w:cs="Arial"/>
+          <w:color w:val="333333"/>
+          <w:shd w:val="clear" w:color="auto" w:fill="FFFFFF"/>
+          <w:lang w:eastAsia="fr-FR"/>
+        </w:rPr>
+      </w:pPr>
+    </w:p>
+    <w:p>
+      <w:pPr>
+        <w:spacing w:after="0" w:line="240" w:lineRule="auto"/>
+        <w:rPr>
+          <w:rFonts w:ascii="Arial" w:eastAsia="Times New Roman" w:hAnsi="Arial" w:cs="Arial"/>
+          <w:color w:val="333333"/>
+          <w:shd w:val="clear" w:color="auto" w:fill="FFFFFF"/>
+          <w:lang w:eastAsia="fr-FR"/>
+        </w:rPr>
+      </w:pPr>
+    </w:p>
+    <w:p>
+      <w:pPr>
+        <w:spacing w:after="0" w:line="240" w:lineRule="auto"/>
+        <w:rPr>
+          <w:rFonts w:ascii="Arial" w:eastAsia="Times New Roman" w:hAnsi="Arial" w:cs="Arial"/>
+          <w:color w:val="333333"/>
+          <w:shd w:val="clear" w:color="auto" w:fill="FFFFFF"/>
+          <w:lang w:eastAsia="fr-FR"/>
+        </w:rPr>
+      </w:pPr>
+    </w:p>
+    <w:p>
+      <w:pPr>
+        <w:spacing w:after="0" w:line="240" w:lineRule="auto"/>
+        <w:rPr>
+          <w:rFonts w:ascii="Arial" w:eastAsia="Times New Roman" w:hAnsi="Arial" w:cs="Arial"/>
+          <w:color w:val="333333"/>
+          <w:shd w:val="clear" w:color="auto" w:fill="FFFFFF"/>
+          <w:lang w:eastAsia="fr-FR"/>
+        </w:rPr>
+      </w:pPr>
+    </w:p>
+    <w:p>
+      <w:pPr>
+        <w:spacing w:after="0" w:line="240" w:lineRule="auto"/>
+        <w:rPr>
+          <w:rFonts w:ascii="Arial" w:eastAsia="Times New Roman" w:hAnsi="Arial" w:cs="Arial"/>
+          <w:color w:val="333333"/>
+          <w:shd w:val="clear" w:color="auto" w:fill="FFFFFF"/>
+          <w:lang w:eastAsia="fr-FR"/>
+        </w:rPr>
+      </w:pPr>
+    </w:p>
+    <w:p>
+      <w:pPr>
+        <w:spacing w:after="0" w:line="240" w:lineRule="auto"/>
+        <w:rPr>
+          <w:rFonts w:ascii="Arial" w:eastAsia="Times New Roman" w:hAnsi="Arial" w:cs="Arial"/>
+          <w:color w:val="333333"/>
+          <w:shd w:val="clear" w:color="auto" w:fill="FFFFFF"/>
+          <w:lang w:eastAsia="fr-FR"/>
+        </w:rPr>
+      </w:pPr>
+    </w:p>
+    <w:p>
+      <w:pPr>
+        <w:spacing w:after="0" w:line="240" w:lineRule="auto"/>
+        <w:rPr>
+          <w:rFonts w:ascii="Arial" w:eastAsia="Times New Roman" w:hAnsi="Arial" w:cs="Arial"/>
+          <w:color w:val="333333"/>
+          <w:shd w:val="clear" w:color="auto" w:fill="FFFFFF"/>
+          <w:lang w:eastAsia="fr-FR"/>
+        </w:rPr>
+      </w:pPr>
+    </w:p>
+    <w:p>
+      <w:pPr>
+        <w:spacing w:after="0" w:line="240" w:lineRule="auto"/>
+        <w:rPr>
+          <w:rFonts w:ascii="Arial" w:eastAsia="Times New Roman" w:hAnsi="Arial" w:cs="Arial"/>
+          <w:color w:val="333333"/>
+          <w:shd w:val="clear" w:color="auto" w:fill="FFFFFF"/>
+          <w:lang w:eastAsia="fr-FR"/>
+        </w:rPr>
+      </w:pPr>
+    </w:p>
+    <w:p>
+      <w:pPr>
+        <w:spacing w:after="0" w:line="240" w:lineRule="auto"/>
+        <w:rPr>
+          <w:rFonts w:ascii="Arial" w:eastAsia="Times New Roman" w:hAnsi="Arial" w:cs="Arial"/>
+          <w:color w:val="333333"/>
+          <w:shd w:val="clear" w:color="auto" w:fill="FFFFFF"/>
+          <w:lang w:eastAsia="fr-FR"/>
+        </w:rPr>
+      </w:pPr>
+    </w:p>
+    <w:p>
+      <w:pPr>
+        <w:spacing w:after="0" w:line="240" w:lineRule="auto"/>
+        <w:rPr>
+          <w:rFonts w:ascii="Arial" w:eastAsia="Times New Roman" w:hAnsi="Arial" w:cs="Arial"/>
+          <w:color w:val="333333"/>
+          <w:shd w:val="clear" w:color="auto" w:fill="FFFFFF"/>
+          <w:lang w:eastAsia="fr-FR"/>
+        </w:rPr>
+      </w:pPr>
+    </w:p>
+    <w:p>
+      <w:pPr>
+        <w:spacing w:after="0" w:line="240" w:lineRule="auto"/>
+        <w:rPr>
+          <w:rFonts w:ascii="Arial" w:eastAsia="Times New Roman" w:hAnsi="Arial" w:cs="Arial"/>
+          <w:color w:val="333333"/>
+          <w:shd w:val="clear" w:color="auto" w:fill="FFFFFF"/>
+          <w:lang w:eastAsia="fr-FR"/>
+        </w:rPr>
+      </w:pPr>
+    </w:p>
+    <w:p>
+      <w:pPr>
+        <w:spacing w:after="0" w:line="240" w:lineRule="auto"/>
+        <w:rPr>
+          <w:rFonts w:ascii="Arial" w:eastAsia="Times New Roman" w:hAnsi="Arial" w:cs="Arial"/>
+          <w:color w:val="333333"/>
+          <w:sz w:val="24"/>
+          <w:szCs w:val="24"/>
+          <w:shd w:val="clear" w:color="auto" w:fill="FFFFFF"/>
+          <w:lang w:eastAsia="fr-FR"/>
+        </w:rPr>
+      </w:pPr>
+      <w:r>
+        <w:rPr>
+          <w:rFonts w:ascii="Arial" w:eastAsia="Times New Roman" w:hAnsi="Arial" w:cs="Arial"/>
+          <w:color w:val="333333"/>
+          <w:sz w:val="24"/>
+          <w:szCs w:val="24"/>
           <w:shd w:val="clear" w:color="auto" w:fill="FFFFFF"/>
           <w:lang w:eastAsia="fr-FR"/>
         </w:rPr>
@@ -2806,53 +2875,32 @@
         <w:rPr>
           <w:rFonts w:ascii="Arial" w:eastAsia="Times New Roman" w:hAnsi="Arial" w:cs="Arial"/>
           <w:color w:val="333333"/>
-          <w:shd w:val="clear" w:color="auto" w:fill="FFFFFF"/>
-          <w:lang w:eastAsia="fr-FR"/>
-        </w:rPr>
-      </w:pPr>
-      <w:r>
-        <w:rPr>
-          <w:rFonts w:ascii="Arial" w:eastAsia="Times New Roman" w:hAnsi="Arial" w:cs="Arial"/>
-          <w:color w:val="333333"/>
-          <w:shd w:val="clear" w:color="auto" w:fill="FFFFFF"/>
-          <w:lang w:eastAsia="fr-FR"/>
-        </w:rPr>
-        <w:t>A</w:t>
-      </w:r>
-      <w:r>
-        <w:rPr>
-          <w:rFonts w:ascii="Arial" w:eastAsia="Times New Roman" w:hAnsi="Arial" w:cs="Arial"/>
-          <w:color w:val="333333"/>
-          <w:shd w:val="clear" w:color="auto" w:fill="FFFFFF"/>
-          <w:lang w:eastAsia="fr-FR"/>
-        </w:rPr>
-        <w:t>près avoir réussi à intégrer les obstacles aléatoirement dans le niveau et avoir réussi à faire monter ou descendre le personnage, il fallait ajouter le fait que le vaisseau tombe</w:t>
-      </w:r>
-      <w:r>
-        <w:rPr>
-          <w:rFonts w:ascii="Arial" w:eastAsia="Times New Roman" w:hAnsi="Arial" w:cs="Arial"/>
-          <w:color w:val="333333"/>
-          <w:shd w:val="clear" w:color="auto" w:fill="FFFFFF"/>
-          <w:lang w:eastAsia="fr-FR"/>
-        </w:rPr>
-        <w:t xml:space="preserve"> et que la partie se termine</w:t>
-      </w:r>
-      <w:r>
-        <w:rPr>
-          <w:rFonts w:ascii="Arial" w:eastAsia="Times New Roman" w:hAnsi="Arial" w:cs="Arial"/>
-          <w:color w:val="333333"/>
-          <w:shd w:val="clear" w:color="auto" w:fill="FFFFFF"/>
-          <w:lang w:eastAsia="fr-FR"/>
-        </w:rPr>
-        <w:t xml:space="preserve"> lorsqu’il touche un obstacle. </w:t>
-      </w:r>
-    </w:p>
-    <w:p>
-      <w:pPr>
-        <w:spacing w:after="0" w:line="240" w:lineRule="auto"/>
-        <w:rPr>
-          <w:rFonts w:ascii="Arial" w:eastAsia="Times New Roman" w:hAnsi="Arial" w:cs="Arial"/>
-          <w:color w:val="333333"/>
+          <w:sz w:val="24"/>
+          <w:szCs w:val="24"/>
+          <w:shd w:val="clear" w:color="auto" w:fill="FFFFFF"/>
+          <w:lang w:eastAsia="fr-FR"/>
+        </w:rPr>
+      </w:pPr>
+      <w:r>
+        <w:rPr>
+          <w:rFonts w:ascii="Arial" w:eastAsia="Times New Roman" w:hAnsi="Arial" w:cs="Arial"/>
+          <w:color w:val="333333"/>
+          <w:sz w:val="24"/>
+          <w:szCs w:val="24"/>
+          <w:shd w:val="clear" w:color="auto" w:fill="FFFFFF"/>
+          <w:lang w:eastAsia="fr-FR"/>
+        </w:rPr>
+        <w:t>Après avoir réussi à intégrer les obstacles aléatoirement dans le niveau et avoir réussi à faire monter ou descendre le personnage, il fallait ajouter le fait que le vaisseau tombe et que la partie se termine lorsqu’il touche un obstacle. </w:t>
+      </w:r>
+    </w:p>
+    <w:p>
+      <w:pPr>
+        <w:spacing w:after="0" w:line="240" w:lineRule="auto"/>
+        <w:rPr>
+          <w:rFonts w:ascii="Arial" w:eastAsia="Times New Roman" w:hAnsi="Arial" w:cs="Arial"/>
+          <w:color w:val="333333"/>
+          <w:sz w:val="24"/>
+          <w:szCs w:val="24"/>
           <w:shd w:val="clear" w:color="auto" w:fill="FFFFFF"/>
           <w:lang w:eastAsia="fr-FR"/>
         </w:rPr>
@@ -2872,6 +2920,8 @@
         <w:rPr>
           <w:rFonts w:ascii="Arial" w:eastAsia="Times New Roman" w:hAnsi="Arial" w:cs="Arial"/>
           <w:color w:val="333333"/>
+          <w:sz w:val="24"/>
+          <w:szCs w:val="24"/>
           <w:shd w:val="clear" w:color="auto" w:fill="FFFFFF"/>
           <w:lang w:eastAsia="fr-FR"/>
         </w:rPr>
@@ -2884,97 +2934,51 @@
         <w:rPr>
           <w:rFonts w:ascii="Arial" w:eastAsia="Times New Roman" w:hAnsi="Arial" w:cs="Arial"/>
           <w:color w:val="333333"/>
-          <w:shd w:val="clear" w:color="auto" w:fill="FFFFFF"/>
-          <w:lang w:eastAsia="fr-FR"/>
-        </w:rPr>
-      </w:pPr>
-      <w:r>
-        <w:rPr>
-          <w:rFonts w:ascii="Arial" w:eastAsia="Times New Roman" w:hAnsi="Arial" w:cs="Arial"/>
-          <w:color w:val="333333"/>
-          <w:shd w:val="clear" w:color="auto" w:fill="FFFFFF"/>
-          <w:lang w:eastAsia="fr-FR"/>
-        </w:rPr>
-        <w:t xml:space="preserve">Pour ça, </w:t>
-      </w:r>
-      <w:r>
-        <w:rPr>
-          <w:rFonts w:ascii="Arial" w:eastAsia="Times New Roman" w:hAnsi="Arial" w:cs="Arial"/>
-          <w:color w:val="333333"/>
-          <w:shd w:val="clear" w:color="auto" w:fill="FFFFFF"/>
-          <w:lang w:eastAsia="fr-FR"/>
-        </w:rPr>
-        <w:t>nous allons récupérer</w:t>
-      </w:r>
-      <w:r>
-        <w:rPr>
-          <w:rFonts w:ascii="Arial" w:eastAsia="Times New Roman" w:hAnsi="Arial" w:cs="Arial"/>
-          <w:color w:val="333333"/>
-          <w:shd w:val="clear" w:color="auto" w:fill="FFFFFF"/>
-          <w:lang w:eastAsia="fr-FR"/>
-        </w:rPr>
-        <w:t xml:space="preserve"> les coordonnées précises de chaque côté de la fusée et également</w:t>
-      </w:r>
-      <w:r>
-        <w:rPr>
-          <w:rFonts w:ascii="Arial" w:eastAsia="Times New Roman" w:hAnsi="Arial" w:cs="Arial"/>
-          <w:color w:val="333333"/>
-          <w:shd w:val="clear" w:color="auto" w:fill="FFFFFF"/>
-          <w:lang w:eastAsia="fr-FR"/>
-        </w:rPr>
-        <w:t xml:space="preserve"> des obstacles en créant des nouvelles fonctions dans les fichiers fusee.java et Obstacle.java qui vont récupérer les coordonnées et qui sont faites en continue pendant la partie</w:t>
-      </w:r>
-      <w:r>
-        <w:rPr>
-          <w:rFonts w:ascii="Arial" w:eastAsia="Times New Roman" w:hAnsi="Arial" w:cs="Arial"/>
-          <w:color w:val="333333"/>
-          <w:shd w:val="clear" w:color="auto" w:fill="FFFFFF"/>
-          <w:lang w:eastAsia="fr-FR"/>
-        </w:rPr>
-        <w:t xml:space="preserve"> (du style </w:t>
-      </w:r>
-      <w:proofErr w:type="spellStart"/>
-      <w:r>
-        <w:rPr>
-          <w:rFonts w:ascii="Arial" w:eastAsia="Times New Roman" w:hAnsi="Arial" w:cs="Arial"/>
-          <w:color w:val="333333"/>
-          <w:shd w:val="clear" w:color="auto" w:fill="FFFFFF"/>
-          <w:lang w:eastAsia="fr-FR"/>
-        </w:rPr>
-        <w:t>GetX</w:t>
-      </w:r>
-      <w:proofErr w:type="spellEnd"/>
-      <w:r>
-        <w:rPr>
-          <w:rFonts w:ascii="Arial" w:eastAsia="Times New Roman" w:hAnsi="Arial" w:cs="Arial"/>
-          <w:color w:val="333333"/>
-          <w:shd w:val="clear" w:color="auto" w:fill="FFFFFF"/>
-          <w:lang w:eastAsia="fr-FR"/>
-        </w:rPr>
-        <w:t>)</w:t>
-      </w:r>
-      <w:r>
-        <w:rPr>
-          <w:rFonts w:ascii="Arial" w:eastAsia="Times New Roman" w:hAnsi="Arial" w:cs="Arial"/>
-          <w:color w:val="333333"/>
-          <w:shd w:val="clear" w:color="auto" w:fill="FFFFFF"/>
-          <w:lang w:eastAsia="fr-FR"/>
-        </w:rPr>
-        <w:t xml:space="preserve">. </w:t>
-      </w:r>
-      <w:r>
-        <w:rPr>
-          <w:rFonts w:ascii="Arial" w:eastAsia="Times New Roman" w:hAnsi="Arial" w:cs="Arial"/>
-          <w:color w:val="333333"/>
-          <w:shd w:val="clear" w:color="auto" w:fill="FFFFFF"/>
-          <w:lang w:eastAsia="fr-FR"/>
-        </w:rPr>
-        <w:t>Ensuite on a tout mis dans des conditions pour vérifier à quel moment les coordonnées du vaisseau deviennent inférieurs aux coordonnées des obstacles.</w:t>
-      </w:r>
-      <w:r>
-        <w:rPr>
-          <w:rFonts w:ascii="Arial" w:eastAsia="Times New Roman" w:hAnsi="Arial" w:cs="Arial"/>
-          <w:color w:val="333333"/>
+          <w:sz w:val="24"/>
+          <w:szCs w:val="24"/>
+          <w:shd w:val="clear" w:color="auto" w:fill="FFFFFF"/>
+          <w:lang w:eastAsia="fr-FR"/>
+        </w:rPr>
+      </w:pPr>
+      <w:r>
+        <w:rPr>
+          <w:rFonts w:ascii="Arial" w:eastAsia="Times New Roman" w:hAnsi="Arial" w:cs="Arial"/>
+          <w:color w:val="333333"/>
+          <w:sz w:val="24"/>
+          <w:szCs w:val="24"/>
+          <w:shd w:val="clear" w:color="auto" w:fill="FFFFFF"/>
+          <w:lang w:eastAsia="fr-FR"/>
+        </w:rPr>
+        <w:t>Pour ça, nous allons récupérer les coordonnées précises de chaque côté de la fusée et également des obstacles en créant des nouvelles fonctions dans les fichiers fusee.java et Obstacle.java qui vont récupérer les coordonnées et qui sont faites en continue pendant la partie</w:t>
+      </w:r>
+      <w:r>
+        <w:rPr>
+          <w:rFonts w:ascii="Arial" w:eastAsia="Times New Roman" w:hAnsi="Arial" w:cs="Arial"/>
+          <w:color w:val="333333"/>
+          <w:sz w:val="24"/>
+          <w:szCs w:val="24"/>
+          <w:shd w:val="clear" w:color="auto" w:fill="FFFFFF"/>
+          <w:lang w:eastAsia="fr-FR"/>
+        </w:rPr>
+        <w:t xml:space="preserve"> (du style GetX)</w:t>
+      </w:r>
+      <w:r>
+        <w:rPr>
+          <w:rFonts w:ascii="Arial" w:eastAsia="Times New Roman" w:hAnsi="Arial" w:cs="Arial"/>
+          <w:color w:val="333333"/>
+          <w:sz w:val="24"/>
+          <w:szCs w:val="24"/>
+          <w:shd w:val="clear" w:color="auto" w:fill="FFFFFF"/>
+          <w:lang w:eastAsia="fr-FR"/>
+        </w:rPr>
+        <w:t>. Ensuite on a tout mis dans des conditions pour vérifier à quel moment les coordonnées du vaisseau deviennent inférieurs aux coordonnées des obstacles.</w:t>
+      </w:r>
+      <w:r>
+        <w:rPr>
+          <w:rFonts w:ascii="Arial" w:eastAsia="Times New Roman" w:hAnsi="Arial" w:cs="Arial"/>
+          <w:color w:val="333333"/>
+          <w:sz w:val="24"/>
+          <w:szCs w:val="24"/>
           <w:shd w:val="clear" w:color="auto" w:fill="FFFFFF"/>
           <w:lang w:eastAsia="fr-FR"/>
         </w:rPr>
@@ -2987,17 +2991,21 @@
         <w:rPr>
           <w:rFonts w:ascii="Arial" w:eastAsia="Times New Roman" w:hAnsi="Arial" w:cs="Arial"/>
           <w:color w:val="333333"/>
-          <w:shd w:val="clear" w:color="auto" w:fill="FFFFFF"/>
-          <w:lang w:eastAsia="fr-FR"/>
-        </w:rPr>
-      </w:pPr>
-    </w:p>
-    <w:p>
-      <w:pPr>
-        <w:spacing w:after="0" w:line="240" w:lineRule="auto"/>
-        <w:rPr>
-          <w:rFonts w:ascii="Arial" w:eastAsia="Times New Roman" w:hAnsi="Arial" w:cs="Arial"/>
-          <w:color w:val="333333"/>
+          <w:sz w:val="24"/>
+          <w:szCs w:val="24"/>
+          <w:shd w:val="clear" w:color="auto" w:fill="FFFFFF"/>
+          <w:lang w:eastAsia="fr-FR"/>
+        </w:rPr>
+      </w:pPr>
+    </w:p>
+    <w:p>
+      <w:pPr>
+        <w:spacing w:after="0" w:line="240" w:lineRule="auto"/>
+        <w:rPr>
+          <w:rFonts w:ascii="Arial" w:eastAsia="Times New Roman" w:hAnsi="Arial" w:cs="Arial"/>
+          <w:color w:val="333333"/>
+          <w:sz w:val="24"/>
+          <w:szCs w:val="24"/>
           <w:shd w:val="clear" w:color="auto" w:fill="FFFFFF"/>
           <w:lang w:eastAsia="fr-FR"/>
         </w:rPr>
@@ -3005,6 +3013,8 @@
       <w:r>
         <w:rPr>
           <w:noProof/>
+          <w:sz w:val="24"/>
+          <w:szCs w:val="24"/>
           <w:lang w:eastAsia="fr-FR"/>
         </w:rPr>
         <w:drawing>
@@ -3085,6 +3095,8 @@
         <w:rPr>
           <w:rFonts w:ascii="Arial" w:eastAsia="Times New Roman" w:hAnsi="Arial" w:cs="Arial"/>
           <w:color w:val="333333"/>
+          <w:sz w:val="24"/>
+          <w:szCs w:val="24"/>
           <w:shd w:val="clear" w:color="auto" w:fill="FFFFFF"/>
           <w:lang w:eastAsia="fr-FR"/>
         </w:rPr>
@@ -4131,6 +4143,8 @@
     </w:p>
     <w:p/>
     <w:p/>
+    <w:p/>
+    <w:p/>
     <w:sectPr>
       <w:pgSz w:w="11906" w:h="16838"/>
       <w:pgMar w:top="1418" w:right="1418" w:bottom="1418" w:left="1418" w:header="709" w:footer="709" w:gutter="0"/>
@@ -4213,7 +4227,7 @@
         <w:sz w:val="20"/>
         <w:szCs w:val="20"/>
       </w:rPr>
-      <w:t>7</w:t>
+      <w:t>10</w:t>
     </w:r>
     <w:r>
       <w:rPr>
@@ -6111,7 +6125,7 @@
 </file>
 
 <file path=customXml/itemProps1.xml><?xml version="1.0" encoding="utf-8"?>
-<ds:datastoreItem xmlns:ds="http://schemas.openxmlformats.org/officeDocument/2006/customXml" ds:itemID="{C4D9FD37-48CA-47B2-A10F-ED63F441DD90}">
+<ds:datastoreItem xmlns:ds="http://schemas.openxmlformats.org/officeDocument/2006/customXml" ds:itemID="{4271FA38-2D25-4E0D-B770-5C1D70C7DECF}">
   <ds:schemaRefs>
     <ds:schemaRef ds:uri="http://schemas.openxmlformats.org/officeDocument/2006/bibliography"/>
   </ds:schemaRefs>

--- a/Projet_Jeu.docx
+++ b/Projet_Jeu.docx
@@ -1,6 +1,6 @@
 
 <file path=word/document.xml><?xml version="1.0" encoding="utf-8"?>
-<w:document xmlns:wpc="http://schemas.microsoft.com/office/word/2010/wordprocessingCanvas" xmlns:cx="http://schemas.microsoft.com/office/drawing/2014/chartex" xmlns:mc="http://schemas.openxmlformats.org/markup-compatibility/2006" xmlns:o="urn:schemas-microsoft-com:office:office" xmlns:r="http://schemas.openxmlformats.org/officeDocument/2006/relationships" xmlns:m="http://schemas.openxmlformats.org/officeDocument/2006/math" xmlns:v="urn:schemas-microsoft-com:vml" xmlns:wp14="http://schemas.microsoft.com/office/word/2010/wordprocessingDrawing" xmlns:wp="http://schemas.openxmlformats.org/drawingml/2006/wordprocessingDrawing" xmlns:w10="urn:schemas-microsoft-com:office:word" xmlns:w="http://schemas.openxmlformats.org/wordprocessingml/2006/main" xmlns:w14="http://schemas.microsoft.com/office/word/2010/wordml" xmlns:w15="http://schemas.microsoft.com/office/word/2012/wordml" xmlns:w16se="http://schemas.microsoft.com/office/word/2015/wordml/symex" xmlns:wpg="http://schemas.microsoft.com/office/word/2010/wordprocessingGroup" xmlns:wpi="http://schemas.microsoft.com/office/word/2010/wordprocessingInk" xmlns:wne="http://schemas.microsoft.com/office/word/2006/wordml" xmlns:wps="http://schemas.microsoft.com/office/word/2010/wordprocessingShape" mc:Ignorable="w14 w15 w16se wp14">
+<w:document xmlns:wpc="http://schemas.microsoft.com/office/word/2010/wordprocessingCanvas" xmlns:cx="http://schemas.microsoft.com/office/drawing/2014/chartex" xmlns:cx1="http://schemas.microsoft.com/office/drawing/2015/9/8/chartex" xmlns:cx2="http://schemas.microsoft.com/office/drawing/2015/10/21/chartex" xmlns:cx3="http://schemas.microsoft.com/office/drawing/2016/5/9/chartex" xmlns:cx4="http://schemas.microsoft.com/office/drawing/2016/5/10/chartex" xmlns:cx5="http://schemas.microsoft.com/office/drawing/2016/5/11/chartex" xmlns:cx6="http://schemas.microsoft.com/office/drawing/2016/5/12/chartex" xmlns:cx7="http://schemas.microsoft.com/office/drawing/2016/5/13/chartex" xmlns:cx8="http://schemas.microsoft.com/office/drawing/2016/5/14/chartex" xmlns:mc="http://schemas.openxmlformats.org/markup-compatibility/2006" xmlns:aink="http://schemas.microsoft.com/office/drawing/2016/ink" xmlns:am3d="http://schemas.microsoft.com/office/drawing/2017/model3d" xmlns:o="urn:schemas-microsoft-com:office:office" xmlns:r="http://schemas.openxmlformats.org/officeDocument/2006/relationships" xmlns:m="http://schemas.openxmlformats.org/officeDocument/2006/math" xmlns:v="urn:schemas-microsoft-com:vml" xmlns:wp14="http://schemas.microsoft.com/office/word/2010/wordprocessingDrawing" xmlns:wp="http://schemas.openxmlformats.org/drawingml/2006/wordprocessingDrawing" xmlns:w10="urn:schemas-microsoft-com:office:word" xmlns:w="http://schemas.openxmlformats.org/wordprocessingml/2006/main" xmlns:w14="http://schemas.microsoft.com/office/word/2010/wordml" xmlns:w15="http://schemas.microsoft.com/office/word/2012/wordml" xmlns:w16cid="http://schemas.microsoft.com/office/word/2016/wordml/cid" xmlns:w16se="http://schemas.microsoft.com/office/word/2015/wordml/symex" xmlns:wpg="http://schemas.microsoft.com/office/word/2010/wordprocessingGroup" xmlns:wpi="http://schemas.microsoft.com/office/word/2010/wordprocessingInk" xmlns:wne="http://schemas.microsoft.com/office/word/2006/wordml" xmlns:wps="http://schemas.microsoft.com/office/word/2010/wordprocessingShape" mc:Ignorable="w14 w15 w16se w16cid wp14">
   <w:body>
     <w:p>
       <w:pPr>
@@ -608,10 +608,8 @@
               <w:tab w:val="right" w:leader="dot" w:pos="9062"/>
             </w:tabs>
             <w:rPr>
-              <w:rFonts w:eastAsiaTheme="minorEastAsia"/>
               <w:noProof/>
               <w:sz w:val="56"/>
-              <w:lang w:eastAsia="fr-FR"/>
             </w:rPr>
           </w:pPr>
           <w:hyperlink w:anchor="_Toc27394818" w:history="1">
@@ -646,83 +644,6 @@
                 <w:sz w:val="56"/>
               </w:rPr>
               <w:instrText xml:space="preserve"> PAGEREF _Toc27394818 \h </w:instrText>
-            </w:r>
-            <w:r>
-              <w:rPr>
-                <w:noProof/>
-                <w:webHidden/>
-                <w:sz w:val="56"/>
-              </w:rPr>
-            </w:r>
-            <w:r>
-              <w:rPr>
-                <w:noProof/>
-                <w:webHidden/>
-                <w:sz w:val="56"/>
-              </w:rPr>
-              <w:fldChar w:fldCharType="separate"/>
-            </w:r>
-            <w:r>
-              <w:rPr>
-                <w:noProof/>
-                <w:webHidden/>
-                <w:sz w:val="56"/>
-              </w:rPr>
-              <w:t>7</w:t>
-            </w:r>
-            <w:r>
-              <w:rPr>
-                <w:noProof/>
-                <w:webHidden/>
-                <w:sz w:val="56"/>
-              </w:rPr>
-              <w:fldChar w:fldCharType="end"/>
-            </w:r>
-          </w:hyperlink>
-        </w:p>
-        <w:p>
-          <w:pPr>
-            <w:pStyle w:val="TM2"/>
-            <w:tabs>
-              <w:tab w:val="right" w:leader="dot" w:pos="9062"/>
-            </w:tabs>
-            <w:rPr>
-              <w:noProof/>
-              <w:sz w:val="56"/>
-            </w:rPr>
-          </w:pPr>
-          <w:hyperlink w:anchor="_Toc27394819" w:history="1">
-            <w:r>
-              <w:rPr>
-                <w:rStyle w:val="Lienhypertexte"/>
-                <w:noProof/>
-                <w:sz w:val="56"/>
-              </w:rPr>
-              <w:t>Cahier de test :</w:t>
-            </w:r>
-            <w:r>
-              <w:rPr>
-                <w:noProof/>
-                <w:webHidden/>
-                <w:sz w:val="56"/>
-              </w:rPr>
-              <w:tab/>
-            </w:r>
-            <w:r>
-              <w:rPr>
-                <w:noProof/>
-                <w:webHidden/>
-                <w:sz w:val="56"/>
-              </w:rPr>
-              <w:fldChar w:fldCharType="begin"/>
-            </w:r>
-            <w:r>
-              <w:rPr>
-                <w:noProof/>
-                <w:webHidden/>
-                <w:sz w:val="56"/>
-              </w:rPr>
-              <w:instrText xml:space="preserve"> PAGEREF _Toc27394819 \h </w:instrText>
             </w:r>
             <w:r>
               <w:rPr>
@@ -775,7 +696,7 @@
                 <w:noProof/>
                 <w:sz w:val="56"/>
               </w:rPr>
-              <w:t>Répartition des tâches :</w:t>
+              <w:t>Répartition des tâches </w:t>
             </w:r>
             <w:r>
               <w:rPr>
@@ -945,7 +866,6 @@
         <w:rPr>
           <w:u w:val="single"/>
         </w:rPr>
-        <w:lastRenderedPageBreak/>
         <w:t>Présentation du jeu</w:t>
       </w:r>
       <w:bookmarkEnd w:id="0"/>
@@ -973,6 +893,7 @@
           <w:color w:val="000000"/>
           <w:szCs w:val="22"/>
         </w:rPr>
+        <w:lastRenderedPageBreak/>
         <w:t>Nous</w:t>
       </w:r>
       <w:r>
@@ -2577,19 +2498,19 @@
           <w:lang w:eastAsia="fr-FR"/>
         </w:rPr>
       </w:pPr>
-    </w:p>
-    <w:p>
-      <w:pPr>
-        <w:spacing w:after="0" w:line="240" w:lineRule="auto"/>
-        <w:rPr>
-          <w:rFonts w:ascii="Arial" w:eastAsia="Times New Roman" w:hAnsi="Arial" w:cs="Arial"/>
-          <w:color w:val="333333"/>
-          <w:shd w:val="clear" w:color="auto" w:fill="FFFFFF"/>
-          <w:lang w:eastAsia="fr-FR"/>
-        </w:rPr>
-      </w:pPr>
       <w:bookmarkStart w:id="3" w:name="_GoBack"/>
       <w:bookmarkEnd w:id="3"/>
+    </w:p>
+    <w:p>
+      <w:pPr>
+        <w:spacing w:after="0" w:line="240" w:lineRule="auto"/>
+        <w:rPr>
+          <w:rFonts w:ascii="Arial" w:eastAsia="Times New Roman" w:hAnsi="Arial" w:cs="Arial"/>
+          <w:color w:val="333333"/>
+          <w:shd w:val="clear" w:color="auto" w:fill="FFFFFF"/>
+          <w:lang w:eastAsia="fr-FR"/>
+        </w:rPr>
+      </w:pPr>
     </w:p>
     <w:p>
       <w:pPr>
@@ -4142,6 +4063,129 @@
       <w:bookmarkEnd w:id="7"/>
     </w:p>
     <w:p/>
+    <w:p>
+      <w:pPr>
+        <w:rPr>
+          <w:rFonts w:ascii="Arial" w:hAnsi="Arial" w:cs="Arial"/>
+          <w:sz w:val="24"/>
+          <w:szCs w:val="24"/>
+        </w:rPr>
+      </w:pPr>
+      <w:r>
+        <w:rPr>
+          <w:rFonts w:ascii="Arial" w:hAnsi="Arial" w:cs="Arial"/>
+          <w:sz w:val="24"/>
+          <w:szCs w:val="24"/>
+        </w:rPr>
+        <w:t xml:space="preserve">Ce projet nous a demandé beaucoup de temps étant donné que nous n’avions jamais développé de jeu, et encore moins en Java. Fort heureusement, il y a énormément d’exemples, de tutos, ou de documentations sur Internet. </w:t>
+      </w:r>
+    </w:p>
+    <w:p>
+      <w:pPr>
+        <w:rPr>
+          <w:rFonts w:ascii="Arial" w:hAnsi="Arial" w:cs="Arial"/>
+          <w:sz w:val="24"/>
+          <w:szCs w:val="24"/>
+        </w:rPr>
+      </w:pPr>
+      <w:r>
+        <w:rPr>
+          <w:rFonts w:ascii="Arial" w:hAnsi="Arial" w:cs="Arial"/>
+          <w:sz w:val="24"/>
+          <w:szCs w:val="24"/>
+        </w:rPr>
+        <w:t xml:space="preserve">Il est clair que cela nous a apporté une autonomie car nous avons dû gérer seuls la répartition des tâches, la réalisation etc… </w:t>
+      </w:r>
+    </w:p>
+    <w:p>
+      <w:pPr>
+        <w:rPr>
+          <w:rFonts w:ascii="Arial" w:hAnsi="Arial" w:cs="Arial"/>
+          <w:sz w:val="24"/>
+          <w:szCs w:val="24"/>
+        </w:rPr>
+      </w:pPr>
+      <w:r>
+        <w:rPr>
+          <w:rFonts w:ascii="Arial" w:hAnsi="Arial" w:cs="Arial"/>
+          <w:sz w:val="24"/>
+          <w:szCs w:val="24"/>
+        </w:rPr>
+        <w:t xml:space="preserve">Ce projet était très instructif mais il est totalement différent de notre formation de base, et nous trouvons ça un petit peu dommage. </w:t>
+      </w:r>
+    </w:p>
+    <w:p>
+      <w:pPr>
+        <w:rPr>
+          <w:rFonts w:ascii="Arial" w:hAnsi="Arial" w:cs="Arial"/>
+          <w:sz w:val="24"/>
+          <w:szCs w:val="24"/>
+        </w:rPr>
+      </w:pPr>
+    </w:p>
+    <w:p>
+      <w:pPr>
+        <w:rPr>
+          <w:rFonts w:ascii="Arial" w:hAnsi="Arial" w:cs="Arial"/>
+          <w:sz w:val="24"/>
+          <w:szCs w:val="24"/>
+        </w:rPr>
+      </w:pPr>
+      <w:r>
+        <w:rPr>
+          <w:rFonts w:ascii="Arial" w:hAnsi="Arial" w:cs="Arial"/>
+          <w:sz w:val="24"/>
+          <w:szCs w:val="24"/>
+        </w:rPr>
+        <w:t xml:space="preserve">Jouen Matthias, </w:t>
+      </w:r>
+      <w:proofErr w:type="spellStart"/>
+      <w:r>
+        <w:rPr>
+          <w:rFonts w:ascii="Arial" w:hAnsi="Arial" w:cs="Arial"/>
+          <w:sz w:val="24"/>
+          <w:szCs w:val="24"/>
+        </w:rPr>
+        <w:t>Brard</w:t>
+      </w:r>
+      <w:proofErr w:type="spellEnd"/>
+      <w:r>
+        <w:rPr>
+          <w:rFonts w:ascii="Arial" w:hAnsi="Arial" w:cs="Arial"/>
+          <w:sz w:val="24"/>
+          <w:szCs w:val="24"/>
+        </w:rPr>
+        <w:t xml:space="preserve"> Adrien, </w:t>
+      </w:r>
+      <w:proofErr w:type="spellStart"/>
+      <w:r>
+        <w:rPr>
+          <w:rFonts w:ascii="Arial" w:hAnsi="Arial" w:cs="Arial"/>
+          <w:sz w:val="24"/>
+          <w:szCs w:val="24"/>
+        </w:rPr>
+        <w:t>Boury</w:t>
+      </w:r>
+      <w:proofErr w:type="spellEnd"/>
+      <w:r>
+        <w:rPr>
+          <w:rFonts w:ascii="Arial" w:hAnsi="Arial" w:cs="Arial"/>
+          <w:sz w:val="24"/>
+          <w:szCs w:val="24"/>
+        </w:rPr>
+        <w:t xml:space="preserve"> Aurélien, Lhermitte Nathan. </w:t>
+      </w:r>
+    </w:p>
+    <w:p>
+      <w:pPr>
+        <w:rPr>
+          <w:rFonts w:ascii="Arial" w:hAnsi="Arial" w:cs="Arial"/>
+          <w:sz w:val="24"/>
+          <w:szCs w:val="24"/>
+        </w:rPr>
+      </w:pPr>
+    </w:p>
+    <w:p/>
     <w:p/>
     <w:p/>
     <w:p/>
@@ -4156,7 +4200,7 @@
 </file>
 
 <file path=word/endnotes.xml><?xml version="1.0" encoding="utf-8"?>
-<w:endnotes xmlns:wpc="http://schemas.microsoft.com/office/word/2010/wordprocessingCanvas" xmlns:cx="http://schemas.microsoft.com/office/drawing/2014/chartex" xmlns:mc="http://schemas.openxmlformats.org/markup-compatibility/2006" xmlns:o="urn:schemas-microsoft-com:office:office" xmlns:r="http://schemas.openxmlformats.org/officeDocument/2006/relationships" xmlns:m="http://schemas.openxmlformats.org/officeDocument/2006/math" xmlns:v="urn:schemas-microsoft-com:vml" xmlns:wp14="http://schemas.microsoft.com/office/word/2010/wordprocessingDrawing" xmlns:wp="http://schemas.openxmlformats.org/drawingml/2006/wordprocessingDrawing" xmlns:w10="urn:schemas-microsoft-com:office:word" xmlns:w="http://schemas.openxmlformats.org/wordprocessingml/2006/main" xmlns:w14="http://schemas.microsoft.com/office/word/2010/wordml" xmlns:w15="http://schemas.microsoft.com/office/word/2012/wordml" xmlns:w16se="http://schemas.microsoft.com/office/word/2015/wordml/symex" xmlns:wpg="http://schemas.microsoft.com/office/word/2010/wordprocessingGroup" xmlns:wpi="http://schemas.microsoft.com/office/word/2010/wordprocessingInk" xmlns:wne="http://schemas.microsoft.com/office/word/2006/wordml" xmlns:wps="http://schemas.microsoft.com/office/word/2010/wordprocessingShape" mc:Ignorable="w14 w15 w16se wp14">
+<w:endnotes xmlns:wpc="http://schemas.microsoft.com/office/word/2010/wordprocessingCanvas" xmlns:cx="http://schemas.microsoft.com/office/drawing/2014/chartex" xmlns:cx1="http://schemas.microsoft.com/office/drawing/2015/9/8/chartex" xmlns:cx2="http://schemas.microsoft.com/office/drawing/2015/10/21/chartex" xmlns:cx3="http://schemas.microsoft.com/office/drawing/2016/5/9/chartex" xmlns:cx4="http://schemas.microsoft.com/office/drawing/2016/5/10/chartex" xmlns:cx5="http://schemas.microsoft.com/office/drawing/2016/5/11/chartex" xmlns:cx6="http://schemas.microsoft.com/office/drawing/2016/5/12/chartex" xmlns:cx7="http://schemas.microsoft.com/office/drawing/2016/5/13/chartex" xmlns:cx8="http://schemas.microsoft.com/office/drawing/2016/5/14/chartex" xmlns:mc="http://schemas.openxmlformats.org/markup-compatibility/2006" xmlns:aink="http://schemas.microsoft.com/office/drawing/2016/ink" xmlns:am3d="http://schemas.microsoft.com/office/drawing/2017/model3d" xmlns:o="urn:schemas-microsoft-com:office:office" xmlns:r="http://schemas.openxmlformats.org/officeDocument/2006/relationships" xmlns:m="http://schemas.openxmlformats.org/officeDocument/2006/math" xmlns:v="urn:schemas-microsoft-com:vml" xmlns:wp14="http://schemas.microsoft.com/office/word/2010/wordprocessingDrawing" xmlns:wp="http://schemas.openxmlformats.org/drawingml/2006/wordprocessingDrawing" xmlns:w10="urn:schemas-microsoft-com:office:word" xmlns:w="http://schemas.openxmlformats.org/wordprocessingml/2006/main" xmlns:w14="http://schemas.microsoft.com/office/word/2010/wordml" xmlns:w15="http://schemas.microsoft.com/office/word/2012/wordml" xmlns:w16cid="http://schemas.microsoft.com/office/word/2016/wordml/cid" xmlns:w16se="http://schemas.microsoft.com/office/word/2015/wordml/symex" xmlns:wpg="http://schemas.microsoft.com/office/word/2010/wordprocessingGroup" xmlns:wpi="http://schemas.microsoft.com/office/word/2010/wordprocessingInk" xmlns:wne="http://schemas.microsoft.com/office/word/2006/wordml" xmlns:wps="http://schemas.microsoft.com/office/word/2010/wordprocessingShape" mc:Ignorable="w14 w15 w16se w16cid wp14">
   <w:endnote w:type="separator" w:id="-1">
     <w:p>
       <w:pPr>
@@ -4181,7 +4225,7 @@
 </file>
 
 <file path=word/footer1.xml><?xml version="1.0" encoding="utf-8"?>
-<w:ftr xmlns:wpc="http://schemas.microsoft.com/office/word/2010/wordprocessingCanvas" xmlns:cx="http://schemas.microsoft.com/office/drawing/2014/chartex" xmlns:mc="http://schemas.openxmlformats.org/markup-compatibility/2006" xmlns:o="urn:schemas-microsoft-com:office:office" xmlns:r="http://schemas.openxmlformats.org/officeDocument/2006/relationships" xmlns:m="http://schemas.openxmlformats.org/officeDocument/2006/math" xmlns:v="urn:schemas-microsoft-com:vml" xmlns:wp14="http://schemas.microsoft.com/office/word/2010/wordprocessingDrawing" xmlns:wp="http://schemas.openxmlformats.org/drawingml/2006/wordprocessingDrawing" xmlns:w10="urn:schemas-microsoft-com:office:word" xmlns:w="http://schemas.openxmlformats.org/wordprocessingml/2006/main" xmlns:w14="http://schemas.microsoft.com/office/word/2010/wordml" xmlns:w15="http://schemas.microsoft.com/office/word/2012/wordml" xmlns:w16se="http://schemas.microsoft.com/office/word/2015/wordml/symex" xmlns:wpg="http://schemas.microsoft.com/office/word/2010/wordprocessingGroup" xmlns:wpi="http://schemas.microsoft.com/office/word/2010/wordprocessingInk" xmlns:wne="http://schemas.microsoft.com/office/word/2006/wordml" xmlns:wps="http://schemas.microsoft.com/office/word/2010/wordprocessingShape" mc:Ignorable="w14 w15 w16se wp14">
+<w:ftr xmlns:wpc="http://schemas.microsoft.com/office/word/2010/wordprocessingCanvas" xmlns:cx="http://schemas.microsoft.com/office/drawing/2014/chartex" xmlns:cx1="http://schemas.microsoft.com/office/drawing/2015/9/8/chartex" xmlns:cx2="http://schemas.microsoft.com/office/drawing/2015/10/21/chartex" xmlns:cx3="http://schemas.microsoft.com/office/drawing/2016/5/9/chartex" xmlns:cx4="http://schemas.microsoft.com/office/drawing/2016/5/10/chartex" xmlns:cx5="http://schemas.microsoft.com/office/drawing/2016/5/11/chartex" xmlns:cx6="http://schemas.microsoft.com/office/drawing/2016/5/12/chartex" xmlns:cx7="http://schemas.microsoft.com/office/drawing/2016/5/13/chartex" xmlns:cx8="http://schemas.microsoft.com/office/drawing/2016/5/14/chartex" xmlns:mc="http://schemas.openxmlformats.org/markup-compatibility/2006" xmlns:aink="http://schemas.microsoft.com/office/drawing/2016/ink" xmlns:am3d="http://schemas.microsoft.com/office/drawing/2017/model3d" xmlns:o="urn:schemas-microsoft-com:office:office" xmlns:r="http://schemas.openxmlformats.org/officeDocument/2006/relationships" xmlns:m="http://schemas.openxmlformats.org/officeDocument/2006/math" xmlns:v="urn:schemas-microsoft-com:vml" xmlns:wp14="http://schemas.microsoft.com/office/word/2010/wordprocessingDrawing" xmlns:wp="http://schemas.openxmlformats.org/drawingml/2006/wordprocessingDrawing" xmlns:w10="urn:schemas-microsoft-com:office:word" xmlns:w="http://schemas.openxmlformats.org/wordprocessingml/2006/main" xmlns:w14="http://schemas.microsoft.com/office/word/2010/wordml" xmlns:w15="http://schemas.microsoft.com/office/word/2012/wordml" xmlns:w16cid="http://schemas.microsoft.com/office/word/2016/wordml/cid" xmlns:w16se="http://schemas.microsoft.com/office/word/2015/wordml/symex" xmlns:wpg="http://schemas.microsoft.com/office/word/2010/wordprocessingGroup" xmlns:wpi="http://schemas.microsoft.com/office/word/2010/wordprocessingInk" xmlns:wne="http://schemas.microsoft.com/office/word/2006/wordml" xmlns:wps="http://schemas.microsoft.com/office/word/2010/wordprocessingShape" mc:Ignorable="w14 w15 w16se w16cid wp14">
   <w:p>
     <w:pPr>
       <w:pStyle w:val="Pieddepage"/>
@@ -4242,7 +4286,7 @@
 </file>
 
 <file path=word/footnotes.xml><?xml version="1.0" encoding="utf-8"?>
-<w:footnotes xmlns:wpc="http://schemas.microsoft.com/office/word/2010/wordprocessingCanvas" xmlns:cx="http://schemas.microsoft.com/office/drawing/2014/chartex" xmlns:mc="http://schemas.openxmlformats.org/markup-compatibility/2006" xmlns:o="urn:schemas-microsoft-com:office:office" xmlns:r="http://schemas.openxmlformats.org/officeDocument/2006/relationships" xmlns:m="http://schemas.openxmlformats.org/officeDocument/2006/math" xmlns:v="urn:schemas-microsoft-com:vml" xmlns:wp14="http://schemas.microsoft.com/office/word/2010/wordprocessingDrawing" xmlns:wp="http://schemas.openxmlformats.org/drawingml/2006/wordprocessingDrawing" xmlns:w10="urn:schemas-microsoft-com:office:word" xmlns:w="http://schemas.openxmlformats.org/wordprocessingml/2006/main" xmlns:w14="http://schemas.microsoft.com/office/word/2010/wordml" xmlns:w15="http://schemas.microsoft.com/office/word/2012/wordml" xmlns:w16se="http://schemas.microsoft.com/office/word/2015/wordml/symex" xmlns:wpg="http://schemas.microsoft.com/office/word/2010/wordprocessingGroup" xmlns:wpi="http://schemas.microsoft.com/office/word/2010/wordprocessingInk" xmlns:wne="http://schemas.microsoft.com/office/word/2006/wordml" xmlns:wps="http://schemas.microsoft.com/office/word/2010/wordprocessingShape" mc:Ignorable="w14 w15 w16se wp14">
+<w:footnotes xmlns:wpc="http://schemas.microsoft.com/office/word/2010/wordprocessingCanvas" xmlns:cx="http://schemas.microsoft.com/office/drawing/2014/chartex" xmlns:cx1="http://schemas.microsoft.com/office/drawing/2015/9/8/chartex" xmlns:cx2="http://schemas.microsoft.com/office/drawing/2015/10/21/chartex" xmlns:cx3="http://schemas.microsoft.com/office/drawing/2016/5/9/chartex" xmlns:cx4="http://schemas.microsoft.com/office/drawing/2016/5/10/chartex" xmlns:cx5="http://schemas.microsoft.com/office/drawing/2016/5/11/chartex" xmlns:cx6="http://schemas.microsoft.com/office/drawing/2016/5/12/chartex" xmlns:cx7="http://schemas.microsoft.com/office/drawing/2016/5/13/chartex" xmlns:cx8="http://schemas.microsoft.com/office/drawing/2016/5/14/chartex" xmlns:mc="http://schemas.openxmlformats.org/markup-compatibility/2006" xmlns:aink="http://schemas.microsoft.com/office/drawing/2016/ink" xmlns:am3d="http://schemas.microsoft.com/office/drawing/2017/model3d" xmlns:o="urn:schemas-microsoft-com:office:office" xmlns:r="http://schemas.openxmlformats.org/officeDocument/2006/relationships" xmlns:m="http://schemas.openxmlformats.org/officeDocument/2006/math" xmlns:v="urn:schemas-microsoft-com:vml" xmlns:wp14="http://schemas.microsoft.com/office/word/2010/wordprocessingDrawing" xmlns:wp="http://schemas.openxmlformats.org/drawingml/2006/wordprocessingDrawing" xmlns:w10="urn:schemas-microsoft-com:office:word" xmlns:w="http://schemas.openxmlformats.org/wordprocessingml/2006/main" xmlns:w14="http://schemas.microsoft.com/office/word/2010/wordml" xmlns:w15="http://schemas.microsoft.com/office/word/2012/wordml" xmlns:w16cid="http://schemas.microsoft.com/office/word/2016/wordml/cid" xmlns:w16se="http://schemas.microsoft.com/office/word/2015/wordml/symex" xmlns:wpg="http://schemas.microsoft.com/office/word/2010/wordprocessingGroup" xmlns:wpi="http://schemas.microsoft.com/office/word/2010/wordprocessingInk" xmlns:wne="http://schemas.microsoft.com/office/word/2006/wordml" xmlns:wps="http://schemas.microsoft.com/office/word/2010/wordprocessingShape" mc:Ignorable="w14 w15 w16se w16cid wp14">
   <w:footnote w:type="separator" w:id="-1">
     <w:p>
       <w:pPr>
@@ -4267,7 +4311,7 @@
 </file>
 
 <file path=word/numbering.xml><?xml version="1.0" encoding="utf-8"?>
-<w:numbering xmlns:wpc="http://schemas.microsoft.com/office/word/2010/wordprocessingCanvas" xmlns:cx="http://schemas.microsoft.com/office/drawing/2014/chartex" xmlns:mc="http://schemas.openxmlformats.org/markup-compatibility/2006" xmlns:o="urn:schemas-microsoft-com:office:office" xmlns:r="http://schemas.openxmlformats.org/officeDocument/2006/relationships" xmlns:m="http://schemas.openxmlformats.org/officeDocument/2006/math" xmlns:v="urn:schemas-microsoft-com:vml" xmlns:wp14="http://schemas.microsoft.com/office/word/2010/wordprocessingDrawing" xmlns:wp="http://schemas.openxmlformats.org/drawingml/2006/wordprocessingDrawing" xmlns:w10="urn:schemas-microsoft-com:office:word" xmlns:w="http://schemas.openxmlformats.org/wordprocessingml/2006/main" xmlns:w14="http://schemas.microsoft.com/office/word/2010/wordml" xmlns:w15="http://schemas.microsoft.com/office/word/2012/wordml" xmlns:w16se="http://schemas.microsoft.com/office/word/2015/wordml/symex" xmlns:wpg="http://schemas.microsoft.com/office/word/2010/wordprocessingGroup" xmlns:wpi="http://schemas.microsoft.com/office/word/2010/wordprocessingInk" xmlns:wne="http://schemas.microsoft.com/office/word/2006/wordml" xmlns:wps="http://schemas.microsoft.com/office/word/2010/wordprocessingShape" mc:Ignorable="w14 w15 w16se wp14">
+<w:numbering xmlns:wpc="http://schemas.microsoft.com/office/word/2010/wordprocessingCanvas" xmlns:cx="http://schemas.microsoft.com/office/drawing/2014/chartex" xmlns:cx1="http://schemas.microsoft.com/office/drawing/2015/9/8/chartex" xmlns:cx2="http://schemas.microsoft.com/office/drawing/2015/10/21/chartex" xmlns:cx3="http://schemas.microsoft.com/office/drawing/2016/5/9/chartex" xmlns:cx4="http://schemas.microsoft.com/office/drawing/2016/5/10/chartex" xmlns:cx5="http://schemas.microsoft.com/office/drawing/2016/5/11/chartex" xmlns:cx6="http://schemas.microsoft.com/office/drawing/2016/5/12/chartex" xmlns:cx7="http://schemas.microsoft.com/office/drawing/2016/5/13/chartex" xmlns:cx8="http://schemas.microsoft.com/office/drawing/2016/5/14/chartex" xmlns:mc="http://schemas.openxmlformats.org/markup-compatibility/2006" xmlns:aink="http://schemas.microsoft.com/office/drawing/2016/ink" xmlns:am3d="http://schemas.microsoft.com/office/drawing/2017/model3d" xmlns:o="urn:schemas-microsoft-com:office:office" xmlns:r="http://schemas.openxmlformats.org/officeDocument/2006/relationships" xmlns:m="http://schemas.openxmlformats.org/officeDocument/2006/math" xmlns:v="urn:schemas-microsoft-com:vml" xmlns:wp14="http://schemas.microsoft.com/office/word/2010/wordprocessingDrawing" xmlns:wp="http://schemas.openxmlformats.org/drawingml/2006/wordprocessingDrawing" xmlns:w10="urn:schemas-microsoft-com:office:word" xmlns:w="http://schemas.openxmlformats.org/wordprocessingml/2006/main" xmlns:w14="http://schemas.microsoft.com/office/word/2010/wordml" xmlns:w15="http://schemas.microsoft.com/office/word/2012/wordml" xmlns:w16cid="http://schemas.microsoft.com/office/word/2016/wordml/cid" xmlns:w16se="http://schemas.microsoft.com/office/word/2015/wordml/symex" xmlns:wpg="http://schemas.microsoft.com/office/word/2010/wordprocessingGroup" xmlns:wpi="http://schemas.microsoft.com/office/word/2010/wordprocessingInk" xmlns:wne="http://schemas.microsoft.com/office/word/2006/wordml" xmlns:wps="http://schemas.microsoft.com/office/word/2010/wordprocessingShape" mc:Ignorable="w14 w15 w16se w16cid wp14">
   <w:abstractNum w:abstractNumId="0" w15:restartNumberingAfterBreak="0">
     <w:nsid w:val="267F7FB1"/>
     <w:multiLevelType w:val="multilevel"/>
@@ -4843,7 +4887,7 @@
 </file>
 
 <file path=word/styles.xml><?xml version="1.0" encoding="utf-8"?>
-<w:styles xmlns:mc="http://schemas.openxmlformats.org/markup-compatibility/2006" xmlns:r="http://schemas.openxmlformats.org/officeDocument/2006/relationships" xmlns:w="http://schemas.openxmlformats.org/wordprocessingml/2006/main" xmlns:w14="http://schemas.microsoft.com/office/word/2010/wordml" xmlns:w15="http://schemas.microsoft.com/office/word/2012/wordml" xmlns:w16se="http://schemas.microsoft.com/office/word/2015/wordml/symex" mc:Ignorable="w14 w15 w16se">
+<w:styles xmlns:mc="http://schemas.openxmlformats.org/markup-compatibility/2006" xmlns:r="http://schemas.openxmlformats.org/officeDocument/2006/relationships" xmlns:w="http://schemas.openxmlformats.org/wordprocessingml/2006/main" xmlns:w14="http://schemas.microsoft.com/office/word/2010/wordml" xmlns:w15="http://schemas.microsoft.com/office/word/2012/wordml" xmlns:w16cid="http://schemas.microsoft.com/office/word/2016/wordml/cid" xmlns:w16se="http://schemas.microsoft.com/office/word/2015/wordml/symex" mc:Ignorable="w14 w15 w16se w16cid">
   <w:docDefaults>
     <w:rPrDefault>
       <w:rPr>
@@ -4859,7 +4903,7 @@
       </w:pPr>
     </w:pPrDefault>
   </w:docDefaults>
-  <w:latentStyles w:defLockedState="0" w:defUIPriority="99" w:defSemiHidden="0" w:defUnhideWhenUsed="0" w:defQFormat="0" w:count="371">
+  <w:latentStyles w:defLockedState="0" w:defUIPriority="99" w:defSemiHidden="0" w:defUnhideWhenUsed="0" w:defQFormat="0" w:count="376">
     <w:lsdException w:name="Normal" w:uiPriority="0" w:qFormat="1"/>
     <w:lsdException w:name="heading 1" w:uiPriority="9" w:qFormat="1"/>
     <w:lsdException w:name="heading 2" w:semiHidden="1" w:uiPriority="9" w:unhideWhenUsed="1" w:qFormat="1"/>
@@ -4965,7 +5009,6 @@
     <w:lsdException w:name="HTML Sample" w:semiHidden="1" w:unhideWhenUsed="1"/>
     <w:lsdException w:name="HTML Typewriter" w:semiHidden="1" w:unhideWhenUsed="1"/>
     <w:lsdException w:name="HTML Variable" w:semiHidden="1" w:unhideWhenUsed="1"/>
-    <w:lsdException w:name="Normal Table" w:semiHidden="1" w:unhideWhenUsed="1"/>
     <w:lsdException w:name="annotation subject" w:semiHidden="1" w:unhideWhenUsed="1"/>
     <w:lsdException w:name="No List" w:semiHidden="1" w:unhideWhenUsed="1"/>
     <w:lsdException w:name="Outline List 1" w:semiHidden="1" w:unhideWhenUsed="1"/>
@@ -5008,11 +5051,8 @@
     <w:lsdException w:name="Table Contemporary" w:semiHidden="1" w:unhideWhenUsed="1"/>
     <w:lsdException w:name="Table Elegant" w:semiHidden="1" w:unhideWhenUsed="1"/>
     <w:lsdException w:name="Table Professional" w:semiHidden="1" w:unhideWhenUsed="1"/>
-    <w:lsdException w:name="Table Subtle 1" w:semiHidden="1" w:unhideWhenUsed="1"/>
     <w:lsdException w:name="Table Subtle 2" w:semiHidden="1" w:unhideWhenUsed="1"/>
     <w:lsdException w:name="Table Web 1" w:semiHidden="1" w:unhideWhenUsed="1"/>
-    <w:lsdException w:name="Table Web 2" w:semiHidden="1" w:unhideWhenUsed="1"/>
-    <w:lsdException w:name="Table Web 3" w:semiHidden="1" w:unhideWhenUsed="1"/>
     <w:lsdException w:name="Balloon Text" w:semiHidden="1" w:unhideWhenUsed="1"/>
     <w:lsdException w:name="Table Grid" w:uiPriority="39"/>
     <w:lsdException w:name="Table Theme" w:semiHidden="1" w:unhideWhenUsed="1"/>
@@ -5231,6 +5271,11 @@
     <w:lsdException w:name="List Table 5 Dark Accent 6" w:uiPriority="50"/>
     <w:lsdException w:name="List Table 6 Colorful Accent 6" w:uiPriority="51"/>
     <w:lsdException w:name="List Table 7 Colorful Accent 6" w:uiPriority="52"/>
+    <w:lsdException w:name="Mention" w:semiHidden="1" w:unhideWhenUsed="1"/>
+    <w:lsdException w:name="Smart Hyperlink" w:semiHidden="1" w:unhideWhenUsed="1"/>
+    <w:lsdException w:name="Hashtag" w:semiHidden="1" w:unhideWhenUsed="1"/>
+    <w:lsdException w:name="Unresolved Mention" w:semiHidden="1" w:unhideWhenUsed="1"/>
+    <w:lsdException w:name="Smart Link" w:semiHidden="1" w:unhideWhenUsed="1"/>
   </w:latentStyles>
   <w:style w:type="paragraph" w:default="1" w:styleId="Normal">
     <w:name w:val="Normal"/>
@@ -6125,7 +6170,7 @@
 </file>
 
 <file path=customXml/itemProps1.xml><?xml version="1.0" encoding="utf-8"?>
-<ds:datastoreItem xmlns:ds="http://schemas.openxmlformats.org/officeDocument/2006/customXml" ds:itemID="{4271FA38-2D25-4E0D-B770-5C1D70C7DECF}">
+<ds:datastoreItem xmlns:ds="http://schemas.openxmlformats.org/officeDocument/2006/customXml" ds:itemID="{4CB84735-4A0D-4E5E-8B6D-2AB61CB1C78B}">
   <ds:schemaRefs>
     <ds:schemaRef ds:uri="http://schemas.openxmlformats.org/officeDocument/2006/bibliography"/>
   </ds:schemaRefs>

--- a/Projet_Jeu.docx
+++ b/Projet_Jeu.docx
@@ -263,41 +263,13 @@
           <w:szCs w:val="24"/>
         </w:rPr>
       </w:pPr>
-      <w:proofErr w:type="spellStart"/>
       <w:r>
         <w:rPr>
           <w:rFonts w:ascii="Arial" w:hAnsi="Arial" w:cs="Arial"/>
           <w:sz w:val="24"/>
           <w:szCs w:val="24"/>
         </w:rPr>
-        <w:t>Brard</w:t>
-      </w:r>
-      <w:proofErr w:type="spellEnd"/>
-      <w:r>
-        <w:rPr>
-          <w:rFonts w:ascii="Arial" w:hAnsi="Arial" w:cs="Arial"/>
-          <w:sz w:val="24"/>
-          <w:szCs w:val="24"/>
-        </w:rPr>
-        <w:t xml:space="preserve"> Adrien / Lhermitte Nathan / </w:t>
-      </w:r>
-      <w:proofErr w:type="spellStart"/>
-      <w:r>
-        <w:rPr>
-          <w:rFonts w:ascii="Arial" w:hAnsi="Arial" w:cs="Arial"/>
-          <w:sz w:val="24"/>
-          <w:szCs w:val="24"/>
-        </w:rPr>
-        <w:t>Boury</w:t>
-      </w:r>
-      <w:proofErr w:type="spellEnd"/>
-      <w:r>
-        <w:rPr>
-          <w:rFonts w:ascii="Arial" w:hAnsi="Arial" w:cs="Arial"/>
-          <w:sz w:val="24"/>
-          <w:szCs w:val="24"/>
-        </w:rPr>
-        <w:t xml:space="preserve"> Aurélien / Jouen Matthias</w:t>
+        <w:t>Brard Adrien / Lhermitte Nathan / Boury Aurélien / Jouen Matthias</w:t>
       </w:r>
     </w:p>
     <w:p>
@@ -854,6 +826,7 @@
     <w:p/>
     <w:p/>
     <w:p/>
+    <w:p/>
     <w:p>
       <w:pPr>
         <w:pStyle w:val="Titre1"/>
@@ -866,6 +839,7 @@
         <w:rPr>
           <w:u w:val="single"/>
         </w:rPr>
+        <w:lastRenderedPageBreak/>
         <w:t>Présentation du jeu</w:t>
       </w:r>
       <w:bookmarkEnd w:id="0"/>
@@ -893,7 +867,6 @@
           <w:color w:val="000000"/>
           <w:szCs w:val="22"/>
         </w:rPr>
-        <w:lastRenderedPageBreak/>
         <w:t>Nous</w:t>
       </w:r>
       <w:r>
@@ -2498,8 +2471,33 @@
           <w:lang w:eastAsia="fr-FR"/>
         </w:rPr>
       </w:pPr>
-      <w:bookmarkStart w:id="3" w:name="_GoBack"/>
-      <w:bookmarkEnd w:id="3"/>
+      <w:r>
+        <w:rPr>
+          <w:rFonts w:ascii="Arial" w:eastAsia="Times New Roman" w:hAnsi="Arial" w:cs="Arial"/>
+          <w:color w:val="333333"/>
+          <w:shd w:val="clear" w:color="auto" w:fill="FFFFFF"/>
+          <w:lang w:eastAsia="fr-FR"/>
+        </w:rPr>
+        <w:t xml:space="preserve">Avant de commencer les collisions nous avions besoin que les tailles du vaisseau ou bien des obstacles soient stockés. Malheureusement cela aurait été </w:t>
+      </w:r>
+      <w:r>
+        <w:rPr>
+          <w:rFonts w:ascii="Arial" w:eastAsia="Times New Roman" w:hAnsi="Arial" w:cs="Arial"/>
+          <w:color w:val="333333"/>
+          <w:shd w:val="clear" w:color="auto" w:fill="FFFFFF"/>
+          <w:lang w:eastAsia="fr-FR"/>
+        </w:rPr>
+        <w:t>idéal</w:t>
+      </w:r>
+      <w:r>
+        <w:rPr>
+          <w:rFonts w:ascii="Arial" w:eastAsia="Times New Roman" w:hAnsi="Arial" w:cs="Arial"/>
+          <w:color w:val="333333"/>
+          <w:shd w:val="clear" w:color="auto" w:fill="FFFFFF"/>
+          <w:lang w:eastAsia="fr-FR"/>
+        </w:rPr>
+        <w:t xml:space="preserve"> de simplement définir une taille et d’avoir tous les points nécessaires. Ce n’est pas le cas bien évidemment. Nous devions trouver une solution pour que nos objets intégrés soient bien « détourés ».</w:t>
+      </w:r>
     </w:p>
     <w:p>
       <w:pPr>
@@ -2522,6 +2520,42 @@
           <w:lang w:eastAsia="fr-FR"/>
         </w:rPr>
       </w:pPr>
+      <w:r>
+        <w:rPr>
+          <w:rFonts w:ascii="Arial" w:eastAsia="Times New Roman" w:hAnsi="Arial" w:cs="Arial"/>
+          <w:color w:val="333333"/>
+          <w:shd w:val="clear" w:color="auto" w:fill="FFFFFF"/>
+          <w:lang w:eastAsia="fr-FR"/>
+        </w:rPr>
+        <w:t xml:space="preserve">Pour résoudre ce souci, nous avons découvert le principe de « sommets » (vertices en anglais). Il a fallu que nous stockions chaque « coté » de nos images. Car si elles avaient simplement une taille elles ne seraient pas </w:t>
+      </w:r>
+      <w:r>
+        <w:rPr>
+          <w:rFonts w:ascii="Arial" w:eastAsia="Times New Roman" w:hAnsi="Arial" w:cs="Arial"/>
+          <w:color w:val="333333"/>
+          <w:shd w:val="clear" w:color="auto" w:fill="FFFFFF"/>
+          <w:lang w:eastAsia="fr-FR"/>
+        </w:rPr>
+        <w:t>représentées</w:t>
+      </w:r>
+      <w:r>
+        <w:rPr>
+          <w:rFonts w:ascii="Arial" w:eastAsia="Times New Roman" w:hAnsi="Arial" w:cs="Arial"/>
+          <w:color w:val="333333"/>
+          <w:shd w:val="clear" w:color="auto" w:fill="FFFFFF"/>
+          <w:lang w:eastAsia="fr-FR"/>
+        </w:rPr>
+        <w:t xml:space="preserve"> en 2D. </w:t>
+      </w:r>
+      <w:r>
+        <w:rPr>
+          <w:rFonts w:ascii="Arial" w:eastAsia="Times New Roman" w:hAnsi="Arial" w:cs="Arial"/>
+          <w:color w:val="333333"/>
+          <w:shd w:val="clear" w:color="auto" w:fill="FFFFFF"/>
+          <w:lang w:eastAsia="fr-FR"/>
+        </w:rPr>
+        <w:t xml:space="preserve">Il fallait donc créer un tableau contenant chaque sommet. </w:t>
+      </w:r>
     </w:p>
     <w:p>
       <w:pPr>
@@ -2544,6 +2578,46 @@
           <w:lang w:eastAsia="fr-FR"/>
         </w:rPr>
       </w:pPr>
+      <w:r>
+        <w:rPr>
+          <w:noProof/>
+        </w:rPr>
+        <w:drawing>
+          <wp:inline distT="0" distB="0" distL="0" distR="0" wp14:anchorId="73FAA04F" wp14:editId="2DAD3B3B">
+            <wp:extent cx="4657725" cy="1400175"/>
+            <wp:effectExtent l="0" t="0" r="9525" b="9525"/>
+            <wp:docPr id="14" name="Image 14"/>
+            <wp:cNvGraphicFramePr>
+              <a:graphicFrameLocks xmlns:a="http://schemas.openxmlformats.org/drawingml/2006/main" noChangeAspect="1"/>
+            </wp:cNvGraphicFramePr>
+            <a:graphic xmlns:a="http://schemas.openxmlformats.org/drawingml/2006/main">
+              <a:graphicData uri="http://schemas.openxmlformats.org/drawingml/2006/picture">
+                <pic:pic xmlns:pic="http://schemas.openxmlformats.org/drawingml/2006/picture">
+                  <pic:nvPicPr>
+                    <pic:cNvPr id="1" name=""/>
+                    <pic:cNvPicPr/>
+                  </pic:nvPicPr>
+                  <pic:blipFill>
+                    <a:blip r:embed="rId15"/>
+                    <a:stretch>
+                      <a:fillRect/>
+                    </a:stretch>
+                  </pic:blipFill>
+                  <pic:spPr>
+                    <a:xfrm>
+                      <a:off x="0" y="0"/>
+                      <a:ext cx="4657725" cy="1400175"/>
+                    </a:xfrm>
+                    <a:prstGeom prst="rect">
+                      <a:avLst/>
+                    </a:prstGeom>
+                  </pic:spPr>
+                </pic:pic>
+              </a:graphicData>
+            </a:graphic>
+          </wp:inline>
+        </w:drawing>
+      </w:r>
     </w:p>
     <w:p>
       <w:pPr>
@@ -2555,6 +2629,15 @@
           <w:lang w:eastAsia="fr-FR"/>
         </w:rPr>
       </w:pPr>
+      <w:r>
+        <w:rPr>
+          <w:rFonts w:ascii="Arial" w:eastAsia="Times New Roman" w:hAnsi="Arial" w:cs="Arial"/>
+          <w:color w:val="333333"/>
+          <w:shd w:val="clear" w:color="auto" w:fill="FFFFFF"/>
+          <w:lang w:eastAsia="fr-FR"/>
+        </w:rPr>
+        <w:t>En sachant que height et width sont la hauteur et la largeur de base d’un obstacle.</w:t>
+      </w:r>
     </w:p>
     <w:p>
       <w:pPr>
@@ -2566,6 +2649,15 @@
           <w:lang w:eastAsia="fr-FR"/>
         </w:rPr>
       </w:pPr>
+      <w:r>
+        <w:rPr>
+          <w:rFonts w:ascii="Arial" w:eastAsia="Times New Roman" w:hAnsi="Arial" w:cs="Arial"/>
+          <w:color w:val="333333"/>
+          <w:shd w:val="clear" w:color="auto" w:fill="FFFFFF"/>
+          <w:lang w:eastAsia="fr-FR"/>
+        </w:rPr>
+        <w:t>C’est notamment grâce à ce tableau que nous pourrons effectuer les collisions.</w:t>
+      </w:r>
     </w:p>
     <w:p>
       <w:pPr>
@@ -2577,6 +2669,15 @@
           <w:lang w:eastAsia="fr-FR"/>
         </w:rPr>
       </w:pPr>
+      <w:r>
+        <w:rPr>
+          <w:rFonts w:ascii="Arial" w:eastAsia="Times New Roman" w:hAnsi="Arial" w:cs="Arial"/>
+          <w:color w:val="333333"/>
+          <w:shd w:val="clear" w:color="auto" w:fill="FFFFFF"/>
+          <w:lang w:eastAsia="fr-FR"/>
+        </w:rPr>
+        <w:t>Il reste encore un souci malheureusement à cette technique. Nous ne savons que définir une forme carrée ou rectangle, c’est-à-dire que le vaisseau ou les obstacles sont définis par des formes rectangulaires. A cause de ça, la collision ne sera plus précise à 100% mais elle reste presque parfaite malgré tout.</w:t>
+      </w:r>
     </w:p>
     <w:p>
       <w:pPr>
@@ -2606,187 +2707,21 @@
         <w:rPr>
           <w:rFonts w:ascii="Arial" w:eastAsia="Times New Roman" w:hAnsi="Arial" w:cs="Arial"/>
           <w:color w:val="333333"/>
-          <w:shd w:val="clear" w:color="auto" w:fill="FFFFFF"/>
-          <w:lang w:eastAsia="fr-FR"/>
-        </w:rPr>
-      </w:pPr>
-    </w:p>
-    <w:p>
-      <w:pPr>
-        <w:spacing w:after="0" w:line="240" w:lineRule="auto"/>
-        <w:rPr>
-          <w:rFonts w:ascii="Arial" w:eastAsia="Times New Roman" w:hAnsi="Arial" w:cs="Arial"/>
-          <w:color w:val="333333"/>
-          <w:shd w:val="clear" w:color="auto" w:fill="FFFFFF"/>
-          <w:lang w:eastAsia="fr-FR"/>
-        </w:rPr>
-      </w:pPr>
-    </w:p>
-    <w:p>
-      <w:pPr>
-        <w:spacing w:after="0" w:line="240" w:lineRule="auto"/>
-        <w:rPr>
-          <w:rFonts w:ascii="Arial" w:eastAsia="Times New Roman" w:hAnsi="Arial" w:cs="Arial"/>
-          <w:color w:val="333333"/>
-          <w:shd w:val="clear" w:color="auto" w:fill="FFFFFF"/>
-          <w:lang w:eastAsia="fr-FR"/>
-        </w:rPr>
-      </w:pPr>
-    </w:p>
-    <w:p>
-      <w:pPr>
-        <w:spacing w:after="0" w:line="240" w:lineRule="auto"/>
-        <w:rPr>
-          <w:rFonts w:ascii="Arial" w:eastAsia="Times New Roman" w:hAnsi="Arial" w:cs="Arial"/>
-          <w:color w:val="333333"/>
-          <w:shd w:val="clear" w:color="auto" w:fill="FFFFFF"/>
-          <w:lang w:eastAsia="fr-FR"/>
-        </w:rPr>
-      </w:pPr>
-    </w:p>
-    <w:p>
-      <w:pPr>
-        <w:spacing w:after="0" w:line="240" w:lineRule="auto"/>
-        <w:rPr>
-          <w:rFonts w:ascii="Arial" w:eastAsia="Times New Roman" w:hAnsi="Arial" w:cs="Arial"/>
-          <w:color w:val="333333"/>
-          <w:shd w:val="clear" w:color="auto" w:fill="FFFFFF"/>
-          <w:lang w:eastAsia="fr-FR"/>
-        </w:rPr>
-      </w:pPr>
-    </w:p>
-    <w:p>
-      <w:pPr>
-        <w:spacing w:after="0" w:line="240" w:lineRule="auto"/>
-        <w:rPr>
-          <w:rFonts w:ascii="Arial" w:eastAsia="Times New Roman" w:hAnsi="Arial" w:cs="Arial"/>
-          <w:color w:val="333333"/>
-          <w:shd w:val="clear" w:color="auto" w:fill="FFFFFF"/>
-          <w:lang w:eastAsia="fr-FR"/>
-        </w:rPr>
-      </w:pPr>
-    </w:p>
-    <w:p>
-      <w:pPr>
-        <w:spacing w:after="0" w:line="240" w:lineRule="auto"/>
-        <w:rPr>
-          <w:rFonts w:ascii="Arial" w:eastAsia="Times New Roman" w:hAnsi="Arial" w:cs="Arial"/>
-          <w:color w:val="333333"/>
-          <w:shd w:val="clear" w:color="auto" w:fill="FFFFFF"/>
-          <w:lang w:eastAsia="fr-FR"/>
-        </w:rPr>
-      </w:pPr>
-    </w:p>
-    <w:p>
-      <w:pPr>
-        <w:spacing w:after="0" w:line="240" w:lineRule="auto"/>
-        <w:rPr>
-          <w:rFonts w:ascii="Arial" w:eastAsia="Times New Roman" w:hAnsi="Arial" w:cs="Arial"/>
-          <w:color w:val="333333"/>
-          <w:shd w:val="clear" w:color="auto" w:fill="FFFFFF"/>
-          <w:lang w:eastAsia="fr-FR"/>
-        </w:rPr>
-      </w:pPr>
-    </w:p>
-    <w:p>
-      <w:pPr>
-        <w:spacing w:after="0" w:line="240" w:lineRule="auto"/>
-        <w:rPr>
-          <w:rFonts w:ascii="Arial" w:eastAsia="Times New Roman" w:hAnsi="Arial" w:cs="Arial"/>
-          <w:color w:val="333333"/>
-          <w:shd w:val="clear" w:color="auto" w:fill="FFFFFF"/>
-          <w:lang w:eastAsia="fr-FR"/>
-        </w:rPr>
-      </w:pPr>
-    </w:p>
-    <w:p>
-      <w:pPr>
-        <w:spacing w:after="0" w:line="240" w:lineRule="auto"/>
-        <w:rPr>
-          <w:rFonts w:ascii="Arial" w:eastAsia="Times New Roman" w:hAnsi="Arial" w:cs="Arial"/>
-          <w:color w:val="333333"/>
-          <w:shd w:val="clear" w:color="auto" w:fill="FFFFFF"/>
-          <w:lang w:eastAsia="fr-FR"/>
-        </w:rPr>
-      </w:pPr>
-    </w:p>
-    <w:p>
-      <w:pPr>
-        <w:spacing w:after="0" w:line="240" w:lineRule="auto"/>
-        <w:rPr>
-          <w:rFonts w:ascii="Arial" w:eastAsia="Times New Roman" w:hAnsi="Arial" w:cs="Arial"/>
-          <w:color w:val="333333"/>
-          <w:shd w:val="clear" w:color="auto" w:fill="FFFFFF"/>
-          <w:lang w:eastAsia="fr-FR"/>
-        </w:rPr>
-      </w:pPr>
-    </w:p>
-    <w:p>
-      <w:pPr>
-        <w:spacing w:after="0" w:line="240" w:lineRule="auto"/>
-        <w:rPr>
-          <w:rFonts w:ascii="Arial" w:eastAsia="Times New Roman" w:hAnsi="Arial" w:cs="Arial"/>
-          <w:color w:val="333333"/>
-          <w:shd w:val="clear" w:color="auto" w:fill="FFFFFF"/>
-          <w:lang w:eastAsia="fr-FR"/>
-        </w:rPr>
-      </w:pPr>
-    </w:p>
-    <w:p>
-      <w:pPr>
-        <w:spacing w:after="0" w:line="240" w:lineRule="auto"/>
-        <w:rPr>
-          <w:rFonts w:ascii="Arial" w:eastAsia="Times New Roman" w:hAnsi="Arial" w:cs="Arial"/>
-          <w:color w:val="333333"/>
-          <w:shd w:val="clear" w:color="auto" w:fill="FFFFFF"/>
-          <w:lang w:eastAsia="fr-FR"/>
-        </w:rPr>
-      </w:pPr>
-    </w:p>
-    <w:p>
-      <w:pPr>
-        <w:spacing w:after="0" w:line="240" w:lineRule="auto"/>
-        <w:rPr>
-          <w:rFonts w:ascii="Arial" w:eastAsia="Times New Roman" w:hAnsi="Arial" w:cs="Arial"/>
-          <w:color w:val="333333"/>
-          <w:shd w:val="clear" w:color="auto" w:fill="FFFFFF"/>
-          <w:lang w:eastAsia="fr-FR"/>
-        </w:rPr>
-      </w:pPr>
-    </w:p>
-    <w:p>
-      <w:pPr>
-        <w:spacing w:after="0" w:line="240" w:lineRule="auto"/>
-        <w:rPr>
-          <w:rFonts w:ascii="Arial" w:eastAsia="Times New Roman" w:hAnsi="Arial" w:cs="Arial"/>
-          <w:color w:val="333333"/>
-          <w:shd w:val="clear" w:color="auto" w:fill="FFFFFF"/>
-          <w:lang w:eastAsia="fr-FR"/>
-        </w:rPr>
-      </w:pPr>
-    </w:p>
-    <w:p>
-      <w:pPr>
-        <w:spacing w:after="0" w:line="240" w:lineRule="auto"/>
-        <w:rPr>
-          <w:rFonts w:ascii="Arial" w:eastAsia="Times New Roman" w:hAnsi="Arial" w:cs="Arial"/>
-          <w:color w:val="333333"/>
-          <w:sz w:val="24"/>
-          <w:szCs w:val="24"/>
-          <w:shd w:val="clear" w:color="auto" w:fill="FFFFFF"/>
-          <w:lang w:eastAsia="fr-FR"/>
-        </w:rPr>
-      </w:pPr>
-      <w:r>
-        <w:rPr>
-          <w:rFonts w:ascii="Arial" w:eastAsia="Times New Roman" w:hAnsi="Arial" w:cs="Arial"/>
-          <w:color w:val="333333"/>
-          <w:sz w:val="24"/>
-          <w:szCs w:val="24"/>
-          <w:shd w:val="clear" w:color="auto" w:fill="FFFFFF"/>
-          <w:lang w:eastAsia="fr-FR"/>
-        </w:rPr>
-        <w:lastRenderedPageBreak/>
+          <w:sz w:val="24"/>
+          <w:szCs w:val="24"/>
+          <w:shd w:val="clear" w:color="auto" w:fill="FFFFFF"/>
+          <w:lang w:eastAsia="fr-FR"/>
+        </w:rPr>
+      </w:pPr>
+      <w:r>
+        <w:rPr>
+          <w:rFonts w:ascii="Arial" w:eastAsia="Times New Roman" w:hAnsi="Arial" w:cs="Arial"/>
+          <w:color w:val="333333"/>
+          <w:sz w:val="24"/>
+          <w:szCs w:val="24"/>
+          <w:shd w:val="clear" w:color="auto" w:fill="FFFFFF"/>
+          <w:lang w:eastAsia="fr-FR"/>
+        </w:rPr>
         <w:t xml:space="preserve">Un autre souci a été d’appliquer les collisions au jeu. </w:t>
       </w:r>
     </w:p>
@@ -2972,7 +2907,7 @@
                     </pic:cNvPicPr>
                   </pic:nvPicPr>
                   <pic:blipFill rotWithShape="1">
-                    <a:blip r:embed="rId15">
+                    <a:blip r:embed="rId16">
                       <a:extLst>
                         <a:ext uri="{28A0092B-C50C-407E-A947-70E740481C1C}">
                           <a14:useLocalDpi xmlns:a14="http://schemas.microsoft.com/office/drawing/2010/main" val="0"/>
@@ -3069,7 +3004,7 @@
     <w:p>
       <w:pPr>
         <w:sectPr>
-          <w:footerReference w:type="default" r:id="rId16"/>
+          <w:footerReference w:type="default" r:id="rId17"/>
           <w:pgSz w:w="11906" w:h="16838"/>
           <w:pgMar w:top="1417" w:right="1417" w:bottom="1417" w:left="1417" w:header="708" w:footer="708" w:gutter="0"/>
           <w:cols w:space="708"/>
@@ -3082,37 +3017,37 @@
       <w:pPr>
         <w:pStyle w:val="Titre1"/>
       </w:pPr>
-      <w:bookmarkStart w:id="4" w:name="_Toc27394818"/>
+      <w:bookmarkStart w:id="3" w:name="_Toc27394818"/>
       <w:r>
         <w:t>Cahier d</w:t>
       </w:r>
       <w:r>
         <w:t>es charges</w:t>
       </w:r>
+      <w:bookmarkEnd w:id="3"/>
+      <w:r>
+        <w:t xml:space="preserve"> </w:t>
+      </w:r>
+    </w:p>
+    <w:p/>
+    <w:p>
+      <w:pPr>
+        <w:pStyle w:val="Titre2"/>
+        <w:rPr>
+          <w:u w:val="single"/>
+        </w:rPr>
+      </w:pPr>
+      <w:r>
+        <w:tab/>
+      </w:r>
+      <w:bookmarkStart w:id="4" w:name="_Toc27394819"/>
+      <w:r>
+        <w:rPr>
+          <w:u w:val="single"/>
+        </w:rPr>
+        <w:t>Cahier de test :</w:t>
+      </w:r>
       <w:bookmarkEnd w:id="4"/>
-      <w:r>
-        <w:t xml:space="preserve"> </w:t>
-      </w:r>
-    </w:p>
-    <w:p/>
-    <w:p>
-      <w:pPr>
-        <w:pStyle w:val="Titre2"/>
-        <w:rPr>
-          <w:u w:val="single"/>
-        </w:rPr>
-      </w:pPr>
-      <w:r>
-        <w:tab/>
-      </w:r>
-      <w:bookmarkStart w:id="5" w:name="_Toc27394819"/>
-      <w:r>
-        <w:rPr>
-          <w:u w:val="single"/>
-        </w:rPr>
-        <w:t>Cahier de test :</w:t>
-      </w:r>
-      <w:bookmarkEnd w:id="5"/>
       <w:r>
         <w:rPr>
           <w:u w:val="single"/>
@@ -3653,7 +3588,7 @@
           <w:lang w:eastAsia="fr-FR"/>
         </w:rPr>
       </w:pPr>
-      <w:bookmarkStart w:id="6" w:name="_Toc27394820"/>
+      <w:bookmarkStart w:id="5" w:name="_Toc27394820"/>
       <w:r>
         <w:rPr>
           <w:u w:val="single"/>
@@ -3667,7 +3602,7 @@
         </w:rPr>
         <w:t> </w:t>
       </w:r>
-      <w:bookmarkEnd w:id="6"/>
+      <w:bookmarkEnd w:id="5"/>
       <w:r>
         <w:rPr>
           <w:u w:val="single"/>
@@ -3733,7 +3668,7 @@
                     </pic:cNvPicPr>
                   </pic:nvPicPr>
                   <pic:blipFill rotWithShape="1">
-                    <a:blip r:embed="rId17">
+                    <a:blip r:embed="rId18">
                       <a:extLst>
                         <a:ext uri="{28A0092B-C50C-407E-A947-70E740481C1C}">
                           <a14:useLocalDpi xmlns:a14="http://schemas.microsoft.com/office/drawing/2010/main" val="0"/>
@@ -3804,7 +3739,7 @@
                     </pic:cNvPicPr>
                   </pic:nvPicPr>
                   <pic:blipFill rotWithShape="1">
-                    <a:blip r:embed="rId18">
+                    <a:blip r:embed="rId19">
                       <a:extLst>
                         <a:ext uri="{28A0092B-C50C-407E-A947-70E740481C1C}">
                           <a14:useLocalDpi xmlns:a14="http://schemas.microsoft.com/office/drawing/2010/main" val="0"/>
@@ -3894,7 +3829,7 @@
                     </pic:cNvPicPr>
                   </pic:nvPicPr>
                   <pic:blipFill rotWithShape="1">
-                    <a:blip r:embed="rId19">
+                    <a:blip r:embed="rId20">
                       <a:extLst>
                         <a:ext uri="{28A0092B-C50C-407E-A947-70E740481C1C}">
                           <a14:useLocalDpi xmlns:a14="http://schemas.microsoft.com/office/drawing/2010/main" val="0"/>
@@ -3976,7 +3911,7 @@
                     </pic:cNvPicPr>
                   </pic:nvPicPr>
                   <pic:blipFill rotWithShape="1">
-                    <a:blip r:embed="rId20">
+                    <a:blip r:embed="rId21">
                       <a:extLst>
                         <a:ext uri="{28A0092B-C50C-407E-A947-70E740481C1C}">
                           <a14:useLocalDpi xmlns:a14="http://schemas.microsoft.com/office/drawing/2010/main" val="0"/>
@@ -4015,7 +3950,7 @@
       <w:pPr>
         <w:pStyle w:val="Titre1"/>
       </w:pPr>
-      <w:bookmarkStart w:id="7" w:name="_Toc27394821"/>
+      <w:bookmarkStart w:id="6" w:name="_Toc27394821"/>
     </w:p>
     <w:p>
       <w:pPr>
@@ -4060,120 +3995,184 @@
         <w:lastRenderedPageBreak/>
         <w:t>Conclusion</w:t>
       </w:r>
+      <w:bookmarkEnd w:id="6"/>
+    </w:p>
+    <w:p/>
+    <w:p>
+      <w:pPr>
+        <w:rPr>
+          <w:rFonts w:ascii="Arial" w:hAnsi="Arial" w:cs="Arial"/>
+          <w:sz w:val="24"/>
+          <w:szCs w:val="24"/>
+        </w:rPr>
+      </w:pPr>
+      <w:r>
+        <w:rPr>
+          <w:rFonts w:ascii="Arial" w:hAnsi="Arial" w:cs="Arial"/>
+          <w:sz w:val="24"/>
+          <w:szCs w:val="24"/>
+        </w:rPr>
+        <w:t xml:space="preserve">Ce projet nous a demandé beaucoup de temps étant donné que nous n’avions jamais développé de jeu, et encore moins en Java. Fort heureusement, il y a énormément d’exemples, de tutos, ou de documentations sur Internet. </w:t>
+      </w:r>
+    </w:p>
+    <w:p>
+      <w:pPr>
+        <w:rPr>
+          <w:rFonts w:ascii="Arial" w:hAnsi="Arial" w:cs="Arial"/>
+          <w:sz w:val="24"/>
+          <w:szCs w:val="24"/>
+        </w:rPr>
+      </w:pPr>
+      <w:r>
+        <w:rPr>
+          <w:rFonts w:ascii="Arial" w:hAnsi="Arial" w:cs="Arial"/>
+          <w:sz w:val="24"/>
+          <w:szCs w:val="24"/>
+        </w:rPr>
+        <w:t xml:space="preserve">Il est clair que cela nous a apporté une autonomie car nous avons dû gérer seuls la répartition des tâches, la réalisation etc… </w:t>
+      </w:r>
+    </w:p>
+    <w:p>
+      <w:pPr>
+        <w:rPr>
+          <w:rFonts w:ascii="Arial" w:hAnsi="Arial" w:cs="Arial"/>
+          <w:sz w:val="24"/>
+          <w:szCs w:val="24"/>
+        </w:rPr>
+      </w:pPr>
+      <w:r>
+        <w:rPr>
+          <w:rFonts w:ascii="Arial" w:hAnsi="Arial" w:cs="Arial"/>
+          <w:sz w:val="24"/>
+          <w:szCs w:val="24"/>
+        </w:rPr>
+        <w:t xml:space="preserve">Ce projet était très instructif mais il est totalement différent de notre formation de base, et nous trouvons ça un petit peu dommage. </w:t>
+      </w:r>
+    </w:p>
+    <w:p>
+      <w:pPr>
+        <w:rPr>
+          <w:rFonts w:ascii="Arial" w:hAnsi="Arial" w:cs="Arial"/>
+          <w:sz w:val="24"/>
+          <w:szCs w:val="24"/>
+        </w:rPr>
+      </w:pPr>
+    </w:p>
+    <w:p>
+      <w:pPr>
+        <w:rPr>
+          <w:rFonts w:ascii="Arial" w:hAnsi="Arial" w:cs="Arial"/>
+          <w:sz w:val="24"/>
+          <w:szCs w:val="24"/>
+        </w:rPr>
+      </w:pPr>
+      <w:r>
+        <w:rPr>
+          <w:noProof/>
+        </w:rPr>
+        <w:drawing>
+          <wp:inline distT="0" distB="0" distL="0" distR="0">
+            <wp:extent cx="5494655" cy="3347720"/>
+            <wp:effectExtent l="0" t="0" r="0" b="5080"/>
+            <wp:docPr id="15" name="Image 15"/>
+            <wp:cNvGraphicFramePr>
+              <a:graphicFrameLocks xmlns:a="http://schemas.openxmlformats.org/drawingml/2006/main" noChangeAspect="1"/>
+            </wp:cNvGraphicFramePr>
+            <a:graphic xmlns:a="http://schemas.openxmlformats.org/drawingml/2006/main">
+              <a:graphicData uri="http://schemas.openxmlformats.org/drawingml/2006/picture">
+                <pic:pic xmlns:pic="http://schemas.openxmlformats.org/drawingml/2006/picture">
+                  <pic:nvPicPr>
+                    <pic:cNvPr id="0" name="Picture 1"/>
+                    <pic:cNvPicPr>
+                      <a:picLocks noChangeAspect="1" noChangeArrowheads="1"/>
+                    </pic:cNvPicPr>
+                  </pic:nvPicPr>
+                  <pic:blipFill>
+                    <a:blip r:embed="rId22">
+                      <a:extLst>
+                        <a:ext uri="{28A0092B-C50C-407E-A947-70E740481C1C}">
+                          <a14:useLocalDpi xmlns:a14="http://schemas.microsoft.com/office/drawing/2010/main" val="0"/>
+                        </a:ext>
+                      </a:extLst>
+                    </a:blip>
+                    <a:srcRect/>
+                    <a:stretch>
+                      <a:fillRect/>
+                    </a:stretch>
+                  </pic:blipFill>
+                  <pic:spPr bwMode="auto">
+                    <a:xfrm>
+                      <a:off x="0" y="0"/>
+                      <a:ext cx="5494655" cy="3347720"/>
+                    </a:xfrm>
+                    <a:prstGeom prst="rect">
+                      <a:avLst/>
+                    </a:prstGeom>
+                    <a:noFill/>
+                    <a:ln>
+                      <a:noFill/>
+                    </a:ln>
+                  </pic:spPr>
+                </pic:pic>
+              </a:graphicData>
+            </a:graphic>
+          </wp:inline>
+        </w:drawing>
+      </w:r>
+    </w:p>
+    <w:p>
+      <w:pPr>
+        <w:rPr>
+          <w:rFonts w:ascii="Arial" w:hAnsi="Arial" w:cs="Arial"/>
+          <w:sz w:val="24"/>
+          <w:szCs w:val="24"/>
+        </w:rPr>
+      </w:pPr>
+    </w:p>
+    <w:p>
+      <w:pPr>
+        <w:rPr>
+          <w:rFonts w:ascii="Arial" w:hAnsi="Arial" w:cs="Arial"/>
+          <w:sz w:val="24"/>
+          <w:szCs w:val="24"/>
+        </w:rPr>
+      </w:pPr>
+    </w:p>
+    <w:p>
+      <w:pPr>
+        <w:rPr>
+          <w:rFonts w:ascii="Arial" w:hAnsi="Arial" w:cs="Arial"/>
+          <w:sz w:val="24"/>
+          <w:szCs w:val="24"/>
+        </w:rPr>
+      </w:pPr>
+    </w:p>
+    <w:p>
+      <w:pPr>
+        <w:rPr>
+          <w:rFonts w:ascii="Arial" w:hAnsi="Arial" w:cs="Arial"/>
+          <w:sz w:val="24"/>
+          <w:szCs w:val="24"/>
+        </w:rPr>
+      </w:pPr>
+    </w:p>
+    <w:p>
+      <w:pPr>
+        <w:rPr>
+          <w:rFonts w:ascii="Arial" w:hAnsi="Arial" w:cs="Arial"/>
+          <w:sz w:val="24"/>
+          <w:szCs w:val="24"/>
+        </w:rPr>
+      </w:pPr>
+      <w:bookmarkStart w:id="7" w:name="_GoBack"/>
       <w:bookmarkEnd w:id="7"/>
-    </w:p>
-    <w:p/>
-    <w:p>
-      <w:pPr>
+      <w:r>
         <w:rPr>
           <w:rFonts w:ascii="Arial" w:hAnsi="Arial" w:cs="Arial"/>
           <w:sz w:val="24"/>
           <w:szCs w:val="24"/>
         </w:rPr>
-      </w:pPr>
-      <w:r>
-        <w:rPr>
-          <w:rFonts w:ascii="Arial" w:hAnsi="Arial" w:cs="Arial"/>
-          <w:sz w:val="24"/>
-          <w:szCs w:val="24"/>
-        </w:rPr>
-        <w:t xml:space="preserve">Ce projet nous a demandé beaucoup de temps étant donné que nous n’avions jamais développé de jeu, et encore moins en Java. Fort heureusement, il y a énormément d’exemples, de tutos, ou de documentations sur Internet. </w:t>
-      </w:r>
-    </w:p>
-    <w:p>
-      <w:pPr>
-        <w:rPr>
-          <w:rFonts w:ascii="Arial" w:hAnsi="Arial" w:cs="Arial"/>
-          <w:sz w:val="24"/>
-          <w:szCs w:val="24"/>
-        </w:rPr>
-      </w:pPr>
-      <w:r>
-        <w:rPr>
-          <w:rFonts w:ascii="Arial" w:hAnsi="Arial" w:cs="Arial"/>
-          <w:sz w:val="24"/>
-          <w:szCs w:val="24"/>
-        </w:rPr>
-        <w:t xml:space="preserve">Il est clair que cela nous a apporté une autonomie car nous avons dû gérer seuls la répartition des tâches, la réalisation etc… </w:t>
-      </w:r>
-    </w:p>
-    <w:p>
-      <w:pPr>
-        <w:rPr>
-          <w:rFonts w:ascii="Arial" w:hAnsi="Arial" w:cs="Arial"/>
-          <w:sz w:val="24"/>
-          <w:szCs w:val="24"/>
-        </w:rPr>
-      </w:pPr>
-      <w:r>
-        <w:rPr>
-          <w:rFonts w:ascii="Arial" w:hAnsi="Arial" w:cs="Arial"/>
-          <w:sz w:val="24"/>
-          <w:szCs w:val="24"/>
-        </w:rPr>
-        <w:t xml:space="preserve">Ce projet était très instructif mais il est totalement différent de notre formation de base, et nous trouvons ça un petit peu dommage. </w:t>
-      </w:r>
-    </w:p>
-    <w:p>
-      <w:pPr>
-        <w:rPr>
-          <w:rFonts w:ascii="Arial" w:hAnsi="Arial" w:cs="Arial"/>
-          <w:sz w:val="24"/>
-          <w:szCs w:val="24"/>
-        </w:rPr>
-      </w:pPr>
-    </w:p>
-    <w:p>
-      <w:pPr>
-        <w:rPr>
-          <w:rFonts w:ascii="Arial" w:hAnsi="Arial" w:cs="Arial"/>
-          <w:sz w:val="24"/>
-          <w:szCs w:val="24"/>
-        </w:rPr>
-      </w:pPr>
-      <w:r>
-        <w:rPr>
-          <w:rFonts w:ascii="Arial" w:hAnsi="Arial" w:cs="Arial"/>
-          <w:sz w:val="24"/>
-          <w:szCs w:val="24"/>
-        </w:rPr>
-        <w:t xml:space="preserve">Jouen Matthias, </w:t>
-      </w:r>
-      <w:proofErr w:type="spellStart"/>
-      <w:r>
-        <w:rPr>
-          <w:rFonts w:ascii="Arial" w:hAnsi="Arial" w:cs="Arial"/>
-          <w:sz w:val="24"/>
-          <w:szCs w:val="24"/>
-        </w:rPr>
-        <w:t>Brard</w:t>
-      </w:r>
-      <w:proofErr w:type="spellEnd"/>
-      <w:r>
-        <w:rPr>
-          <w:rFonts w:ascii="Arial" w:hAnsi="Arial" w:cs="Arial"/>
-          <w:sz w:val="24"/>
-          <w:szCs w:val="24"/>
-        </w:rPr>
-        <w:t xml:space="preserve"> Adrien, </w:t>
-      </w:r>
-      <w:proofErr w:type="spellStart"/>
-      <w:r>
-        <w:rPr>
-          <w:rFonts w:ascii="Arial" w:hAnsi="Arial" w:cs="Arial"/>
-          <w:sz w:val="24"/>
-          <w:szCs w:val="24"/>
-        </w:rPr>
-        <w:t>Boury</w:t>
-      </w:r>
-      <w:proofErr w:type="spellEnd"/>
-      <w:r>
-        <w:rPr>
-          <w:rFonts w:ascii="Arial" w:hAnsi="Arial" w:cs="Arial"/>
-          <w:sz w:val="24"/>
-          <w:szCs w:val="24"/>
-        </w:rPr>
-        <w:t xml:space="preserve"> Aurélien, Lhermitte Nathan. </w:t>
+        <w:t xml:space="preserve">Jouen Matthias, Brard Adrien, Boury Aurélien, Lhermitte Nathan. </w:t>
       </w:r>
     </w:p>
     <w:p>
@@ -5009,6 +5008,7 @@
     <w:lsdException w:name="HTML Sample" w:semiHidden="1" w:unhideWhenUsed="1"/>
     <w:lsdException w:name="HTML Typewriter" w:semiHidden="1" w:unhideWhenUsed="1"/>
     <w:lsdException w:name="HTML Variable" w:semiHidden="1" w:unhideWhenUsed="1"/>
+    <w:lsdException w:name="Normal Table" w:semiHidden="1" w:unhideWhenUsed="1"/>
     <w:lsdException w:name="annotation subject" w:semiHidden="1" w:unhideWhenUsed="1"/>
     <w:lsdException w:name="No List" w:semiHidden="1" w:unhideWhenUsed="1"/>
     <w:lsdException w:name="Outline List 1" w:semiHidden="1" w:unhideWhenUsed="1"/>
@@ -5051,8 +5051,11 @@
     <w:lsdException w:name="Table Contemporary" w:semiHidden="1" w:unhideWhenUsed="1"/>
     <w:lsdException w:name="Table Elegant" w:semiHidden="1" w:unhideWhenUsed="1"/>
     <w:lsdException w:name="Table Professional" w:semiHidden="1" w:unhideWhenUsed="1"/>
+    <w:lsdException w:name="Table Subtle 1" w:semiHidden="1" w:unhideWhenUsed="1"/>
     <w:lsdException w:name="Table Subtle 2" w:semiHidden="1" w:unhideWhenUsed="1"/>
     <w:lsdException w:name="Table Web 1" w:semiHidden="1" w:unhideWhenUsed="1"/>
+    <w:lsdException w:name="Table Web 2" w:semiHidden="1" w:unhideWhenUsed="1"/>
+    <w:lsdException w:name="Table Web 3" w:semiHidden="1" w:unhideWhenUsed="1"/>
     <w:lsdException w:name="Balloon Text" w:semiHidden="1" w:unhideWhenUsed="1"/>
     <w:lsdException w:name="Table Grid" w:uiPriority="39"/>
     <w:lsdException w:name="Table Theme" w:semiHidden="1" w:unhideWhenUsed="1"/>
@@ -6170,7 +6173,7 @@
 </file>
 
 <file path=customXml/itemProps1.xml><?xml version="1.0" encoding="utf-8"?>
-<ds:datastoreItem xmlns:ds="http://schemas.openxmlformats.org/officeDocument/2006/customXml" ds:itemID="{4CB84735-4A0D-4E5E-8B6D-2AB61CB1C78B}">
+<ds:datastoreItem xmlns:ds="http://schemas.openxmlformats.org/officeDocument/2006/customXml" ds:itemID="{98E49FB6-6C03-4AE9-B353-28AFCA14F494}">
   <ds:schemaRefs>
     <ds:schemaRef ds:uri="http://schemas.openxmlformats.org/officeDocument/2006/bibliography"/>
   </ds:schemaRefs>

--- a/Projet_Jeu.docx
+++ b/Projet_Jeu.docx
@@ -1,6 +1,6 @@
 
 <file path=word/document.xml><?xml version="1.0" encoding="utf-8"?>
-<w:document xmlns:wpc="http://schemas.microsoft.com/office/word/2010/wordprocessingCanvas" xmlns:cx="http://schemas.microsoft.com/office/drawing/2014/chartex" xmlns:cx1="http://schemas.microsoft.com/office/drawing/2015/9/8/chartex" xmlns:cx2="http://schemas.microsoft.com/office/drawing/2015/10/21/chartex" xmlns:cx3="http://schemas.microsoft.com/office/drawing/2016/5/9/chartex" xmlns:cx4="http://schemas.microsoft.com/office/drawing/2016/5/10/chartex" xmlns:cx5="http://schemas.microsoft.com/office/drawing/2016/5/11/chartex" xmlns:cx6="http://schemas.microsoft.com/office/drawing/2016/5/12/chartex" xmlns:cx7="http://schemas.microsoft.com/office/drawing/2016/5/13/chartex" xmlns:cx8="http://schemas.microsoft.com/office/drawing/2016/5/14/chartex" xmlns:mc="http://schemas.openxmlformats.org/markup-compatibility/2006" xmlns:aink="http://schemas.microsoft.com/office/drawing/2016/ink" xmlns:am3d="http://schemas.microsoft.com/office/drawing/2017/model3d" xmlns:o="urn:schemas-microsoft-com:office:office" xmlns:r="http://schemas.openxmlformats.org/officeDocument/2006/relationships" xmlns:m="http://schemas.openxmlformats.org/officeDocument/2006/math" xmlns:v="urn:schemas-microsoft-com:vml" xmlns:wp14="http://schemas.microsoft.com/office/word/2010/wordprocessingDrawing" xmlns:wp="http://schemas.openxmlformats.org/drawingml/2006/wordprocessingDrawing" xmlns:w10="urn:schemas-microsoft-com:office:word" xmlns:w="http://schemas.openxmlformats.org/wordprocessingml/2006/main" xmlns:w14="http://schemas.microsoft.com/office/word/2010/wordml" xmlns:w15="http://schemas.microsoft.com/office/word/2012/wordml" xmlns:w16cid="http://schemas.microsoft.com/office/word/2016/wordml/cid" xmlns:w16se="http://schemas.microsoft.com/office/word/2015/wordml/symex" xmlns:wpg="http://schemas.microsoft.com/office/word/2010/wordprocessingGroup" xmlns:wpi="http://schemas.microsoft.com/office/word/2010/wordprocessingInk" xmlns:wne="http://schemas.microsoft.com/office/word/2006/wordml" xmlns:wps="http://schemas.microsoft.com/office/word/2010/wordprocessingShape" mc:Ignorable="w14 w15 w16se w16cid wp14">
+<w:document xmlns:wpc="http://schemas.microsoft.com/office/word/2010/wordprocessingCanvas" xmlns:cx="http://schemas.microsoft.com/office/drawing/2014/chartex" xmlns:mc="http://schemas.openxmlformats.org/markup-compatibility/2006" xmlns:o="urn:schemas-microsoft-com:office:office" xmlns:r="http://schemas.openxmlformats.org/officeDocument/2006/relationships" xmlns:m="http://schemas.openxmlformats.org/officeDocument/2006/math" xmlns:v="urn:schemas-microsoft-com:vml" xmlns:wp14="http://schemas.microsoft.com/office/word/2010/wordprocessingDrawing" xmlns:wp="http://schemas.openxmlformats.org/drawingml/2006/wordprocessingDrawing" xmlns:w10="urn:schemas-microsoft-com:office:word" xmlns:w="http://schemas.openxmlformats.org/wordprocessingml/2006/main" xmlns:w14="http://schemas.microsoft.com/office/word/2010/wordml" xmlns:w15="http://schemas.microsoft.com/office/word/2012/wordml" xmlns:w16se="http://schemas.microsoft.com/office/word/2015/wordml/symex" xmlns:wpg="http://schemas.microsoft.com/office/word/2010/wordprocessingGroup" xmlns:wpi="http://schemas.microsoft.com/office/word/2010/wordprocessingInk" xmlns:wne="http://schemas.microsoft.com/office/word/2006/wordml" xmlns:wps="http://schemas.microsoft.com/office/word/2010/wordprocessingShape" mc:Ignorable="w14 w15 w16se wp14">
   <w:body>
     <w:p>
       <w:pPr>
@@ -111,6 +111,7 @@
           <w:szCs w:val="40"/>
         </w:rPr>
       </w:pPr>
+      <w:proofErr w:type="spellStart"/>
       <w:r>
         <w:rPr>
           <w:sz w:val="40"/>
@@ -118,6 +119,7 @@
         </w:rPr>
         <w:t>Space</w:t>
       </w:r>
+      <w:proofErr w:type="spellEnd"/>
       <w:r>
         <w:rPr>
           <w:sz w:val="40"/>
@@ -263,13 +265,41 @@
           <w:szCs w:val="24"/>
         </w:rPr>
       </w:pPr>
+      <w:proofErr w:type="spellStart"/>
       <w:r>
         <w:rPr>
           <w:rFonts w:ascii="Arial" w:hAnsi="Arial" w:cs="Arial"/>
           <w:sz w:val="24"/>
           <w:szCs w:val="24"/>
         </w:rPr>
-        <w:t>Brard Adrien / Lhermitte Nathan / Boury Aurélien / Jouen Matthias</w:t>
+        <w:t>Brard</w:t>
+      </w:r>
+      <w:proofErr w:type="spellEnd"/>
+      <w:r>
+        <w:rPr>
+          <w:rFonts w:ascii="Arial" w:hAnsi="Arial" w:cs="Arial"/>
+          <w:sz w:val="24"/>
+          <w:szCs w:val="24"/>
+        </w:rPr>
+        <w:t xml:space="preserve"> Adrien / Lhermitte Nathan / </w:t>
+      </w:r>
+      <w:proofErr w:type="spellStart"/>
+      <w:r>
+        <w:rPr>
+          <w:rFonts w:ascii="Arial" w:hAnsi="Arial" w:cs="Arial"/>
+          <w:sz w:val="24"/>
+          <w:szCs w:val="24"/>
+        </w:rPr>
+        <w:t>Boury</w:t>
+      </w:r>
+      <w:proofErr w:type="spellEnd"/>
+      <w:r>
+        <w:rPr>
+          <w:rFonts w:ascii="Arial" w:hAnsi="Arial" w:cs="Arial"/>
+          <w:sz w:val="24"/>
+          <w:szCs w:val="24"/>
+        </w:rPr>
+        <w:t xml:space="preserve"> Aurélien / Jouen Matthias</w:t>
       </w:r>
     </w:p>
     <w:p>
@@ -1495,7 +1525,31 @@
           <w:shd w:val="clear" w:color="auto" w:fill="FFFFFF"/>
           <w:lang w:eastAsia="fr-FR"/>
         </w:rPr>
-        <w:t>e Lightweight Java Game Library.</w:t>
+        <w:t xml:space="preserve">e </w:t>
+      </w:r>
+      <w:proofErr w:type="spellStart"/>
+      <w:r>
+        <w:rPr>
+          <w:rFonts w:ascii="Arial" w:eastAsia="Times New Roman" w:hAnsi="Arial" w:cs="Arial"/>
+          <w:color w:val="333333"/>
+          <w:sz w:val="24"/>
+          <w:szCs w:val="24"/>
+          <w:shd w:val="clear" w:color="auto" w:fill="FFFFFF"/>
+          <w:lang w:eastAsia="fr-FR"/>
+        </w:rPr>
+        <w:t>Lightweight</w:t>
+      </w:r>
+      <w:proofErr w:type="spellEnd"/>
+      <w:r>
+        <w:rPr>
+          <w:rFonts w:ascii="Arial" w:eastAsia="Times New Roman" w:hAnsi="Arial" w:cs="Arial"/>
+          <w:color w:val="333333"/>
+          <w:sz w:val="24"/>
+          <w:szCs w:val="24"/>
+          <w:shd w:val="clear" w:color="auto" w:fill="FFFFFF"/>
+          <w:lang w:eastAsia="fr-FR"/>
+        </w:rPr>
+        <w:t xml:space="preserve"> Java Game Library.</w:t>
       </w:r>
       <w:r>
         <w:rPr>
@@ -1551,7 +1605,19 @@
           <w:shd w:val="clear" w:color="auto" w:fill="FFFFFF"/>
           <w:lang w:eastAsia="fr-FR"/>
         </w:rPr>
-        <w:t>), l’audio (avec OpenA</w:t>
+        <w:t xml:space="preserve">), l’audio (avec </w:t>
+      </w:r>
+      <w:proofErr w:type="spellStart"/>
+      <w:r>
+        <w:rPr>
+          <w:rFonts w:ascii="Arial" w:eastAsia="Times New Roman" w:hAnsi="Arial" w:cs="Arial"/>
+          <w:color w:val="333333"/>
+          <w:sz w:val="24"/>
+          <w:szCs w:val="24"/>
+          <w:shd w:val="clear" w:color="auto" w:fill="FFFFFF"/>
+          <w:lang w:eastAsia="fr-FR"/>
+        </w:rPr>
+        <w:t>OpenA</w:t>
       </w:r>
       <w:r>
         <w:rPr>
@@ -1564,6 +1630,7 @@
         </w:rPr>
         <w:t>L</w:t>
       </w:r>
+      <w:proofErr w:type="spellEnd"/>
       <w:r>
         <w:rPr>
           <w:rFonts w:ascii="Arial" w:eastAsia="Times New Roman" w:hAnsi="Arial" w:cs="Arial"/>
@@ -1584,18 +1651,55 @@
           <w:shd w:val="clear" w:color="auto" w:fill="FFFFFF"/>
           <w:lang w:eastAsia="fr-FR"/>
         </w:rPr>
-        <w:t>le calcul parallèle (avec OpenCL</w:t>
-      </w:r>
-      <w:r>
-        <w:rPr>
-          <w:rFonts w:ascii="Arial" w:eastAsia="Times New Roman" w:hAnsi="Arial" w:cs="Arial"/>
-          <w:color w:val="333333"/>
-          <w:sz w:val="24"/>
-          <w:szCs w:val="24"/>
-          <w:shd w:val="clear" w:color="auto" w:fill="FFFFFF"/>
-          <w:lang w:eastAsia="fr-FR"/>
-        </w:rPr>
-        <w:t xml:space="preserve">). Elle est conçue pour réaliser des frameworks de jeu. Dans les avantages que nous propose LWJGL, nous avons notamment utiliser </w:t>
+        <w:t xml:space="preserve">le calcul parallèle (avec </w:t>
+      </w:r>
+      <w:proofErr w:type="spellStart"/>
+      <w:r>
+        <w:rPr>
+          <w:rFonts w:ascii="Arial" w:eastAsia="Times New Roman" w:hAnsi="Arial" w:cs="Arial"/>
+          <w:color w:val="333333"/>
+          <w:sz w:val="24"/>
+          <w:szCs w:val="24"/>
+          <w:shd w:val="clear" w:color="auto" w:fill="FFFFFF"/>
+          <w:lang w:eastAsia="fr-FR"/>
+        </w:rPr>
+        <w:t>OpenCL</w:t>
+      </w:r>
+      <w:proofErr w:type="spellEnd"/>
+      <w:r>
+        <w:rPr>
+          <w:rFonts w:ascii="Arial" w:eastAsia="Times New Roman" w:hAnsi="Arial" w:cs="Arial"/>
+          <w:color w:val="333333"/>
+          <w:sz w:val="24"/>
+          <w:szCs w:val="24"/>
+          <w:shd w:val="clear" w:color="auto" w:fill="FFFFFF"/>
+          <w:lang w:eastAsia="fr-FR"/>
+        </w:rPr>
+        <w:t xml:space="preserve">). Elle est conçue pour réaliser des </w:t>
+      </w:r>
+      <w:proofErr w:type="spellStart"/>
+      <w:r>
+        <w:rPr>
+          <w:rFonts w:ascii="Arial" w:eastAsia="Times New Roman" w:hAnsi="Arial" w:cs="Arial"/>
+          <w:color w:val="333333"/>
+          <w:sz w:val="24"/>
+          <w:szCs w:val="24"/>
+          <w:shd w:val="clear" w:color="auto" w:fill="FFFFFF"/>
+          <w:lang w:eastAsia="fr-FR"/>
+        </w:rPr>
+        <w:t>frameworks</w:t>
+      </w:r>
+      <w:proofErr w:type="spellEnd"/>
+      <w:r>
+        <w:rPr>
+          <w:rFonts w:ascii="Arial" w:eastAsia="Times New Roman" w:hAnsi="Arial" w:cs="Arial"/>
+          <w:color w:val="333333"/>
+          <w:sz w:val="24"/>
+          <w:szCs w:val="24"/>
+          <w:shd w:val="clear" w:color="auto" w:fill="FFFFFF"/>
+          <w:lang w:eastAsia="fr-FR"/>
+        </w:rPr>
+        <w:t xml:space="preserve"> de jeu. Dans les avantages que nous propose LWJGL, nous avons notamment utiliser </w:t>
       </w:r>
       <w:r>
         <w:rPr>
@@ -2299,7 +2403,31 @@
           <w:shd w:val="clear" w:color="auto" w:fill="FFFFFF"/>
           <w:lang w:eastAsia="fr-FR"/>
         </w:rPr>
-        <w:t xml:space="preserve"> des recherches nous avons découvert une méthode de Java qui s’appelle Math.toRadians(). Elle permet de convertir un angle degré en radians. </w:t>
+        <w:t xml:space="preserve"> des recherches nous avons découvert une méthode de Java qui s’appelle </w:t>
+      </w:r>
+      <w:proofErr w:type="spellStart"/>
+      <w:r>
+        <w:rPr>
+          <w:rFonts w:ascii="Arial" w:eastAsia="Times New Roman" w:hAnsi="Arial" w:cs="Arial"/>
+          <w:color w:val="333333"/>
+          <w:sz w:val="24"/>
+          <w:szCs w:val="24"/>
+          <w:shd w:val="clear" w:color="auto" w:fill="FFFFFF"/>
+          <w:lang w:eastAsia="fr-FR"/>
+        </w:rPr>
+        <w:t>Math.toRadians</w:t>
+      </w:r>
+      <w:proofErr w:type="spellEnd"/>
+      <w:r>
+        <w:rPr>
+          <w:rFonts w:ascii="Arial" w:eastAsia="Times New Roman" w:hAnsi="Arial" w:cs="Arial"/>
+          <w:color w:val="333333"/>
+          <w:sz w:val="24"/>
+          <w:szCs w:val="24"/>
+          <w:shd w:val="clear" w:color="auto" w:fill="FFFFFF"/>
+          <w:lang w:eastAsia="fr-FR"/>
+        </w:rPr>
+        <w:t xml:space="preserve">(). Elle permet de convertir un angle degré en radians. </w:t>
       </w:r>
       <w:r>
         <w:rPr>
@@ -2460,6 +2588,72 @@
           <w:lang w:eastAsia="fr-FR"/>
         </w:rPr>
       </w:pPr>
+      <w:r>
+        <w:rPr>
+          <w:rFonts w:ascii="Arial" w:eastAsia="Times New Roman" w:hAnsi="Arial" w:cs="Arial"/>
+          <w:noProof/>
+          <w:color w:val="333333"/>
+          <w:lang w:eastAsia="fr-FR"/>
+        </w:rPr>
+        <mc:AlternateContent>
+          <mc:Choice Requires="wps">
+            <w:drawing>
+              <wp:anchor distT="0" distB="0" distL="114300" distR="114300" simplePos="0" relativeHeight="251670528" behindDoc="0" locked="0" layoutInCell="1" allowOverlap="1">
+                <wp:simplePos x="0" y="0"/>
+                <wp:positionH relativeFrom="column">
+                  <wp:posOffset>-709295</wp:posOffset>
+                </wp:positionH>
+                <wp:positionV relativeFrom="paragraph">
+                  <wp:posOffset>1802765</wp:posOffset>
+                </wp:positionV>
+                <wp:extent cx="7219950" cy="0"/>
+                <wp:effectExtent l="0" t="0" r="19050" b="19050"/>
+                <wp:wrapNone/>
+                <wp:docPr id="7" name="Connecteur droit 7"/>
+                <wp:cNvGraphicFramePr/>
+                <a:graphic xmlns:a="http://schemas.openxmlformats.org/drawingml/2006/main">
+                  <a:graphicData uri="http://schemas.microsoft.com/office/word/2010/wordprocessingShape">
+                    <wps:wsp>
+                      <wps:cNvCnPr/>
+                      <wps:spPr>
+                        <a:xfrm>
+                          <a:off x="0" y="0"/>
+                          <a:ext cx="7219950" cy="0"/>
+                        </a:xfrm>
+                        <a:prstGeom prst="line">
+                          <a:avLst/>
+                        </a:prstGeom>
+                      </wps:spPr>
+                      <wps:style>
+                        <a:lnRef idx="1">
+                          <a:schemeClr val="dk1"/>
+                        </a:lnRef>
+                        <a:fillRef idx="0">
+                          <a:schemeClr val="dk1"/>
+                        </a:fillRef>
+                        <a:effectRef idx="0">
+                          <a:schemeClr val="dk1"/>
+                        </a:effectRef>
+                        <a:fontRef idx="minor">
+                          <a:schemeClr val="tx1"/>
+                        </a:fontRef>
+                      </wps:style>
+                      <wps:bodyPr/>
+                    </wps:wsp>
+                  </a:graphicData>
+                </a:graphic>
+              </wp:anchor>
+            </w:drawing>
+          </mc:Choice>
+          <mc:Fallback>
+            <w:pict>
+              <v:line w14:anchorId="7FEF8108" id="Connecteur droit 7" o:spid="_x0000_s1026" style="position:absolute;z-index:251670528;visibility:visible;mso-wrap-style:square;mso-wrap-distance-left:9pt;mso-wrap-distance-top:0;mso-wrap-distance-right:9pt;mso-wrap-distance-bottom:0;mso-position-horizontal:absolute;mso-position-horizontal-relative:text;mso-position-vertical:absolute;mso-position-vertical-relative:text" from="-55.85pt,141.95pt" to="512.65pt,141.95pt" o:gfxdata="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" strokecolor="black [3200]" strokeweight=".5pt">
+                <v:stroke joinstyle="miter"/>
+              </v:line>
+            </w:pict>
+          </mc:Fallback>
+        </mc:AlternateContent>
+      </w:r>
     </w:p>
     <w:p>
       <w:pPr>
@@ -2527,7 +2721,27 @@
           <w:shd w:val="clear" w:color="auto" w:fill="FFFFFF"/>
           <w:lang w:eastAsia="fr-FR"/>
         </w:rPr>
-        <w:t xml:space="preserve">Pour résoudre ce souci, nous avons découvert le principe de « sommets » (vertices en anglais). Il a fallu que nous stockions chaque « coté » de nos images. Car si elles avaient simplement une taille elles ne seraient pas </w:t>
+        <w:t>Pour résoudre ce souci, nous avons découvert le principe de « sommets » (</w:t>
+      </w:r>
+      <w:proofErr w:type="spellStart"/>
+      <w:r>
+        <w:rPr>
+          <w:rFonts w:ascii="Arial" w:eastAsia="Times New Roman" w:hAnsi="Arial" w:cs="Arial"/>
+          <w:color w:val="333333"/>
+          <w:shd w:val="clear" w:color="auto" w:fill="FFFFFF"/>
+          <w:lang w:eastAsia="fr-FR"/>
+        </w:rPr>
+        <w:t>vertices</w:t>
+      </w:r>
+      <w:proofErr w:type="spellEnd"/>
+      <w:r>
+        <w:rPr>
+          <w:rFonts w:ascii="Arial" w:eastAsia="Times New Roman" w:hAnsi="Arial" w:cs="Arial"/>
+          <w:color w:val="333333"/>
+          <w:shd w:val="clear" w:color="auto" w:fill="FFFFFF"/>
+          <w:lang w:eastAsia="fr-FR"/>
+        </w:rPr>
+        <w:t xml:space="preserve"> en anglais). Il a fallu que nous stockions chaque « coté » de nos images. Car si elles avaient simplement une taille elles ne seraient pas </w:t>
       </w:r>
       <w:r>
         <w:rPr>
@@ -2581,6 +2795,7 @@
       <w:r>
         <w:rPr>
           <w:noProof/>
+          <w:lang w:eastAsia="fr-FR"/>
         </w:rPr>
         <w:drawing>
           <wp:inline distT="0" distB="0" distL="0" distR="0" wp14:anchorId="73FAA04F" wp14:editId="2DAD3B3B">
@@ -2636,7 +2851,47 @@
           <w:shd w:val="clear" w:color="auto" w:fill="FFFFFF"/>
           <w:lang w:eastAsia="fr-FR"/>
         </w:rPr>
-        <w:t>En sachant que height et width sont la hauteur et la largeur de base d’un obstacle.</w:t>
+        <w:t xml:space="preserve">En sachant que </w:t>
+      </w:r>
+      <w:proofErr w:type="spellStart"/>
+      <w:r>
+        <w:rPr>
+          <w:rFonts w:ascii="Arial" w:eastAsia="Times New Roman" w:hAnsi="Arial" w:cs="Arial"/>
+          <w:color w:val="333333"/>
+          <w:shd w:val="clear" w:color="auto" w:fill="FFFFFF"/>
+          <w:lang w:eastAsia="fr-FR"/>
+        </w:rPr>
+        <w:t>height</w:t>
+      </w:r>
+      <w:proofErr w:type="spellEnd"/>
+      <w:r>
+        <w:rPr>
+          <w:rFonts w:ascii="Arial" w:eastAsia="Times New Roman" w:hAnsi="Arial" w:cs="Arial"/>
+          <w:color w:val="333333"/>
+          <w:shd w:val="clear" w:color="auto" w:fill="FFFFFF"/>
+          <w:lang w:eastAsia="fr-FR"/>
+        </w:rPr>
+        <w:t xml:space="preserve"> et </w:t>
+      </w:r>
+      <w:proofErr w:type="spellStart"/>
+      <w:r>
+        <w:rPr>
+          <w:rFonts w:ascii="Arial" w:eastAsia="Times New Roman" w:hAnsi="Arial" w:cs="Arial"/>
+          <w:color w:val="333333"/>
+          <w:shd w:val="clear" w:color="auto" w:fill="FFFFFF"/>
+          <w:lang w:eastAsia="fr-FR"/>
+        </w:rPr>
+        <w:t>width</w:t>
+      </w:r>
+      <w:proofErr w:type="spellEnd"/>
+      <w:r>
+        <w:rPr>
+          <w:rFonts w:ascii="Arial" w:eastAsia="Times New Roman" w:hAnsi="Arial" w:cs="Arial"/>
+          <w:color w:val="333333"/>
+          <w:shd w:val="clear" w:color="auto" w:fill="FFFFFF"/>
+          <w:lang w:eastAsia="fr-FR"/>
+        </w:rPr>
+        <w:t xml:space="preserve"> sont la hauteur et la largeur de base d’un obstacle.</w:t>
       </w:r>
     </w:p>
     <w:p>
@@ -2696,10 +2951,91 @@
         <w:rPr>
           <w:rFonts w:ascii="Arial" w:eastAsia="Times New Roman" w:hAnsi="Arial" w:cs="Arial"/>
           <w:color w:val="333333"/>
-          <w:shd w:val="clear" w:color="auto" w:fill="FFFFFF"/>
-          <w:lang w:eastAsia="fr-FR"/>
-        </w:rPr>
-      </w:pPr>
+          <w:sz w:val="24"/>
+          <w:szCs w:val="24"/>
+          <w:shd w:val="clear" w:color="auto" w:fill="FFFFFF"/>
+          <w:lang w:eastAsia="fr-FR"/>
+        </w:rPr>
+      </w:pPr>
+      <w:r>
+        <w:rPr>
+          <w:rFonts w:ascii="Arial" w:eastAsia="Times New Roman" w:hAnsi="Arial" w:cs="Arial"/>
+          <w:noProof/>
+          <w:color w:val="333333"/>
+          <w:lang w:eastAsia="fr-FR"/>
+        </w:rPr>
+        <w:lastRenderedPageBreak/>
+        <mc:AlternateContent>
+          <mc:Choice Requires="wps">
+            <w:drawing>
+              <wp:anchor distT="0" distB="0" distL="114300" distR="114300" simplePos="0" relativeHeight="251672576" behindDoc="0" locked="0" layoutInCell="1" allowOverlap="1" wp14:anchorId="7099D8BE" wp14:editId="591CE011">
+                <wp:simplePos x="0" y="0"/>
+                <wp:positionH relativeFrom="margin">
+                  <wp:align>center</wp:align>
+                </wp:positionH>
+                <wp:positionV relativeFrom="paragraph">
+                  <wp:posOffset>-254000</wp:posOffset>
+                </wp:positionV>
+                <wp:extent cx="7219950" cy="0"/>
+                <wp:effectExtent l="0" t="0" r="19050" b="19050"/>
+                <wp:wrapNone/>
+                <wp:docPr id="16" name="Connecteur droit 16"/>
+                <wp:cNvGraphicFramePr/>
+                <a:graphic xmlns:a="http://schemas.openxmlformats.org/drawingml/2006/main">
+                  <a:graphicData uri="http://schemas.microsoft.com/office/word/2010/wordprocessingShape">
+                    <wps:wsp>
+                      <wps:cNvCnPr/>
+                      <wps:spPr>
+                        <a:xfrm>
+                          <a:off x="0" y="0"/>
+                          <a:ext cx="7219950" cy="0"/>
+                        </a:xfrm>
+                        <a:prstGeom prst="line">
+                          <a:avLst/>
+                        </a:prstGeom>
+                      </wps:spPr>
+                      <wps:style>
+                        <a:lnRef idx="1">
+                          <a:schemeClr val="dk1"/>
+                        </a:lnRef>
+                        <a:fillRef idx="0">
+                          <a:schemeClr val="dk1"/>
+                        </a:fillRef>
+                        <a:effectRef idx="0">
+                          <a:schemeClr val="dk1"/>
+                        </a:effectRef>
+                        <a:fontRef idx="minor">
+                          <a:schemeClr val="tx1"/>
+                        </a:fontRef>
+                      </wps:style>
+                      <wps:bodyPr/>
+                    </wps:wsp>
+                  </a:graphicData>
+                </a:graphic>
+              </wp:anchor>
+            </w:drawing>
+          </mc:Choice>
+          <mc:Fallback>
+            <w:pict>
+              <v:line w14:anchorId="399DB05C" id="Connecteur droit 16" o:spid="_x0000_s1026" style="position:absolute;z-index:251672576;visibility:visible;mso-wrap-style:square;mso-wrap-distance-left:9pt;mso-wrap-distance-top:0;mso-wrap-distance-right:9pt;mso-wrap-distance-bottom:0;mso-position-horizontal:center;mso-position-horizontal-relative:margin;mso-position-vertical:absolute;mso-position-vertical-relative:text" from="0,-20pt" to="568.5pt,-20pt" o:gfxdata="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" strokecolor="black [3200]" strokeweight=".5pt">
+                <v:stroke joinstyle="miter"/>
+                <w10:wrap anchorx="margin"/>
+              </v:line>
+            </w:pict>
+          </mc:Fallback>
+        </mc:AlternateContent>
+      </w:r>
+      <w:r>
+        <w:rPr>
+          <w:rFonts w:ascii="Arial" w:eastAsia="Times New Roman" w:hAnsi="Arial" w:cs="Arial"/>
+          <w:color w:val="333333"/>
+          <w:sz w:val="24"/>
+          <w:szCs w:val="24"/>
+          <w:shd w:val="clear" w:color="auto" w:fill="FFFFFF"/>
+          <w:lang w:eastAsia="fr-FR"/>
+        </w:rPr>
+        <w:t xml:space="preserve">Un autre souci a été d’appliquer les collisions au jeu. </w:t>
+      </w:r>
     </w:p>
     <w:p>
       <w:pPr>
@@ -2722,7 +3058,7 @@
           <w:shd w:val="clear" w:color="auto" w:fill="FFFFFF"/>
           <w:lang w:eastAsia="fr-FR"/>
         </w:rPr>
-        <w:t xml:space="preserve">Un autre souci a été d’appliquer les collisions au jeu. </w:t>
+        <w:t>Après avoir réussi à intégrer les obstacles aléatoirement dans le niveau et avoir réussi à faire monter ou descendre le personnage, il fallait ajouter le fait que le vaisseau tombe et que la partie se termine lorsqu’il touche un obstacle. </w:t>
       </w:r>
     </w:p>
     <w:p>
@@ -2737,57 +3073,35 @@
           <w:lang w:eastAsia="fr-FR"/>
         </w:rPr>
       </w:pPr>
-      <w:r>
-        <w:rPr>
-          <w:rFonts w:ascii="Arial" w:eastAsia="Times New Roman" w:hAnsi="Arial" w:cs="Arial"/>
-          <w:color w:val="333333"/>
-          <w:sz w:val="24"/>
-          <w:szCs w:val="24"/>
-          <w:shd w:val="clear" w:color="auto" w:fill="FFFFFF"/>
-          <w:lang w:eastAsia="fr-FR"/>
-        </w:rPr>
-        <w:t>Après avoir réussi à intégrer les obstacles aléatoirement dans le niveau et avoir réussi à faire monter ou descendre le personnage, il fallait ajouter le fait que le vaisseau tombe et que la partie se termine lorsqu’il touche un obstacle. </w:t>
-      </w:r>
     </w:p>
     <w:p>
       <w:pPr>
         <w:spacing w:after="0" w:line="240" w:lineRule="auto"/>
         <w:rPr>
-          <w:rFonts w:ascii="Arial" w:eastAsia="Times New Roman" w:hAnsi="Arial" w:cs="Arial"/>
-          <w:color w:val="333333"/>
-          <w:sz w:val="24"/>
-          <w:szCs w:val="24"/>
-          <w:shd w:val="clear" w:color="auto" w:fill="FFFFFF"/>
-          <w:lang w:eastAsia="fr-FR"/>
-        </w:rPr>
-      </w:pPr>
+          <w:rFonts w:ascii="Times New Roman" w:eastAsia="Times New Roman" w:hAnsi="Times New Roman" w:cs="Times New Roman"/>
+          <w:sz w:val="24"/>
+          <w:szCs w:val="24"/>
+          <w:lang w:eastAsia="fr-FR"/>
+        </w:rPr>
+      </w:pPr>
+      <w:r>
+        <w:rPr>
+          <w:rFonts w:ascii="Arial" w:eastAsia="Times New Roman" w:hAnsi="Arial" w:cs="Arial"/>
+          <w:color w:val="333333"/>
+          <w:sz w:val="24"/>
+          <w:szCs w:val="24"/>
+          <w:shd w:val="clear" w:color="auto" w:fill="FFFFFF"/>
+          <w:lang w:eastAsia="fr-FR"/>
+        </w:rPr>
+        <w:t>La solution apportée :</w:t>
+      </w:r>
+      <w:bookmarkStart w:id="3" w:name="_GoBack"/>
+      <w:bookmarkEnd w:id="3"/>
     </w:p>
     <w:p>
       <w:pPr>
         <w:spacing w:after="0" w:line="240" w:lineRule="auto"/>
         <w:rPr>
-          <w:rFonts w:ascii="Times New Roman" w:eastAsia="Times New Roman" w:hAnsi="Times New Roman" w:cs="Times New Roman"/>
-          <w:sz w:val="24"/>
-          <w:szCs w:val="24"/>
-          <w:lang w:eastAsia="fr-FR"/>
-        </w:rPr>
-      </w:pPr>
-      <w:r>
-        <w:rPr>
-          <w:rFonts w:ascii="Arial" w:eastAsia="Times New Roman" w:hAnsi="Arial" w:cs="Arial"/>
-          <w:color w:val="333333"/>
-          <w:sz w:val="24"/>
-          <w:szCs w:val="24"/>
-          <w:shd w:val="clear" w:color="auto" w:fill="FFFFFF"/>
-          <w:lang w:eastAsia="fr-FR"/>
-        </w:rPr>
-        <w:t>La solution apportée :</w:t>
-      </w:r>
-    </w:p>
-    <w:p>
-      <w:pPr>
-        <w:spacing w:after="0" w:line="240" w:lineRule="auto"/>
-        <w:rPr>
           <w:rFonts w:ascii="Arial" w:eastAsia="Times New Roman" w:hAnsi="Arial" w:cs="Arial"/>
           <w:color w:val="333333"/>
           <w:sz w:val="24"/>
@@ -2816,7 +3130,31 @@
           <w:shd w:val="clear" w:color="auto" w:fill="FFFFFF"/>
           <w:lang w:eastAsia="fr-FR"/>
         </w:rPr>
-        <w:t xml:space="preserve"> (du style GetX)</w:t>
+        <w:t xml:space="preserve"> (du style </w:t>
+      </w:r>
+      <w:proofErr w:type="spellStart"/>
+      <w:r>
+        <w:rPr>
+          <w:rFonts w:ascii="Arial" w:eastAsia="Times New Roman" w:hAnsi="Arial" w:cs="Arial"/>
+          <w:color w:val="333333"/>
+          <w:sz w:val="24"/>
+          <w:szCs w:val="24"/>
+          <w:shd w:val="clear" w:color="auto" w:fill="FFFFFF"/>
+          <w:lang w:eastAsia="fr-FR"/>
+        </w:rPr>
+        <w:t>GetX</w:t>
+      </w:r>
+      <w:proofErr w:type="spellEnd"/>
+      <w:r>
+        <w:rPr>
+          <w:rFonts w:ascii="Arial" w:eastAsia="Times New Roman" w:hAnsi="Arial" w:cs="Arial"/>
+          <w:color w:val="333333"/>
+          <w:sz w:val="24"/>
+          <w:szCs w:val="24"/>
+          <w:shd w:val="clear" w:color="auto" w:fill="FFFFFF"/>
+          <w:lang w:eastAsia="fr-FR"/>
+        </w:rPr>
+        <w:t>)</w:t>
       </w:r>
       <w:r>
         <w:rPr>
@@ -3017,14 +3355,14 @@
       <w:pPr>
         <w:pStyle w:val="Titre1"/>
       </w:pPr>
-      <w:bookmarkStart w:id="3" w:name="_Toc27394818"/>
+      <w:bookmarkStart w:id="4" w:name="_Toc27394818"/>
       <w:r>
         <w:t>Cahier d</w:t>
       </w:r>
       <w:r>
         <w:t>es charges</w:t>
       </w:r>
-      <w:bookmarkEnd w:id="3"/>
+      <w:bookmarkEnd w:id="4"/>
       <w:r>
         <w:t xml:space="preserve"> </w:t>
       </w:r>
@@ -3040,14 +3378,14 @@
       <w:r>
         <w:tab/>
       </w:r>
-      <w:bookmarkStart w:id="4" w:name="_Toc27394819"/>
+      <w:bookmarkStart w:id="5" w:name="_Toc27394819"/>
       <w:r>
         <w:rPr>
           <w:u w:val="single"/>
         </w:rPr>
         <w:t>Cahier de test :</w:t>
       </w:r>
-      <w:bookmarkEnd w:id="4"/>
+      <w:bookmarkEnd w:id="5"/>
       <w:r>
         <w:rPr>
           <w:u w:val="single"/>
@@ -3588,7 +3926,7 @@
           <w:lang w:eastAsia="fr-FR"/>
         </w:rPr>
       </w:pPr>
-      <w:bookmarkStart w:id="5" w:name="_Toc27394820"/>
+      <w:bookmarkStart w:id="6" w:name="_Toc27394820"/>
       <w:r>
         <w:rPr>
           <w:u w:val="single"/>
@@ -3602,7 +3940,7 @@
         </w:rPr>
         <w:t> </w:t>
       </w:r>
-      <w:bookmarkEnd w:id="5"/>
+      <w:bookmarkEnd w:id="6"/>
       <w:r>
         <w:rPr>
           <w:u w:val="single"/>
@@ -3950,7 +4288,7 @@
       <w:pPr>
         <w:pStyle w:val="Titre1"/>
       </w:pPr>
-      <w:bookmarkStart w:id="6" w:name="_Toc27394821"/>
+      <w:bookmarkStart w:id="7" w:name="_Toc27394821"/>
     </w:p>
     <w:p>
       <w:pPr>
@@ -3995,7 +4333,7 @@
         <w:lastRenderedPageBreak/>
         <w:t>Conclusion</w:t>
       </w:r>
-      <w:bookmarkEnd w:id="6"/>
+      <w:bookmarkEnd w:id="7"/>
     </w:p>
     <w:p/>
     <w:p>
@@ -4046,7 +4384,7 @@
           <w:sz w:val="24"/>
           <w:szCs w:val="24"/>
         </w:rPr>
-        <w:t xml:space="preserve">Ce projet était très instructif mais il est totalement différent de notre formation de base, et nous trouvons ça un petit peu dommage. </w:t>
+        <w:t>Malheureusement nous n’avons pas réussi à rajouter des bonus comme voulu au départ par manque de temps et de compétences. Mais nous avons fait de notre mieux.</w:t>
       </w:r>
     </w:p>
     <w:p>
@@ -4057,18 +4395,52 @@
           <w:szCs w:val="24"/>
         </w:rPr>
       </w:pPr>
-    </w:p>
-    <w:p>
-      <w:pPr>
+      <w:r>
         <w:rPr>
           <w:rFonts w:ascii="Arial" w:hAnsi="Arial" w:cs="Arial"/>
           <w:sz w:val="24"/>
           <w:szCs w:val="24"/>
         </w:rPr>
+        <w:t>Ce pro</w:t>
+      </w:r>
+      <w:r>
+        <w:rPr>
+          <w:rFonts w:ascii="Arial" w:hAnsi="Arial" w:cs="Arial"/>
+          <w:sz w:val="24"/>
+          <w:szCs w:val="24"/>
+        </w:rPr>
+        <w:t>jet était très instructif malgré le fait qu’il soit très différent de notre formation de base.</w:t>
+      </w:r>
+      <w:r>
+        <w:rPr>
+          <w:rFonts w:ascii="Arial" w:hAnsi="Arial" w:cs="Arial"/>
+          <w:sz w:val="24"/>
+          <w:szCs w:val="24"/>
+        </w:rPr>
+        <w:t xml:space="preserve"> </w:t>
+      </w:r>
+    </w:p>
+    <w:p>
+      <w:pPr>
+        <w:rPr>
+          <w:rFonts w:ascii="Arial" w:hAnsi="Arial" w:cs="Arial"/>
+          <w:sz w:val="24"/>
+          <w:szCs w:val="24"/>
+        </w:rPr>
+      </w:pPr>
+    </w:p>
+    <w:p>
+      <w:pPr>
+        <w:rPr>
+          <w:rFonts w:ascii="Arial" w:hAnsi="Arial" w:cs="Arial"/>
+          <w:sz w:val="24"/>
+          <w:szCs w:val="24"/>
+        </w:rPr>
       </w:pPr>
       <w:r>
         <w:rPr>
           <w:noProof/>
+          <w:lang w:eastAsia="fr-FR"/>
         </w:rPr>
         <w:drawing>
           <wp:inline distT="0" distB="0" distL="0" distR="0">
@@ -4164,28 +4536,60 @@
           <w:szCs w:val="24"/>
         </w:rPr>
       </w:pPr>
-      <w:bookmarkStart w:id="7" w:name="_GoBack"/>
-      <w:bookmarkEnd w:id="7"/>
       <w:r>
         <w:rPr>
           <w:rFonts w:ascii="Arial" w:hAnsi="Arial" w:cs="Arial"/>
           <w:sz w:val="24"/>
           <w:szCs w:val="24"/>
         </w:rPr>
-        <w:t xml:space="preserve">Jouen Matthias, Brard Adrien, Boury Aurélien, Lhermitte Nathan. </w:t>
-      </w:r>
-    </w:p>
-    <w:p>
-      <w:pPr>
+        <w:t xml:space="preserve">Jouen Matthias, </w:t>
+      </w:r>
+      <w:proofErr w:type="spellStart"/>
+      <w:r>
         <w:rPr>
           <w:rFonts w:ascii="Arial" w:hAnsi="Arial" w:cs="Arial"/>
           <w:sz w:val="24"/>
           <w:szCs w:val="24"/>
         </w:rPr>
-      </w:pPr>
-    </w:p>
-    <w:p/>
-    <w:p/>
+        <w:t>Brard</w:t>
+      </w:r>
+      <w:proofErr w:type="spellEnd"/>
+      <w:r>
+        <w:rPr>
+          <w:rFonts w:ascii="Arial" w:hAnsi="Arial" w:cs="Arial"/>
+          <w:sz w:val="24"/>
+          <w:szCs w:val="24"/>
+        </w:rPr>
+        <w:t xml:space="preserve"> Adrien, </w:t>
+      </w:r>
+      <w:proofErr w:type="spellStart"/>
+      <w:r>
+        <w:rPr>
+          <w:rFonts w:ascii="Arial" w:hAnsi="Arial" w:cs="Arial"/>
+          <w:sz w:val="24"/>
+          <w:szCs w:val="24"/>
+        </w:rPr>
+        <w:t>Boury</w:t>
+      </w:r>
+      <w:proofErr w:type="spellEnd"/>
+      <w:r>
+        <w:rPr>
+          <w:rFonts w:ascii="Arial" w:hAnsi="Arial" w:cs="Arial"/>
+          <w:sz w:val="24"/>
+          <w:szCs w:val="24"/>
+        </w:rPr>
+        <w:t xml:space="preserve"> Aurélien, Lhermitte Nathan. </w:t>
+      </w:r>
+    </w:p>
+    <w:p>
+      <w:pPr>
+        <w:rPr>
+          <w:rFonts w:ascii="Arial" w:hAnsi="Arial" w:cs="Arial"/>
+          <w:sz w:val="24"/>
+          <w:szCs w:val="24"/>
+        </w:rPr>
+      </w:pPr>
+    </w:p>
     <w:p/>
     <w:p/>
     <w:sectPr>
@@ -4199,7 +4603,7 @@
 </file>
 
 <file path=word/endnotes.xml><?xml version="1.0" encoding="utf-8"?>
-<w:endnotes xmlns:wpc="http://schemas.microsoft.com/office/word/2010/wordprocessingCanvas" xmlns:cx="http://schemas.microsoft.com/office/drawing/2014/chartex" xmlns:cx1="http://schemas.microsoft.com/office/drawing/2015/9/8/chartex" xmlns:cx2="http://schemas.microsoft.com/office/drawing/2015/10/21/chartex" xmlns:cx3="http://schemas.microsoft.com/office/drawing/2016/5/9/chartex" xmlns:cx4="http://schemas.microsoft.com/office/drawing/2016/5/10/chartex" xmlns:cx5="http://schemas.microsoft.com/office/drawing/2016/5/11/chartex" xmlns:cx6="http://schemas.microsoft.com/office/drawing/2016/5/12/chartex" xmlns:cx7="http://schemas.microsoft.com/office/drawing/2016/5/13/chartex" xmlns:cx8="http://schemas.microsoft.com/office/drawing/2016/5/14/chartex" xmlns:mc="http://schemas.openxmlformats.org/markup-compatibility/2006" xmlns:aink="http://schemas.microsoft.com/office/drawing/2016/ink" xmlns:am3d="http://schemas.microsoft.com/office/drawing/2017/model3d" xmlns:o="urn:schemas-microsoft-com:office:office" xmlns:r="http://schemas.openxmlformats.org/officeDocument/2006/relationships" xmlns:m="http://schemas.openxmlformats.org/officeDocument/2006/math" xmlns:v="urn:schemas-microsoft-com:vml" xmlns:wp14="http://schemas.microsoft.com/office/word/2010/wordprocessingDrawing" xmlns:wp="http://schemas.openxmlformats.org/drawingml/2006/wordprocessingDrawing" xmlns:w10="urn:schemas-microsoft-com:office:word" xmlns:w="http://schemas.openxmlformats.org/wordprocessingml/2006/main" xmlns:w14="http://schemas.microsoft.com/office/word/2010/wordml" xmlns:w15="http://schemas.microsoft.com/office/word/2012/wordml" xmlns:w16cid="http://schemas.microsoft.com/office/word/2016/wordml/cid" xmlns:w16se="http://schemas.microsoft.com/office/word/2015/wordml/symex" xmlns:wpg="http://schemas.microsoft.com/office/word/2010/wordprocessingGroup" xmlns:wpi="http://schemas.microsoft.com/office/word/2010/wordprocessingInk" xmlns:wne="http://schemas.microsoft.com/office/word/2006/wordml" xmlns:wps="http://schemas.microsoft.com/office/word/2010/wordprocessingShape" mc:Ignorable="w14 w15 w16se w16cid wp14">
+<w:endnotes xmlns:wpc="http://schemas.microsoft.com/office/word/2010/wordprocessingCanvas" xmlns:cx="http://schemas.microsoft.com/office/drawing/2014/chartex" xmlns:mc="http://schemas.openxmlformats.org/markup-compatibility/2006" xmlns:o="urn:schemas-microsoft-com:office:office" xmlns:r="http://schemas.openxmlformats.org/officeDocument/2006/relationships" xmlns:m="http://schemas.openxmlformats.org/officeDocument/2006/math" xmlns:v="urn:schemas-microsoft-com:vml" xmlns:wp14="http://schemas.microsoft.com/office/word/2010/wordprocessingDrawing" xmlns:wp="http://schemas.openxmlformats.org/drawingml/2006/wordprocessingDrawing" xmlns:w10="urn:schemas-microsoft-com:office:word" xmlns:w="http://schemas.openxmlformats.org/wordprocessingml/2006/main" xmlns:w14="http://schemas.microsoft.com/office/word/2010/wordml" xmlns:w15="http://schemas.microsoft.com/office/word/2012/wordml" xmlns:w16se="http://schemas.microsoft.com/office/word/2015/wordml/symex" xmlns:wpg="http://schemas.microsoft.com/office/word/2010/wordprocessingGroup" xmlns:wpi="http://schemas.microsoft.com/office/word/2010/wordprocessingInk" xmlns:wne="http://schemas.microsoft.com/office/word/2006/wordml" xmlns:wps="http://schemas.microsoft.com/office/word/2010/wordprocessingShape" mc:Ignorable="w14 w15 w16se wp14">
   <w:endnote w:type="separator" w:id="-1">
     <w:p>
       <w:pPr>
@@ -4224,7 +4628,7 @@
 </file>
 
 <file path=word/footer1.xml><?xml version="1.0" encoding="utf-8"?>
-<w:ftr xmlns:wpc="http://schemas.microsoft.com/office/word/2010/wordprocessingCanvas" xmlns:cx="http://schemas.microsoft.com/office/drawing/2014/chartex" xmlns:cx1="http://schemas.microsoft.com/office/drawing/2015/9/8/chartex" xmlns:cx2="http://schemas.microsoft.com/office/drawing/2015/10/21/chartex" xmlns:cx3="http://schemas.microsoft.com/office/drawing/2016/5/9/chartex" xmlns:cx4="http://schemas.microsoft.com/office/drawing/2016/5/10/chartex" xmlns:cx5="http://schemas.microsoft.com/office/drawing/2016/5/11/chartex" xmlns:cx6="http://schemas.microsoft.com/office/drawing/2016/5/12/chartex" xmlns:cx7="http://schemas.microsoft.com/office/drawing/2016/5/13/chartex" xmlns:cx8="http://schemas.microsoft.com/office/drawing/2016/5/14/chartex" xmlns:mc="http://schemas.openxmlformats.org/markup-compatibility/2006" xmlns:aink="http://schemas.microsoft.com/office/drawing/2016/ink" xmlns:am3d="http://schemas.microsoft.com/office/drawing/2017/model3d" xmlns:o="urn:schemas-microsoft-com:office:office" xmlns:r="http://schemas.openxmlformats.org/officeDocument/2006/relationships" xmlns:m="http://schemas.openxmlformats.org/officeDocument/2006/math" xmlns:v="urn:schemas-microsoft-com:vml" xmlns:wp14="http://schemas.microsoft.com/office/word/2010/wordprocessingDrawing" xmlns:wp="http://schemas.openxmlformats.org/drawingml/2006/wordprocessingDrawing" xmlns:w10="urn:schemas-microsoft-com:office:word" xmlns:w="http://schemas.openxmlformats.org/wordprocessingml/2006/main" xmlns:w14="http://schemas.microsoft.com/office/word/2010/wordml" xmlns:w15="http://schemas.microsoft.com/office/word/2012/wordml" xmlns:w16cid="http://schemas.microsoft.com/office/word/2016/wordml/cid" xmlns:w16se="http://schemas.microsoft.com/office/word/2015/wordml/symex" xmlns:wpg="http://schemas.microsoft.com/office/word/2010/wordprocessingGroup" xmlns:wpi="http://schemas.microsoft.com/office/word/2010/wordprocessingInk" xmlns:wne="http://schemas.microsoft.com/office/word/2006/wordml" xmlns:wps="http://schemas.microsoft.com/office/word/2010/wordprocessingShape" mc:Ignorable="w14 w15 w16se w16cid wp14">
+<w:ftr xmlns:wpc="http://schemas.microsoft.com/office/word/2010/wordprocessingCanvas" xmlns:cx="http://schemas.microsoft.com/office/drawing/2014/chartex" xmlns:mc="http://schemas.openxmlformats.org/markup-compatibility/2006" xmlns:o="urn:schemas-microsoft-com:office:office" xmlns:r="http://schemas.openxmlformats.org/officeDocument/2006/relationships" xmlns:m="http://schemas.openxmlformats.org/officeDocument/2006/math" xmlns:v="urn:schemas-microsoft-com:vml" xmlns:wp14="http://schemas.microsoft.com/office/word/2010/wordprocessingDrawing" xmlns:wp="http://schemas.openxmlformats.org/drawingml/2006/wordprocessingDrawing" xmlns:w10="urn:schemas-microsoft-com:office:word" xmlns:w="http://schemas.openxmlformats.org/wordprocessingml/2006/main" xmlns:w14="http://schemas.microsoft.com/office/word/2010/wordml" xmlns:w15="http://schemas.microsoft.com/office/word/2012/wordml" xmlns:w16se="http://schemas.microsoft.com/office/word/2015/wordml/symex" xmlns:wpg="http://schemas.microsoft.com/office/word/2010/wordprocessingGroup" xmlns:wpi="http://schemas.microsoft.com/office/word/2010/wordprocessingInk" xmlns:wne="http://schemas.microsoft.com/office/word/2006/wordml" xmlns:wps="http://schemas.microsoft.com/office/word/2010/wordprocessingShape" mc:Ignorable="w14 w15 w16se wp14">
   <w:p>
     <w:pPr>
       <w:pStyle w:val="Pieddepage"/>
@@ -4270,7 +4674,7 @@
         <w:sz w:val="20"/>
         <w:szCs w:val="20"/>
       </w:rPr>
-      <w:t>10</w:t>
+      <w:t>7</w:t>
     </w:r>
     <w:r>
       <w:rPr>
@@ -4285,7 +4689,7 @@
 </file>
 
 <file path=word/footnotes.xml><?xml version="1.0" encoding="utf-8"?>
-<w:footnotes xmlns:wpc="http://schemas.microsoft.com/office/word/2010/wordprocessingCanvas" xmlns:cx="http://schemas.microsoft.com/office/drawing/2014/chartex" xmlns:cx1="http://schemas.microsoft.com/office/drawing/2015/9/8/chartex" xmlns:cx2="http://schemas.microsoft.com/office/drawing/2015/10/21/chartex" xmlns:cx3="http://schemas.microsoft.com/office/drawing/2016/5/9/chartex" xmlns:cx4="http://schemas.microsoft.com/office/drawing/2016/5/10/chartex" xmlns:cx5="http://schemas.microsoft.com/office/drawing/2016/5/11/chartex" xmlns:cx6="http://schemas.microsoft.com/office/drawing/2016/5/12/chartex" xmlns:cx7="http://schemas.microsoft.com/office/drawing/2016/5/13/chartex" xmlns:cx8="http://schemas.microsoft.com/office/drawing/2016/5/14/chartex" xmlns:mc="http://schemas.openxmlformats.org/markup-compatibility/2006" xmlns:aink="http://schemas.microsoft.com/office/drawing/2016/ink" xmlns:am3d="http://schemas.microsoft.com/office/drawing/2017/model3d" xmlns:o="urn:schemas-microsoft-com:office:office" xmlns:r="http://schemas.openxmlformats.org/officeDocument/2006/relationships" xmlns:m="http://schemas.openxmlformats.org/officeDocument/2006/math" xmlns:v="urn:schemas-microsoft-com:vml" xmlns:wp14="http://schemas.microsoft.com/office/word/2010/wordprocessingDrawing" xmlns:wp="http://schemas.openxmlformats.org/drawingml/2006/wordprocessingDrawing" xmlns:w10="urn:schemas-microsoft-com:office:word" xmlns:w="http://schemas.openxmlformats.org/wordprocessingml/2006/main" xmlns:w14="http://schemas.microsoft.com/office/word/2010/wordml" xmlns:w15="http://schemas.microsoft.com/office/word/2012/wordml" xmlns:w16cid="http://schemas.microsoft.com/office/word/2016/wordml/cid" xmlns:w16se="http://schemas.microsoft.com/office/word/2015/wordml/symex" xmlns:wpg="http://schemas.microsoft.com/office/word/2010/wordprocessingGroup" xmlns:wpi="http://schemas.microsoft.com/office/word/2010/wordprocessingInk" xmlns:wne="http://schemas.microsoft.com/office/word/2006/wordml" xmlns:wps="http://schemas.microsoft.com/office/word/2010/wordprocessingShape" mc:Ignorable="w14 w15 w16se w16cid wp14">
+<w:footnotes xmlns:wpc="http://schemas.microsoft.com/office/word/2010/wordprocessingCanvas" xmlns:cx="http://schemas.microsoft.com/office/drawing/2014/chartex" xmlns:mc="http://schemas.openxmlformats.org/markup-compatibility/2006" xmlns:o="urn:schemas-microsoft-com:office:office" xmlns:r="http://schemas.openxmlformats.org/officeDocument/2006/relationships" xmlns:m="http://schemas.openxmlformats.org/officeDocument/2006/math" xmlns:v="urn:schemas-microsoft-com:vml" xmlns:wp14="http://schemas.microsoft.com/office/word/2010/wordprocessingDrawing" xmlns:wp="http://schemas.openxmlformats.org/drawingml/2006/wordprocessingDrawing" xmlns:w10="urn:schemas-microsoft-com:office:word" xmlns:w="http://schemas.openxmlformats.org/wordprocessingml/2006/main" xmlns:w14="http://schemas.microsoft.com/office/word/2010/wordml" xmlns:w15="http://schemas.microsoft.com/office/word/2012/wordml" xmlns:w16se="http://schemas.microsoft.com/office/word/2015/wordml/symex" xmlns:wpg="http://schemas.microsoft.com/office/word/2010/wordprocessingGroup" xmlns:wpi="http://schemas.microsoft.com/office/word/2010/wordprocessingInk" xmlns:wne="http://schemas.microsoft.com/office/word/2006/wordml" xmlns:wps="http://schemas.microsoft.com/office/word/2010/wordprocessingShape" mc:Ignorable="w14 w15 w16se wp14">
   <w:footnote w:type="separator" w:id="-1">
     <w:p>
       <w:pPr>
@@ -4310,7 +4714,7 @@
 </file>
 
 <file path=word/numbering.xml><?xml version="1.0" encoding="utf-8"?>
-<w:numbering xmlns:wpc="http://schemas.microsoft.com/office/word/2010/wordprocessingCanvas" xmlns:cx="http://schemas.microsoft.com/office/drawing/2014/chartex" xmlns:cx1="http://schemas.microsoft.com/office/drawing/2015/9/8/chartex" xmlns:cx2="http://schemas.microsoft.com/office/drawing/2015/10/21/chartex" xmlns:cx3="http://schemas.microsoft.com/office/drawing/2016/5/9/chartex" xmlns:cx4="http://schemas.microsoft.com/office/drawing/2016/5/10/chartex" xmlns:cx5="http://schemas.microsoft.com/office/drawing/2016/5/11/chartex" xmlns:cx6="http://schemas.microsoft.com/office/drawing/2016/5/12/chartex" xmlns:cx7="http://schemas.microsoft.com/office/drawing/2016/5/13/chartex" xmlns:cx8="http://schemas.microsoft.com/office/drawing/2016/5/14/chartex" xmlns:mc="http://schemas.openxmlformats.org/markup-compatibility/2006" xmlns:aink="http://schemas.microsoft.com/office/drawing/2016/ink" xmlns:am3d="http://schemas.microsoft.com/office/drawing/2017/model3d" xmlns:o="urn:schemas-microsoft-com:office:office" xmlns:r="http://schemas.openxmlformats.org/officeDocument/2006/relationships" xmlns:m="http://schemas.openxmlformats.org/officeDocument/2006/math" xmlns:v="urn:schemas-microsoft-com:vml" xmlns:wp14="http://schemas.microsoft.com/office/word/2010/wordprocessingDrawing" xmlns:wp="http://schemas.openxmlformats.org/drawingml/2006/wordprocessingDrawing" xmlns:w10="urn:schemas-microsoft-com:office:word" xmlns:w="http://schemas.openxmlformats.org/wordprocessingml/2006/main" xmlns:w14="http://schemas.microsoft.com/office/word/2010/wordml" xmlns:w15="http://schemas.microsoft.com/office/word/2012/wordml" xmlns:w16cid="http://schemas.microsoft.com/office/word/2016/wordml/cid" xmlns:w16se="http://schemas.microsoft.com/office/word/2015/wordml/symex" xmlns:wpg="http://schemas.microsoft.com/office/word/2010/wordprocessingGroup" xmlns:wpi="http://schemas.microsoft.com/office/word/2010/wordprocessingInk" xmlns:wne="http://schemas.microsoft.com/office/word/2006/wordml" xmlns:wps="http://schemas.microsoft.com/office/word/2010/wordprocessingShape" mc:Ignorable="w14 w15 w16se w16cid wp14">
+<w:numbering xmlns:wpc="http://schemas.microsoft.com/office/word/2010/wordprocessingCanvas" xmlns:cx="http://schemas.microsoft.com/office/drawing/2014/chartex" xmlns:mc="http://schemas.openxmlformats.org/markup-compatibility/2006" xmlns:o="urn:schemas-microsoft-com:office:office" xmlns:r="http://schemas.openxmlformats.org/officeDocument/2006/relationships" xmlns:m="http://schemas.openxmlformats.org/officeDocument/2006/math" xmlns:v="urn:schemas-microsoft-com:vml" xmlns:wp14="http://schemas.microsoft.com/office/word/2010/wordprocessingDrawing" xmlns:wp="http://schemas.openxmlformats.org/drawingml/2006/wordprocessingDrawing" xmlns:w10="urn:schemas-microsoft-com:office:word" xmlns:w="http://schemas.openxmlformats.org/wordprocessingml/2006/main" xmlns:w14="http://schemas.microsoft.com/office/word/2010/wordml" xmlns:w15="http://schemas.microsoft.com/office/word/2012/wordml" xmlns:w16se="http://schemas.microsoft.com/office/word/2015/wordml/symex" xmlns:wpg="http://schemas.microsoft.com/office/word/2010/wordprocessingGroup" xmlns:wpi="http://schemas.microsoft.com/office/word/2010/wordprocessingInk" xmlns:wne="http://schemas.microsoft.com/office/word/2006/wordml" xmlns:wps="http://schemas.microsoft.com/office/word/2010/wordprocessingShape" mc:Ignorable="w14 w15 w16se wp14">
   <w:abstractNum w:abstractNumId="0" w15:restartNumberingAfterBreak="0">
     <w:nsid w:val="267F7FB1"/>
     <w:multiLevelType w:val="multilevel"/>
@@ -4886,7 +5290,7 @@
 </file>
 
 <file path=word/styles.xml><?xml version="1.0" encoding="utf-8"?>
-<w:styles xmlns:mc="http://schemas.openxmlformats.org/markup-compatibility/2006" xmlns:r="http://schemas.openxmlformats.org/officeDocument/2006/relationships" xmlns:w="http://schemas.openxmlformats.org/wordprocessingml/2006/main" xmlns:w14="http://schemas.microsoft.com/office/word/2010/wordml" xmlns:w15="http://schemas.microsoft.com/office/word/2012/wordml" xmlns:w16cid="http://schemas.microsoft.com/office/word/2016/wordml/cid" xmlns:w16se="http://schemas.microsoft.com/office/word/2015/wordml/symex" mc:Ignorable="w14 w15 w16se w16cid">
+<w:styles xmlns:mc="http://schemas.openxmlformats.org/markup-compatibility/2006" xmlns:r="http://schemas.openxmlformats.org/officeDocument/2006/relationships" xmlns:w="http://schemas.openxmlformats.org/wordprocessingml/2006/main" xmlns:w14="http://schemas.microsoft.com/office/word/2010/wordml" xmlns:w15="http://schemas.microsoft.com/office/word/2012/wordml" xmlns:w16se="http://schemas.microsoft.com/office/word/2015/wordml/symex" mc:Ignorable="w14 w15 w16se">
   <w:docDefaults>
     <w:rPrDefault>
       <w:rPr>
@@ -4902,7 +5306,7 @@
       </w:pPr>
     </w:pPrDefault>
   </w:docDefaults>
-  <w:latentStyles w:defLockedState="0" w:defUIPriority="99" w:defSemiHidden="0" w:defUnhideWhenUsed="0" w:defQFormat="0" w:count="376">
+  <w:latentStyles w:defLockedState="0" w:defUIPriority="99" w:defSemiHidden="0" w:defUnhideWhenUsed="0" w:defQFormat="0" w:count="371">
     <w:lsdException w:name="Normal" w:uiPriority="0" w:qFormat="1"/>
     <w:lsdException w:name="heading 1" w:uiPriority="9" w:qFormat="1"/>
     <w:lsdException w:name="heading 2" w:semiHidden="1" w:uiPriority="9" w:unhideWhenUsed="1" w:qFormat="1"/>
@@ -5274,11 +5678,6 @@
     <w:lsdException w:name="List Table 5 Dark Accent 6" w:uiPriority="50"/>
     <w:lsdException w:name="List Table 6 Colorful Accent 6" w:uiPriority="51"/>
     <w:lsdException w:name="List Table 7 Colorful Accent 6" w:uiPriority="52"/>
-    <w:lsdException w:name="Mention" w:semiHidden="1" w:unhideWhenUsed="1"/>
-    <w:lsdException w:name="Smart Hyperlink" w:semiHidden="1" w:unhideWhenUsed="1"/>
-    <w:lsdException w:name="Hashtag" w:semiHidden="1" w:unhideWhenUsed="1"/>
-    <w:lsdException w:name="Unresolved Mention" w:semiHidden="1" w:unhideWhenUsed="1"/>
-    <w:lsdException w:name="Smart Link" w:semiHidden="1" w:unhideWhenUsed="1"/>
   </w:latentStyles>
   <w:style w:type="paragraph" w:default="1" w:styleId="Normal">
     <w:name w:val="Normal"/>
@@ -6173,7 +6572,7 @@
 </file>
 
 <file path=customXml/itemProps1.xml><?xml version="1.0" encoding="utf-8"?>
-<ds:datastoreItem xmlns:ds="http://schemas.openxmlformats.org/officeDocument/2006/customXml" ds:itemID="{98E49FB6-6C03-4AE9-B353-28AFCA14F494}">
+<ds:datastoreItem xmlns:ds="http://schemas.openxmlformats.org/officeDocument/2006/customXml" ds:itemID="{AC58839F-02A6-4340-AE69-A6127B867483}">
   <ds:schemaRefs>
     <ds:schemaRef ds:uri="http://schemas.openxmlformats.org/officeDocument/2006/bibliography"/>
   </ds:schemaRefs>

--- a/Projet_Jeu.docx
+++ b/Projet_Jeu.docx
@@ -11,6 +11,8 @@
           <w:szCs w:val="24"/>
         </w:rPr>
       </w:pPr>
+      <w:bookmarkStart w:id="0" w:name="_GoBack"/>
+      <w:bookmarkEnd w:id="0"/>
       <w:r>
         <w:rPr>
           <w:noProof/>
@@ -864,7 +866,7 @@
           <w:u w:val="single"/>
         </w:rPr>
       </w:pPr>
-      <w:bookmarkStart w:id="0" w:name="_Toc27394815"/>
+      <w:bookmarkStart w:id="1" w:name="_Toc27394815"/>
       <w:r>
         <w:rPr>
           <w:u w:val="single"/>
@@ -872,7 +874,7 @@
         <w:lastRenderedPageBreak/>
         <w:t>Présentation du jeu</w:t>
       </w:r>
-      <w:bookmarkEnd w:id="0"/>
+      <w:bookmarkEnd w:id="1"/>
       <w:r>
         <w:rPr>
           <w:u w:val="single"/>
@@ -1337,7 +1339,7 @@
           <w:u w:val="single"/>
         </w:rPr>
       </w:pPr>
-      <w:bookmarkStart w:id="1" w:name="_Toc27394816"/>
+      <w:bookmarkStart w:id="2" w:name="_Toc27394816"/>
       <w:r>
         <w:rPr>
           <w:u w:val="single"/>
@@ -1345,7 +1347,7 @@
         <w:lastRenderedPageBreak/>
         <w:t>Les objets techniques utilisés</w:t>
       </w:r>
-      <w:bookmarkEnd w:id="1"/>
+      <w:bookmarkEnd w:id="2"/>
       <w:r>
         <w:rPr>
           <w:u w:val="single"/>
@@ -2302,14 +2304,14 @@
           <w:u w:val="single"/>
         </w:rPr>
       </w:pPr>
-      <w:bookmarkStart w:id="2" w:name="_Toc27394817"/>
+      <w:bookmarkStart w:id="3" w:name="_Toc27394817"/>
       <w:r>
         <w:rPr>
           <w:u w:val="single"/>
         </w:rPr>
         <w:t>Les problèmes rencontrés</w:t>
       </w:r>
-      <w:bookmarkEnd w:id="2"/>
+      <w:bookmarkEnd w:id="3"/>
     </w:p>
     <w:p/>
     <w:p>
@@ -3095,8 +3097,6 @@
         </w:rPr>
         <w:t>La solution apportée :</w:t>
       </w:r>
-      <w:bookmarkStart w:id="3" w:name="_GoBack"/>
-      <w:bookmarkEnd w:id="3"/>
     </w:p>
     <w:p>
       <w:pPr>
@@ -4674,7 +4674,7 @@
         <w:sz w:val="20"/>
         <w:szCs w:val="20"/>
       </w:rPr>
-      <w:t>7</w:t>
+      <w:t>10</w:t>
     </w:r>
     <w:r>
       <w:rPr>
@@ -6572,7 +6572,7 @@
 </file>
 
 <file path=customXml/itemProps1.xml><?xml version="1.0" encoding="utf-8"?>
-<ds:datastoreItem xmlns:ds="http://schemas.openxmlformats.org/officeDocument/2006/customXml" ds:itemID="{AC58839F-02A6-4340-AE69-A6127B867483}">
+<ds:datastoreItem xmlns:ds="http://schemas.openxmlformats.org/officeDocument/2006/customXml" ds:itemID="{DBAF82D0-EA26-40A1-827D-7AEC30BE22D1}">
   <ds:schemaRefs>
     <ds:schemaRef ds:uri="http://schemas.openxmlformats.org/officeDocument/2006/bibliography"/>
   </ds:schemaRefs>
